--- a/trunk/งานเว็บ.docx
+++ b/trunk/งานเว็บ.docx
@@ -3,12 +3,7 @@
 <w:document xmlns:wpc="http://schemas.microsoft.com/office/word/2010/wordprocessingCanvas" xmlns:mc="http://schemas.openxmlformats.org/markup-compatibility/2006" xmlns:o="urn:schemas-microsoft-com:office:office" xmlns:r="http://schemas.openxmlformats.org/officeDocument/2006/relationships" xmlns:m="http://schemas.openxmlformats.org/officeDocument/2006/math" xmlns:v="urn:schemas-microsoft-com:vml" xmlns:wp14="http://schemas.microsoft.com/office/word/2010/wordprocessingDrawing" xmlns:wp="http://schemas.openxmlformats.org/drawingml/2006/wordprocessingDrawing" xmlns:w10="urn:schemas-microsoft-com:office:word" xmlns:w="http://schemas.openxmlformats.org/wordprocessingml/2006/main" xmlns:w14="http://schemas.microsoft.com/office/word/2010/wordml" xmlns:wpg="http://schemas.microsoft.com/office/word/2010/wordprocessingGroup" xmlns:wpi="http://schemas.microsoft.com/office/word/2010/wordprocessingInk" xmlns:wne="http://schemas.microsoft.com/office/word/2006/wordml" xmlns:wps="http://schemas.microsoft.com/office/word/2010/wordprocessingShape" mc:Ignorable="w14 wp14">
   <w:body>
     <w:p>
-      <w:pPr>
-        <w:rPr>
-          <w:rFonts w:hint="cs"/>
-        </w:rPr>
-      </w:pPr>
-      <w:hyperlink r:id="rId6" w:history="1">
+      <w:hyperlink r:id="rId7" w:history="1">
         <w:r>
           <w:rPr>
             <w:rStyle w:val="Hyperlink"/>
@@ -20,7 +15,6 @@
     <w:p>
       <w:pPr>
         <w:rPr>
-          <w:rFonts w:hint="cs"/>
           <w:cs/>
         </w:rPr>
       </w:pPr>
@@ -51,7 +45,7 @@
         </w:numPr>
         <w:spacing w:before="100" w:beforeAutospacing="1" w:after="100" w:afterAutospacing="1" w:line="240" w:lineRule="auto"/>
         <w:rPr>
-          <w:rFonts w:ascii="Times New Roman" w:eastAsia="Times New Roman" w:hAnsi="Times New Roman" w:cs="Times New Roman" w:hint="cs"/>
+          <w:rFonts w:ascii="Times New Roman" w:eastAsia="Times New Roman" w:hAnsi="Times New Roman" w:cs="Times New Roman"/>
           <w:sz w:val="24"/>
           <w:szCs w:val="24"/>
         </w:rPr>
@@ -109,7 +103,7 @@
         </w:numPr>
         <w:spacing w:before="100" w:beforeAutospacing="1" w:after="100" w:afterAutospacing="1" w:line="240" w:lineRule="auto"/>
         <w:rPr>
-          <w:rFonts w:ascii="Times New Roman" w:eastAsia="Times New Roman" w:hAnsi="Times New Roman" w:cs="Times New Roman" w:hint="cs"/>
+          <w:rFonts w:ascii="Times New Roman" w:eastAsia="Times New Roman" w:hAnsi="Times New Roman" w:cs="Times New Roman"/>
           <w:color w:val="00B050"/>
           <w:sz w:val="24"/>
           <w:szCs w:val="24"/>
@@ -145,7 +139,7 @@
         </w:numPr>
         <w:spacing w:before="100" w:beforeAutospacing="1" w:after="100" w:afterAutospacing="1" w:line="240" w:lineRule="auto"/>
         <w:rPr>
-          <w:rFonts w:ascii="Times New Roman" w:eastAsia="Times New Roman" w:hAnsi="Times New Roman" w:cs="Times New Roman" w:hint="cs"/>
+          <w:rFonts w:ascii="Times New Roman" w:eastAsia="Times New Roman" w:hAnsi="Times New Roman" w:cs="Times New Roman"/>
           <w:color w:val="00B050"/>
           <w:sz w:val="24"/>
           <w:szCs w:val="24"/>
@@ -181,7 +175,7 @@
         </w:numPr>
         <w:spacing w:before="100" w:beforeAutospacing="1" w:after="100" w:afterAutospacing="1" w:line="240" w:lineRule="auto"/>
         <w:rPr>
-          <w:rFonts w:ascii="Times New Roman" w:eastAsia="Times New Roman" w:hAnsi="Times New Roman" w:cs="Times New Roman" w:hint="cs"/>
+          <w:rFonts w:ascii="Times New Roman" w:eastAsia="Times New Roman" w:hAnsi="Times New Roman" w:cs="Times New Roman"/>
           <w:color w:val="00B050"/>
           <w:sz w:val="24"/>
           <w:szCs w:val="24"/>
@@ -226,7 +220,7 @@
         </w:numPr>
         <w:spacing w:before="100" w:beforeAutospacing="1" w:after="100" w:afterAutospacing="1" w:line="240" w:lineRule="auto"/>
         <w:rPr>
-          <w:rFonts w:ascii="Times New Roman" w:eastAsia="Times New Roman" w:hAnsi="Times New Roman" w:cs="Times New Roman" w:hint="cs"/>
+          <w:rFonts w:ascii="Times New Roman" w:eastAsia="Times New Roman" w:hAnsi="Times New Roman" w:cs="Times New Roman"/>
           <w:color w:val="00B050"/>
           <w:sz w:val="24"/>
           <w:szCs w:val="24"/>
@@ -262,7 +256,7 @@
         </w:numPr>
         <w:spacing w:before="100" w:beforeAutospacing="1" w:after="100" w:afterAutospacing="1" w:line="240" w:lineRule="auto"/>
         <w:rPr>
-          <w:rFonts w:ascii="Times New Roman" w:eastAsia="Times New Roman" w:hAnsi="Times New Roman" w:cs="Times New Roman" w:hint="cs"/>
+          <w:rFonts w:ascii="Times New Roman" w:eastAsia="Times New Roman" w:hAnsi="Times New Roman" w:cs="Times New Roman"/>
           <w:color w:val="00B050"/>
           <w:sz w:val="24"/>
           <w:szCs w:val="24"/>
@@ -298,7 +292,7 @@
         </w:numPr>
         <w:spacing w:before="100" w:beforeAutospacing="1" w:after="100" w:afterAutospacing="1" w:line="240" w:lineRule="auto"/>
         <w:rPr>
-          <w:rFonts w:ascii="Times New Roman" w:eastAsia="Times New Roman" w:hAnsi="Times New Roman" w:cs="Times New Roman" w:hint="cs"/>
+          <w:rFonts w:ascii="Times New Roman" w:eastAsia="Times New Roman" w:hAnsi="Times New Roman" w:cs="Times New Roman"/>
           <w:color w:val="00B050"/>
           <w:sz w:val="24"/>
           <w:szCs w:val="24"/>
@@ -553,7 +547,7 @@
       <w:pPr>
         <w:spacing w:before="100" w:beforeAutospacing="1" w:after="100" w:afterAutospacing="1" w:line="240" w:lineRule="auto"/>
         <w:rPr>
-          <w:rFonts w:ascii="Times New Roman" w:eastAsia="Times New Roman" w:hAnsi="Times New Roman" w:cs="Angsana New" w:hint="cs"/>
+          <w:rFonts w:ascii="Times New Roman" w:eastAsia="Times New Roman" w:hAnsi="Times New Roman" w:cs="Angsana New"/>
           <w:sz w:val="24"/>
           <w:szCs w:val="30"/>
         </w:rPr>
@@ -586,7 +580,7 @@
         </w:numPr>
         <w:spacing w:before="100" w:beforeAutospacing="1" w:after="100" w:afterAutospacing="1" w:line="240" w:lineRule="auto"/>
         <w:rPr>
-          <w:rFonts w:ascii="Times New Roman" w:eastAsia="Times New Roman" w:hAnsi="Times New Roman" w:cs="Times New Roman" w:hint="cs"/>
+          <w:rFonts w:ascii="Times New Roman" w:eastAsia="Times New Roman" w:hAnsi="Times New Roman" w:cs="Times New Roman"/>
           <w:sz w:val="24"/>
           <w:szCs w:val="24"/>
           <w:cs/>
@@ -665,7 +659,7 @@
         </w:numPr>
         <w:spacing w:before="100" w:beforeAutospacing="1" w:after="100" w:afterAutospacing="1" w:line="240" w:lineRule="auto"/>
         <w:rPr>
-          <w:rFonts w:ascii="Times New Roman" w:eastAsia="Times New Roman" w:hAnsi="Times New Roman" w:cs="Times New Roman" w:hint="cs"/>
+          <w:rFonts w:ascii="Times New Roman" w:eastAsia="Times New Roman" w:hAnsi="Times New Roman" w:cs="Times New Roman"/>
           <w:color w:val="00B050"/>
           <w:sz w:val="24"/>
           <w:szCs w:val="24"/>
@@ -701,7 +695,7 @@
         </w:numPr>
         <w:spacing w:before="100" w:beforeAutospacing="1" w:after="100" w:afterAutospacing="1" w:line="240" w:lineRule="auto"/>
         <w:rPr>
-          <w:rFonts w:ascii="Times New Roman" w:eastAsia="Times New Roman" w:hAnsi="Times New Roman" w:cs="Times New Roman" w:hint="cs"/>
+          <w:rFonts w:ascii="Times New Roman" w:eastAsia="Times New Roman" w:hAnsi="Times New Roman" w:cs="Times New Roman"/>
           <w:color w:val="00B050"/>
           <w:sz w:val="24"/>
           <w:szCs w:val="24"/>
@@ -737,7 +731,7 @@
         </w:numPr>
         <w:spacing w:before="100" w:beforeAutospacing="1" w:after="100" w:afterAutospacing="1" w:line="240" w:lineRule="auto"/>
         <w:rPr>
-          <w:rFonts w:ascii="Times New Roman" w:eastAsia="Times New Roman" w:hAnsi="Times New Roman" w:cs="Times New Roman" w:hint="cs"/>
+          <w:rFonts w:ascii="Times New Roman" w:eastAsia="Times New Roman" w:hAnsi="Times New Roman" w:cs="Times New Roman"/>
           <w:color w:val="00B050"/>
           <w:sz w:val="24"/>
           <w:szCs w:val="24"/>
@@ -773,7 +767,7 @@
         </w:numPr>
         <w:spacing w:before="100" w:beforeAutospacing="1" w:after="100" w:afterAutospacing="1" w:line="240" w:lineRule="auto"/>
         <w:rPr>
-          <w:rFonts w:ascii="Times New Roman" w:eastAsia="Times New Roman" w:hAnsi="Times New Roman" w:cs="Times New Roman" w:hint="cs"/>
+          <w:rFonts w:ascii="Times New Roman" w:eastAsia="Times New Roman" w:hAnsi="Times New Roman" w:cs="Times New Roman"/>
           <w:color w:val="00B050"/>
           <w:sz w:val="24"/>
           <w:szCs w:val="24"/>
@@ -809,7 +803,7 @@
         </w:numPr>
         <w:spacing w:before="100" w:beforeAutospacing="1" w:after="100" w:afterAutospacing="1" w:line="240" w:lineRule="auto"/>
         <w:rPr>
-          <w:rFonts w:ascii="Times New Roman" w:eastAsia="Times New Roman" w:hAnsi="Times New Roman" w:cs="Times New Roman" w:hint="cs"/>
+          <w:rFonts w:ascii="Times New Roman" w:eastAsia="Times New Roman" w:hAnsi="Times New Roman" w:cs="Times New Roman"/>
           <w:color w:val="00B050"/>
           <w:sz w:val="24"/>
           <w:szCs w:val="24"/>
@@ -840,7 +834,7 @@
       <w:pPr>
         <w:spacing w:before="100" w:beforeAutospacing="1" w:after="100" w:afterAutospacing="1" w:line="240" w:lineRule="auto"/>
         <w:rPr>
-          <w:rFonts w:ascii="Times New Roman" w:eastAsia="Times New Roman" w:hAnsi="Times New Roman" w:cs="Angsana New" w:hint="cs"/>
+          <w:rFonts w:ascii="Times New Roman" w:eastAsia="Times New Roman" w:hAnsi="Times New Roman" w:cs="Angsana New"/>
           <w:sz w:val="24"/>
           <w:szCs w:val="30"/>
         </w:rPr>
@@ -1243,7 +1237,6 @@
           <w:sz w:val="24"/>
           <w:szCs w:val="24"/>
         </w:rPr>
-        <w:lastRenderedPageBreak/>
         <w:t>PAT2 15%</w:t>
       </w:r>
     </w:p>
@@ -1272,12 +1265,7 @@
       </w:r>
     </w:p>
     <w:p>
-      <w:pPr>
-        <w:rPr>
-          <w:rFonts w:hint="cs"/>
-        </w:rPr>
-      </w:pPr>
-      <w:hyperlink r:id="rId7" w:history="1">
+      <w:hyperlink r:id="rId8" w:history="1">
         <w:r>
           <w:rPr>
             <w:rStyle w:val="Hyperlink"/>
@@ -1309,6 +1297,7 @@
           <w:rFonts w:cs="Angsana New"/>
           <w:cs/>
         </w:rPr>
+        <w:lastRenderedPageBreak/>
         <w:t xml:space="preserve">ในการรับสมัครนิสิตเข้าศึกษาต่อปีการศึกษา </w:t>
       </w:r>
       <w:r>
@@ -1331,7 +1320,10 @@
         <w:t xml:space="preserve">คณะวิศวกรรมศาสตร์เปิดรับนิสิตแบบรับตรงจำนวน </w:t>
       </w:r>
       <w:r>
-        <w:t xml:space="preserve">830 </w:t>
+        <w:t>1093</w:t>
+      </w:r>
+      <w:r>
+        <w:t xml:space="preserve"> </w:t>
       </w:r>
       <w:r>
         <w:rPr>
@@ -1357,9 +1349,6 @@
     <w:p>
       <w:pPr>
         <w:spacing w:before="100" w:beforeAutospacing="1" w:after="100" w:afterAutospacing="1" w:line="240" w:lineRule="auto"/>
-        <w:rPr>
-          <w:rFonts w:hint="cs"/>
-        </w:rPr>
       </w:pPr>
       <w:r>
         <w:rPr>
@@ -1397,7 +1386,14 @@
           <w:rFonts w:cs="Angsana New"/>
           <w:cs/>
         </w:rPr>
-        <w:t xml:space="preserve">กลุ่มวิทยาเขตบางเขน </w:t>
+        <w:t>กลุ่ม</w:t>
+      </w:r>
+      <w:r>
+        <w:rPr>
+          <w:rFonts w:cs="Angsana New"/>
+          <w:cs/>
+        </w:rPr>
+        <w:t xml:space="preserve">วิทยาเขตบางเขน </w:t>
       </w:r>
       <w:r>
         <w:rPr>
@@ -1406,7 +1402,14 @@
         <w:t xml:space="preserve"> </w:t>
       </w:r>
       <w:r>
-        <w:t>289</w:t>
+        <w:t xml:space="preserve">289 </w:t>
+      </w:r>
+      <w:r>
+        <w:rPr>
+          <w:rFonts w:cs="Angsana New"/>
+          <w:cs/>
+        </w:rPr>
+        <w:t>คน</w:t>
       </w:r>
       <w:r>
         <w:t xml:space="preserve"> </w:t>
@@ -1416,62 +1419,23 @@
           <w:rFonts w:cs="Angsana New"/>
           <w:cs/>
         </w:rPr>
-        <w:t>คน</w:t>
-      </w:r>
-      <w:r>
+        <w:t>ประกอบด้วย วิศวกรรมเคมี</w:t>
+      </w:r>
+      <w:r>
+        <w:rPr>
+          <w:rFonts w:hint="cs"/>
+          <w:cs/>
+        </w:rPr>
         <w:t xml:space="preserve"> </w:t>
       </w:r>
       <w:r>
-        <w:rPr>
-          <w:rFonts w:cs="Angsana New"/>
-          <w:cs/>
-        </w:rPr>
-        <w:t xml:space="preserve">ประกอบด้วย </w:t>
-      </w:r>
-    </w:p>
-    <w:p>
-      <w:pPr>
-        <w:numPr>
-          <w:ilvl w:val="1"/>
-          <w:numId w:val="5"/>
-        </w:numPr>
-        <w:spacing w:before="100" w:beforeAutospacing="1" w:after="100" w:afterAutospacing="1" w:line="240" w:lineRule="auto"/>
-        <w:rPr>
-          <w:color w:val="00B050"/>
-        </w:rPr>
-      </w:pPr>
-      <w:r>
-        <w:rPr>
-          <w:rFonts w:cs="Angsana New"/>
-          <w:color w:val="00B050"/>
-          <w:cs/>
-        </w:rPr>
-        <w:t>วิศวกรรมเคมี</w:t>
-      </w:r>
-      <w:r>
-        <w:rPr>
-          <w:rFonts w:hint="cs"/>
-          <w:color w:val="00B050"/>
-          <w:cs/>
-        </w:rPr>
-        <w:t xml:space="preserve">  44 คน</w:t>
-      </w:r>
-    </w:p>
-    <w:p>
-      <w:pPr>
-        <w:numPr>
-          <w:ilvl w:val="1"/>
-          <w:numId w:val="5"/>
-        </w:numPr>
-        <w:spacing w:before="100" w:beforeAutospacing="1" w:after="100" w:afterAutospacing="1" w:line="240" w:lineRule="auto"/>
-        <w:rPr>
-          <w:color w:val="00B050"/>
-        </w:rPr>
-      </w:pPr>
-      <w:r>
-        <w:rPr>
-          <w:rFonts w:cs="Angsana New"/>
-          <w:color w:val="00B050"/>
+        <w:t xml:space="preserve">, </w:t>
+      </w:r>
+      <w:r>
+        <w:rPr>
+          <w:rFonts w:cs="Angsana New"/>
+          <w:i/>
+          <w:iCs/>
           <w:cs/>
         </w:rPr>
         <w:t>วิศวกรรมคอมพิวเตอร์</w:t>
@@ -1479,142 +1443,94 @@
       <w:r>
         <w:rPr>
           <w:rFonts w:cs="Angsana New" w:hint="cs"/>
-          <w:color w:val="00B050"/>
-          <w:cs/>
-        </w:rPr>
-        <w:t xml:space="preserve">  10 คน</w:t>
-      </w:r>
-      <w:r>
-        <w:rPr>
-          <w:rFonts w:cs="Angsana New"/>
-          <w:color w:val="00B050"/>
+          <w:i/>
+          <w:iCs/>
           <w:cs/>
         </w:rPr>
         <w:t xml:space="preserve"> </w:t>
       </w:r>
-    </w:p>
-    <w:p>
-      <w:pPr>
-        <w:numPr>
-          <w:ilvl w:val="1"/>
-          <w:numId w:val="5"/>
-        </w:numPr>
-        <w:spacing w:before="100" w:beforeAutospacing="1" w:after="100" w:afterAutospacing="1" w:line="240" w:lineRule="auto"/>
-        <w:rPr>
-          <w:color w:val="00B050"/>
-        </w:rPr>
-      </w:pPr>
-      <w:r>
-        <w:rPr>
-          <w:rFonts w:cs="Angsana New"/>
-          <w:color w:val="00B050"/>
+      <w:r>
+        <w:rPr>
+          <w:rFonts w:cs="Angsana New"/>
+          <w:i/>
+          <w:iCs/>
+        </w:rPr>
+        <w:t xml:space="preserve">, </w:t>
+      </w:r>
+      <w:r>
+        <w:rPr>
+          <w:rFonts w:cs="Angsana New"/>
+          <w:i/>
+          <w:iCs/>
           <w:cs/>
         </w:rPr>
         <w:t xml:space="preserve">วิศวกรรมไฟฟ้า </w:t>
       </w:r>
       <w:r>
         <w:rPr>
+          <w:rFonts w:cs="Angsana New"/>
+          <w:i/>
+          <w:iCs/>
+        </w:rPr>
+        <w:t>,</w:t>
+      </w:r>
+      <w:r>
+        <w:rPr>
+          <w:rFonts w:cs="Angsana New"/>
+          <w:i/>
+          <w:iCs/>
+          <w:cs/>
+        </w:rPr>
+        <w:t xml:space="preserve">วิศวกรรมอุตสาหการ </w:t>
+      </w:r>
+      <w:r>
+        <w:rPr>
+          <w:rFonts w:cs="Angsana New"/>
+          <w:i/>
+          <w:iCs/>
+        </w:rPr>
+        <w:t>,</w:t>
+      </w:r>
+      <w:r>
+        <w:rPr>
+          <w:rFonts w:cs="Angsana New"/>
+          <w:i/>
+          <w:iCs/>
+          <w:cs/>
+        </w:rPr>
+        <w:t>วิศวกรรมเครื่องกล</w:t>
+      </w:r>
+      <w:r>
+        <w:rPr>
+          <w:i/>
+          <w:iCs/>
+        </w:rPr>
+        <w:t xml:space="preserve"> </w:t>
+      </w:r>
+      <w:r>
+        <w:rPr>
+          <w:i/>
+          <w:iCs/>
+        </w:rPr>
+        <w:t xml:space="preserve">, </w:t>
+      </w:r>
+      <w:r>
+        <w:rPr>
+          <w:rFonts w:cs="Angsana New"/>
+          <w:i/>
+          <w:iCs/>
+          <w:cs/>
+        </w:rPr>
+        <w:t>วิศวกรรมไฟฟ้าเครื่องกลการผลิต</w:t>
+      </w:r>
+      <w:r>
+        <w:rPr>
           <w:rFonts w:cs="Angsana New" w:hint="cs"/>
-          <w:color w:val="00B050"/>
-          <w:cs/>
-        </w:rPr>
-        <w:t xml:space="preserve">  70 คน</w:t>
-      </w:r>
-    </w:p>
-    <w:p>
-      <w:pPr>
-        <w:numPr>
-          <w:ilvl w:val="1"/>
-          <w:numId w:val="5"/>
-        </w:numPr>
-        <w:spacing w:before="100" w:beforeAutospacing="1" w:after="100" w:afterAutospacing="1" w:line="240" w:lineRule="auto"/>
-        <w:rPr>
-          <w:color w:val="00B050"/>
-        </w:rPr>
-      </w:pPr>
-      <w:r>
-        <w:rPr>
-          <w:rFonts w:cs="Angsana New"/>
-          <w:color w:val="00B050"/>
-          <w:cs/>
-        </w:rPr>
-        <w:t xml:space="preserve">วิศวกรรมอุตสาหการ </w:t>
-      </w:r>
-      <w:r>
-        <w:rPr>
-          <w:rFonts w:cs="Angsana New" w:hint="cs"/>
-          <w:color w:val="00B050"/>
-          <w:cs/>
-        </w:rPr>
-        <w:t xml:space="preserve"> 50 คน</w:t>
-      </w:r>
-    </w:p>
-    <w:p>
-      <w:pPr>
-        <w:numPr>
-          <w:ilvl w:val="1"/>
-          <w:numId w:val="5"/>
-        </w:numPr>
-        <w:spacing w:before="100" w:beforeAutospacing="1" w:after="100" w:afterAutospacing="1" w:line="240" w:lineRule="auto"/>
-        <w:rPr>
-          <w:color w:val="00B050"/>
-        </w:rPr>
-      </w:pPr>
-      <w:r>
-        <w:rPr>
-          <w:rFonts w:cs="Angsana New"/>
-          <w:color w:val="00B050"/>
-          <w:cs/>
-        </w:rPr>
-        <w:t>วิศวกรรมเครื่องกล</w:t>
-      </w:r>
-      <w:r>
-        <w:rPr>
-          <w:color w:val="00B050"/>
+          <w:i/>
+          <w:iCs/>
+          <w:cs/>
         </w:rPr>
         <w:t xml:space="preserve"> </w:t>
-      </w:r>
-      <w:r>
-        <w:rPr>
-          <w:rFonts w:hint="cs"/>
-          <w:color w:val="00B050"/>
-          <w:cs/>
-        </w:rPr>
-        <w:t xml:space="preserve"> 80 คน</w:t>
-      </w:r>
-    </w:p>
-    <w:p>
-      <w:pPr>
-        <w:numPr>
-          <w:ilvl w:val="1"/>
-          <w:numId w:val="5"/>
-        </w:numPr>
-        <w:spacing w:before="100" w:beforeAutospacing="1" w:after="100" w:afterAutospacing="1" w:line="240" w:lineRule="auto"/>
-        <w:rPr>
-          <w:color w:val="00B050"/>
-        </w:rPr>
-      </w:pPr>
-      <w:r>
-        <w:rPr>
-          <w:rFonts w:cs="Angsana New"/>
-          <w:color w:val="00B050"/>
-          <w:cs/>
-        </w:rPr>
-        <w:t>วิศวกรรมไฟฟ้าเครื่องกลการผลิต</w:t>
-      </w:r>
-      <w:r>
-        <w:rPr>
-          <w:rFonts w:cs="Angsana New" w:hint="cs"/>
-          <w:color w:val="00B050"/>
-          <w:cs/>
-        </w:rPr>
-        <w:t xml:space="preserve"> 15 คน</w:t>
-      </w:r>
-      <w:r>
-        <w:rPr>
-          <w:color w:val="00B050"/>
-        </w:rPr>
-        <w:br/>
       </w:r>
     </w:p>
     <w:p>
@@ -1655,9 +1571,6 @@
           <w:numId w:val="5"/>
         </w:numPr>
         <w:spacing w:before="100" w:beforeAutospacing="1" w:after="100" w:afterAutospacing="1" w:line="240" w:lineRule="auto"/>
-        <w:rPr>
-          <w:rFonts w:hint="cs"/>
-        </w:rPr>
       </w:pPr>
       <w:r>
         <w:rPr>
@@ -1735,9 +1648,6 @@
           <w:numId w:val="5"/>
         </w:numPr>
         <w:spacing w:before="100" w:beforeAutospacing="1" w:after="100" w:afterAutospacing="1" w:line="240" w:lineRule="auto"/>
-        <w:rPr>
-          <w:rFonts w:hint="cs"/>
-        </w:rPr>
       </w:pPr>
       <w:r>
         <w:rPr>
@@ -1866,7 +1776,7 @@
         <w:spacing w:before="100" w:beforeAutospacing="1" w:after="100" w:afterAutospacing="1" w:line="240" w:lineRule="auto"/>
         <w:ind w:left="360"/>
         <w:rPr>
-          <w:rFonts w:cs="Angsana New" w:hint="cs"/>
+          <w:rFonts w:cs="Angsana New"/>
         </w:rPr>
       </w:pPr>
       <w:r>
@@ -1889,9 +1799,6 @@
       </w:r>
       <w:r>
         <w:t xml:space="preserve"> </w:t>
-      </w:r>
-      <w:r>
-        <w:br/>
       </w:r>
     </w:p>
     <w:p>
@@ -1902,9 +1809,6 @@
           <w:numId w:val="7"/>
         </w:numPr>
         <w:spacing w:before="100" w:beforeAutospacing="1" w:after="100" w:afterAutospacing="1" w:line="240" w:lineRule="auto"/>
-        <w:rPr>
-          <w:rFonts w:hint="cs"/>
-        </w:rPr>
       </w:pPr>
       <w:r>
         <w:rPr>
@@ -1944,19 +1848,12 @@
         </w:rPr>
         <w:t xml:space="preserve"> ประกอบด้วย</w:t>
       </w:r>
-    </w:p>
-    <w:p>
-      <w:pPr>
-        <w:pStyle w:val="ListParagraph"/>
-        <w:numPr>
-          <w:ilvl w:val="1"/>
-          <w:numId w:val="7"/>
-        </w:numPr>
-        <w:spacing w:before="100" w:beforeAutospacing="1" w:after="100" w:afterAutospacing="1" w:line="240" w:lineRule="auto"/>
-        <w:rPr>
-          <w:rFonts w:hint="cs"/>
-        </w:rPr>
-      </w:pPr>
+      <w:r>
+        <w:rPr>
+          <w:rFonts w:cs="Angsana New"/>
+        </w:rPr>
+        <w:t xml:space="preserve">  </w:t>
+      </w:r>
       <w:r>
         <w:rPr>
           <w:rFonts w:cs="Angsana New"/>
@@ -1968,6 +1865,9 @@
         <w:t xml:space="preserve"> </w:t>
       </w:r>
       <w:r>
+        <w:t>,</w:t>
+      </w:r>
+      <w:r>
         <w:rPr>
           <w:rFonts w:cs="Angsana New"/>
           <w:cs/>
@@ -1976,97 +1876,56 @@
       </w:r>
       <w:r>
         <w:rPr>
+          <w:rFonts w:cs="Angsana New"/>
+        </w:rPr>
+        <w:t xml:space="preserve">, </w:t>
+      </w:r>
+      <w:r>
+        <w:rPr>
+          <w:rFonts w:cs="Angsana New"/>
+          <w:cs/>
+        </w:rPr>
+        <w:t xml:space="preserve">วิศวกรรมเครื่องกล </w:t>
+      </w:r>
+      <w:r>
+        <w:rPr>
           <w:rFonts w:cs="Angsana New" w:hint="cs"/>
           <w:cs/>
         </w:rPr>
-        <w:t xml:space="preserve"> 30 คน</w:t>
-      </w:r>
-    </w:p>
-    <w:p>
-      <w:pPr>
-        <w:pStyle w:val="ListParagraph"/>
-        <w:numPr>
-          <w:ilvl w:val="1"/>
-          <w:numId w:val="7"/>
-        </w:numPr>
-        <w:spacing w:before="100" w:beforeAutospacing="1" w:after="100" w:afterAutospacing="1" w:line="240" w:lineRule="auto"/>
-        <w:rPr>
-          <w:rFonts w:hint="cs"/>
-        </w:rPr>
-      </w:pPr>
-      <w:r>
-        <w:rPr>
-          <w:rFonts w:cs="Angsana New"/>
-          <w:cs/>
-        </w:rPr>
-        <w:t xml:space="preserve">วิศวกรรมเครื่องกล </w:t>
+        <w:t xml:space="preserve"> </w:t>
+      </w:r>
+      <w:r>
+        <w:rPr>
+          <w:rFonts w:cs="Angsana New"/>
+        </w:rPr>
+        <w:t xml:space="preserve">, </w:t>
+      </w:r>
+      <w:r>
+        <w:rPr>
+          <w:rFonts w:cs="Angsana New"/>
+          <w:cs/>
+        </w:rPr>
+        <w:t>วิศวกรรมไฟฟ้าเครื่องกลการผลิต</w:t>
       </w:r>
       <w:r>
         <w:rPr>
           <w:rFonts w:cs="Angsana New" w:hint="cs"/>
           <w:cs/>
         </w:rPr>
-        <w:t xml:space="preserve"> 70 คน</w:t>
-      </w:r>
-    </w:p>
-    <w:p>
-      <w:pPr>
-        <w:pStyle w:val="ListParagraph"/>
-        <w:numPr>
-          <w:ilvl w:val="1"/>
-          <w:numId w:val="7"/>
-        </w:numPr>
-        <w:spacing w:before="100" w:beforeAutospacing="1" w:after="100" w:afterAutospacing="1" w:line="240" w:lineRule="auto"/>
-        <w:rPr>
-          <w:rFonts w:hint="cs"/>
-        </w:rPr>
-      </w:pPr>
-      <w:r>
-        <w:rPr>
-          <w:rFonts w:cs="Angsana New"/>
-          <w:cs/>
-        </w:rPr>
-        <w:t>วิศวกรรมไฟฟ้าเครื่องกลการผลิต</w:t>
-      </w:r>
-      <w:r>
-        <w:rPr>
-          <w:rFonts w:cs="Angsana New" w:hint="cs"/>
-          <w:cs/>
-        </w:rPr>
-        <w:t xml:space="preserve">  15 คน</w:t>
-      </w:r>
-      <w:r>
-        <w:t xml:space="preserve"> </w:t>
-      </w:r>
-    </w:p>
-    <w:p>
-      <w:pPr>
-        <w:pStyle w:val="ListParagraph"/>
-        <w:numPr>
-          <w:ilvl w:val="1"/>
-          <w:numId w:val="7"/>
-        </w:numPr>
-        <w:spacing w:before="100" w:beforeAutospacing="1" w:after="100" w:afterAutospacing="1" w:line="240" w:lineRule="auto"/>
-        <w:rPr>
-          <w:rFonts w:hint="cs"/>
-        </w:rPr>
-      </w:pPr>
+        <w:t xml:space="preserve">  </w:t>
+      </w:r>
+      <w:r>
+        <w:rPr>
+          <w:rFonts w:cs="Angsana New"/>
+        </w:rPr>
+        <w:t xml:space="preserve">, </w:t>
+      </w:r>
       <w:r>
         <w:rPr>
           <w:rFonts w:cs="Angsana New"/>
           <w:cs/>
         </w:rPr>
         <w:t>วิศวกรรมวัสดุ</w:t>
-      </w:r>
-      <w:r>
-        <w:t xml:space="preserve"> </w:t>
-      </w:r>
-      <w:r>
-        <w:rPr>
-          <w:rFonts w:hint="cs"/>
-          <w:cs/>
-        </w:rPr>
-        <w:t xml:space="preserve"> 48 คน</w:t>
       </w:r>
     </w:p>
     <w:p>
@@ -2077,16 +1936,12 @@
           <w:numId w:val="7"/>
         </w:numPr>
         <w:spacing w:before="100" w:beforeAutospacing="1" w:after="100" w:afterAutospacing="1" w:line="240" w:lineRule="auto"/>
-        <w:rPr>
-          <w:rFonts w:hint="cs"/>
-        </w:rPr>
-      </w:pPr>
-      <w:r>
-        <w:rPr>
-          <w:rFonts w:cs="Angsana New"/>
-          <w:cs/>
-        </w:rPr>
-        <w:lastRenderedPageBreak/>
+      </w:pPr>
+      <w:r>
+        <w:rPr>
+          <w:rFonts w:cs="Angsana New"/>
+          <w:cs/>
+        </w:rPr>
         <w:t>วิศวกรรมเคมี</w:t>
       </w:r>
       <w:r>
@@ -2118,9 +1973,6 @@
           <w:numId w:val="7"/>
         </w:numPr>
         <w:spacing w:before="100" w:beforeAutospacing="1" w:after="100" w:afterAutospacing="1" w:line="240" w:lineRule="auto"/>
-        <w:rPr>
-          <w:rFonts w:hint="cs"/>
-        </w:rPr>
       </w:pPr>
       <w:r>
         <w:rPr>
@@ -2158,9 +2010,6 @@
           <w:numId w:val="7"/>
         </w:numPr>
         <w:spacing w:before="100" w:beforeAutospacing="1" w:after="100" w:afterAutospacing="1" w:line="240" w:lineRule="auto"/>
-        <w:rPr>
-          <w:rFonts w:hint="cs"/>
-        </w:rPr>
       </w:pPr>
       <w:r>
         <w:rPr>
@@ -2188,9 +2037,6 @@
           <w:numId w:val="7"/>
         </w:numPr>
         <w:spacing w:before="100" w:beforeAutospacing="1" w:after="100" w:afterAutospacing="1" w:line="240" w:lineRule="auto"/>
-        <w:rPr>
-          <w:rFonts w:hint="cs"/>
-        </w:rPr>
       </w:pPr>
       <w:r>
         <w:rPr>
@@ -2211,9 +2057,6 @@
       <w:pPr>
         <w:spacing w:before="100" w:beforeAutospacing="1" w:after="100" w:afterAutospacing="1" w:line="240" w:lineRule="auto"/>
         <w:ind w:left="360"/>
-        <w:rPr>
-          <w:rFonts w:hint="cs"/>
-        </w:rPr>
       </w:pPr>
       <w:r>
         <w:rPr>
@@ -2245,9 +2088,6 @@
           <w:numId w:val="7"/>
         </w:numPr>
         <w:spacing w:before="100" w:beforeAutospacing="1" w:after="100" w:afterAutospacing="1" w:line="240" w:lineRule="auto"/>
-        <w:rPr>
-          <w:rFonts w:hint="cs"/>
-        </w:rPr>
       </w:pPr>
       <w:r>
         <w:rPr>
@@ -2280,25 +2120,18 @@
         </w:rPr>
         <w:t xml:space="preserve"> ประกอบด้วย</w:t>
       </w:r>
-    </w:p>
-    <w:p>
-      <w:pPr>
-        <w:pStyle w:val="ListParagraph"/>
-        <w:numPr>
-          <w:ilvl w:val="1"/>
-          <w:numId w:val="7"/>
-        </w:numPr>
-        <w:spacing w:before="100" w:beforeAutospacing="1" w:after="100" w:afterAutospacing="1" w:line="240" w:lineRule="auto"/>
-        <w:rPr>
-          <w:rFonts w:hint="cs"/>
-        </w:rPr>
-      </w:pPr>
+      <w:r>
+        <w:rPr>
+          <w:rFonts w:cs="Angsana New"/>
+        </w:rPr>
+        <w:t xml:space="preserve">  </w:t>
+      </w:r>
       <w:r>
         <w:rPr>
           <w:rFonts w:cs="Angsana New" w:hint="cs"/>
           <w:cs/>
         </w:rPr>
-        <w:t>วิศวกรรมเครื่องกล  50 คน</w:t>
+        <w:t xml:space="preserve">วิศวกรรมเครื่องกล </w:t>
       </w:r>
     </w:p>
     <w:p>
@@ -2309,9 +2142,6 @@
           <w:numId w:val="7"/>
         </w:numPr>
         <w:spacing w:before="100" w:beforeAutospacing="1" w:after="100" w:afterAutospacing="1" w:line="240" w:lineRule="auto"/>
-        <w:rPr>
-          <w:rFonts w:hint="cs"/>
-        </w:rPr>
       </w:pPr>
       <w:r>
         <w:rPr>
@@ -2358,21 +2188,7 @@
           <w:rFonts w:hint="cs"/>
           <w:cs/>
         </w:rPr>
-        <w:t xml:space="preserve"> </w:t>
-      </w:r>
-      <w:r>
-        <w:rPr>
-          <w:rFonts w:hint="cs"/>
-          <w:cs/>
-        </w:rPr>
-        <w:t>4</w:t>
-      </w:r>
-      <w:r>
-        <w:rPr>
-          <w:rFonts w:hint="cs"/>
-          <w:cs/>
-        </w:rPr>
-        <w:t>0</w:t>
+        <w:t xml:space="preserve"> 40</w:t>
       </w:r>
       <w:r>
         <w:t xml:space="preserve"> </w:t>
@@ -2399,16 +2215,7 @@
           <w:rFonts w:cs="Angsana New"/>
           <w:cs/>
         </w:rPr>
-        <w:t>วิศวกรรมไฟฟ้าเค</w:t>
-      </w:r>
-      <w:bookmarkStart w:id="0" w:name="_GoBack"/>
-      <w:bookmarkEnd w:id="0"/>
-      <w:r>
-        <w:rPr>
-          <w:rFonts w:cs="Angsana New"/>
-          <w:cs/>
-        </w:rPr>
-        <w:t>รื่องกลการผลิต</w:t>
+        <w:t>วิศวกรรมไฟฟ้าเครื่องกลการผลิต</w:t>
       </w:r>
       <w:r>
         <w:t xml:space="preserve"> </w:t>
@@ -2435,31 +2242,1946 @@
       <w:r>
         <w:t>1 (</w:t>
       </w:r>
-      <w:hyperlink r:id="rId8" w:history="1">
+      <w:hyperlink r:id="rId9" w:history="1">
         <w:r>
           <w:rPr>
             <w:rStyle w:val="Hyperlink"/>
             <w:rFonts w:cs="Angsana New"/>
             <w:cs/>
           </w:rPr>
-          <w:t>อ่านรายละเอี</w:t>
+          <w:t>อ่านรายละเอียดเกี่ยวกับการเลือกสาขา</w:t>
         </w:r>
+      </w:hyperlink>
+    </w:p>
+    <w:p>
+      <w:hyperlink r:id="rId10" w:history="1">
         <w:r>
           <w:rPr>
             <w:rStyle w:val="Hyperlink"/>
-            <w:rFonts w:cs="Angsana New"/>
-            <w:cs/>
           </w:rPr>
-          <w:t>ยดเกี่ยวกับการเลือกสาขา</w:t>
+          <w:t>http://admission.eng.ku.ac.th/information/2553/major-selection</w:t>
         </w:r>
       </w:hyperlink>
-      <w:r>
+    </w:p>
+    <w:p/>
+    <w:p>
+      <w:pPr>
+        <w:spacing w:before="100" w:beforeAutospacing="1" w:after="100" w:afterAutospacing="1" w:line="240" w:lineRule="auto"/>
+      </w:pPr>
+      <w:r>
+        <w:rPr>
+          <w:rStyle w:val="Strong"/>
+          <w:rFonts w:cs="Angsana New"/>
+          <w:cs/>
+        </w:rPr>
+        <w:t>ภาคปกติ</w:t>
+      </w:r>
+      <w:r>
+        <w:t xml:space="preserve"> </w:t>
+      </w:r>
+      <w:r>
+        <w:rPr>
+          <w:rFonts w:cs="Angsana New"/>
+          <w:cs/>
+        </w:rPr>
+        <w:t>แบ่งเป็น</w:t>
+      </w:r>
+      <w:r>
+        <w:t xml:space="preserve"> </w:t>
+      </w:r>
+    </w:p>
+    <w:p>
+      <w:pPr>
+        <w:pStyle w:val="ListParagraph"/>
+        <w:numPr>
+          <w:ilvl w:val="0"/>
+          <w:numId w:val="6"/>
+        </w:numPr>
+        <w:spacing w:before="100" w:beforeAutospacing="1" w:after="100" w:afterAutospacing="1" w:line="240" w:lineRule="auto"/>
+      </w:pPr>
+      <w:r>
+        <w:rPr>
+          <w:rFonts w:cs="Angsana New"/>
+          <w:cs/>
+        </w:rPr>
+        <w:t xml:space="preserve">กลุ่มวิทยาเขตบางเขน </w:t>
+      </w:r>
+      <w:r>
+        <w:rPr>
+          <w:rFonts w:cs="Angsana New"/>
+        </w:rPr>
+        <w:t xml:space="preserve"> </w:t>
+      </w:r>
+      <w:r>
+        <w:t xml:space="preserve">289 </w:t>
+      </w:r>
+      <w:r>
+        <w:rPr>
+          <w:rFonts w:cs="Angsana New"/>
+          <w:cs/>
+        </w:rPr>
+        <w:t>คน</w:t>
+      </w:r>
+      <w:r>
+        <w:t xml:space="preserve"> </w:t>
+      </w:r>
+      <w:r>
+        <w:rPr>
+          <w:rFonts w:cs="Angsana New"/>
+          <w:cs/>
+        </w:rPr>
+        <w:t xml:space="preserve">ประกอบด้วย </w:t>
+      </w:r>
+    </w:p>
+    <w:p>
+      <w:pPr>
+        <w:numPr>
+          <w:ilvl w:val="1"/>
+          <w:numId w:val="5"/>
+        </w:numPr>
+        <w:spacing w:before="100" w:beforeAutospacing="1" w:after="100" w:afterAutospacing="1" w:line="240" w:lineRule="auto"/>
+      </w:pPr>
+      <w:r>
+        <w:rPr>
+          <w:rFonts w:cs="Angsana New"/>
+          <w:cs/>
+        </w:rPr>
+        <w:lastRenderedPageBreak/>
+        <w:t>วิศวกรรมเคมี</w:t>
+      </w:r>
+      <w:r>
+        <w:rPr>
+          <w:rFonts w:hint="cs"/>
+          <w:cs/>
+        </w:rPr>
+        <w:t xml:space="preserve">  44 คน</w:t>
+      </w:r>
+    </w:p>
+    <w:p>
+      <w:pPr>
+        <w:numPr>
+          <w:ilvl w:val="1"/>
+          <w:numId w:val="5"/>
+        </w:numPr>
+        <w:spacing w:before="100" w:beforeAutospacing="1" w:after="100" w:afterAutospacing="1" w:line="240" w:lineRule="auto"/>
+      </w:pPr>
+      <w:r>
+        <w:rPr>
+          <w:rFonts w:hint="cs"/>
+          <w:cs/>
+        </w:rPr>
+        <w:t>วิศวกรรมโยธา</w:t>
+      </w:r>
+      <w:r>
+        <w:rPr>
+          <w:rFonts w:hint="cs"/>
+          <w:cs/>
+        </w:rPr>
+        <w:t xml:space="preserve">  </w:t>
+      </w:r>
+      <w:r>
+        <w:rPr>
+          <w:rFonts w:hint="cs"/>
+          <w:cs/>
+        </w:rPr>
+        <w:t>1</w:t>
+      </w:r>
+      <w:r>
+        <w:rPr>
+          <w:rFonts w:hint="cs"/>
+          <w:cs/>
+        </w:rPr>
+        <w:t>0</w:t>
+      </w:r>
+      <w:r>
+        <w:rPr>
+          <w:rFonts w:hint="cs"/>
+          <w:cs/>
+        </w:rPr>
+        <w:t xml:space="preserve">  คน</w:t>
+      </w:r>
+    </w:p>
+    <w:p>
+      <w:pPr>
+        <w:numPr>
+          <w:ilvl w:val="1"/>
+          <w:numId w:val="5"/>
+        </w:numPr>
+        <w:spacing w:before="100" w:beforeAutospacing="1" w:after="100" w:afterAutospacing="1" w:line="240" w:lineRule="auto"/>
+      </w:pPr>
+      <w:r>
+        <w:rPr>
+          <w:rFonts w:cs="Angsana New"/>
+          <w:cs/>
+        </w:rPr>
+        <w:t>วิศวกรรมคอมพิวเตอร์</w:t>
+      </w:r>
+      <w:r>
+        <w:rPr>
+          <w:rFonts w:cs="Angsana New" w:hint="cs"/>
+          <w:cs/>
+        </w:rPr>
+        <w:t xml:space="preserve">  </w:t>
+      </w:r>
+      <w:r>
+        <w:rPr>
+          <w:rFonts w:cs="Angsana New"/>
+        </w:rPr>
+        <w:t>2</w:t>
+      </w:r>
+      <w:r>
+        <w:rPr>
+          <w:rFonts w:cs="Angsana New" w:hint="cs"/>
+          <w:cs/>
+        </w:rPr>
+        <w:t>0 คน</w:t>
+      </w:r>
+      <w:r>
+        <w:rPr>
+          <w:rFonts w:cs="Angsana New"/>
+          <w:cs/>
+        </w:rPr>
+        <w:t xml:space="preserve"> </w:t>
+      </w:r>
+    </w:p>
+    <w:p>
+      <w:pPr>
+        <w:numPr>
+          <w:ilvl w:val="1"/>
+          <w:numId w:val="5"/>
+        </w:numPr>
+        <w:spacing w:before="100" w:beforeAutospacing="1" w:after="100" w:afterAutospacing="1" w:line="240" w:lineRule="auto"/>
+      </w:pPr>
+      <w:r>
+        <w:rPr>
+          <w:rFonts w:cs="Angsana New"/>
+          <w:cs/>
+        </w:rPr>
+        <w:t xml:space="preserve">วิศวกรรมไฟฟ้า </w:t>
+      </w:r>
+      <w:r>
+        <w:rPr>
+          <w:rFonts w:cs="Angsana New" w:hint="cs"/>
+          <w:cs/>
+        </w:rPr>
+        <w:t xml:space="preserve">  70 คน</w:t>
+      </w:r>
+    </w:p>
+    <w:p>
+      <w:pPr>
+        <w:numPr>
+          <w:ilvl w:val="1"/>
+          <w:numId w:val="5"/>
+        </w:numPr>
+        <w:spacing w:before="100" w:beforeAutospacing="1" w:after="100" w:afterAutospacing="1" w:line="240" w:lineRule="auto"/>
+      </w:pPr>
+      <w:r>
+        <w:rPr>
+          <w:rFonts w:cs="Angsana New"/>
+          <w:cs/>
+        </w:rPr>
+        <w:t xml:space="preserve">วิศวกรรมอุตสาหการ </w:t>
+      </w:r>
+      <w:r>
+        <w:rPr>
+          <w:rFonts w:cs="Angsana New" w:hint="cs"/>
+          <w:cs/>
+        </w:rPr>
+        <w:t xml:space="preserve"> 50 คน</w:t>
+      </w:r>
+    </w:p>
+    <w:p>
+      <w:pPr>
+        <w:numPr>
+          <w:ilvl w:val="1"/>
+          <w:numId w:val="5"/>
+        </w:numPr>
+        <w:spacing w:before="100" w:beforeAutospacing="1" w:after="100" w:afterAutospacing="1" w:line="240" w:lineRule="auto"/>
+      </w:pPr>
+      <w:r>
+        <w:rPr>
+          <w:rFonts w:cs="Angsana New"/>
+          <w:cs/>
+        </w:rPr>
+        <w:t>วิศวกรรมเครื่องกล</w:t>
+      </w:r>
+      <w:r>
+        <w:t xml:space="preserve"> </w:t>
+      </w:r>
+      <w:r>
+        <w:rPr>
+          <w:rFonts w:hint="cs"/>
+          <w:cs/>
+        </w:rPr>
+        <w:t xml:space="preserve"> 80 คน</w:t>
+      </w:r>
+    </w:p>
+    <w:p>
+      <w:pPr>
+        <w:numPr>
+          <w:ilvl w:val="1"/>
+          <w:numId w:val="5"/>
+        </w:numPr>
+        <w:spacing w:before="100" w:beforeAutospacing="1" w:after="100" w:afterAutospacing="1" w:line="240" w:lineRule="auto"/>
+      </w:pPr>
+      <w:r>
+        <w:rPr>
+          <w:rFonts w:cs="Angsana New"/>
+          <w:cs/>
+        </w:rPr>
+        <w:t>วิศวกรรมไฟฟ้าเครื่องกลการผลิต</w:t>
+      </w:r>
+      <w:r>
+        <w:rPr>
+          <w:rFonts w:cs="Angsana New" w:hint="cs"/>
+          <w:cs/>
+        </w:rPr>
+        <w:t xml:space="preserve"> 15 คน</w:t>
+      </w:r>
+    </w:p>
+    <w:p>
+      <w:pPr>
+        <w:pStyle w:val="ListParagraph"/>
+        <w:numPr>
+          <w:ilvl w:val="0"/>
+          <w:numId w:val="5"/>
+        </w:numPr>
+        <w:spacing w:before="100" w:beforeAutospacing="1" w:after="100" w:afterAutospacing="1" w:line="240" w:lineRule="auto"/>
+      </w:pPr>
+      <w:r>
+        <w:rPr>
+          <w:rFonts w:cs="Angsana New"/>
+          <w:cs/>
+        </w:rPr>
+        <w:t xml:space="preserve">กลุ่มวิทยาเขตบางเขน ภาคพิเศษ </w:t>
+      </w:r>
+      <w:r>
+        <w:rPr>
+          <w:rFonts w:cs="Angsana New" w:hint="cs"/>
+          <w:cs/>
+        </w:rPr>
+        <w:t xml:space="preserve"> </w:t>
+      </w:r>
+      <w:r>
+        <w:rPr>
+          <w:rFonts w:hint="cs"/>
+          <w:cs/>
+        </w:rPr>
+        <w:t>253</w:t>
+      </w:r>
+      <w:r>
+        <w:t xml:space="preserve"> </w:t>
+      </w:r>
+      <w:r>
+        <w:rPr>
+          <w:rFonts w:cs="Angsana New"/>
+          <w:cs/>
+        </w:rPr>
+        <w:t>คน ประกอบด้วย</w:t>
+      </w:r>
+    </w:p>
+    <w:p>
+      <w:pPr>
+        <w:pStyle w:val="ListParagraph"/>
+        <w:numPr>
+          <w:ilvl w:val="1"/>
+          <w:numId w:val="5"/>
+        </w:numPr>
+        <w:spacing w:before="100" w:beforeAutospacing="1" w:after="100" w:afterAutospacing="1" w:line="240" w:lineRule="auto"/>
+        <w:rPr>
+          <w:rFonts w:hint="cs"/>
+        </w:rPr>
+      </w:pPr>
+      <w:r>
+        <w:rPr>
+          <w:rFonts w:cs="Angsana New"/>
+          <w:cs/>
+        </w:rPr>
+        <w:t>วิศวกรรมไฟฟ้า</w:t>
+      </w:r>
+      <w:r>
+        <w:t xml:space="preserve"> </w:t>
+      </w:r>
+      <w:r>
+        <w:rPr>
+          <w:rFonts w:hint="cs"/>
+          <w:cs/>
+        </w:rPr>
+        <w:t xml:space="preserve">  90 คน</w:t>
+      </w:r>
+    </w:p>
+    <w:p>
+      <w:pPr>
+        <w:pStyle w:val="ListParagraph"/>
+        <w:numPr>
+          <w:ilvl w:val="1"/>
+          <w:numId w:val="5"/>
+        </w:numPr>
+        <w:spacing w:before="100" w:beforeAutospacing="1" w:after="100" w:afterAutospacing="1" w:line="240" w:lineRule="auto"/>
+      </w:pPr>
+      <w:r>
+        <w:rPr>
+          <w:rFonts w:cs="Angsana New"/>
+          <w:cs/>
+        </w:rPr>
+        <w:t xml:space="preserve">วิศวกรรมอุตสาหการ </w:t>
+      </w:r>
+      <w:r>
+        <w:rPr>
+          <w:rFonts w:cs="Angsana New" w:hint="cs"/>
+          <w:cs/>
+        </w:rPr>
+        <w:t xml:space="preserve"> 30 คน</w:t>
+      </w:r>
+    </w:p>
+    <w:p>
+      <w:pPr>
+        <w:pStyle w:val="ListParagraph"/>
+        <w:numPr>
+          <w:ilvl w:val="1"/>
+          <w:numId w:val="5"/>
+        </w:numPr>
+        <w:spacing w:before="100" w:beforeAutospacing="1" w:after="100" w:afterAutospacing="1" w:line="240" w:lineRule="auto"/>
+      </w:pPr>
+      <w:r>
+        <w:rPr>
+          <w:rFonts w:cs="Angsana New"/>
+          <w:cs/>
+        </w:rPr>
+        <w:t xml:space="preserve">วิศวกรรมเครื่องกล </w:t>
+      </w:r>
+      <w:r>
+        <w:rPr>
+          <w:rFonts w:cs="Angsana New" w:hint="cs"/>
+          <w:cs/>
+        </w:rPr>
+        <w:t xml:space="preserve"> 70 คน</w:t>
+      </w:r>
+    </w:p>
+    <w:p>
+      <w:pPr>
+        <w:pStyle w:val="ListParagraph"/>
+        <w:numPr>
+          <w:ilvl w:val="1"/>
+          <w:numId w:val="5"/>
+        </w:numPr>
+        <w:spacing w:before="100" w:beforeAutospacing="1" w:after="100" w:afterAutospacing="1" w:line="240" w:lineRule="auto"/>
+      </w:pPr>
+      <w:r>
+        <w:rPr>
+          <w:rFonts w:cs="Angsana New"/>
+          <w:cs/>
+        </w:rPr>
+        <w:t>วิศวกรรมไฟฟ้าเครื่องกลการผลิต</w:t>
+      </w:r>
+      <w:r>
+        <w:rPr>
+          <w:rFonts w:cs="Angsana New" w:hint="cs"/>
+          <w:cs/>
+        </w:rPr>
+        <w:t xml:space="preserve">  15 คน</w:t>
+      </w:r>
+      <w:r>
+        <w:t xml:space="preserve"> </w:t>
+      </w:r>
+    </w:p>
+    <w:p>
+      <w:pPr>
+        <w:pStyle w:val="ListParagraph"/>
+        <w:numPr>
+          <w:ilvl w:val="1"/>
+          <w:numId w:val="5"/>
+        </w:numPr>
+        <w:spacing w:before="100" w:beforeAutospacing="1" w:after="100" w:afterAutospacing="1" w:line="240" w:lineRule="auto"/>
+      </w:pPr>
+      <w:r>
+        <w:rPr>
+          <w:rFonts w:cs="Angsana New"/>
+          <w:cs/>
+        </w:rPr>
+        <w:t>วิศวกรรมวัสดุ</w:t>
+      </w:r>
+      <w:r>
+        <w:t xml:space="preserve"> </w:t>
+      </w:r>
+      <w:r>
+        <w:rPr>
+          <w:rFonts w:hint="cs"/>
+          <w:cs/>
+        </w:rPr>
+        <w:t xml:space="preserve"> 48 คน</w:t>
+      </w:r>
+    </w:p>
+    <w:p>
+      <w:pPr>
+        <w:pStyle w:val="ListParagraph"/>
+        <w:numPr>
+          <w:ilvl w:val="0"/>
+          <w:numId w:val="5"/>
+        </w:numPr>
+        <w:spacing w:before="100" w:beforeAutospacing="1" w:after="100" w:afterAutospacing="1" w:line="240" w:lineRule="auto"/>
+      </w:pPr>
+      <w:r>
+        <w:rPr>
+          <w:rFonts w:cs="Angsana New"/>
+          <w:cs/>
+        </w:rPr>
+        <w:t>กลุ่มวิทยาเขตบางเขน</w:t>
+      </w:r>
+      <w:r>
+        <w:rPr>
+          <w:rFonts w:cs="Angsana New" w:hint="cs"/>
+          <w:cs/>
+        </w:rPr>
+        <w:t xml:space="preserve">  </w:t>
+      </w:r>
+      <w:r>
+        <w:rPr>
+          <w:rFonts w:hint="cs"/>
+          <w:cs/>
+        </w:rPr>
+        <w:t>50</w:t>
+      </w:r>
+      <w:r>
+        <w:t xml:space="preserve"> </w:t>
+      </w:r>
+      <w:r>
+        <w:rPr>
+          <w:rFonts w:cs="Angsana New"/>
+          <w:cs/>
+        </w:rPr>
+        <w:t>คน</w:t>
+      </w:r>
+      <w:r>
+        <w:rPr>
+          <w:rFonts w:cs="Angsana New"/>
+          <w:cs/>
+        </w:rPr>
+        <w:t xml:space="preserve"> ประกอบด้วย</w:t>
+      </w:r>
+    </w:p>
+    <w:p>
+      <w:pPr>
+        <w:pStyle w:val="ListParagraph"/>
+        <w:numPr>
+          <w:ilvl w:val="1"/>
+          <w:numId w:val="5"/>
+        </w:numPr>
+        <w:spacing w:before="100" w:beforeAutospacing="1" w:after="100" w:afterAutospacing="1" w:line="240" w:lineRule="auto"/>
+      </w:pPr>
+      <w:r>
+        <w:rPr>
+          <w:rFonts w:cs="Angsana New" w:hint="cs"/>
+          <w:cs/>
+        </w:rPr>
+        <w:t>วิศวกรรมเครื่องกล  50 คน</w:t>
+      </w:r>
+    </w:p>
+    <w:p>
+      <w:pPr>
+        <w:spacing w:before="100" w:beforeAutospacing="1" w:after="100" w:afterAutospacing="1" w:line="240" w:lineRule="auto"/>
+        <w:rPr>
+          <w:color w:val="00B050"/>
+        </w:rPr>
+      </w:pPr>
+      <w:hyperlink r:id="rId11" w:history="1">
+        <w:r>
+          <w:rPr>
+            <w:rStyle w:val="Hyperlink"/>
+          </w:rPr>
+          <w:t>http://admission.eng.ku.ac.th/information/2553/quota</w:t>
+        </w:r>
+      </w:hyperlink>
+    </w:p>
+    <w:p>
+      <w:pPr>
+        <w:pStyle w:val="ListParagraph"/>
+        <w:spacing w:before="100" w:beforeAutospacing="1" w:after="100" w:afterAutospacing="1" w:line="240" w:lineRule="auto"/>
+        <w:rPr>
+          <w:rFonts w:hint="cs"/>
+        </w:rPr>
+      </w:pPr>
+      <w:r>
+        <w:rPr>
+          <w:rFonts w:hint="cs"/>
+          <w:cs/>
+        </w:rPr>
+        <w:t>แจ้งให้ทราบ</w:t>
+      </w:r>
+      <w:r>
+        <w:rPr>
+          <w:rFonts w:hint="cs"/>
+          <w:u w:val="single"/>
+          <w:cs/>
+        </w:rPr>
+        <w:t xml:space="preserve"> </w:t>
+      </w:r>
+      <w:r>
+        <w:rPr>
+          <w:rFonts w:hint="cs"/>
+          <w:color w:val="FF0000"/>
+          <w:sz w:val="28"/>
+          <w:szCs w:val="36"/>
+          <w:u w:val="single"/>
+          <w:cs/>
+        </w:rPr>
+        <w:t>งด</w:t>
+      </w:r>
+      <w:r>
+        <w:rPr>
+          <w:rFonts w:hint="cs"/>
+          <w:sz w:val="28"/>
+          <w:szCs w:val="36"/>
+          <w:cs/>
+        </w:rPr>
+        <w:t xml:space="preserve"> </w:t>
+      </w:r>
+      <w:r>
+        <w:rPr>
+          <w:rFonts w:hint="cs"/>
+          <w:cs/>
+        </w:rPr>
+        <w:t>รับนิสิตใหม่จาก</w:t>
+      </w:r>
+      <w:r>
+        <w:rPr>
+          <w:rFonts w:hint="cs"/>
+          <w:cs/>
+        </w:rPr>
+        <w:t>โครง</w:t>
+      </w:r>
+      <w:r>
+        <w:rPr>
+          <w:rFonts w:hint="cs"/>
+          <w:cs/>
+        </w:rPr>
+        <w:t>การรับผู้มีความสามารถทางวิชาการเ</w:t>
+      </w:r>
+      <w:r>
+        <w:rPr>
+          <w:rFonts w:hint="cs"/>
+          <w:cs/>
+        </w:rPr>
+        <w:t>ช้าศึกษาในมหาวิทยาลัยเกษตรศาสตร</w:t>
+      </w:r>
+      <w:r>
+        <w:rPr>
+          <w:rFonts w:hint="cs"/>
+          <w:cs/>
+        </w:rPr>
+        <w:t>(สว.มก.)เพื่อลดความซ้ำซ้อนและการสละสิทธิ์การ เนื่องจากเป็นนักเรียนกลุมเดียวกับการรับตรง</w:t>
+      </w:r>
+      <w:r>
+        <w:rPr>
+          <w:rFonts w:hint="cs"/>
+          <w:cs/>
+        </w:rPr>
+        <w:t xml:space="preserve"> </w:t>
+      </w:r>
+    </w:p>
+    <w:p>
+      <w:pPr>
+        <w:spacing w:before="100" w:beforeAutospacing="1" w:after="100" w:afterAutospacing="1" w:line="240" w:lineRule="auto"/>
+        <w:rPr>
+          <w:rFonts w:hint="cs"/>
+          <w:b/>
+          <w:bCs/>
+          <w:sz w:val="28"/>
+          <w:szCs w:val="36"/>
+        </w:rPr>
+      </w:pPr>
+      <w:r>
+        <w:rPr>
+          <w:rFonts w:hint="cs"/>
+          <w:b/>
+          <w:bCs/>
+          <w:sz w:val="28"/>
+          <w:szCs w:val="36"/>
+          <w:cs/>
+        </w:rPr>
+        <w:t>สำนักทะเบียนฯดำเนินการรับสมัคร</w:t>
+      </w:r>
+    </w:p>
+    <w:p>
+      <w:pPr>
+        <w:pStyle w:val="ListParagraph"/>
+        <w:numPr>
+          <w:ilvl w:val="0"/>
+          <w:numId w:val="8"/>
+        </w:numPr>
+        <w:spacing w:before="100" w:beforeAutospacing="1" w:after="100" w:afterAutospacing="1" w:line="240" w:lineRule="auto"/>
+        <w:rPr>
+          <w:rFonts w:hint="cs"/>
+        </w:rPr>
+      </w:pPr>
+      <w:r>
+        <w:rPr>
+          <w:rFonts w:hint="cs"/>
+          <w:cs/>
+        </w:rPr>
+        <w:t>โครง</w:t>
+      </w:r>
+      <w:r>
+        <w:rPr>
+          <w:rFonts w:hint="cs"/>
+          <w:cs/>
+        </w:rPr>
+        <w:t>การ</w:t>
+      </w:r>
+      <w:r>
+        <w:rPr>
+          <w:rFonts w:hint="cs"/>
+          <w:cs/>
+        </w:rPr>
+        <w:t>ส่งเสริมโอกาสศึกษาต่อในมาหาวิทยาลัยเกษตรศาสตร์ สำหรับนักเรียนจบมัธยมศึกษาตอนปลายจากโรงเรียนโรงเรียนมัธยมศึกษาในท้องถิ่น  (โควตาพิเศษ) จำนวน 20 คน</w:t>
+      </w:r>
+      <w:r>
+        <w:rPr>
+          <w:rFonts w:hint="cs"/>
+          <w:cs/>
+        </w:rPr>
+        <w:t>มีสาขาดังนี้</w:t>
+      </w:r>
+    </w:p>
+    <w:p>
+      <w:pPr>
+        <w:pStyle w:val="ListParagraph"/>
+        <w:numPr>
+          <w:ilvl w:val="1"/>
+          <w:numId w:val="8"/>
+        </w:numPr>
+        <w:spacing w:before="100" w:beforeAutospacing="1" w:after="100" w:afterAutospacing="1" w:line="240" w:lineRule="auto"/>
+        <w:rPr>
+          <w:rFonts w:hint="cs"/>
+        </w:rPr>
+      </w:pPr>
+      <w:r>
+        <w:rPr>
+          <w:rFonts w:hint="cs"/>
+          <w:cs/>
+        </w:rPr>
+        <w:t xml:space="preserve">รหัส 10601  </w:t>
+      </w:r>
+      <w:r>
+        <w:rPr>
+          <w:rFonts w:hint="cs"/>
+          <w:cs/>
+        </w:rPr>
+        <w:t>วิศวกรรมโยธา-ทรัพยากรน้ำ 10 คน</w:t>
+      </w:r>
+    </w:p>
+    <w:p>
+      <w:pPr>
+        <w:pStyle w:val="ListParagraph"/>
+        <w:numPr>
+          <w:ilvl w:val="1"/>
+          <w:numId w:val="8"/>
+        </w:numPr>
+        <w:spacing w:before="100" w:beforeAutospacing="1" w:after="100" w:afterAutospacing="1" w:line="240" w:lineRule="auto"/>
+        <w:rPr>
+          <w:rFonts w:hint="cs"/>
+        </w:rPr>
+      </w:pPr>
+      <w:r>
+        <w:rPr>
+          <w:rFonts w:hint="cs"/>
+          <w:cs/>
+        </w:rPr>
+        <w:t xml:space="preserve">รหัส 10602 </w:t>
+      </w:r>
+      <w:r>
+        <w:rPr>
+          <w:rFonts w:hint="cs"/>
+          <w:cs/>
+        </w:rPr>
+        <w:t xml:space="preserve"> </w:t>
+      </w:r>
+      <w:r>
+        <w:rPr>
+          <w:rFonts w:hint="cs"/>
+          <w:cs/>
+        </w:rPr>
+        <w:t>วิศวกรรมวัสดุ 10 คน</w:t>
+      </w:r>
+    </w:p>
+    <w:p>
+      <w:pPr>
+        <w:pStyle w:val="ListParagraph"/>
+        <w:spacing w:before="100" w:beforeAutospacing="1" w:after="100" w:afterAutospacing="1" w:line="240" w:lineRule="auto"/>
+        <w:ind w:left="1440"/>
+        <w:rPr>
+          <w:rFonts w:hint="cs"/>
+          <w:u w:val="single"/>
+        </w:rPr>
+      </w:pPr>
+      <w:r>
+        <w:rPr>
+          <w:rFonts w:hint="cs"/>
+          <w:u w:val="single"/>
+          <w:cs/>
+        </w:rPr>
+        <w:t>คุณสมบัติเฉพาะ</w:t>
+      </w:r>
+    </w:p>
+    <w:p>
+      <w:pPr>
+        <w:pStyle w:val="ListParagraph"/>
+        <w:numPr>
+          <w:ilvl w:val="2"/>
+          <w:numId w:val="22"/>
+        </w:numPr>
+        <w:spacing w:before="100" w:beforeAutospacing="1" w:after="100" w:afterAutospacing="1" w:line="240" w:lineRule="auto"/>
+        <w:rPr>
+          <w:rFonts w:hint="cs"/>
+        </w:rPr>
+      </w:pPr>
+      <w:r>
+        <w:rPr>
+          <w:rFonts w:hint="cs"/>
+          <w:cs/>
+        </w:rPr>
+        <w:t xml:space="preserve"> เป็นนักเรียนแผนก วิทย์-คณิต</w:t>
+      </w:r>
+    </w:p>
+    <w:p>
+      <w:pPr>
+        <w:pStyle w:val="ListParagraph"/>
+        <w:numPr>
+          <w:ilvl w:val="2"/>
+          <w:numId w:val="22"/>
+        </w:numPr>
+        <w:spacing w:before="100" w:beforeAutospacing="1" w:after="100" w:afterAutospacing="1" w:line="240" w:lineRule="auto"/>
+        <w:rPr>
+          <w:rFonts w:hint="cs"/>
+        </w:rPr>
+      </w:pPr>
+      <w:r>
+        <w:rPr>
+          <w:rFonts w:hint="cs"/>
+          <w:cs/>
+        </w:rPr>
+        <w:t xml:space="preserve"> </w:t>
+      </w:r>
+      <w:r>
+        <w:t xml:space="preserve">GPA. 5 </w:t>
+      </w:r>
+      <w:r>
+        <w:rPr>
+          <w:rFonts w:hint="cs"/>
+          <w:cs/>
+        </w:rPr>
+        <w:t>ภาคเรียน 3.00</w:t>
+      </w:r>
+    </w:p>
+    <w:p>
+      <w:pPr>
+        <w:pStyle w:val="ListParagraph"/>
+        <w:numPr>
+          <w:ilvl w:val="2"/>
+          <w:numId w:val="22"/>
+        </w:numPr>
+        <w:spacing w:before="100" w:beforeAutospacing="1" w:after="100" w:afterAutospacing="1" w:line="240" w:lineRule="auto"/>
+        <w:rPr>
+          <w:rFonts w:hint="cs"/>
+        </w:rPr>
+      </w:pPr>
+      <w:r>
+        <w:rPr>
+          <w:rFonts w:hint="cs"/>
+          <w:cs/>
+        </w:rPr>
+        <w:t xml:space="preserve"> </w:t>
+      </w:r>
+      <w:r>
+        <w:t xml:space="preserve">PAT 3 </w:t>
+      </w:r>
+      <w:r>
+        <w:rPr>
+          <w:rFonts w:hint="cs"/>
+          <w:cs/>
+        </w:rPr>
+        <w:t xml:space="preserve">รหัสวิชา 73 ได้คะแนนมากกว่า </w:t>
+      </w:r>
+      <w:r>
+        <w:t>50%</w:t>
+      </w:r>
+    </w:p>
+    <w:p>
+      <w:pPr>
+        <w:pStyle w:val="ListParagraph"/>
+        <w:spacing w:before="100" w:beforeAutospacing="1" w:after="100" w:afterAutospacing="1" w:line="240" w:lineRule="auto"/>
+        <w:ind w:left="1440"/>
+        <w:rPr>
+          <w:rFonts w:hint="cs"/>
+          <w:u w:val="single"/>
+        </w:rPr>
+      </w:pPr>
+      <w:r>
+        <w:rPr>
+          <w:rFonts w:hint="cs"/>
+          <w:u w:val="single"/>
+          <w:cs/>
+        </w:rPr>
+        <w:t>เกณฑ์การคัดเลือก</w:t>
+      </w:r>
+    </w:p>
+    <w:p>
+      <w:pPr>
+        <w:pStyle w:val="ListParagraph"/>
+        <w:numPr>
+          <w:ilvl w:val="0"/>
+          <w:numId w:val="21"/>
+        </w:numPr>
+        <w:spacing w:before="100" w:beforeAutospacing="1" w:after="100" w:afterAutospacing="1" w:line="240" w:lineRule="auto"/>
+        <w:rPr>
+          <w:rFonts w:hint="cs"/>
+          <w:u w:val="single"/>
+          <w:cs/>
+        </w:rPr>
+      </w:pPr>
+      <w:r>
+        <w:rPr>
+          <w:rFonts w:hint="cs"/>
+          <w:cs/>
+        </w:rPr>
+        <w:t xml:space="preserve">ใช้ผล </w:t>
+      </w:r>
+      <w:r>
+        <w:rPr>
+          <w:rFonts w:hint="cs"/>
+          <w:cs/>
+        </w:rPr>
+        <w:tab/>
+      </w:r>
+      <w:r>
+        <w:t xml:space="preserve">PAT 3 </w:t>
+      </w:r>
+      <w:r>
+        <w:rPr>
+          <w:rFonts w:hint="cs"/>
+          <w:cs/>
+        </w:rPr>
+        <w:t>รหัสวิชา 73 เป็นเกณฑ์</w:t>
+      </w:r>
+    </w:p>
+    <w:p>
+      <w:pPr>
+        <w:pStyle w:val="ListParagraph"/>
+        <w:numPr>
+          <w:ilvl w:val="0"/>
+          <w:numId w:val="8"/>
+        </w:numPr>
+        <w:spacing w:before="100" w:beforeAutospacing="1" w:after="100" w:afterAutospacing="1" w:line="240" w:lineRule="auto"/>
+        <w:rPr>
+          <w:rFonts w:hint="cs"/>
+        </w:rPr>
+      </w:pPr>
+      <w:r>
+        <w:rPr>
+          <w:rFonts w:hint="cs"/>
+          <w:cs/>
+        </w:rPr>
+        <w:t>โครงการส่งเสริมโอกาสศึกษาต่อในมหาวิทยาลัยเกษตรศาสตร์สำหรับนักเรียนใน 6 จังหวัดชายฝั่งทะเลอันดามัน(กระบี่ ระนอง พังงา ภูเก็ต ตรัง และสตูล)</w:t>
+      </w:r>
+    </w:p>
+    <w:p>
+      <w:pPr>
+        <w:pStyle w:val="ListParagraph"/>
+        <w:numPr>
+          <w:ilvl w:val="1"/>
+          <w:numId w:val="8"/>
+        </w:numPr>
+        <w:spacing w:before="100" w:beforeAutospacing="1" w:after="100" w:afterAutospacing="1" w:line="240" w:lineRule="auto"/>
+        <w:rPr>
+          <w:rFonts w:hint="cs"/>
+        </w:rPr>
+      </w:pPr>
+      <w:r>
+        <w:rPr>
+          <w:rFonts w:hint="cs"/>
+          <w:cs/>
+        </w:rPr>
+        <w:t>รหัส 218</w:t>
+      </w:r>
+      <w:r>
+        <w:rPr>
+          <w:rFonts w:hint="cs"/>
+          <w:cs/>
+        </w:rPr>
+        <w:t xml:space="preserve">01 </w:t>
+      </w:r>
+      <w:r>
+        <w:rPr>
+          <w:rFonts w:hint="cs"/>
+          <w:cs/>
+        </w:rPr>
+        <w:t>วิศวกรรมไฟฟ้า</w:t>
+      </w:r>
+      <w:r>
+        <w:rPr>
+          <w:rFonts w:hint="cs"/>
+          <w:cs/>
+        </w:rPr>
+        <w:t xml:space="preserve">  2 คน</w:t>
+      </w:r>
+    </w:p>
+    <w:p>
+      <w:pPr>
+        <w:pStyle w:val="ListParagraph"/>
+        <w:numPr>
+          <w:ilvl w:val="1"/>
+          <w:numId w:val="8"/>
+        </w:numPr>
+        <w:spacing w:before="100" w:beforeAutospacing="1" w:after="100" w:afterAutospacing="1" w:line="240" w:lineRule="auto"/>
+        <w:rPr>
+          <w:rFonts w:hint="cs"/>
+        </w:rPr>
+      </w:pPr>
+      <w:r>
+        <w:rPr>
+          <w:rFonts w:hint="cs"/>
+          <w:cs/>
+        </w:rPr>
+        <w:t>รหัส 21802 วิศวกรรมเครื่องกล</w:t>
+      </w:r>
+      <w:r>
+        <w:rPr>
+          <w:rFonts w:hint="cs"/>
+          <w:cs/>
+        </w:rPr>
+        <w:t xml:space="preserve">  2 คน</w:t>
+      </w:r>
+    </w:p>
+    <w:p>
+      <w:pPr>
+        <w:pStyle w:val="ListParagraph"/>
+        <w:spacing w:before="100" w:beforeAutospacing="1" w:after="100" w:afterAutospacing="1" w:line="240" w:lineRule="auto"/>
+        <w:ind w:left="1440"/>
+        <w:rPr>
+          <w:rFonts w:hint="cs"/>
+          <w:u w:val="single"/>
+        </w:rPr>
+      </w:pPr>
+      <w:r>
+        <w:rPr>
+          <w:rFonts w:hint="cs"/>
+          <w:u w:val="single"/>
+          <w:cs/>
+        </w:rPr>
+        <w:t>คุณสมบัติเฉพาะ</w:t>
+      </w:r>
+    </w:p>
+    <w:p>
+      <w:pPr>
+        <w:pStyle w:val="ListParagraph"/>
+        <w:numPr>
+          <w:ilvl w:val="2"/>
+          <w:numId w:val="23"/>
+        </w:numPr>
+        <w:spacing w:before="100" w:beforeAutospacing="1" w:after="100" w:afterAutospacing="1" w:line="240" w:lineRule="auto"/>
+        <w:rPr>
+          <w:rFonts w:hint="cs"/>
+        </w:rPr>
+      </w:pPr>
+      <w:r>
+        <w:rPr>
+          <w:rFonts w:hint="cs"/>
+          <w:cs/>
+        </w:rPr>
+        <w:lastRenderedPageBreak/>
+        <w:t xml:space="preserve"> เป็นนักเรียนแผนก วิทย์-คณิต</w:t>
+      </w:r>
+    </w:p>
+    <w:p>
+      <w:pPr>
+        <w:pStyle w:val="ListParagraph"/>
+        <w:numPr>
+          <w:ilvl w:val="2"/>
+          <w:numId w:val="23"/>
+        </w:numPr>
+        <w:spacing w:before="100" w:beforeAutospacing="1" w:after="100" w:afterAutospacing="1" w:line="240" w:lineRule="auto"/>
+        <w:rPr>
+          <w:rFonts w:hint="cs"/>
+        </w:rPr>
+      </w:pPr>
+      <w:r>
+        <w:rPr>
+          <w:rFonts w:hint="cs"/>
+          <w:cs/>
+        </w:rPr>
+        <w:t xml:space="preserve"> </w:t>
+      </w:r>
+      <w:r>
+        <w:t xml:space="preserve">GPA. 5 </w:t>
+      </w:r>
+      <w:r>
+        <w:rPr>
+          <w:rFonts w:hint="cs"/>
+          <w:cs/>
+        </w:rPr>
+        <w:t>ภาคเรียน 3.00</w:t>
+      </w:r>
+    </w:p>
+    <w:p>
+      <w:pPr>
+        <w:pStyle w:val="ListParagraph"/>
+        <w:numPr>
+          <w:ilvl w:val="2"/>
+          <w:numId w:val="23"/>
+        </w:numPr>
+        <w:spacing w:before="100" w:beforeAutospacing="1" w:after="100" w:afterAutospacing="1" w:line="240" w:lineRule="auto"/>
+        <w:rPr>
+          <w:rFonts w:hint="cs"/>
+        </w:rPr>
+      </w:pPr>
+      <w:r>
+        <w:rPr>
+          <w:rFonts w:hint="cs"/>
+          <w:cs/>
+        </w:rPr>
+        <w:t xml:space="preserve"> </w:t>
+      </w:r>
+      <w:r>
+        <w:t xml:space="preserve">PAT 3 </w:t>
+      </w:r>
+      <w:r>
+        <w:rPr>
+          <w:rFonts w:hint="cs"/>
+          <w:cs/>
+        </w:rPr>
+        <w:t xml:space="preserve">รหัสวิชา 73 ได้คะแนนมากกว่า </w:t>
+      </w:r>
+      <w:r>
+        <w:t>50%</w:t>
+      </w:r>
+    </w:p>
+    <w:p>
+      <w:pPr>
+        <w:pStyle w:val="ListParagraph"/>
+        <w:spacing w:before="100" w:beforeAutospacing="1" w:after="100" w:afterAutospacing="1" w:line="240" w:lineRule="auto"/>
+        <w:ind w:left="1440"/>
+        <w:rPr>
+          <w:rFonts w:hint="cs"/>
+          <w:u w:val="single"/>
+        </w:rPr>
+      </w:pPr>
+      <w:r>
+        <w:rPr>
+          <w:rFonts w:hint="cs"/>
+          <w:u w:val="single"/>
+          <w:cs/>
+        </w:rPr>
+        <w:t>เกณฑ์การคัดเลือก</w:t>
+      </w:r>
+    </w:p>
+    <w:p>
+      <w:pPr>
+        <w:pStyle w:val="ListParagraph"/>
+        <w:numPr>
+          <w:ilvl w:val="0"/>
+          <w:numId w:val="24"/>
+        </w:numPr>
+        <w:spacing w:before="100" w:beforeAutospacing="1" w:after="100" w:afterAutospacing="1" w:line="240" w:lineRule="auto"/>
+        <w:rPr>
+          <w:rFonts w:hint="cs"/>
+          <w:u w:val="single"/>
+        </w:rPr>
+      </w:pPr>
+      <w:r>
+        <w:rPr>
+          <w:rFonts w:hint="cs"/>
+          <w:cs/>
+        </w:rPr>
+        <w:t xml:space="preserve">ใช้ผล </w:t>
+      </w:r>
+      <w:r>
+        <w:rPr>
+          <w:rFonts w:hint="cs"/>
+          <w:cs/>
+        </w:rPr>
+        <w:tab/>
+      </w:r>
+      <w:r>
+        <w:t xml:space="preserve">PAT 3 </w:t>
+      </w:r>
+      <w:r>
+        <w:rPr>
+          <w:rFonts w:hint="cs"/>
+          <w:cs/>
+        </w:rPr>
+        <w:t>รหัสวิชา 73 เป็นเกณฑ์</w:t>
+      </w:r>
+    </w:p>
+    <w:p>
+      <w:pPr>
+        <w:pStyle w:val="ListParagraph"/>
+        <w:rPr>
+          <w:rFonts w:hint="cs"/>
+        </w:rPr>
+      </w:pPr>
+    </w:p>
+    <w:p>
+      <w:pPr>
+        <w:rPr>
+          <w:rFonts w:hint="cs"/>
+        </w:rPr>
+      </w:pPr>
+    </w:p>
+    <w:p>
+      <w:pPr>
+        <w:spacing w:before="100" w:beforeAutospacing="1" w:after="100" w:afterAutospacing="1" w:line="240" w:lineRule="auto"/>
+        <w:rPr>
+          <w:rFonts w:hint="cs"/>
+          <w:sz w:val="24"/>
+          <w:szCs w:val="32"/>
+        </w:rPr>
+      </w:pPr>
+      <w:r>
+        <w:rPr>
+          <w:rFonts w:hint="cs"/>
+          <w:b/>
+          <w:bCs/>
+          <w:sz w:val="24"/>
+          <w:szCs w:val="32"/>
+          <w:cs/>
+        </w:rPr>
+        <w:t>คณะดำเนินการรับสมัคร</w:t>
+      </w:r>
+    </w:p>
+    <w:p>
+      <w:pPr>
+        <w:pStyle w:val="ListParagraph"/>
+        <w:numPr>
+          <w:ilvl w:val="0"/>
+          <w:numId w:val="15"/>
+        </w:numPr>
+        <w:spacing w:before="100" w:beforeAutospacing="1" w:after="100" w:afterAutospacing="1" w:line="240" w:lineRule="auto"/>
+        <w:rPr>
+          <w:rFonts w:hint="cs"/>
+          <w:b/>
+          <w:bCs/>
+          <w:sz w:val="24"/>
+          <w:szCs w:val="32"/>
+        </w:rPr>
+      </w:pPr>
+      <w:r>
+        <w:rPr>
+          <w:rFonts w:hint="cs"/>
+          <w:cs/>
+        </w:rPr>
+        <w:t>โครงการรับนักเรียนที่ได้รับการคัดเลือกเข้าโครงการโอลิมปิดวิชาการในพระอุปถัมภ์สมเด็จพระพี่นางฯ (สอวน.)</w:t>
+      </w:r>
+      <w:r>
+        <w:rPr>
+          <w:rFonts w:hint="cs"/>
+          <w:cs/>
+        </w:rPr>
+        <w:t xml:space="preserve">  </w:t>
+      </w:r>
+    </w:p>
+    <w:p>
+      <w:pPr>
+        <w:pStyle w:val="ListParagraph"/>
+        <w:numPr>
+          <w:ilvl w:val="0"/>
+          <w:numId w:val="13"/>
+        </w:numPr>
+        <w:spacing w:before="100" w:beforeAutospacing="1" w:after="100" w:afterAutospacing="1" w:line="240" w:lineRule="auto"/>
+        <w:rPr>
+          <w:rFonts w:hint="cs"/>
+        </w:rPr>
+      </w:pPr>
+      <w:r>
+        <w:rPr>
+          <w:rFonts w:hint="cs"/>
+          <w:cs/>
+        </w:rPr>
+        <w:t>รับ 10 คน</w:t>
+      </w:r>
+      <w:r>
+        <w:rPr>
+          <w:rFonts w:hint="cs"/>
+          <w:cs/>
+        </w:rPr>
+        <w:t xml:space="preserve"> โดยให้ผู้สมัครเลือกได้เพียง 1 สาขาเท่านั้น</w:t>
+      </w:r>
+      <w:r>
+        <w:rPr>
+          <w:rFonts w:hint="cs"/>
+          <w:cs/>
+        </w:rPr>
+        <w:t xml:space="preserve"> </w:t>
+      </w:r>
+    </w:p>
+    <w:p>
+      <w:pPr>
+        <w:pStyle w:val="ListParagraph"/>
+        <w:numPr>
+          <w:ilvl w:val="0"/>
+          <w:numId w:val="13"/>
+        </w:numPr>
+        <w:spacing w:before="100" w:beforeAutospacing="1" w:after="100" w:afterAutospacing="1" w:line="240" w:lineRule="auto"/>
+        <w:rPr>
+          <w:rFonts w:hint="cs"/>
+        </w:rPr>
+      </w:pPr>
+      <w:r>
+        <w:rPr>
+          <w:rFonts w:hint="cs"/>
+          <w:cs/>
+        </w:rPr>
+        <w:t>สมัครด</w:t>
+      </w:r>
+      <w:r>
+        <w:rPr>
+          <w:rFonts w:hint="cs"/>
+          <w:cs/>
+        </w:rPr>
+        <w:t>้วยตัวเองหรือทางไปรษณีย์ลงทะเบี</w:t>
+      </w:r>
+      <w:r>
+        <w:rPr>
+          <w:rFonts w:hint="cs"/>
+          <w:cs/>
+        </w:rPr>
+        <w:t>ยน</w:t>
+      </w:r>
+      <w:r>
+        <w:rPr>
+          <w:rFonts w:hint="cs"/>
+          <w:color w:val="FF0000"/>
+          <w:u w:val="single"/>
+          <w:cs/>
+        </w:rPr>
+        <w:t>โดยดูตราไปรษณีย์เป็นสำคัญ</w:t>
+      </w:r>
+    </w:p>
+    <w:p>
+      <w:pPr>
+        <w:pStyle w:val="ListParagraph"/>
+        <w:spacing w:before="100" w:beforeAutospacing="1" w:after="100" w:afterAutospacing="1" w:line="240" w:lineRule="auto"/>
+        <w:ind w:left="1440"/>
+        <w:rPr>
+          <w:rFonts w:hint="cs"/>
+          <w:u w:val="single"/>
+        </w:rPr>
+      </w:pPr>
+      <w:r>
+        <w:rPr>
+          <w:rFonts w:hint="cs"/>
+          <w:u w:val="single"/>
+          <w:cs/>
+        </w:rPr>
+        <w:t>คุณสมบัติเฉพาะ</w:t>
+      </w:r>
+    </w:p>
+    <w:p>
+      <w:pPr>
+        <w:pStyle w:val="ListParagraph"/>
+        <w:numPr>
+          <w:ilvl w:val="0"/>
+          <w:numId w:val="17"/>
+        </w:numPr>
+        <w:spacing w:before="100" w:beforeAutospacing="1" w:after="100" w:afterAutospacing="1" w:line="240" w:lineRule="auto"/>
+        <w:rPr>
+          <w:rFonts w:hint="cs"/>
+        </w:rPr>
+      </w:pPr>
+      <w:r>
+        <w:rPr>
+          <w:rFonts w:hint="cs"/>
+          <w:cs/>
+        </w:rPr>
+        <w:t xml:space="preserve"> </w:t>
+      </w:r>
+      <w:r>
+        <w:rPr>
+          <w:rFonts w:hint="cs"/>
+          <w:cs/>
+        </w:rPr>
+        <w:t>ผ่านการอบรมค่าย 2 ของทุกมหาวิทยาลัย</w:t>
+      </w:r>
+    </w:p>
+    <w:p>
+      <w:pPr>
+        <w:pStyle w:val="ListParagraph"/>
+        <w:spacing w:before="100" w:beforeAutospacing="1" w:after="100" w:afterAutospacing="1" w:line="240" w:lineRule="auto"/>
+        <w:ind w:left="1440"/>
+        <w:rPr>
+          <w:rFonts w:hint="cs"/>
+          <w:u w:val="single"/>
+        </w:rPr>
+      </w:pPr>
+      <w:r>
+        <w:rPr>
+          <w:rFonts w:hint="cs"/>
+          <w:u w:val="single"/>
+          <w:cs/>
+        </w:rPr>
+        <w:t>เกณฑ์การคัดเลือก</w:t>
+      </w:r>
+    </w:p>
+    <w:p>
+      <w:pPr>
+        <w:pStyle w:val="ListParagraph"/>
+        <w:numPr>
+          <w:ilvl w:val="0"/>
+          <w:numId w:val="17"/>
+        </w:numPr>
+        <w:spacing w:before="100" w:beforeAutospacing="1" w:after="100" w:afterAutospacing="1" w:line="240" w:lineRule="auto"/>
+        <w:rPr>
+          <w:rFonts w:hint="cs"/>
+          <w:u w:val="single"/>
+        </w:rPr>
+      </w:pPr>
+      <w:r>
+        <w:rPr>
+          <w:rFonts w:hint="cs"/>
+          <w:cs/>
+        </w:rPr>
+        <w:t>สอบสัมภาษณ์</w:t>
+      </w:r>
+    </w:p>
+    <w:p>
+      <w:pPr>
+        <w:pStyle w:val="ListParagraph"/>
+        <w:spacing w:before="100" w:beforeAutospacing="1" w:after="100" w:afterAutospacing="1" w:line="240" w:lineRule="auto"/>
+        <w:ind w:left="1440"/>
+        <w:rPr>
+          <w:rFonts w:hint="cs"/>
+          <w:u w:val="single"/>
+        </w:rPr>
+      </w:pPr>
+      <w:r>
+        <w:rPr>
+          <w:rFonts w:hint="cs"/>
+          <w:u w:val="single"/>
+          <w:cs/>
+        </w:rPr>
+        <w:t>วันเวลารับสมัคร</w:t>
+      </w:r>
+    </w:p>
+    <w:p>
+      <w:pPr>
+        <w:pStyle w:val="ListParagraph"/>
+        <w:numPr>
+          <w:ilvl w:val="0"/>
+          <w:numId w:val="19"/>
+        </w:numPr>
+        <w:spacing w:before="100" w:beforeAutospacing="1" w:after="100" w:afterAutospacing="1" w:line="240" w:lineRule="auto"/>
+        <w:rPr>
+          <w:rFonts w:hint="cs"/>
+          <w:u w:val="single"/>
+        </w:rPr>
+      </w:pPr>
+      <w:r>
+        <w:rPr>
+          <w:rFonts w:hint="cs"/>
+          <w:cs/>
+        </w:rPr>
+        <w:t xml:space="preserve">รับสมัครถึงวันที่ </w:t>
+      </w:r>
+      <w:r>
+        <w:rPr>
+          <w:rFonts w:hint="cs"/>
+          <w:cs/>
+        </w:rPr>
+        <w:tab/>
+      </w:r>
+      <w:r>
+        <w:rPr>
+          <w:rFonts w:hint="cs"/>
+          <w:cs/>
+        </w:rPr>
+        <w:tab/>
+      </w:r>
+      <w:r>
+        <w:rPr>
+          <w:rFonts w:hint="cs"/>
+          <w:cs/>
+        </w:rPr>
+        <w:tab/>
+      </w:r>
+      <w:r>
+        <w:rPr>
+          <w:rFonts w:hint="cs"/>
+          <w:cs/>
+        </w:rPr>
+        <w:tab/>
+      </w:r>
+      <w:r>
+        <w:rPr>
+          <w:rFonts w:hint="cs"/>
+          <w:cs/>
+        </w:rPr>
+        <w:t>30 พ.ย. 2553</w:t>
+      </w:r>
+      <w:r>
+        <w:rPr>
+          <w:rFonts w:hint="cs"/>
+          <w:cs/>
+        </w:rPr>
+        <w:t xml:space="preserve">  </w:t>
+      </w:r>
+    </w:p>
+    <w:p>
+      <w:pPr>
+        <w:pStyle w:val="ListParagraph"/>
+        <w:numPr>
+          <w:ilvl w:val="0"/>
+          <w:numId w:val="19"/>
+        </w:numPr>
+        <w:spacing w:before="100" w:beforeAutospacing="1" w:after="100" w:afterAutospacing="1" w:line="240" w:lineRule="auto"/>
+        <w:rPr>
+          <w:rFonts w:hint="cs"/>
+        </w:rPr>
+      </w:pPr>
+      <w:r>
+        <w:rPr>
+          <w:rFonts w:hint="cs"/>
+          <w:cs/>
+        </w:rPr>
+        <w:t xml:space="preserve">ประกาศผู้มีสิทธิ์สอบสัมภาษณ์ </w:t>
+      </w:r>
+      <w:r>
+        <w:rPr>
+          <w:rFonts w:hint="cs"/>
+          <w:cs/>
+        </w:rPr>
+        <w:tab/>
+      </w:r>
+      <w:r>
+        <w:rPr>
+          <w:rFonts w:hint="cs"/>
+          <w:cs/>
+        </w:rPr>
+        <w:tab/>
+      </w:r>
+      <w:r>
+        <w:rPr>
+          <w:rFonts w:hint="cs"/>
+          <w:cs/>
+        </w:rPr>
+        <w:t>9 ธ.ค.</w:t>
+      </w:r>
+      <w:r>
+        <w:rPr>
+          <w:rFonts w:hint="cs"/>
+          <w:cs/>
+        </w:rPr>
+        <w:t xml:space="preserve">  2553 </w:t>
+      </w:r>
+      <w:r>
+        <w:rPr>
+          <w:rFonts w:hint="cs"/>
+          <w:cs/>
+        </w:rPr>
+        <w:tab/>
+      </w:r>
+      <w:r>
+        <w:rPr>
+          <w:rFonts w:hint="cs"/>
+          <w:cs/>
+        </w:rPr>
+        <w:tab/>
+      </w:r>
+      <w:r>
+        <w:rPr>
+          <w:rFonts w:hint="cs"/>
+          <w:cs/>
+        </w:rPr>
+        <w:t xml:space="preserve">ทางเว็บไซด์ </w:t>
+      </w:r>
+      <w:hyperlink r:id="rId12" w:history="1">
+        <w:r>
+          <w:rPr>
+            <w:rStyle w:val="Hyperlink"/>
+          </w:rPr>
+          <w:t>www.eng.ku.ac.th</w:t>
+        </w:r>
+      </w:hyperlink>
+      <w:r>
+        <w:t xml:space="preserve"> </w:t>
+      </w:r>
+    </w:p>
+    <w:p>
+      <w:pPr>
+        <w:pStyle w:val="ListParagraph"/>
+        <w:numPr>
+          <w:ilvl w:val="0"/>
+          <w:numId w:val="19"/>
+        </w:numPr>
+        <w:spacing w:before="100" w:beforeAutospacing="1" w:after="100" w:afterAutospacing="1" w:line="240" w:lineRule="auto"/>
+        <w:rPr>
+          <w:rFonts w:hint="cs"/>
+          <w:u w:val="single"/>
+        </w:rPr>
+      </w:pPr>
+      <w:r>
+        <w:rPr>
+          <w:rFonts w:hint="cs"/>
+          <w:cs/>
+        </w:rPr>
+        <w:t>สอบสัมภาษณ์</w:t>
+      </w:r>
+      <w:r>
+        <w:rPr>
+          <w:rFonts w:hint="cs"/>
+          <w:cs/>
+        </w:rPr>
+        <w:t xml:space="preserve"> </w:t>
+      </w:r>
+      <w:r>
+        <w:rPr>
+          <w:rFonts w:hint="cs"/>
+          <w:cs/>
+        </w:rPr>
+        <w:tab/>
+      </w:r>
+      <w:r>
+        <w:rPr>
+          <w:rFonts w:hint="cs"/>
+          <w:cs/>
+        </w:rPr>
+        <w:tab/>
+      </w:r>
+      <w:r>
+        <w:rPr>
+          <w:rFonts w:hint="cs"/>
+          <w:cs/>
+        </w:rPr>
+        <w:tab/>
+      </w:r>
+      <w:r>
+        <w:rPr>
+          <w:rFonts w:hint="cs"/>
+          <w:cs/>
+        </w:rPr>
+        <w:t xml:space="preserve"> </w:t>
+      </w:r>
+      <w:r>
+        <w:rPr>
+          <w:rFonts w:hint="cs"/>
+          <w:cs/>
+        </w:rPr>
+        <w:tab/>
+      </w:r>
+      <w:r>
+        <w:rPr>
+          <w:rFonts w:hint="cs"/>
+          <w:cs/>
+        </w:rPr>
+        <w:t>17 ธ.ค. 2553</w:t>
+      </w:r>
+      <w:r>
+        <w:rPr>
+          <w:rFonts w:hint="cs"/>
+          <w:cs/>
+        </w:rPr>
+        <w:t xml:space="preserve"> เวลา 9.00-12.00 น. ที่ห้องประชุม</w:t>
+      </w:r>
+      <w:r>
+        <w:rPr>
+          <w:rFonts w:hint="cs"/>
+          <w:cs/>
+        </w:rPr>
+        <w:t>หน่วยทะเบียนและประเมินผลการศึกษาอาคาร 3 ชั้นล่าง คณะวิศวกรรมศาษตร์ มหาวิทยาลัยเกษตรศาสตร</w:t>
+      </w:r>
+      <w:r>
+        <w:rPr>
+          <w:rFonts w:hint="cs"/>
+          <w:cs/>
+        </w:rPr>
+        <w:t>์</w:t>
+      </w:r>
+    </w:p>
+    <w:p>
+      <w:pPr>
+        <w:pStyle w:val="ListParagraph"/>
+        <w:numPr>
+          <w:ilvl w:val="0"/>
+          <w:numId w:val="19"/>
+        </w:numPr>
+        <w:spacing w:before="100" w:beforeAutospacing="1" w:after="100" w:afterAutospacing="1" w:line="240" w:lineRule="auto"/>
+        <w:rPr>
+          <w:rFonts w:hint="cs"/>
+        </w:rPr>
+      </w:pPr>
+      <w:r>
+        <w:rPr>
+          <w:rFonts w:hint="cs"/>
+          <w:cs/>
+        </w:rPr>
+        <w:t xml:space="preserve">ประกาศผลการคัดเลือก </w:t>
+      </w:r>
+      <w:r>
+        <w:rPr>
+          <w:rFonts w:hint="cs"/>
+          <w:cs/>
+        </w:rPr>
+        <w:t xml:space="preserve"> </w:t>
+      </w:r>
+      <w:r>
+        <w:rPr>
+          <w:rFonts w:hint="cs"/>
+          <w:cs/>
+        </w:rPr>
+        <w:t>20</w:t>
+      </w:r>
+      <w:r>
+        <w:rPr>
+          <w:rFonts w:hint="cs"/>
+          <w:cs/>
+        </w:rPr>
+        <w:t xml:space="preserve"> ธ.ค.</w:t>
+      </w:r>
+      <w:r>
+        <w:rPr>
+          <w:rFonts w:hint="cs"/>
+          <w:cs/>
+        </w:rPr>
+        <w:t xml:space="preserve">  2553 ทางเว็บไซด์ </w:t>
+      </w:r>
+      <w:r>
+        <w:rPr>
+          <w:rFonts w:hint="cs"/>
+          <w:cs/>
+        </w:rPr>
+        <w:t xml:space="preserve"> </w:t>
+      </w:r>
+      <w:hyperlink r:id="rId13" w:history="1">
+        <w:r>
+          <w:rPr>
+            <w:rStyle w:val="Hyperlink"/>
+          </w:rPr>
+          <w:t>www.eng.ku.ac.th</w:t>
+        </w:r>
+      </w:hyperlink>
+      <w:r>
+        <w:t xml:space="preserve"> </w:t>
+      </w:r>
+    </w:p>
+    <w:p>
+      <w:pPr>
+        <w:pStyle w:val="ListParagraph"/>
+        <w:numPr>
+          <w:ilvl w:val="0"/>
+          <w:numId w:val="19"/>
+        </w:numPr>
+        <w:spacing w:before="100" w:beforeAutospacing="1" w:after="100" w:afterAutospacing="1" w:line="240" w:lineRule="auto"/>
+        <w:rPr>
+          <w:rFonts w:hint="cs"/>
+          <w:u w:val="single"/>
+        </w:rPr>
+      </w:pPr>
+      <w:r>
+        <w:rPr>
+          <w:rFonts w:hint="cs"/>
+          <w:cs/>
+        </w:rPr>
+        <w:t xml:space="preserve">ยืนยันสิทธิ์การเข้าเรียน </w:t>
+      </w:r>
+      <w:r>
+        <w:rPr>
+          <w:rFonts w:hint="cs"/>
+          <w:cs/>
+        </w:rPr>
+        <w:t>หน่วยทะเบียนและประเมินผลการศึกษาอาคาร 3 ชั้นล่าง คณะวิศวกรรมศาษตร์ มหาวิทยาลัยเกษตรศาสตร์</w:t>
+      </w:r>
+    </w:p>
+    <w:p>
+      <w:pPr>
+        <w:pStyle w:val="ListParagraph"/>
+        <w:spacing w:before="100" w:beforeAutospacing="1" w:after="100" w:afterAutospacing="1" w:line="240" w:lineRule="auto"/>
+        <w:rPr>
+          <w:rFonts w:hint="cs"/>
+          <w:u w:val="single"/>
+        </w:rPr>
+      </w:pPr>
+    </w:p>
+    <w:p>
+      <w:pPr>
+        <w:pStyle w:val="ListParagraph"/>
+        <w:numPr>
+          <w:ilvl w:val="0"/>
+          <w:numId w:val="15"/>
+        </w:numPr>
+        <w:spacing w:before="100" w:beforeAutospacing="1" w:after="100" w:afterAutospacing="1" w:line="240" w:lineRule="auto"/>
+        <w:rPr>
+          <w:rFonts w:hint="cs"/>
+          <w:u w:val="single"/>
+        </w:rPr>
+      </w:pPr>
+      <w:r>
+        <w:rPr>
+          <w:rFonts w:hint="cs"/>
+          <w:cs/>
+        </w:rPr>
+        <w:t>โครงการพัฒนาการศักยภาพนักเรียนที่มีความสามารถด้านวิทยาศาสตร์ คณิตศาสตร์ และเทคโนโลยี เพื่อพัฒนานักเรียนห้องเรียนพิเศษวิทยาศาสตร์</w:t>
+      </w:r>
+    </w:p>
+    <w:p>
+      <w:pPr>
+        <w:pStyle w:val="ListParagraph"/>
+        <w:numPr>
+          <w:ilvl w:val="0"/>
+          <w:numId w:val="15"/>
+        </w:numPr>
+        <w:spacing w:before="100" w:beforeAutospacing="1" w:after="100" w:afterAutospacing="1" w:line="240" w:lineRule="auto"/>
+        <w:rPr>
+          <w:rFonts w:hint="cs"/>
+          <w:u w:val="single"/>
+        </w:rPr>
+      </w:pPr>
+      <w:r>
+        <w:rPr>
+          <w:rFonts w:hint="cs"/>
+          <w:cs/>
+        </w:rPr>
+        <w:t>โครงการรับนักเรียนที่ได้รับการคัดเลือกให้เข้าโครงการจัดส่งผู้แทนประเทศไทยไปแข่งขันคณิตศาสตร์  วิทยาศาสตร์โอลิมปิคระหว่างประเทศ (สสวท.</w:t>
+      </w:r>
+      <w:bookmarkStart w:id="0" w:name="_GoBack"/>
+      <w:bookmarkEnd w:id="0"/>
+      <w:r>
+        <w:rPr>
+          <w:rFonts w:hint="cs"/>
+          <w:cs/>
+        </w:rPr>
         <w:t>)</w:t>
       </w:r>
     </w:p>
+    <w:p>
+      <w:pPr>
+        <w:spacing w:before="100" w:beforeAutospacing="1" w:after="100" w:afterAutospacing="1" w:line="240" w:lineRule="auto"/>
+        <w:rPr>
+          <w:rFonts w:hint="cs"/>
+          <w:u w:val="single"/>
+        </w:rPr>
+      </w:pPr>
+    </w:p>
+    <w:p>
+      <w:pPr>
+        <w:spacing w:before="100" w:beforeAutospacing="1" w:after="100" w:afterAutospacing="1" w:line="240" w:lineRule="auto"/>
+        <w:rPr>
+          <w:rFonts w:hint="cs"/>
+          <w:b/>
+          <w:bCs/>
+          <w:color w:val="FF0000"/>
+          <w:u w:val="single"/>
+        </w:rPr>
+      </w:pPr>
+      <w:r>
+        <w:rPr>
+          <w:rFonts w:hint="cs"/>
+          <w:u w:val="single"/>
+          <w:cs/>
+        </w:rPr>
+        <w:t>หมายเหตุ</w:t>
+      </w:r>
+      <w:r>
+        <w:rPr>
+          <w:rFonts w:hint="cs"/>
+          <w:cs/>
+        </w:rPr>
+        <w:t xml:space="preserve"> </w:t>
+      </w:r>
+      <w:r>
+        <w:rPr>
+          <w:rFonts w:hint="cs"/>
+          <w:cs/>
+        </w:rPr>
+        <w:t xml:space="preserve">  </w:t>
+      </w:r>
+      <w:r>
+        <w:rPr>
+          <w:rFonts w:hint="cs"/>
+          <w:b/>
+          <w:bCs/>
+          <w:color w:val="943634" w:themeColor="accent2" w:themeShade="BF"/>
+          <w:cs/>
+        </w:rPr>
+        <w:t>ผู้สมัครหากได้รับการคัดเลือกให้เข้าศึกษาต่อในคณะวิศวกรรมศาสตร์ จะ</w:t>
+      </w:r>
+      <w:r>
+        <w:rPr>
+          <w:rFonts w:hint="cs"/>
+          <w:b/>
+          <w:bCs/>
+          <w:color w:val="FF0000"/>
+          <w:sz w:val="36"/>
+          <w:szCs w:val="44"/>
+          <w:u w:val="single"/>
+          <w:cs/>
+        </w:rPr>
+        <w:t>ไม่</w:t>
+      </w:r>
+      <w:r>
+        <w:rPr>
+          <w:rFonts w:hint="cs"/>
+          <w:b/>
+          <w:bCs/>
+          <w:color w:val="943634" w:themeColor="accent2" w:themeShade="BF"/>
+          <w:cs/>
+        </w:rPr>
+        <w:t>สามารถสมัครเข้าศึกษาระบบกลางการรับสมัครเข้าศึกษาในปีการศึกษา 2554ของสำนักงานคณะกรรมการอุดมศึกษาได้</w:t>
+      </w:r>
+    </w:p>
+    <w:p>
+      <w:pPr>
+        <w:pStyle w:val="ListParagraph"/>
+        <w:spacing w:before="100" w:beforeAutospacing="1" w:after="100" w:afterAutospacing="1" w:line="240" w:lineRule="auto"/>
+        <w:ind w:left="2340"/>
+        <w:rPr>
+          <w:rFonts w:hint="cs"/>
+          <w:u w:val="single"/>
+        </w:rPr>
+      </w:pPr>
+    </w:p>
+    <w:p>
+      <w:pPr>
+        <w:spacing w:before="100" w:beforeAutospacing="1" w:after="100" w:afterAutospacing="1" w:line="240" w:lineRule="auto"/>
+        <w:ind w:left="1980"/>
+        <w:rPr>
+          <w:rFonts w:hint="cs"/>
+          <w:u w:val="single"/>
+        </w:rPr>
+      </w:pPr>
+    </w:p>
+    <w:p>
+      <w:pPr>
+        <w:spacing w:before="100" w:beforeAutospacing="1" w:after="100" w:afterAutospacing="1" w:line="240" w:lineRule="auto"/>
+        <w:rPr>
+          <w:rFonts w:hint="cs"/>
+          <w:u w:val="single"/>
+        </w:rPr>
+      </w:pPr>
+    </w:p>
+    <w:p>
+      <w:pPr>
+        <w:pStyle w:val="ListParagraph"/>
+        <w:rPr>
+          <w:rFonts w:hint="cs"/>
+          <w:cs/>
+        </w:rPr>
+      </w:pPr>
+    </w:p>
+    <w:p>
+      <w:pPr>
+        <w:spacing w:before="100" w:beforeAutospacing="1" w:after="100" w:afterAutospacing="1" w:line="240" w:lineRule="auto"/>
+        <w:rPr>
+          <w:rFonts w:hint="cs"/>
+        </w:rPr>
+      </w:pPr>
+    </w:p>
+    <w:p>
+      <w:pPr>
+        <w:spacing w:before="100" w:beforeAutospacing="1" w:after="100" w:afterAutospacing="1" w:line="240" w:lineRule="auto"/>
+      </w:pPr>
+    </w:p>
+    <w:p/>
     <w:sectPr>
       <w:pgSz w:w="12240" w:h="15840"/>
-      <w:pgMar w:top="1440" w:right="1440" w:bottom="1440" w:left="1440" w:header="720" w:footer="720" w:gutter="0"/>
+      <w:pgMar w:top="720" w:right="720" w:bottom="720" w:left="720" w:header="720" w:footer="720" w:gutter="0"/>
       <w:cols w:space="720"/>
       <w:docGrid w:linePitch="360"/>
     </w:sectPr>
@@ -2470,6 +4192,826 @@
 <file path=word/numbering.xml><?xml version="1.0" encoding="utf-8"?>
 <w:numbering xmlns:wpc="http://schemas.microsoft.com/office/word/2010/wordprocessingCanvas" xmlns:mc="http://schemas.openxmlformats.org/markup-compatibility/2006" xmlns:o="urn:schemas-microsoft-com:office:office" xmlns:r="http://schemas.openxmlformats.org/officeDocument/2006/relationships" xmlns:m="http://schemas.openxmlformats.org/officeDocument/2006/math" xmlns:v="urn:schemas-microsoft-com:vml" xmlns:wp14="http://schemas.microsoft.com/office/word/2010/wordprocessingDrawing" xmlns:wp="http://schemas.openxmlformats.org/drawingml/2006/wordprocessingDrawing" xmlns:w10="urn:schemas-microsoft-com:office:word" xmlns:w="http://schemas.openxmlformats.org/wordprocessingml/2006/main" xmlns:w14="http://schemas.microsoft.com/office/word/2010/wordml" xmlns:wpg="http://schemas.microsoft.com/office/word/2010/wordprocessingGroup" xmlns:wpi="http://schemas.microsoft.com/office/word/2010/wordprocessingInk" xmlns:wne="http://schemas.microsoft.com/office/word/2006/wordml" xmlns:wps="http://schemas.microsoft.com/office/word/2010/wordprocessingShape" mc:Ignorable="w14 wp14">
   <w:abstractNum w:abstractNumId="0">
+    <w:nsid w:val="0259383F"/>
+    <w:multiLevelType w:val="hybridMultilevel"/>
+    <w:tmpl w:val="22687C16"/>
+    <w:lvl w:ilvl="0" w:tplc="04090001">
+      <w:start w:val="1"/>
+      <w:numFmt w:val="bullet"/>
+      <w:lvlText w:val=""/>
+      <w:lvlJc w:val="left"/>
+      <w:pPr>
+        <w:ind w:left="2340" w:hanging="360"/>
+      </w:pPr>
+      <w:rPr>
+        <w:rFonts w:ascii="Symbol" w:hAnsi="Symbol" w:hint="default"/>
+      </w:rPr>
+    </w:lvl>
+    <w:lvl w:ilvl="1" w:tplc="04090019" w:tentative="1">
+      <w:start w:val="1"/>
+      <w:numFmt w:val="lowerLetter"/>
+      <w:lvlText w:val="%2."/>
+      <w:lvlJc w:val="left"/>
+      <w:pPr>
+        <w:ind w:left="3060" w:hanging="360"/>
+      </w:pPr>
+    </w:lvl>
+    <w:lvl w:ilvl="2" w:tplc="0409001B" w:tentative="1">
+      <w:start w:val="1"/>
+      <w:numFmt w:val="lowerRoman"/>
+      <w:lvlText w:val="%3."/>
+      <w:lvlJc w:val="right"/>
+      <w:pPr>
+        <w:ind w:left="3780" w:hanging="180"/>
+      </w:pPr>
+    </w:lvl>
+    <w:lvl w:ilvl="3" w:tplc="0409000F" w:tentative="1">
+      <w:start w:val="1"/>
+      <w:numFmt w:val="decimal"/>
+      <w:lvlText w:val="%4."/>
+      <w:lvlJc w:val="left"/>
+      <w:pPr>
+        <w:ind w:left="4500" w:hanging="360"/>
+      </w:pPr>
+    </w:lvl>
+    <w:lvl w:ilvl="4" w:tplc="04090019" w:tentative="1">
+      <w:start w:val="1"/>
+      <w:numFmt w:val="lowerLetter"/>
+      <w:lvlText w:val="%5."/>
+      <w:lvlJc w:val="left"/>
+      <w:pPr>
+        <w:ind w:left="5220" w:hanging="360"/>
+      </w:pPr>
+    </w:lvl>
+    <w:lvl w:ilvl="5" w:tplc="0409001B" w:tentative="1">
+      <w:start w:val="1"/>
+      <w:numFmt w:val="lowerRoman"/>
+      <w:lvlText w:val="%6."/>
+      <w:lvlJc w:val="right"/>
+      <w:pPr>
+        <w:ind w:left="5940" w:hanging="180"/>
+      </w:pPr>
+    </w:lvl>
+    <w:lvl w:ilvl="6" w:tplc="0409000F" w:tentative="1">
+      <w:start w:val="1"/>
+      <w:numFmt w:val="decimal"/>
+      <w:lvlText w:val="%7."/>
+      <w:lvlJc w:val="left"/>
+      <w:pPr>
+        <w:ind w:left="6660" w:hanging="360"/>
+      </w:pPr>
+    </w:lvl>
+    <w:lvl w:ilvl="7" w:tplc="04090019" w:tentative="1">
+      <w:start w:val="1"/>
+      <w:numFmt w:val="lowerLetter"/>
+      <w:lvlText w:val="%8."/>
+      <w:lvlJc w:val="left"/>
+      <w:pPr>
+        <w:ind w:left="7380" w:hanging="360"/>
+      </w:pPr>
+    </w:lvl>
+    <w:lvl w:ilvl="8" w:tplc="0409001B" w:tentative="1">
+      <w:start w:val="1"/>
+      <w:numFmt w:val="lowerRoman"/>
+      <w:lvlText w:val="%9."/>
+      <w:lvlJc w:val="right"/>
+      <w:pPr>
+        <w:ind w:left="8100" w:hanging="180"/>
+      </w:pPr>
+    </w:lvl>
+  </w:abstractNum>
+  <w:abstractNum w:abstractNumId="1">
+    <w:nsid w:val="05704C69"/>
+    <w:multiLevelType w:val="hybridMultilevel"/>
+    <w:tmpl w:val="2828E4B4"/>
+    <w:lvl w:ilvl="0" w:tplc="04090003">
+      <w:start w:val="1"/>
+      <w:numFmt w:val="bullet"/>
+      <w:lvlText w:val="o"/>
+      <w:lvlJc w:val="left"/>
+      <w:pPr>
+        <w:ind w:left="2340" w:hanging="360"/>
+      </w:pPr>
+      <w:rPr>
+        <w:rFonts w:ascii="Courier New" w:hAnsi="Courier New" w:cs="Courier New" w:hint="default"/>
+        <w:lang w:bidi="th-TH"/>
+      </w:rPr>
+    </w:lvl>
+    <w:lvl w:ilvl="1" w:tplc="04090019">
+      <w:start w:val="1"/>
+      <w:numFmt w:val="lowerLetter"/>
+      <w:lvlText w:val="%2."/>
+      <w:lvlJc w:val="left"/>
+      <w:pPr>
+        <w:ind w:left="3060" w:hanging="360"/>
+      </w:pPr>
+    </w:lvl>
+    <w:lvl w:ilvl="2" w:tplc="0409001B">
+      <w:start w:val="1"/>
+      <w:numFmt w:val="lowerRoman"/>
+      <w:lvlText w:val="%3."/>
+      <w:lvlJc w:val="right"/>
+      <w:pPr>
+        <w:ind w:left="3780" w:hanging="180"/>
+      </w:pPr>
+    </w:lvl>
+    <w:lvl w:ilvl="3" w:tplc="0409000F" w:tentative="1">
+      <w:start w:val="1"/>
+      <w:numFmt w:val="decimal"/>
+      <w:lvlText w:val="%4."/>
+      <w:lvlJc w:val="left"/>
+      <w:pPr>
+        <w:ind w:left="4500" w:hanging="360"/>
+      </w:pPr>
+    </w:lvl>
+    <w:lvl w:ilvl="4" w:tplc="04090019" w:tentative="1">
+      <w:start w:val="1"/>
+      <w:numFmt w:val="lowerLetter"/>
+      <w:lvlText w:val="%5."/>
+      <w:lvlJc w:val="left"/>
+      <w:pPr>
+        <w:ind w:left="5220" w:hanging="360"/>
+      </w:pPr>
+    </w:lvl>
+    <w:lvl w:ilvl="5" w:tplc="0409001B" w:tentative="1">
+      <w:start w:val="1"/>
+      <w:numFmt w:val="lowerRoman"/>
+      <w:lvlText w:val="%6."/>
+      <w:lvlJc w:val="right"/>
+      <w:pPr>
+        <w:ind w:left="5940" w:hanging="180"/>
+      </w:pPr>
+    </w:lvl>
+    <w:lvl w:ilvl="6" w:tplc="0409000F" w:tentative="1">
+      <w:start w:val="1"/>
+      <w:numFmt w:val="decimal"/>
+      <w:lvlText w:val="%7."/>
+      <w:lvlJc w:val="left"/>
+      <w:pPr>
+        <w:ind w:left="6660" w:hanging="360"/>
+      </w:pPr>
+    </w:lvl>
+    <w:lvl w:ilvl="7" w:tplc="04090019" w:tentative="1">
+      <w:start w:val="1"/>
+      <w:numFmt w:val="lowerLetter"/>
+      <w:lvlText w:val="%8."/>
+      <w:lvlJc w:val="left"/>
+      <w:pPr>
+        <w:ind w:left="7380" w:hanging="360"/>
+      </w:pPr>
+    </w:lvl>
+    <w:lvl w:ilvl="8" w:tplc="0409001B" w:tentative="1">
+      <w:start w:val="1"/>
+      <w:numFmt w:val="lowerRoman"/>
+      <w:lvlText w:val="%9."/>
+      <w:lvlJc w:val="right"/>
+      <w:pPr>
+        <w:ind w:left="8100" w:hanging="180"/>
+      </w:pPr>
+    </w:lvl>
+  </w:abstractNum>
+  <w:abstractNum w:abstractNumId="2">
+    <w:nsid w:val="073B21A3"/>
+    <w:multiLevelType w:val="hybridMultilevel"/>
+    <w:tmpl w:val="601EDFDC"/>
+    <w:lvl w:ilvl="0" w:tplc="04090011">
+      <w:start w:val="1"/>
+      <w:numFmt w:val="decimal"/>
+      <w:lvlText w:val="%1)"/>
+      <w:lvlJc w:val="left"/>
+      <w:pPr>
+        <w:ind w:left="1800" w:hanging="360"/>
+      </w:pPr>
+    </w:lvl>
+    <w:lvl w:ilvl="1" w:tplc="04090019" w:tentative="1">
+      <w:start w:val="1"/>
+      <w:numFmt w:val="lowerLetter"/>
+      <w:lvlText w:val="%2."/>
+      <w:lvlJc w:val="left"/>
+      <w:pPr>
+        <w:ind w:left="2520" w:hanging="360"/>
+      </w:pPr>
+    </w:lvl>
+    <w:lvl w:ilvl="2" w:tplc="0409001B" w:tentative="1">
+      <w:start w:val="1"/>
+      <w:numFmt w:val="lowerRoman"/>
+      <w:lvlText w:val="%3."/>
+      <w:lvlJc w:val="right"/>
+      <w:pPr>
+        <w:ind w:left="3240" w:hanging="180"/>
+      </w:pPr>
+    </w:lvl>
+    <w:lvl w:ilvl="3" w:tplc="0409000F" w:tentative="1">
+      <w:start w:val="1"/>
+      <w:numFmt w:val="decimal"/>
+      <w:lvlText w:val="%4."/>
+      <w:lvlJc w:val="left"/>
+      <w:pPr>
+        <w:ind w:left="3960" w:hanging="360"/>
+      </w:pPr>
+    </w:lvl>
+    <w:lvl w:ilvl="4" w:tplc="04090019" w:tentative="1">
+      <w:start w:val="1"/>
+      <w:numFmt w:val="lowerLetter"/>
+      <w:lvlText w:val="%5."/>
+      <w:lvlJc w:val="left"/>
+      <w:pPr>
+        <w:ind w:left="4680" w:hanging="360"/>
+      </w:pPr>
+    </w:lvl>
+    <w:lvl w:ilvl="5" w:tplc="0409001B" w:tentative="1">
+      <w:start w:val="1"/>
+      <w:numFmt w:val="lowerRoman"/>
+      <w:lvlText w:val="%6."/>
+      <w:lvlJc w:val="right"/>
+      <w:pPr>
+        <w:ind w:left="5400" w:hanging="180"/>
+      </w:pPr>
+    </w:lvl>
+    <w:lvl w:ilvl="6" w:tplc="0409000F" w:tentative="1">
+      <w:start w:val="1"/>
+      <w:numFmt w:val="decimal"/>
+      <w:lvlText w:val="%7."/>
+      <w:lvlJc w:val="left"/>
+      <w:pPr>
+        <w:ind w:left="6120" w:hanging="360"/>
+      </w:pPr>
+    </w:lvl>
+    <w:lvl w:ilvl="7" w:tplc="04090019" w:tentative="1">
+      <w:start w:val="1"/>
+      <w:numFmt w:val="lowerLetter"/>
+      <w:lvlText w:val="%8."/>
+      <w:lvlJc w:val="left"/>
+      <w:pPr>
+        <w:ind w:left="6840" w:hanging="360"/>
+      </w:pPr>
+    </w:lvl>
+    <w:lvl w:ilvl="8" w:tplc="0409001B" w:tentative="1">
+      <w:start w:val="1"/>
+      <w:numFmt w:val="lowerRoman"/>
+      <w:lvlText w:val="%9."/>
+      <w:lvlJc w:val="right"/>
+      <w:pPr>
+        <w:ind w:left="7560" w:hanging="180"/>
+      </w:pPr>
+    </w:lvl>
+  </w:abstractNum>
+  <w:abstractNum w:abstractNumId="3">
+    <w:nsid w:val="0C333018"/>
+    <w:multiLevelType w:val="hybridMultilevel"/>
+    <w:tmpl w:val="8D3A8918"/>
+    <w:lvl w:ilvl="0" w:tplc="72AED9F6">
+      <w:start w:val="1"/>
+      <w:numFmt w:val="decimal"/>
+      <w:lvlText w:val="%1."/>
+      <w:lvlJc w:val="left"/>
+      <w:pPr>
+        <w:ind w:left="720" w:hanging="360"/>
+      </w:pPr>
+      <w:rPr>
+        <w:rFonts w:hint="default"/>
+        <w:sz w:val="28"/>
+        <w:lang w:bidi="th-TH"/>
+      </w:rPr>
+    </w:lvl>
+    <w:lvl w:ilvl="1" w:tplc="04090001">
+      <w:start w:val="1"/>
+      <w:numFmt w:val="bullet"/>
+      <w:lvlText w:val=""/>
+      <w:lvlJc w:val="left"/>
+      <w:pPr>
+        <w:ind w:left="1440" w:hanging="360"/>
+      </w:pPr>
+      <w:rPr>
+        <w:rFonts w:ascii="Symbol" w:hAnsi="Symbol" w:hint="default"/>
+      </w:rPr>
+    </w:lvl>
+    <w:lvl w:ilvl="2" w:tplc="04090001">
+      <w:start w:val="1"/>
+      <w:numFmt w:val="bullet"/>
+      <w:lvlText w:val=""/>
+      <w:lvlJc w:val="left"/>
+      <w:pPr>
+        <w:ind w:left="2160" w:hanging="180"/>
+      </w:pPr>
+      <w:rPr>
+        <w:rFonts w:ascii="Symbol" w:hAnsi="Symbol" w:hint="default"/>
+      </w:rPr>
+    </w:lvl>
+    <w:lvl w:ilvl="3" w:tplc="0409000F" w:tentative="1">
+      <w:start w:val="1"/>
+      <w:numFmt w:val="decimal"/>
+      <w:lvlText w:val="%4."/>
+      <w:lvlJc w:val="left"/>
+      <w:pPr>
+        <w:ind w:left="2880" w:hanging="360"/>
+      </w:pPr>
+    </w:lvl>
+    <w:lvl w:ilvl="4" w:tplc="04090019" w:tentative="1">
+      <w:start w:val="1"/>
+      <w:numFmt w:val="lowerLetter"/>
+      <w:lvlText w:val="%5."/>
+      <w:lvlJc w:val="left"/>
+      <w:pPr>
+        <w:ind w:left="3600" w:hanging="360"/>
+      </w:pPr>
+    </w:lvl>
+    <w:lvl w:ilvl="5" w:tplc="0409001B" w:tentative="1">
+      <w:start w:val="1"/>
+      <w:numFmt w:val="lowerRoman"/>
+      <w:lvlText w:val="%6."/>
+      <w:lvlJc w:val="right"/>
+      <w:pPr>
+        <w:ind w:left="4320" w:hanging="180"/>
+      </w:pPr>
+    </w:lvl>
+    <w:lvl w:ilvl="6" w:tplc="0409000F" w:tentative="1">
+      <w:start w:val="1"/>
+      <w:numFmt w:val="decimal"/>
+      <w:lvlText w:val="%7."/>
+      <w:lvlJc w:val="left"/>
+      <w:pPr>
+        <w:ind w:left="5040" w:hanging="360"/>
+      </w:pPr>
+    </w:lvl>
+    <w:lvl w:ilvl="7" w:tplc="04090019" w:tentative="1">
+      <w:start w:val="1"/>
+      <w:numFmt w:val="lowerLetter"/>
+      <w:lvlText w:val="%8."/>
+      <w:lvlJc w:val="left"/>
+      <w:pPr>
+        <w:ind w:left="5760" w:hanging="360"/>
+      </w:pPr>
+    </w:lvl>
+    <w:lvl w:ilvl="8" w:tplc="0409001B" w:tentative="1">
+      <w:start w:val="1"/>
+      <w:numFmt w:val="lowerRoman"/>
+      <w:lvlText w:val="%9."/>
+      <w:lvlJc w:val="right"/>
+      <w:pPr>
+        <w:ind w:left="6480" w:hanging="180"/>
+      </w:pPr>
+    </w:lvl>
+  </w:abstractNum>
+  <w:abstractNum w:abstractNumId="4">
+    <w:nsid w:val="11675C1B"/>
+    <w:multiLevelType w:val="hybridMultilevel"/>
+    <w:tmpl w:val="C32E63FC"/>
+    <w:lvl w:ilvl="0" w:tplc="04090003">
+      <w:start w:val="1"/>
+      <w:numFmt w:val="bullet"/>
+      <w:lvlText w:val="o"/>
+      <w:lvlJc w:val="left"/>
+      <w:pPr>
+        <w:ind w:left="2520" w:hanging="360"/>
+      </w:pPr>
+      <w:rPr>
+        <w:rFonts w:ascii="Courier New" w:hAnsi="Courier New" w:cs="Courier New" w:hint="default"/>
+      </w:rPr>
+    </w:lvl>
+    <w:lvl w:ilvl="1" w:tplc="04090003" w:tentative="1">
+      <w:start w:val="1"/>
+      <w:numFmt w:val="bullet"/>
+      <w:lvlText w:val="o"/>
+      <w:lvlJc w:val="left"/>
+      <w:pPr>
+        <w:ind w:left="3240" w:hanging="360"/>
+      </w:pPr>
+      <w:rPr>
+        <w:rFonts w:ascii="Courier New" w:hAnsi="Courier New" w:cs="Courier New" w:hint="default"/>
+      </w:rPr>
+    </w:lvl>
+    <w:lvl w:ilvl="2" w:tplc="04090005" w:tentative="1">
+      <w:start w:val="1"/>
+      <w:numFmt w:val="bullet"/>
+      <w:lvlText w:val=""/>
+      <w:lvlJc w:val="left"/>
+      <w:pPr>
+        <w:ind w:left="3960" w:hanging="360"/>
+      </w:pPr>
+      <w:rPr>
+        <w:rFonts w:ascii="Wingdings" w:hAnsi="Wingdings" w:hint="default"/>
+      </w:rPr>
+    </w:lvl>
+    <w:lvl w:ilvl="3" w:tplc="04090001" w:tentative="1">
+      <w:start w:val="1"/>
+      <w:numFmt w:val="bullet"/>
+      <w:lvlText w:val=""/>
+      <w:lvlJc w:val="left"/>
+      <w:pPr>
+        <w:ind w:left="4680" w:hanging="360"/>
+      </w:pPr>
+      <w:rPr>
+        <w:rFonts w:ascii="Symbol" w:hAnsi="Symbol" w:hint="default"/>
+      </w:rPr>
+    </w:lvl>
+    <w:lvl w:ilvl="4" w:tplc="04090003" w:tentative="1">
+      <w:start w:val="1"/>
+      <w:numFmt w:val="bullet"/>
+      <w:lvlText w:val="o"/>
+      <w:lvlJc w:val="left"/>
+      <w:pPr>
+        <w:ind w:left="5400" w:hanging="360"/>
+      </w:pPr>
+      <w:rPr>
+        <w:rFonts w:ascii="Courier New" w:hAnsi="Courier New" w:cs="Courier New" w:hint="default"/>
+      </w:rPr>
+    </w:lvl>
+    <w:lvl w:ilvl="5" w:tplc="04090005" w:tentative="1">
+      <w:start w:val="1"/>
+      <w:numFmt w:val="bullet"/>
+      <w:lvlText w:val=""/>
+      <w:lvlJc w:val="left"/>
+      <w:pPr>
+        <w:ind w:left="6120" w:hanging="360"/>
+      </w:pPr>
+      <w:rPr>
+        <w:rFonts w:ascii="Wingdings" w:hAnsi="Wingdings" w:hint="default"/>
+      </w:rPr>
+    </w:lvl>
+    <w:lvl w:ilvl="6" w:tplc="04090001" w:tentative="1">
+      <w:start w:val="1"/>
+      <w:numFmt w:val="bullet"/>
+      <w:lvlText w:val=""/>
+      <w:lvlJc w:val="left"/>
+      <w:pPr>
+        <w:ind w:left="6840" w:hanging="360"/>
+      </w:pPr>
+      <w:rPr>
+        <w:rFonts w:ascii="Symbol" w:hAnsi="Symbol" w:hint="default"/>
+      </w:rPr>
+    </w:lvl>
+    <w:lvl w:ilvl="7" w:tplc="04090003" w:tentative="1">
+      <w:start w:val="1"/>
+      <w:numFmt w:val="bullet"/>
+      <w:lvlText w:val="o"/>
+      <w:lvlJc w:val="left"/>
+      <w:pPr>
+        <w:ind w:left="7560" w:hanging="360"/>
+      </w:pPr>
+      <w:rPr>
+        <w:rFonts w:ascii="Courier New" w:hAnsi="Courier New" w:cs="Courier New" w:hint="default"/>
+      </w:rPr>
+    </w:lvl>
+    <w:lvl w:ilvl="8" w:tplc="04090005" w:tentative="1">
+      <w:start w:val="1"/>
+      <w:numFmt w:val="bullet"/>
+      <w:lvlText w:val=""/>
+      <w:lvlJc w:val="left"/>
+      <w:pPr>
+        <w:ind w:left="8280" w:hanging="360"/>
+      </w:pPr>
+      <w:rPr>
+        <w:rFonts w:ascii="Wingdings" w:hAnsi="Wingdings" w:hint="default"/>
+      </w:rPr>
+    </w:lvl>
+  </w:abstractNum>
+  <w:abstractNum w:abstractNumId="5">
+    <w:nsid w:val="16557EA1"/>
+    <w:multiLevelType w:val="hybridMultilevel"/>
+    <w:tmpl w:val="52D41F26"/>
+    <w:lvl w:ilvl="0" w:tplc="04090011">
+      <w:start w:val="1"/>
+      <w:numFmt w:val="decimal"/>
+      <w:lvlText w:val="%1)"/>
+      <w:lvlJc w:val="left"/>
+      <w:pPr>
+        <w:ind w:left="1620" w:hanging="180"/>
+      </w:pPr>
+    </w:lvl>
+    <w:lvl w:ilvl="1" w:tplc="04090019" w:tentative="1">
+      <w:start w:val="1"/>
+      <w:numFmt w:val="lowerLetter"/>
+      <w:lvlText w:val="%2."/>
+      <w:lvlJc w:val="left"/>
+      <w:pPr>
+        <w:ind w:left="900" w:hanging="360"/>
+      </w:pPr>
+    </w:lvl>
+    <w:lvl w:ilvl="2" w:tplc="0409001B" w:tentative="1">
+      <w:start w:val="1"/>
+      <w:numFmt w:val="lowerRoman"/>
+      <w:lvlText w:val="%3."/>
+      <w:lvlJc w:val="right"/>
+      <w:pPr>
+        <w:ind w:left="1620" w:hanging="180"/>
+      </w:pPr>
+    </w:lvl>
+    <w:lvl w:ilvl="3" w:tplc="0409000F" w:tentative="1">
+      <w:start w:val="1"/>
+      <w:numFmt w:val="decimal"/>
+      <w:lvlText w:val="%4."/>
+      <w:lvlJc w:val="left"/>
+      <w:pPr>
+        <w:ind w:left="2340" w:hanging="360"/>
+      </w:pPr>
+    </w:lvl>
+    <w:lvl w:ilvl="4" w:tplc="04090019" w:tentative="1">
+      <w:start w:val="1"/>
+      <w:numFmt w:val="lowerLetter"/>
+      <w:lvlText w:val="%5."/>
+      <w:lvlJc w:val="left"/>
+      <w:pPr>
+        <w:ind w:left="3060" w:hanging="360"/>
+      </w:pPr>
+    </w:lvl>
+    <w:lvl w:ilvl="5" w:tplc="0409001B" w:tentative="1">
+      <w:start w:val="1"/>
+      <w:numFmt w:val="lowerRoman"/>
+      <w:lvlText w:val="%6."/>
+      <w:lvlJc w:val="right"/>
+      <w:pPr>
+        <w:ind w:left="3780" w:hanging="180"/>
+      </w:pPr>
+    </w:lvl>
+    <w:lvl w:ilvl="6" w:tplc="0409000F" w:tentative="1">
+      <w:start w:val="1"/>
+      <w:numFmt w:val="decimal"/>
+      <w:lvlText w:val="%7."/>
+      <w:lvlJc w:val="left"/>
+      <w:pPr>
+        <w:ind w:left="4500" w:hanging="360"/>
+      </w:pPr>
+    </w:lvl>
+    <w:lvl w:ilvl="7" w:tplc="04090019" w:tentative="1">
+      <w:start w:val="1"/>
+      <w:numFmt w:val="lowerLetter"/>
+      <w:lvlText w:val="%8."/>
+      <w:lvlJc w:val="left"/>
+      <w:pPr>
+        <w:ind w:left="5220" w:hanging="360"/>
+      </w:pPr>
+    </w:lvl>
+    <w:lvl w:ilvl="8" w:tplc="0409001B" w:tentative="1">
+      <w:start w:val="1"/>
+      <w:numFmt w:val="lowerRoman"/>
+      <w:lvlText w:val="%9."/>
+      <w:lvlJc w:val="right"/>
+      <w:pPr>
+        <w:ind w:left="5940" w:hanging="180"/>
+      </w:pPr>
+    </w:lvl>
+  </w:abstractNum>
+  <w:abstractNum w:abstractNumId="6">
+    <w:nsid w:val="22AC5A9F"/>
+    <w:multiLevelType w:val="hybridMultilevel"/>
+    <w:tmpl w:val="7E8C3228"/>
+    <w:lvl w:ilvl="0" w:tplc="04090001">
+      <w:start w:val="1"/>
+      <w:numFmt w:val="bullet"/>
+      <w:lvlText w:val=""/>
+      <w:lvlJc w:val="left"/>
+      <w:pPr>
+        <w:ind w:left="1800" w:hanging="360"/>
+      </w:pPr>
+      <w:rPr>
+        <w:rFonts w:ascii="Symbol" w:hAnsi="Symbol" w:hint="default"/>
+      </w:rPr>
+    </w:lvl>
+    <w:lvl w:ilvl="1" w:tplc="04090003" w:tentative="1">
+      <w:start w:val="1"/>
+      <w:numFmt w:val="bullet"/>
+      <w:lvlText w:val="o"/>
+      <w:lvlJc w:val="left"/>
+      <w:pPr>
+        <w:ind w:left="2520" w:hanging="360"/>
+      </w:pPr>
+      <w:rPr>
+        <w:rFonts w:ascii="Courier New" w:hAnsi="Courier New" w:cs="Courier New" w:hint="default"/>
+      </w:rPr>
+    </w:lvl>
+    <w:lvl w:ilvl="2" w:tplc="04090005" w:tentative="1">
+      <w:start w:val="1"/>
+      <w:numFmt w:val="bullet"/>
+      <w:lvlText w:val=""/>
+      <w:lvlJc w:val="left"/>
+      <w:pPr>
+        <w:ind w:left="3240" w:hanging="360"/>
+      </w:pPr>
+      <w:rPr>
+        <w:rFonts w:ascii="Wingdings" w:hAnsi="Wingdings" w:hint="default"/>
+      </w:rPr>
+    </w:lvl>
+    <w:lvl w:ilvl="3" w:tplc="04090001" w:tentative="1">
+      <w:start w:val="1"/>
+      <w:numFmt w:val="bullet"/>
+      <w:lvlText w:val=""/>
+      <w:lvlJc w:val="left"/>
+      <w:pPr>
+        <w:ind w:left="3960" w:hanging="360"/>
+      </w:pPr>
+      <w:rPr>
+        <w:rFonts w:ascii="Symbol" w:hAnsi="Symbol" w:hint="default"/>
+      </w:rPr>
+    </w:lvl>
+    <w:lvl w:ilvl="4" w:tplc="04090003" w:tentative="1">
+      <w:start w:val="1"/>
+      <w:numFmt w:val="bullet"/>
+      <w:lvlText w:val="o"/>
+      <w:lvlJc w:val="left"/>
+      <w:pPr>
+        <w:ind w:left="4680" w:hanging="360"/>
+      </w:pPr>
+      <w:rPr>
+        <w:rFonts w:ascii="Courier New" w:hAnsi="Courier New" w:cs="Courier New" w:hint="default"/>
+      </w:rPr>
+    </w:lvl>
+    <w:lvl w:ilvl="5" w:tplc="04090005" w:tentative="1">
+      <w:start w:val="1"/>
+      <w:numFmt w:val="bullet"/>
+      <w:lvlText w:val=""/>
+      <w:lvlJc w:val="left"/>
+      <w:pPr>
+        <w:ind w:left="5400" w:hanging="360"/>
+      </w:pPr>
+      <w:rPr>
+        <w:rFonts w:ascii="Wingdings" w:hAnsi="Wingdings" w:hint="default"/>
+      </w:rPr>
+    </w:lvl>
+    <w:lvl w:ilvl="6" w:tplc="04090001" w:tentative="1">
+      <w:start w:val="1"/>
+      <w:numFmt w:val="bullet"/>
+      <w:lvlText w:val=""/>
+      <w:lvlJc w:val="left"/>
+      <w:pPr>
+        <w:ind w:left="6120" w:hanging="360"/>
+      </w:pPr>
+      <w:rPr>
+        <w:rFonts w:ascii="Symbol" w:hAnsi="Symbol" w:hint="default"/>
+      </w:rPr>
+    </w:lvl>
+    <w:lvl w:ilvl="7" w:tplc="04090003" w:tentative="1">
+      <w:start w:val="1"/>
+      <w:numFmt w:val="bullet"/>
+      <w:lvlText w:val="o"/>
+      <w:lvlJc w:val="left"/>
+      <w:pPr>
+        <w:ind w:left="6840" w:hanging="360"/>
+      </w:pPr>
+      <w:rPr>
+        <w:rFonts w:ascii="Courier New" w:hAnsi="Courier New" w:cs="Courier New" w:hint="default"/>
+      </w:rPr>
+    </w:lvl>
+    <w:lvl w:ilvl="8" w:tplc="04090005" w:tentative="1">
+      <w:start w:val="1"/>
+      <w:numFmt w:val="bullet"/>
+      <w:lvlText w:val=""/>
+      <w:lvlJc w:val="left"/>
+      <w:pPr>
+        <w:ind w:left="7560" w:hanging="360"/>
+      </w:pPr>
+      <w:rPr>
+        <w:rFonts w:ascii="Wingdings" w:hAnsi="Wingdings" w:hint="default"/>
+      </w:rPr>
+    </w:lvl>
+  </w:abstractNum>
+  <w:abstractNum w:abstractNumId="7">
+    <w:nsid w:val="28FC0350"/>
+    <w:multiLevelType w:val="multilevel"/>
+    <w:tmpl w:val="7462609C"/>
+    <w:lvl w:ilvl="0">
+      <w:start w:val="1"/>
+      <w:numFmt w:val="decimal"/>
+      <w:lvlText w:val="%1."/>
+      <w:lvlJc w:val="left"/>
+      <w:pPr>
+        <w:tabs>
+          <w:tab w:val="num" w:pos="720"/>
+        </w:tabs>
+        <w:ind w:left="720" w:hanging="360"/>
+      </w:pPr>
+      <w:rPr>
+        <w:rFonts w:hint="default"/>
+        <w:sz w:val="28"/>
+      </w:rPr>
+    </w:lvl>
+    <w:lvl w:ilvl="1">
+      <w:start w:val="1"/>
+      <w:numFmt w:val="bullet"/>
+      <w:lvlText w:val="o"/>
+      <w:lvlJc w:val="left"/>
+      <w:pPr>
+        <w:tabs>
+          <w:tab w:val="num" w:pos="1440"/>
+        </w:tabs>
+        <w:ind w:left="1440" w:hanging="360"/>
+      </w:pPr>
+      <w:rPr>
+        <w:rFonts w:ascii="Courier New" w:hAnsi="Courier New" w:hint="default"/>
+        <w:sz w:val="20"/>
+      </w:rPr>
+    </w:lvl>
+    <w:lvl w:ilvl="2">
+      <w:start w:val="1"/>
+      <w:numFmt w:val="decimal"/>
+      <w:lvlText w:val="%3."/>
+      <w:lvlJc w:val="left"/>
+      <w:pPr>
+        <w:ind w:left="2160" w:hanging="360"/>
+      </w:pPr>
+      <w:rPr>
+        <w:rFonts w:hint="default"/>
+        <w:sz w:val="28"/>
+      </w:rPr>
+    </w:lvl>
+    <w:lvl w:ilvl="3" w:tentative="1">
+      <w:start w:val="1"/>
+      <w:numFmt w:val="bullet"/>
+      <w:lvlText w:val=""/>
+      <w:lvlJc w:val="left"/>
+      <w:pPr>
+        <w:tabs>
+          <w:tab w:val="num" w:pos="2880"/>
+        </w:tabs>
+        <w:ind w:left="2880" w:hanging="360"/>
+      </w:pPr>
+      <w:rPr>
+        <w:rFonts w:ascii="Wingdings" w:hAnsi="Wingdings" w:hint="default"/>
+        <w:sz w:val="20"/>
+      </w:rPr>
+    </w:lvl>
+    <w:lvl w:ilvl="4" w:tentative="1">
+      <w:start w:val="1"/>
+      <w:numFmt w:val="bullet"/>
+      <w:lvlText w:val=""/>
+      <w:lvlJc w:val="left"/>
+      <w:pPr>
+        <w:tabs>
+          <w:tab w:val="num" w:pos="3600"/>
+        </w:tabs>
+        <w:ind w:left="3600" w:hanging="360"/>
+      </w:pPr>
+      <w:rPr>
+        <w:rFonts w:ascii="Wingdings" w:hAnsi="Wingdings" w:hint="default"/>
+        <w:sz w:val="20"/>
+      </w:rPr>
+    </w:lvl>
+    <w:lvl w:ilvl="5" w:tentative="1">
+      <w:start w:val="1"/>
+      <w:numFmt w:val="bullet"/>
+      <w:lvlText w:val=""/>
+      <w:lvlJc w:val="left"/>
+      <w:pPr>
+        <w:tabs>
+          <w:tab w:val="num" w:pos="4320"/>
+        </w:tabs>
+        <w:ind w:left="4320" w:hanging="360"/>
+      </w:pPr>
+      <w:rPr>
+        <w:rFonts w:ascii="Wingdings" w:hAnsi="Wingdings" w:hint="default"/>
+        <w:sz w:val="20"/>
+      </w:rPr>
+    </w:lvl>
+    <w:lvl w:ilvl="6" w:tentative="1">
+      <w:start w:val="1"/>
+      <w:numFmt w:val="bullet"/>
+      <w:lvlText w:val=""/>
+      <w:lvlJc w:val="left"/>
+      <w:pPr>
+        <w:tabs>
+          <w:tab w:val="num" w:pos="5040"/>
+        </w:tabs>
+        <w:ind w:left="5040" w:hanging="360"/>
+      </w:pPr>
+      <w:rPr>
+        <w:rFonts w:ascii="Wingdings" w:hAnsi="Wingdings" w:hint="default"/>
+        <w:sz w:val="20"/>
+      </w:rPr>
+    </w:lvl>
+    <w:lvl w:ilvl="7" w:tentative="1">
+      <w:start w:val="1"/>
+      <w:numFmt w:val="bullet"/>
+      <w:lvlText w:val=""/>
+      <w:lvlJc w:val="left"/>
+      <w:pPr>
+        <w:tabs>
+          <w:tab w:val="num" w:pos="5760"/>
+        </w:tabs>
+        <w:ind w:left="5760" w:hanging="360"/>
+      </w:pPr>
+      <w:rPr>
+        <w:rFonts w:ascii="Wingdings" w:hAnsi="Wingdings" w:hint="default"/>
+        <w:sz w:val="20"/>
+      </w:rPr>
+    </w:lvl>
+    <w:lvl w:ilvl="8" w:tentative="1">
+      <w:start w:val="1"/>
+      <w:numFmt w:val="bullet"/>
+      <w:lvlText w:val=""/>
+      <w:lvlJc w:val="left"/>
+      <w:pPr>
+        <w:tabs>
+          <w:tab w:val="num" w:pos="6480"/>
+        </w:tabs>
+        <w:ind w:left="6480" w:hanging="360"/>
+      </w:pPr>
+      <w:rPr>
+        <w:rFonts w:ascii="Wingdings" w:hAnsi="Wingdings" w:hint="default"/>
+        <w:sz w:val="20"/>
+      </w:rPr>
+    </w:lvl>
+  </w:abstractNum>
+  <w:abstractNum w:abstractNumId="8">
     <w:nsid w:val="2D030C5B"/>
     <w:multiLevelType w:val="hybridMultilevel"/>
     <w:tmpl w:val="4E72E1FC"/>
@@ -2582,7 +5124,548 @@
       </w:rPr>
     </w:lvl>
   </w:abstractNum>
-  <w:abstractNum w:abstractNumId="1">
+  <w:abstractNum w:abstractNumId="9">
+    <w:nsid w:val="304A3966"/>
+    <w:multiLevelType w:val="hybridMultilevel"/>
+    <w:tmpl w:val="DBF6F6CC"/>
+    <w:lvl w:ilvl="0" w:tplc="04090011">
+      <w:start w:val="1"/>
+      <w:numFmt w:val="decimal"/>
+      <w:lvlText w:val="%1)"/>
+      <w:lvlJc w:val="left"/>
+      <w:pPr>
+        <w:ind w:left="2340" w:hanging="360"/>
+      </w:pPr>
+    </w:lvl>
+    <w:lvl w:ilvl="1" w:tplc="04090019" w:tentative="1">
+      <w:start w:val="1"/>
+      <w:numFmt w:val="lowerLetter"/>
+      <w:lvlText w:val="%2."/>
+      <w:lvlJc w:val="left"/>
+      <w:pPr>
+        <w:ind w:left="3060" w:hanging="360"/>
+      </w:pPr>
+    </w:lvl>
+    <w:lvl w:ilvl="2" w:tplc="0409001B" w:tentative="1">
+      <w:start w:val="1"/>
+      <w:numFmt w:val="lowerRoman"/>
+      <w:lvlText w:val="%3."/>
+      <w:lvlJc w:val="right"/>
+      <w:pPr>
+        <w:ind w:left="3780" w:hanging="180"/>
+      </w:pPr>
+    </w:lvl>
+    <w:lvl w:ilvl="3" w:tplc="0409000F" w:tentative="1">
+      <w:start w:val="1"/>
+      <w:numFmt w:val="decimal"/>
+      <w:lvlText w:val="%4."/>
+      <w:lvlJc w:val="left"/>
+      <w:pPr>
+        <w:ind w:left="4500" w:hanging="360"/>
+      </w:pPr>
+    </w:lvl>
+    <w:lvl w:ilvl="4" w:tplc="04090019" w:tentative="1">
+      <w:start w:val="1"/>
+      <w:numFmt w:val="lowerLetter"/>
+      <w:lvlText w:val="%5."/>
+      <w:lvlJc w:val="left"/>
+      <w:pPr>
+        <w:ind w:left="5220" w:hanging="360"/>
+      </w:pPr>
+    </w:lvl>
+    <w:lvl w:ilvl="5" w:tplc="0409001B" w:tentative="1">
+      <w:start w:val="1"/>
+      <w:numFmt w:val="lowerRoman"/>
+      <w:lvlText w:val="%6."/>
+      <w:lvlJc w:val="right"/>
+      <w:pPr>
+        <w:ind w:left="5940" w:hanging="180"/>
+      </w:pPr>
+    </w:lvl>
+    <w:lvl w:ilvl="6" w:tplc="0409000F" w:tentative="1">
+      <w:start w:val="1"/>
+      <w:numFmt w:val="decimal"/>
+      <w:lvlText w:val="%7."/>
+      <w:lvlJc w:val="left"/>
+      <w:pPr>
+        <w:ind w:left="6660" w:hanging="360"/>
+      </w:pPr>
+    </w:lvl>
+    <w:lvl w:ilvl="7" w:tplc="04090019" w:tentative="1">
+      <w:start w:val="1"/>
+      <w:numFmt w:val="lowerLetter"/>
+      <w:lvlText w:val="%8."/>
+      <w:lvlJc w:val="left"/>
+      <w:pPr>
+        <w:ind w:left="7380" w:hanging="360"/>
+      </w:pPr>
+    </w:lvl>
+    <w:lvl w:ilvl="8" w:tplc="0409001B" w:tentative="1">
+      <w:start w:val="1"/>
+      <w:numFmt w:val="lowerRoman"/>
+      <w:lvlText w:val="%9."/>
+      <w:lvlJc w:val="right"/>
+      <w:pPr>
+        <w:ind w:left="8100" w:hanging="180"/>
+      </w:pPr>
+    </w:lvl>
+  </w:abstractNum>
+  <w:abstractNum w:abstractNumId="10">
+    <w:nsid w:val="32C7450F"/>
+    <w:multiLevelType w:val="hybridMultilevel"/>
+    <w:tmpl w:val="1BAAAE6C"/>
+    <w:lvl w:ilvl="0" w:tplc="72AED9F6">
+      <w:start w:val="1"/>
+      <w:numFmt w:val="decimal"/>
+      <w:lvlText w:val="%1."/>
+      <w:lvlJc w:val="left"/>
+      <w:pPr>
+        <w:ind w:left="720" w:hanging="360"/>
+      </w:pPr>
+      <w:rPr>
+        <w:rFonts w:hint="default"/>
+        <w:sz w:val="28"/>
+        <w:lang w:bidi="th-TH"/>
+      </w:rPr>
+    </w:lvl>
+    <w:lvl w:ilvl="1" w:tplc="04090001">
+      <w:start w:val="1"/>
+      <w:numFmt w:val="bullet"/>
+      <w:lvlText w:val=""/>
+      <w:lvlJc w:val="left"/>
+      <w:pPr>
+        <w:ind w:left="1440" w:hanging="360"/>
+      </w:pPr>
+      <w:rPr>
+        <w:rFonts w:ascii="Symbol" w:hAnsi="Symbol" w:hint="default"/>
+      </w:rPr>
+    </w:lvl>
+    <w:lvl w:ilvl="2" w:tplc="04090003">
+      <w:start w:val="1"/>
+      <w:numFmt w:val="bullet"/>
+      <w:lvlText w:val="o"/>
+      <w:lvlJc w:val="left"/>
+      <w:pPr>
+        <w:ind w:left="2160" w:hanging="180"/>
+      </w:pPr>
+      <w:rPr>
+        <w:rFonts w:ascii="Courier New" w:hAnsi="Courier New" w:cs="Courier New" w:hint="default"/>
+      </w:rPr>
+    </w:lvl>
+    <w:lvl w:ilvl="3" w:tplc="0409000F" w:tentative="1">
+      <w:start w:val="1"/>
+      <w:numFmt w:val="decimal"/>
+      <w:lvlText w:val="%4."/>
+      <w:lvlJc w:val="left"/>
+      <w:pPr>
+        <w:ind w:left="2880" w:hanging="360"/>
+      </w:pPr>
+    </w:lvl>
+    <w:lvl w:ilvl="4" w:tplc="04090019" w:tentative="1">
+      <w:start w:val="1"/>
+      <w:numFmt w:val="lowerLetter"/>
+      <w:lvlText w:val="%5."/>
+      <w:lvlJc w:val="left"/>
+      <w:pPr>
+        <w:ind w:left="3600" w:hanging="360"/>
+      </w:pPr>
+    </w:lvl>
+    <w:lvl w:ilvl="5" w:tplc="0409001B" w:tentative="1">
+      <w:start w:val="1"/>
+      <w:numFmt w:val="lowerRoman"/>
+      <w:lvlText w:val="%6."/>
+      <w:lvlJc w:val="right"/>
+      <w:pPr>
+        <w:ind w:left="4320" w:hanging="180"/>
+      </w:pPr>
+    </w:lvl>
+    <w:lvl w:ilvl="6" w:tplc="0409000F" w:tentative="1">
+      <w:start w:val="1"/>
+      <w:numFmt w:val="decimal"/>
+      <w:lvlText w:val="%7."/>
+      <w:lvlJc w:val="left"/>
+      <w:pPr>
+        <w:ind w:left="5040" w:hanging="360"/>
+      </w:pPr>
+    </w:lvl>
+    <w:lvl w:ilvl="7" w:tplc="04090019" w:tentative="1">
+      <w:start w:val="1"/>
+      <w:numFmt w:val="lowerLetter"/>
+      <w:lvlText w:val="%8."/>
+      <w:lvlJc w:val="left"/>
+      <w:pPr>
+        <w:ind w:left="5760" w:hanging="360"/>
+      </w:pPr>
+    </w:lvl>
+    <w:lvl w:ilvl="8" w:tplc="0409001B" w:tentative="1">
+      <w:start w:val="1"/>
+      <w:numFmt w:val="lowerRoman"/>
+      <w:lvlText w:val="%9."/>
+      <w:lvlJc w:val="right"/>
+      <w:pPr>
+        <w:ind w:left="6480" w:hanging="180"/>
+      </w:pPr>
+    </w:lvl>
+  </w:abstractNum>
+  <w:abstractNum w:abstractNumId="11">
+    <w:nsid w:val="3636680D"/>
+    <w:multiLevelType w:val="hybridMultilevel"/>
+    <w:tmpl w:val="0B4A8E1E"/>
+    <w:lvl w:ilvl="0" w:tplc="72AED9F6">
+      <w:start w:val="1"/>
+      <w:numFmt w:val="decimal"/>
+      <w:lvlText w:val="%1."/>
+      <w:lvlJc w:val="left"/>
+      <w:pPr>
+        <w:ind w:left="720" w:hanging="360"/>
+      </w:pPr>
+      <w:rPr>
+        <w:rFonts w:hint="default"/>
+        <w:sz w:val="28"/>
+        <w:lang w:bidi="th-TH"/>
+      </w:rPr>
+    </w:lvl>
+    <w:lvl w:ilvl="1" w:tplc="04090001">
+      <w:start w:val="1"/>
+      <w:numFmt w:val="bullet"/>
+      <w:lvlText w:val=""/>
+      <w:lvlJc w:val="left"/>
+      <w:pPr>
+        <w:ind w:left="1440" w:hanging="360"/>
+      </w:pPr>
+      <w:rPr>
+        <w:rFonts w:ascii="Symbol" w:hAnsi="Symbol" w:hint="default"/>
+      </w:rPr>
+    </w:lvl>
+    <w:lvl w:ilvl="2" w:tplc="04090011">
+      <w:start w:val="1"/>
+      <w:numFmt w:val="decimal"/>
+      <w:lvlText w:val="%3)"/>
+      <w:lvlJc w:val="left"/>
+      <w:pPr>
+        <w:ind w:left="2160" w:hanging="180"/>
+      </w:pPr>
+    </w:lvl>
+    <w:lvl w:ilvl="3" w:tplc="0409000F" w:tentative="1">
+      <w:start w:val="1"/>
+      <w:numFmt w:val="decimal"/>
+      <w:lvlText w:val="%4."/>
+      <w:lvlJc w:val="left"/>
+      <w:pPr>
+        <w:ind w:left="2880" w:hanging="360"/>
+      </w:pPr>
+    </w:lvl>
+    <w:lvl w:ilvl="4" w:tplc="04090019" w:tentative="1">
+      <w:start w:val="1"/>
+      <w:numFmt w:val="lowerLetter"/>
+      <w:lvlText w:val="%5."/>
+      <w:lvlJc w:val="left"/>
+      <w:pPr>
+        <w:ind w:left="3600" w:hanging="360"/>
+      </w:pPr>
+    </w:lvl>
+    <w:lvl w:ilvl="5" w:tplc="0409001B" w:tentative="1">
+      <w:start w:val="1"/>
+      <w:numFmt w:val="lowerRoman"/>
+      <w:lvlText w:val="%6."/>
+      <w:lvlJc w:val="right"/>
+      <w:pPr>
+        <w:ind w:left="4320" w:hanging="180"/>
+      </w:pPr>
+    </w:lvl>
+    <w:lvl w:ilvl="6" w:tplc="0409000F" w:tentative="1">
+      <w:start w:val="1"/>
+      <w:numFmt w:val="decimal"/>
+      <w:lvlText w:val="%7."/>
+      <w:lvlJc w:val="left"/>
+      <w:pPr>
+        <w:ind w:left="5040" w:hanging="360"/>
+      </w:pPr>
+    </w:lvl>
+    <w:lvl w:ilvl="7" w:tplc="04090019" w:tentative="1">
+      <w:start w:val="1"/>
+      <w:numFmt w:val="lowerLetter"/>
+      <w:lvlText w:val="%8."/>
+      <w:lvlJc w:val="left"/>
+      <w:pPr>
+        <w:ind w:left="5760" w:hanging="360"/>
+      </w:pPr>
+    </w:lvl>
+    <w:lvl w:ilvl="8" w:tplc="0409001B" w:tentative="1">
+      <w:start w:val="1"/>
+      <w:numFmt w:val="lowerRoman"/>
+      <w:lvlText w:val="%9."/>
+      <w:lvlJc w:val="right"/>
+      <w:pPr>
+        <w:ind w:left="6480" w:hanging="180"/>
+      </w:pPr>
+    </w:lvl>
+  </w:abstractNum>
+  <w:abstractNum w:abstractNumId="12">
+    <w:nsid w:val="364001A4"/>
+    <w:multiLevelType w:val="hybridMultilevel"/>
+    <w:tmpl w:val="7A3A78EE"/>
+    <w:lvl w:ilvl="0" w:tplc="DB063770">
+      <w:start w:val="1"/>
+      <w:numFmt w:val="decimal"/>
+      <w:lvlText w:val="%1)"/>
+      <w:lvlJc w:val="left"/>
+      <w:pPr>
+        <w:ind w:left="2340" w:hanging="360"/>
+      </w:pPr>
+      <w:rPr>
+        <w:lang w:bidi="th-TH"/>
+      </w:rPr>
+    </w:lvl>
+    <w:lvl w:ilvl="1" w:tplc="04090019">
+      <w:start w:val="1"/>
+      <w:numFmt w:val="lowerLetter"/>
+      <w:lvlText w:val="%2."/>
+      <w:lvlJc w:val="left"/>
+      <w:pPr>
+        <w:ind w:left="3060" w:hanging="360"/>
+      </w:pPr>
+    </w:lvl>
+    <w:lvl w:ilvl="2" w:tplc="0409001B">
+      <w:start w:val="1"/>
+      <w:numFmt w:val="lowerRoman"/>
+      <w:lvlText w:val="%3."/>
+      <w:lvlJc w:val="right"/>
+      <w:pPr>
+        <w:ind w:left="3780" w:hanging="180"/>
+      </w:pPr>
+    </w:lvl>
+    <w:lvl w:ilvl="3" w:tplc="0409000F" w:tentative="1">
+      <w:start w:val="1"/>
+      <w:numFmt w:val="decimal"/>
+      <w:lvlText w:val="%4."/>
+      <w:lvlJc w:val="left"/>
+      <w:pPr>
+        <w:ind w:left="4500" w:hanging="360"/>
+      </w:pPr>
+    </w:lvl>
+    <w:lvl w:ilvl="4" w:tplc="04090019" w:tentative="1">
+      <w:start w:val="1"/>
+      <w:numFmt w:val="lowerLetter"/>
+      <w:lvlText w:val="%5."/>
+      <w:lvlJc w:val="left"/>
+      <w:pPr>
+        <w:ind w:left="5220" w:hanging="360"/>
+      </w:pPr>
+    </w:lvl>
+    <w:lvl w:ilvl="5" w:tplc="0409001B" w:tentative="1">
+      <w:start w:val="1"/>
+      <w:numFmt w:val="lowerRoman"/>
+      <w:lvlText w:val="%6."/>
+      <w:lvlJc w:val="right"/>
+      <w:pPr>
+        <w:ind w:left="5940" w:hanging="180"/>
+      </w:pPr>
+    </w:lvl>
+    <w:lvl w:ilvl="6" w:tplc="0409000F" w:tentative="1">
+      <w:start w:val="1"/>
+      <w:numFmt w:val="decimal"/>
+      <w:lvlText w:val="%7."/>
+      <w:lvlJc w:val="left"/>
+      <w:pPr>
+        <w:ind w:left="6660" w:hanging="360"/>
+      </w:pPr>
+    </w:lvl>
+    <w:lvl w:ilvl="7" w:tplc="04090019" w:tentative="1">
+      <w:start w:val="1"/>
+      <w:numFmt w:val="lowerLetter"/>
+      <w:lvlText w:val="%8."/>
+      <w:lvlJc w:val="left"/>
+      <w:pPr>
+        <w:ind w:left="7380" w:hanging="360"/>
+      </w:pPr>
+    </w:lvl>
+    <w:lvl w:ilvl="8" w:tplc="0409001B" w:tentative="1">
+      <w:start w:val="1"/>
+      <w:numFmt w:val="lowerRoman"/>
+      <w:lvlText w:val="%9."/>
+      <w:lvlJc w:val="right"/>
+      <w:pPr>
+        <w:ind w:left="8100" w:hanging="180"/>
+      </w:pPr>
+    </w:lvl>
+  </w:abstractNum>
+  <w:abstractNum w:abstractNumId="13">
+    <w:nsid w:val="36C31D87"/>
+    <w:multiLevelType w:val="hybridMultilevel"/>
+    <w:tmpl w:val="DBF6F6CC"/>
+    <w:lvl w:ilvl="0" w:tplc="04090011">
+      <w:start w:val="1"/>
+      <w:numFmt w:val="decimal"/>
+      <w:lvlText w:val="%1)"/>
+      <w:lvlJc w:val="left"/>
+      <w:pPr>
+        <w:ind w:left="2340" w:hanging="360"/>
+      </w:pPr>
+    </w:lvl>
+    <w:lvl w:ilvl="1" w:tplc="04090019" w:tentative="1">
+      <w:start w:val="1"/>
+      <w:numFmt w:val="lowerLetter"/>
+      <w:lvlText w:val="%2."/>
+      <w:lvlJc w:val="left"/>
+      <w:pPr>
+        <w:ind w:left="3060" w:hanging="360"/>
+      </w:pPr>
+    </w:lvl>
+    <w:lvl w:ilvl="2" w:tplc="0409001B" w:tentative="1">
+      <w:start w:val="1"/>
+      <w:numFmt w:val="lowerRoman"/>
+      <w:lvlText w:val="%3."/>
+      <w:lvlJc w:val="right"/>
+      <w:pPr>
+        <w:ind w:left="3780" w:hanging="180"/>
+      </w:pPr>
+    </w:lvl>
+    <w:lvl w:ilvl="3" w:tplc="0409000F" w:tentative="1">
+      <w:start w:val="1"/>
+      <w:numFmt w:val="decimal"/>
+      <w:lvlText w:val="%4."/>
+      <w:lvlJc w:val="left"/>
+      <w:pPr>
+        <w:ind w:left="4500" w:hanging="360"/>
+      </w:pPr>
+    </w:lvl>
+    <w:lvl w:ilvl="4" w:tplc="04090019" w:tentative="1">
+      <w:start w:val="1"/>
+      <w:numFmt w:val="lowerLetter"/>
+      <w:lvlText w:val="%5."/>
+      <w:lvlJc w:val="left"/>
+      <w:pPr>
+        <w:ind w:left="5220" w:hanging="360"/>
+      </w:pPr>
+    </w:lvl>
+    <w:lvl w:ilvl="5" w:tplc="0409001B" w:tentative="1">
+      <w:start w:val="1"/>
+      <w:numFmt w:val="lowerRoman"/>
+      <w:lvlText w:val="%6."/>
+      <w:lvlJc w:val="right"/>
+      <w:pPr>
+        <w:ind w:left="5940" w:hanging="180"/>
+      </w:pPr>
+    </w:lvl>
+    <w:lvl w:ilvl="6" w:tplc="0409000F" w:tentative="1">
+      <w:start w:val="1"/>
+      <w:numFmt w:val="decimal"/>
+      <w:lvlText w:val="%7."/>
+      <w:lvlJc w:val="left"/>
+      <w:pPr>
+        <w:ind w:left="6660" w:hanging="360"/>
+      </w:pPr>
+    </w:lvl>
+    <w:lvl w:ilvl="7" w:tplc="04090019" w:tentative="1">
+      <w:start w:val="1"/>
+      <w:numFmt w:val="lowerLetter"/>
+      <w:lvlText w:val="%8."/>
+      <w:lvlJc w:val="left"/>
+      <w:pPr>
+        <w:ind w:left="7380" w:hanging="360"/>
+      </w:pPr>
+    </w:lvl>
+    <w:lvl w:ilvl="8" w:tplc="0409001B" w:tentative="1">
+      <w:start w:val="1"/>
+      <w:numFmt w:val="lowerRoman"/>
+      <w:lvlText w:val="%9."/>
+      <w:lvlJc w:val="right"/>
+      <w:pPr>
+        <w:ind w:left="8100" w:hanging="180"/>
+      </w:pPr>
+    </w:lvl>
+  </w:abstractNum>
+  <w:abstractNum w:abstractNumId="14">
+    <w:nsid w:val="39472109"/>
+    <w:multiLevelType w:val="hybridMultilevel"/>
+    <w:tmpl w:val="7B3AE006"/>
+    <w:lvl w:ilvl="0" w:tplc="04090001">
+      <w:start w:val="1"/>
+      <w:numFmt w:val="bullet"/>
+      <w:lvlText w:val=""/>
+      <w:lvlJc w:val="left"/>
+      <w:pPr>
+        <w:ind w:left="2340" w:hanging="360"/>
+      </w:pPr>
+      <w:rPr>
+        <w:rFonts w:ascii="Symbol" w:hAnsi="Symbol" w:hint="default"/>
+      </w:rPr>
+    </w:lvl>
+    <w:lvl w:ilvl="1" w:tplc="04090019">
+      <w:start w:val="1"/>
+      <w:numFmt w:val="lowerLetter"/>
+      <w:lvlText w:val="%2."/>
+      <w:lvlJc w:val="left"/>
+      <w:pPr>
+        <w:ind w:left="3060" w:hanging="360"/>
+      </w:pPr>
+    </w:lvl>
+    <w:lvl w:ilvl="2" w:tplc="0409001B" w:tentative="1">
+      <w:start w:val="1"/>
+      <w:numFmt w:val="lowerRoman"/>
+      <w:lvlText w:val="%3."/>
+      <w:lvlJc w:val="right"/>
+      <w:pPr>
+        <w:ind w:left="3780" w:hanging="180"/>
+      </w:pPr>
+    </w:lvl>
+    <w:lvl w:ilvl="3" w:tplc="0409000F" w:tentative="1">
+      <w:start w:val="1"/>
+      <w:numFmt w:val="decimal"/>
+      <w:lvlText w:val="%4."/>
+      <w:lvlJc w:val="left"/>
+      <w:pPr>
+        <w:ind w:left="4500" w:hanging="360"/>
+      </w:pPr>
+    </w:lvl>
+    <w:lvl w:ilvl="4" w:tplc="04090019" w:tentative="1">
+      <w:start w:val="1"/>
+      <w:numFmt w:val="lowerLetter"/>
+      <w:lvlText w:val="%5."/>
+      <w:lvlJc w:val="left"/>
+      <w:pPr>
+        <w:ind w:left="5220" w:hanging="360"/>
+      </w:pPr>
+    </w:lvl>
+    <w:lvl w:ilvl="5" w:tplc="0409001B" w:tentative="1">
+      <w:start w:val="1"/>
+      <w:numFmt w:val="lowerRoman"/>
+      <w:lvlText w:val="%6."/>
+      <w:lvlJc w:val="right"/>
+      <w:pPr>
+        <w:ind w:left="5940" w:hanging="180"/>
+      </w:pPr>
+    </w:lvl>
+    <w:lvl w:ilvl="6" w:tplc="0409000F" w:tentative="1">
+      <w:start w:val="1"/>
+      <w:numFmt w:val="decimal"/>
+      <w:lvlText w:val="%7."/>
+      <w:lvlJc w:val="left"/>
+      <w:pPr>
+        <w:ind w:left="6660" w:hanging="360"/>
+      </w:pPr>
+    </w:lvl>
+    <w:lvl w:ilvl="7" w:tplc="04090019" w:tentative="1">
+      <w:start w:val="1"/>
+      <w:numFmt w:val="lowerLetter"/>
+      <w:lvlText w:val="%8."/>
+      <w:lvlJc w:val="left"/>
+      <w:pPr>
+        <w:ind w:left="7380" w:hanging="360"/>
+      </w:pPr>
+    </w:lvl>
+    <w:lvl w:ilvl="8" w:tplc="0409001B" w:tentative="1">
+      <w:start w:val="1"/>
+      <w:numFmt w:val="lowerRoman"/>
+      <w:lvlText w:val="%9."/>
+      <w:lvlJc w:val="right"/>
+      <w:pPr>
+        <w:ind w:left="8100" w:hanging="180"/>
+      </w:pPr>
+    </w:lvl>
+  </w:abstractNum>
+  <w:abstractNum w:abstractNumId="15">
     <w:nsid w:val="42962A18"/>
     <w:multiLevelType w:val="multilevel"/>
     <w:tmpl w:val="49743CB2"/>
@@ -2731,7 +5814,7 @@
       </w:rPr>
     </w:lvl>
   </w:abstractNum>
-  <w:abstractNum w:abstractNumId="2">
+  <w:abstractNum w:abstractNumId="16">
     <w:nsid w:val="4DC12523"/>
     <w:multiLevelType w:val="multilevel"/>
     <w:tmpl w:val="3ADED7C6"/>
@@ -2880,14 +5963,216 @@
       </w:rPr>
     </w:lvl>
   </w:abstractNum>
-  <w:abstractNum w:abstractNumId="3">
+  <w:abstractNum w:abstractNumId="17">
+    <w:nsid w:val="526F3E39"/>
+    <w:multiLevelType w:val="hybridMultilevel"/>
+    <w:tmpl w:val="8F5C5E68"/>
+    <w:lvl w:ilvl="0" w:tplc="04090003">
+      <w:start w:val="1"/>
+      <w:numFmt w:val="bullet"/>
+      <w:lvlText w:val="o"/>
+      <w:lvlJc w:val="left"/>
+      <w:pPr>
+        <w:ind w:left="2340" w:hanging="360"/>
+      </w:pPr>
+      <w:rPr>
+        <w:rFonts w:ascii="Courier New" w:hAnsi="Courier New" w:cs="Courier New" w:hint="default"/>
+      </w:rPr>
+    </w:lvl>
+    <w:lvl w:ilvl="1" w:tplc="04090019">
+      <w:start w:val="1"/>
+      <w:numFmt w:val="lowerLetter"/>
+      <w:lvlText w:val="%2."/>
+      <w:lvlJc w:val="left"/>
+      <w:pPr>
+        <w:ind w:left="3060" w:hanging="360"/>
+      </w:pPr>
+    </w:lvl>
+    <w:lvl w:ilvl="2" w:tplc="0409001B" w:tentative="1">
+      <w:start w:val="1"/>
+      <w:numFmt w:val="lowerRoman"/>
+      <w:lvlText w:val="%3."/>
+      <w:lvlJc w:val="right"/>
+      <w:pPr>
+        <w:ind w:left="3780" w:hanging="180"/>
+      </w:pPr>
+    </w:lvl>
+    <w:lvl w:ilvl="3" w:tplc="0409000F" w:tentative="1">
+      <w:start w:val="1"/>
+      <w:numFmt w:val="decimal"/>
+      <w:lvlText w:val="%4."/>
+      <w:lvlJc w:val="left"/>
+      <w:pPr>
+        <w:ind w:left="4500" w:hanging="360"/>
+      </w:pPr>
+    </w:lvl>
+    <w:lvl w:ilvl="4" w:tplc="04090019" w:tentative="1">
+      <w:start w:val="1"/>
+      <w:numFmt w:val="lowerLetter"/>
+      <w:lvlText w:val="%5."/>
+      <w:lvlJc w:val="left"/>
+      <w:pPr>
+        <w:ind w:left="5220" w:hanging="360"/>
+      </w:pPr>
+    </w:lvl>
+    <w:lvl w:ilvl="5" w:tplc="0409001B" w:tentative="1">
+      <w:start w:val="1"/>
+      <w:numFmt w:val="lowerRoman"/>
+      <w:lvlText w:val="%6."/>
+      <w:lvlJc w:val="right"/>
+      <w:pPr>
+        <w:ind w:left="5940" w:hanging="180"/>
+      </w:pPr>
+    </w:lvl>
+    <w:lvl w:ilvl="6" w:tplc="0409000F" w:tentative="1">
+      <w:start w:val="1"/>
+      <w:numFmt w:val="decimal"/>
+      <w:lvlText w:val="%7."/>
+      <w:lvlJc w:val="left"/>
+      <w:pPr>
+        <w:ind w:left="6660" w:hanging="360"/>
+      </w:pPr>
+    </w:lvl>
+    <w:lvl w:ilvl="7" w:tplc="04090019" w:tentative="1">
+      <w:start w:val="1"/>
+      <w:numFmt w:val="lowerLetter"/>
+      <w:lvlText w:val="%8."/>
+      <w:lvlJc w:val="left"/>
+      <w:pPr>
+        <w:ind w:left="7380" w:hanging="360"/>
+      </w:pPr>
+    </w:lvl>
+    <w:lvl w:ilvl="8" w:tplc="0409001B" w:tentative="1">
+      <w:start w:val="1"/>
+      <w:numFmt w:val="lowerRoman"/>
+      <w:lvlText w:val="%9."/>
+      <w:lvlJc w:val="right"/>
+      <w:pPr>
+        <w:ind w:left="8100" w:hanging="180"/>
+      </w:pPr>
+    </w:lvl>
+  </w:abstractNum>
+  <w:abstractNum w:abstractNumId="18">
+    <w:nsid w:val="542D1410"/>
+    <w:multiLevelType w:val="hybridMultilevel"/>
+    <w:tmpl w:val="AD2AAFAC"/>
+    <w:lvl w:ilvl="0" w:tplc="04090001">
+      <w:start w:val="1"/>
+      <w:numFmt w:val="bullet"/>
+      <w:lvlText w:val=""/>
+      <w:lvlJc w:val="left"/>
+      <w:pPr>
+        <w:ind w:left="2520" w:hanging="360"/>
+      </w:pPr>
+      <w:rPr>
+        <w:rFonts w:ascii="Symbol" w:hAnsi="Symbol" w:hint="default"/>
+      </w:rPr>
+    </w:lvl>
+    <w:lvl w:ilvl="1" w:tplc="04090003" w:tentative="1">
+      <w:start w:val="1"/>
+      <w:numFmt w:val="bullet"/>
+      <w:lvlText w:val="o"/>
+      <w:lvlJc w:val="left"/>
+      <w:pPr>
+        <w:ind w:left="3240" w:hanging="360"/>
+      </w:pPr>
+      <w:rPr>
+        <w:rFonts w:ascii="Courier New" w:hAnsi="Courier New" w:cs="Courier New" w:hint="default"/>
+      </w:rPr>
+    </w:lvl>
+    <w:lvl w:ilvl="2" w:tplc="04090005" w:tentative="1">
+      <w:start w:val="1"/>
+      <w:numFmt w:val="bullet"/>
+      <w:lvlText w:val=""/>
+      <w:lvlJc w:val="left"/>
+      <w:pPr>
+        <w:ind w:left="3960" w:hanging="360"/>
+      </w:pPr>
+      <w:rPr>
+        <w:rFonts w:ascii="Wingdings" w:hAnsi="Wingdings" w:hint="default"/>
+      </w:rPr>
+    </w:lvl>
+    <w:lvl w:ilvl="3" w:tplc="04090001" w:tentative="1">
+      <w:start w:val="1"/>
+      <w:numFmt w:val="bullet"/>
+      <w:lvlText w:val=""/>
+      <w:lvlJc w:val="left"/>
+      <w:pPr>
+        <w:ind w:left="4680" w:hanging="360"/>
+      </w:pPr>
+      <w:rPr>
+        <w:rFonts w:ascii="Symbol" w:hAnsi="Symbol" w:hint="default"/>
+      </w:rPr>
+    </w:lvl>
+    <w:lvl w:ilvl="4" w:tplc="04090003" w:tentative="1">
+      <w:start w:val="1"/>
+      <w:numFmt w:val="bullet"/>
+      <w:lvlText w:val="o"/>
+      <w:lvlJc w:val="left"/>
+      <w:pPr>
+        <w:ind w:left="5400" w:hanging="360"/>
+      </w:pPr>
+      <w:rPr>
+        <w:rFonts w:ascii="Courier New" w:hAnsi="Courier New" w:cs="Courier New" w:hint="default"/>
+      </w:rPr>
+    </w:lvl>
+    <w:lvl w:ilvl="5" w:tplc="04090005" w:tentative="1">
+      <w:start w:val="1"/>
+      <w:numFmt w:val="bullet"/>
+      <w:lvlText w:val=""/>
+      <w:lvlJc w:val="left"/>
+      <w:pPr>
+        <w:ind w:left="6120" w:hanging="360"/>
+      </w:pPr>
+      <w:rPr>
+        <w:rFonts w:ascii="Wingdings" w:hAnsi="Wingdings" w:hint="default"/>
+      </w:rPr>
+    </w:lvl>
+    <w:lvl w:ilvl="6" w:tplc="04090001" w:tentative="1">
+      <w:start w:val="1"/>
+      <w:numFmt w:val="bullet"/>
+      <w:lvlText w:val=""/>
+      <w:lvlJc w:val="left"/>
+      <w:pPr>
+        <w:ind w:left="6840" w:hanging="360"/>
+      </w:pPr>
+      <w:rPr>
+        <w:rFonts w:ascii="Symbol" w:hAnsi="Symbol" w:hint="default"/>
+      </w:rPr>
+    </w:lvl>
+    <w:lvl w:ilvl="7" w:tplc="04090003" w:tentative="1">
+      <w:start w:val="1"/>
+      <w:numFmt w:val="bullet"/>
+      <w:lvlText w:val="o"/>
+      <w:lvlJc w:val="left"/>
+      <w:pPr>
+        <w:ind w:left="7560" w:hanging="360"/>
+      </w:pPr>
+      <w:rPr>
+        <w:rFonts w:ascii="Courier New" w:hAnsi="Courier New" w:cs="Courier New" w:hint="default"/>
+      </w:rPr>
+    </w:lvl>
+    <w:lvl w:ilvl="8" w:tplc="04090005" w:tentative="1">
+      <w:start w:val="1"/>
+      <w:numFmt w:val="bullet"/>
+      <w:lvlText w:val=""/>
+      <w:lvlJc w:val="left"/>
+      <w:pPr>
+        <w:ind w:left="8280" w:hanging="360"/>
+      </w:pPr>
+      <w:rPr>
+        <w:rFonts w:ascii="Wingdings" w:hAnsi="Wingdings" w:hint="default"/>
+      </w:rPr>
+    </w:lvl>
+  </w:abstractNum>
+  <w:abstractNum w:abstractNumId="19">
     <w:nsid w:val="5BA814D3"/>
     <w:multiLevelType w:val="multilevel"/>
-    <w:tmpl w:val="3ADED7C6"/>
+    <w:tmpl w:val="7462609C"/>
     <w:lvl w:ilvl="0">
       <w:start w:val="1"/>
-      <w:numFmt w:val="bullet"/>
-      <w:lvlText w:val=""/>
+      <w:numFmt w:val="decimal"/>
+      <w:lvlText w:val="%1."/>
       <w:lvlJc w:val="left"/>
       <w:pPr>
         <w:tabs>
@@ -2896,8 +6181,8 @@
         <w:ind w:left="720" w:hanging="360"/>
       </w:pPr>
       <w:rPr>
-        <w:rFonts w:ascii="Symbol" w:hAnsi="Symbol" w:hint="default"/>
-        <w:sz w:val="20"/>
+        <w:rFonts w:hint="default"/>
+        <w:sz w:val="28"/>
       </w:rPr>
     </w:lvl>
     <w:lvl w:ilvl="1">
@@ -2916,7 +6201,363 @@
         <w:sz w:val="20"/>
       </w:rPr>
     </w:lvl>
-    <w:lvl w:ilvl="2" w:tentative="1">
+    <w:lvl w:ilvl="2">
+      <w:start w:val="1"/>
+      <w:numFmt w:val="decimal"/>
+      <w:lvlText w:val="%3."/>
+      <w:lvlJc w:val="left"/>
+      <w:pPr>
+        <w:ind w:left="2160" w:hanging="360"/>
+      </w:pPr>
+      <w:rPr>
+        <w:rFonts w:hint="default"/>
+        <w:sz w:val="28"/>
+      </w:rPr>
+    </w:lvl>
+    <w:lvl w:ilvl="3" w:tentative="1">
+      <w:start w:val="1"/>
+      <w:numFmt w:val="bullet"/>
+      <w:lvlText w:val=""/>
+      <w:lvlJc w:val="left"/>
+      <w:pPr>
+        <w:tabs>
+          <w:tab w:val="num" w:pos="2880"/>
+        </w:tabs>
+        <w:ind w:left="2880" w:hanging="360"/>
+      </w:pPr>
+      <w:rPr>
+        <w:rFonts w:ascii="Wingdings" w:hAnsi="Wingdings" w:hint="default"/>
+        <w:sz w:val="20"/>
+      </w:rPr>
+    </w:lvl>
+    <w:lvl w:ilvl="4" w:tentative="1">
+      <w:start w:val="1"/>
+      <w:numFmt w:val="bullet"/>
+      <w:lvlText w:val=""/>
+      <w:lvlJc w:val="left"/>
+      <w:pPr>
+        <w:tabs>
+          <w:tab w:val="num" w:pos="3600"/>
+        </w:tabs>
+        <w:ind w:left="3600" w:hanging="360"/>
+      </w:pPr>
+      <w:rPr>
+        <w:rFonts w:ascii="Wingdings" w:hAnsi="Wingdings" w:hint="default"/>
+        <w:sz w:val="20"/>
+      </w:rPr>
+    </w:lvl>
+    <w:lvl w:ilvl="5" w:tentative="1">
+      <w:start w:val="1"/>
+      <w:numFmt w:val="bullet"/>
+      <w:lvlText w:val=""/>
+      <w:lvlJc w:val="left"/>
+      <w:pPr>
+        <w:tabs>
+          <w:tab w:val="num" w:pos="4320"/>
+        </w:tabs>
+        <w:ind w:left="4320" w:hanging="360"/>
+      </w:pPr>
+      <w:rPr>
+        <w:rFonts w:ascii="Wingdings" w:hAnsi="Wingdings" w:hint="default"/>
+        <w:sz w:val="20"/>
+      </w:rPr>
+    </w:lvl>
+    <w:lvl w:ilvl="6" w:tentative="1">
+      <w:start w:val="1"/>
+      <w:numFmt w:val="bullet"/>
+      <w:lvlText w:val=""/>
+      <w:lvlJc w:val="left"/>
+      <w:pPr>
+        <w:tabs>
+          <w:tab w:val="num" w:pos="5040"/>
+        </w:tabs>
+        <w:ind w:left="5040" w:hanging="360"/>
+      </w:pPr>
+      <w:rPr>
+        <w:rFonts w:ascii="Wingdings" w:hAnsi="Wingdings" w:hint="default"/>
+        <w:sz w:val="20"/>
+      </w:rPr>
+    </w:lvl>
+    <w:lvl w:ilvl="7" w:tentative="1">
+      <w:start w:val="1"/>
+      <w:numFmt w:val="bullet"/>
+      <w:lvlText w:val=""/>
+      <w:lvlJc w:val="left"/>
+      <w:pPr>
+        <w:tabs>
+          <w:tab w:val="num" w:pos="5760"/>
+        </w:tabs>
+        <w:ind w:left="5760" w:hanging="360"/>
+      </w:pPr>
+      <w:rPr>
+        <w:rFonts w:ascii="Wingdings" w:hAnsi="Wingdings" w:hint="default"/>
+        <w:sz w:val="20"/>
+      </w:rPr>
+    </w:lvl>
+    <w:lvl w:ilvl="8" w:tentative="1">
+      <w:start w:val="1"/>
+      <w:numFmt w:val="bullet"/>
+      <w:lvlText w:val=""/>
+      <w:lvlJc w:val="left"/>
+      <w:pPr>
+        <w:tabs>
+          <w:tab w:val="num" w:pos="6480"/>
+        </w:tabs>
+        <w:ind w:left="6480" w:hanging="360"/>
+      </w:pPr>
+      <w:rPr>
+        <w:rFonts w:ascii="Wingdings" w:hAnsi="Wingdings" w:hint="default"/>
+        <w:sz w:val="20"/>
+      </w:rPr>
+    </w:lvl>
+  </w:abstractNum>
+  <w:abstractNum w:abstractNumId="20">
+    <w:nsid w:val="5D803FBD"/>
+    <w:multiLevelType w:val="hybridMultilevel"/>
+    <w:tmpl w:val="EF60F5B4"/>
+    <w:lvl w:ilvl="0" w:tplc="04090001">
+      <w:start w:val="1"/>
+      <w:numFmt w:val="bullet"/>
+      <w:lvlText w:val=""/>
+      <w:lvlJc w:val="left"/>
+      <w:pPr>
+        <w:ind w:left="720" w:hanging="360"/>
+      </w:pPr>
+      <w:rPr>
+        <w:rFonts w:ascii="Symbol" w:hAnsi="Symbol" w:hint="default"/>
+      </w:rPr>
+    </w:lvl>
+    <w:lvl w:ilvl="1" w:tplc="04090003" w:tentative="1">
+      <w:start w:val="1"/>
+      <w:numFmt w:val="bullet"/>
+      <w:lvlText w:val="o"/>
+      <w:lvlJc w:val="left"/>
+      <w:pPr>
+        <w:ind w:left="1440" w:hanging="360"/>
+      </w:pPr>
+      <w:rPr>
+        <w:rFonts w:ascii="Courier New" w:hAnsi="Courier New" w:cs="Courier New" w:hint="default"/>
+      </w:rPr>
+    </w:lvl>
+    <w:lvl w:ilvl="2" w:tplc="04090005" w:tentative="1">
+      <w:start w:val="1"/>
+      <w:numFmt w:val="bullet"/>
+      <w:lvlText w:val=""/>
+      <w:lvlJc w:val="left"/>
+      <w:pPr>
+        <w:ind w:left="2160" w:hanging="360"/>
+      </w:pPr>
+      <w:rPr>
+        <w:rFonts w:ascii="Wingdings" w:hAnsi="Wingdings" w:hint="default"/>
+      </w:rPr>
+    </w:lvl>
+    <w:lvl w:ilvl="3" w:tplc="04090001" w:tentative="1">
+      <w:start w:val="1"/>
+      <w:numFmt w:val="bullet"/>
+      <w:lvlText w:val=""/>
+      <w:lvlJc w:val="left"/>
+      <w:pPr>
+        <w:ind w:left="2880" w:hanging="360"/>
+      </w:pPr>
+      <w:rPr>
+        <w:rFonts w:ascii="Symbol" w:hAnsi="Symbol" w:hint="default"/>
+      </w:rPr>
+    </w:lvl>
+    <w:lvl w:ilvl="4" w:tplc="04090003" w:tentative="1">
+      <w:start w:val="1"/>
+      <w:numFmt w:val="bullet"/>
+      <w:lvlText w:val="o"/>
+      <w:lvlJc w:val="left"/>
+      <w:pPr>
+        <w:ind w:left="3600" w:hanging="360"/>
+      </w:pPr>
+      <w:rPr>
+        <w:rFonts w:ascii="Courier New" w:hAnsi="Courier New" w:cs="Courier New" w:hint="default"/>
+      </w:rPr>
+    </w:lvl>
+    <w:lvl w:ilvl="5" w:tplc="04090005" w:tentative="1">
+      <w:start w:val="1"/>
+      <w:numFmt w:val="bullet"/>
+      <w:lvlText w:val=""/>
+      <w:lvlJc w:val="left"/>
+      <w:pPr>
+        <w:ind w:left="4320" w:hanging="360"/>
+      </w:pPr>
+      <w:rPr>
+        <w:rFonts w:ascii="Wingdings" w:hAnsi="Wingdings" w:hint="default"/>
+      </w:rPr>
+    </w:lvl>
+    <w:lvl w:ilvl="6" w:tplc="04090001" w:tentative="1">
+      <w:start w:val="1"/>
+      <w:numFmt w:val="bullet"/>
+      <w:lvlText w:val=""/>
+      <w:lvlJc w:val="left"/>
+      <w:pPr>
+        <w:ind w:left="5040" w:hanging="360"/>
+      </w:pPr>
+      <w:rPr>
+        <w:rFonts w:ascii="Symbol" w:hAnsi="Symbol" w:hint="default"/>
+      </w:rPr>
+    </w:lvl>
+    <w:lvl w:ilvl="7" w:tplc="04090003" w:tentative="1">
+      <w:start w:val="1"/>
+      <w:numFmt w:val="bullet"/>
+      <w:lvlText w:val="o"/>
+      <w:lvlJc w:val="left"/>
+      <w:pPr>
+        <w:ind w:left="5760" w:hanging="360"/>
+      </w:pPr>
+      <w:rPr>
+        <w:rFonts w:ascii="Courier New" w:hAnsi="Courier New" w:cs="Courier New" w:hint="default"/>
+      </w:rPr>
+    </w:lvl>
+    <w:lvl w:ilvl="8" w:tplc="04090005" w:tentative="1">
+      <w:start w:val="1"/>
+      <w:numFmt w:val="bullet"/>
+      <w:lvlText w:val=""/>
+      <w:lvlJc w:val="left"/>
+      <w:pPr>
+        <w:ind w:left="6480" w:hanging="360"/>
+      </w:pPr>
+      <w:rPr>
+        <w:rFonts w:ascii="Wingdings" w:hAnsi="Wingdings" w:hint="default"/>
+      </w:rPr>
+    </w:lvl>
+  </w:abstractNum>
+  <w:abstractNum w:abstractNumId="21">
+    <w:nsid w:val="605F71A9"/>
+    <w:multiLevelType w:val="hybridMultilevel"/>
+    <w:tmpl w:val="50C62A9C"/>
+    <w:lvl w:ilvl="0" w:tplc="72AED9F6">
+      <w:start w:val="1"/>
+      <w:numFmt w:val="decimal"/>
+      <w:lvlText w:val="%1."/>
+      <w:lvlJc w:val="left"/>
+      <w:pPr>
+        <w:ind w:left="720" w:hanging="360"/>
+      </w:pPr>
+      <w:rPr>
+        <w:rFonts w:hint="default"/>
+        <w:sz w:val="28"/>
+        <w:lang w:bidi="th-TH"/>
+      </w:rPr>
+    </w:lvl>
+    <w:lvl w:ilvl="1" w:tplc="04090001">
+      <w:start w:val="1"/>
+      <w:numFmt w:val="bullet"/>
+      <w:lvlText w:val=""/>
+      <w:lvlJc w:val="left"/>
+      <w:pPr>
+        <w:ind w:left="1440" w:hanging="360"/>
+      </w:pPr>
+      <w:rPr>
+        <w:rFonts w:ascii="Symbol" w:hAnsi="Symbol" w:hint="default"/>
+      </w:rPr>
+    </w:lvl>
+    <w:lvl w:ilvl="2" w:tplc="04090003">
+      <w:start w:val="1"/>
+      <w:numFmt w:val="bullet"/>
+      <w:lvlText w:val="o"/>
+      <w:lvlJc w:val="left"/>
+      <w:pPr>
+        <w:ind w:left="2160" w:hanging="180"/>
+      </w:pPr>
+      <w:rPr>
+        <w:rFonts w:ascii="Courier New" w:hAnsi="Courier New" w:cs="Courier New" w:hint="default"/>
+      </w:rPr>
+    </w:lvl>
+    <w:lvl w:ilvl="3" w:tplc="0409000F" w:tentative="1">
+      <w:start w:val="1"/>
+      <w:numFmt w:val="decimal"/>
+      <w:lvlText w:val="%4."/>
+      <w:lvlJc w:val="left"/>
+      <w:pPr>
+        <w:ind w:left="2880" w:hanging="360"/>
+      </w:pPr>
+    </w:lvl>
+    <w:lvl w:ilvl="4" w:tplc="04090019" w:tentative="1">
+      <w:start w:val="1"/>
+      <w:numFmt w:val="lowerLetter"/>
+      <w:lvlText w:val="%5."/>
+      <w:lvlJc w:val="left"/>
+      <w:pPr>
+        <w:ind w:left="3600" w:hanging="360"/>
+      </w:pPr>
+    </w:lvl>
+    <w:lvl w:ilvl="5" w:tplc="0409001B" w:tentative="1">
+      <w:start w:val="1"/>
+      <w:numFmt w:val="lowerRoman"/>
+      <w:lvlText w:val="%6."/>
+      <w:lvlJc w:val="right"/>
+      <w:pPr>
+        <w:ind w:left="4320" w:hanging="180"/>
+      </w:pPr>
+    </w:lvl>
+    <w:lvl w:ilvl="6" w:tplc="0409000F" w:tentative="1">
+      <w:start w:val="1"/>
+      <w:numFmt w:val="decimal"/>
+      <w:lvlText w:val="%7."/>
+      <w:lvlJc w:val="left"/>
+      <w:pPr>
+        <w:ind w:left="5040" w:hanging="360"/>
+      </w:pPr>
+    </w:lvl>
+    <w:lvl w:ilvl="7" w:tplc="04090019" w:tentative="1">
+      <w:start w:val="1"/>
+      <w:numFmt w:val="lowerLetter"/>
+      <w:lvlText w:val="%8."/>
+      <w:lvlJc w:val="left"/>
+      <w:pPr>
+        <w:ind w:left="5760" w:hanging="360"/>
+      </w:pPr>
+    </w:lvl>
+    <w:lvl w:ilvl="8" w:tplc="0409001B" w:tentative="1">
+      <w:start w:val="1"/>
+      <w:numFmt w:val="lowerRoman"/>
+      <w:lvlText w:val="%9."/>
+      <w:lvlJc w:val="right"/>
+      <w:pPr>
+        <w:ind w:left="6480" w:hanging="180"/>
+      </w:pPr>
+    </w:lvl>
+  </w:abstractNum>
+  <w:abstractNum w:abstractNumId="22">
+    <w:nsid w:val="6275015F"/>
+    <w:multiLevelType w:val="multilevel"/>
+    <w:tmpl w:val="3ADED7C6"/>
+    <w:lvl w:ilvl="0">
+      <w:start w:val="1"/>
+      <w:numFmt w:val="bullet"/>
+      <w:lvlText w:val=""/>
+      <w:lvlJc w:val="left"/>
+      <w:pPr>
+        <w:tabs>
+          <w:tab w:val="num" w:pos="720"/>
+        </w:tabs>
+        <w:ind w:left="720" w:hanging="360"/>
+      </w:pPr>
+      <w:rPr>
+        <w:rFonts w:ascii="Symbol" w:hAnsi="Symbol" w:hint="default"/>
+        <w:sz w:val="20"/>
+      </w:rPr>
+    </w:lvl>
+    <w:lvl w:ilvl="1">
+      <w:start w:val="1"/>
+      <w:numFmt w:val="bullet"/>
+      <w:lvlText w:val="o"/>
+      <w:lvlJc w:val="left"/>
+      <w:pPr>
+        <w:tabs>
+          <w:tab w:val="num" w:pos="1440"/>
+        </w:tabs>
+        <w:ind w:left="1440" w:hanging="360"/>
+      </w:pPr>
+      <w:rPr>
+        <w:rFonts w:ascii="Courier New" w:hAnsi="Courier New" w:hint="default"/>
+        <w:sz w:val="20"/>
+      </w:rPr>
+    </w:lvl>
+    <w:lvl w:ilvl="2">
       <w:start w:val="1"/>
       <w:numFmt w:val="bullet"/>
       <w:lvlText w:val=""/>
@@ -3029,121 +6670,8 @@
       </w:rPr>
     </w:lvl>
   </w:abstractNum>
-  <w:abstractNum w:abstractNumId="4">
-    <w:nsid w:val="5D803FBD"/>
-    <w:multiLevelType w:val="hybridMultilevel"/>
-    <w:tmpl w:val="EF60F5B4"/>
-    <w:lvl w:ilvl="0" w:tplc="04090001">
-      <w:start w:val="1"/>
-      <w:numFmt w:val="bullet"/>
-      <w:lvlText w:val=""/>
-      <w:lvlJc w:val="left"/>
-      <w:pPr>
-        <w:ind w:left="720" w:hanging="360"/>
-      </w:pPr>
-      <w:rPr>
-        <w:rFonts w:ascii="Symbol" w:hAnsi="Symbol" w:hint="default"/>
-      </w:rPr>
-    </w:lvl>
-    <w:lvl w:ilvl="1" w:tplc="04090003" w:tentative="1">
-      <w:start w:val="1"/>
-      <w:numFmt w:val="bullet"/>
-      <w:lvlText w:val="o"/>
-      <w:lvlJc w:val="left"/>
-      <w:pPr>
-        <w:ind w:left="1440" w:hanging="360"/>
-      </w:pPr>
-      <w:rPr>
-        <w:rFonts w:ascii="Courier New" w:hAnsi="Courier New" w:cs="Courier New" w:hint="default"/>
-      </w:rPr>
-    </w:lvl>
-    <w:lvl w:ilvl="2" w:tplc="04090005" w:tentative="1">
-      <w:start w:val="1"/>
-      <w:numFmt w:val="bullet"/>
-      <w:lvlText w:val=""/>
-      <w:lvlJc w:val="left"/>
-      <w:pPr>
-        <w:ind w:left="2160" w:hanging="360"/>
-      </w:pPr>
-      <w:rPr>
-        <w:rFonts w:ascii="Wingdings" w:hAnsi="Wingdings" w:hint="default"/>
-      </w:rPr>
-    </w:lvl>
-    <w:lvl w:ilvl="3" w:tplc="04090001" w:tentative="1">
-      <w:start w:val="1"/>
-      <w:numFmt w:val="bullet"/>
-      <w:lvlText w:val=""/>
-      <w:lvlJc w:val="left"/>
-      <w:pPr>
-        <w:ind w:left="2880" w:hanging="360"/>
-      </w:pPr>
-      <w:rPr>
-        <w:rFonts w:ascii="Symbol" w:hAnsi="Symbol" w:hint="default"/>
-      </w:rPr>
-    </w:lvl>
-    <w:lvl w:ilvl="4" w:tplc="04090003" w:tentative="1">
-      <w:start w:val="1"/>
-      <w:numFmt w:val="bullet"/>
-      <w:lvlText w:val="o"/>
-      <w:lvlJc w:val="left"/>
-      <w:pPr>
-        <w:ind w:left="3600" w:hanging="360"/>
-      </w:pPr>
-      <w:rPr>
-        <w:rFonts w:ascii="Courier New" w:hAnsi="Courier New" w:cs="Courier New" w:hint="default"/>
-      </w:rPr>
-    </w:lvl>
-    <w:lvl w:ilvl="5" w:tplc="04090005" w:tentative="1">
-      <w:start w:val="1"/>
-      <w:numFmt w:val="bullet"/>
-      <w:lvlText w:val=""/>
-      <w:lvlJc w:val="left"/>
-      <w:pPr>
-        <w:ind w:left="4320" w:hanging="360"/>
-      </w:pPr>
-      <w:rPr>
-        <w:rFonts w:ascii="Wingdings" w:hAnsi="Wingdings" w:hint="default"/>
-      </w:rPr>
-    </w:lvl>
-    <w:lvl w:ilvl="6" w:tplc="04090001" w:tentative="1">
-      <w:start w:val="1"/>
-      <w:numFmt w:val="bullet"/>
-      <w:lvlText w:val=""/>
-      <w:lvlJc w:val="left"/>
-      <w:pPr>
-        <w:ind w:left="5040" w:hanging="360"/>
-      </w:pPr>
-      <w:rPr>
-        <w:rFonts w:ascii="Symbol" w:hAnsi="Symbol" w:hint="default"/>
-      </w:rPr>
-    </w:lvl>
-    <w:lvl w:ilvl="7" w:tplc="04090003" w:tentative="1">
-      <w:start w:val="1"/>
-      <w:numFmt w:val="bullet"/>
-      <w:lvlText w:val="o"/>
-      <w:lvlJc w:val="left"/>
-      <w:pPr>
-        <w:ind w:left="5760" w:hanging="360"/>
-      </w:pPr>
-      <w:rPr>
-        <w:rFonts w:ascii="Courier New" w:hAnsi="Courier New" w:cs="Courier New" w:hint="default"/>
-      </w:rPr>
-    </w:lvl>
-    <w:lvl w:ilvl="8" w:tplc="04090005" w:tentative="1">
-      <w:start w:val="1"/>
-      <w:numFmt w:val="bullet"/>
-      <w:lvlText w:val=""/>
-      <w:lvlJc w:val="left"/>
-      <w:pPr>
-        <w:ind w:left="6480" w:hanging="360"/>
-      </w:pPr>
-      <w:rPr>
-        <w:rFonts w:ascii="Wingdings" w:hAnsi="Wingdings" w:hint="default"/>
-      </w:rPr>
-    </w:lvl>
-  </w:abstractNum>
-  <w:abstractNum w:abstractNumId="5">
-    <w:nsid w:val="6275015F"/>
+  <w:abstractNum w:abstractNumId="23">
+    <w:nsid w:val="64A304CB"/>
     <w:multiLevelType w:val="multilevel"/>
     <w:tmpl w:val="3ADED7C6"/>
     <w:lvl w:ilvl="0">
@@ -3178,7 +6706,7 @@
         <w:sz w:val="20"/>
       </w:rPr>
     </w:lvl>
-    <w:lvl w:ilvl="2">
+    <w:lvl w:ilvl="2" w:tentative="1">
       <w:start w:val="1"/>
       <w:numFmt w:val="bullet"/>
       <w:lvlText w:val=""/>
@@ -3291,175 +6819,174 @@
       </w:rPr>
     </w:lvl>
   </w:abstractNum>
-  <w:abstractNum w:abstractNumId="6">
-    <w:nsid w:val="64A304CB"/>
-    <w:multiLevelType w:val="multilevel"/>
-    <w:tmpl w:val="3ADED7C6"/>
-    <w:lvl w:ilvl="0">
+  <w:abstractNum w:abstractNumId="24">
+    <w:nsid w:val="766B2E25"/>
+    <w:multiLevelType w:val="hybridMultilevel"/>
+    <w:tmpl w:val="0B4A8E1E"/>
+    <w:lvl w:ilvl="0" w:tplc="72AED9F6">
+      <w:start w:val="1"/>
+      <w:numFmt w:val="decimal"/>
+      <w:lvlText w:val="%1."/>
+      <w:lvlJc w:val="left"/>
+      <w:pPr>
+        <w:ind w:left="720" w:hanging="360"/>
+      </w:pPr>
+      <w:rPr>
+        <w:rFonts w:hint="default"/>
+        <w:sz w:val="28"/>
+        <w:lang w:bidi="th-TH"/>
+      </w:rPr>
+    </w:lvl>
+    <w:lvl w:ilvl="1" w:tplc="04090001">
       <w:start w:val="1"/>
       <w:numFmt w:val="bullet"/>
       <w:lvlText w:val=""/>
       <w:lvlJc w:val="left"/>
       <w:pPr>
-        <w:tabs>
-          <w:tab w:val="num" w:pos="720"/>
-        </w:tabs>
-        <w:ind w:left="720" w:hanging="360"/>
+        <w:ind w:left="1440" w:hanging="360"/>
       </w:pPr>
       <w:rPr>
         <w:rFonts w:ascii="Symbol" w:hAnsi="Symbol" w:hint="default"/>
-        <w:sz w:val="20"/>
-      </w:rPr>
-    </w:lvl>
-    <w:lvl w:ilvl="1">
-      <w:start w:val="1"/>
-      <w:numFmt w:val="bullet"/>
-      <w:lvlText w:val="o"/>
-      <w:lvlJc w:val="left"/>
-      <w:pPr>
-        <w:tabs>
-          <w:tab w:val="num" w:pos="1440"/>
-        </w:tabs>
-        <w:ind w:left="1440" w:hanging="360"/>
-      </w:pPr>
-      <w:rPr>
-        <w:rFonts w:ascii="Courier New" w:hAnsi="Courier New" w:hint="default"/>
-        <w:sz w:val="20"/>
-      </w:rPr>
-    </w:lvl>
-    <w:lvl w:ilvl="2" w:tentative="1">
-      <w:start w:val="1"/>
-      <w:numFmt w:val="bullet"/>
-      <w:lvlText w:val=""/>
-      <w:lvlJc w:val="left"/>
-      <w:pPr>
-        <w:tabs>
-          <w:tab w:val="num" w:pos="2160"/>
-        </w:tabs>
-        <w:ind w:left="2160" w:hanging="360"/>
-      </w:pPr>
-      <w:rPr>
-        <w:rFonts w:ascii="Wingdings" w:hAnsi="Wingdings" w:hint="default"/>
-        <w:sz w:val="20"/>
-      </w:rPr>
-    </w:lvl>
-    <w:lvl w:ilvl="3" w:tentative="1">
-      <w:start w:val="1"/>
-      <w:numFmt w:val="bullet"/>
-      <w:lvlText w:val=""/>
-      <w:lvlJc w:val="left"/>
-      <w:pPr>
-        <w:tabs>
-          <w:tab w:val="num" w:pos="2880"/>
-        </w:tabs>
+      </w:rPr>
+    </w:lvl>
+    <w:lvl w:ilvl="2" w:tplc="04090011">
+      <w:start w:val="1"/>
+      <w:numFmt w:val="decimal"/>
+      <w:lvlText w:val="%3)"/>
+      <w:lvlJc w:val="left"/>
+      <w:pPr>
+        <w:ind w:left="2160" w:hanging="180"/>
+      </w:pPr>
+    </w:lvl>
+    <w:lvl w:ilvl="3" w:tplc="0409000F" w:tentative="1">
+      <w:start w:val="1"/>
+      <w:numFmt w:val="decimal"/>
+      <w:lvlText w:val="%4."/>
+      <w:lvlJc w:val="left"/>
+      <w:pPr>
         <w:ind w:left="2880" w:hanging="360"/>
       </w:pPr>
-      <w:rPr>
-        <w:rFonts w:ascii="Wingdings" w:hAnsi="Wingdings" w:hint="default"/>
-        <w:sz w:val="20"/>
-      </w:rPr>
-    </w:lvl>
-    <w:lvl w:ilvl="4" w:tentative="1">
-      <w:start w:val="1"/>
-      <w:numFmt w:val="bullet"/>
-      <w:lvlText w:val=""/>
-      <w:lvlJc w:val="left"/>
-      <w:pPr>
-        <w:tabs>
-          <w:tab w:val="num" w:pos="3600"/>
-        </w:tabs>
+    </w:lvl>
+    <w:lvl w:ilvl="4" w:tplc="04090019" w:tentative="1">
+      <w:start w:val="1"/>
+      <w:numFmt w:val="lowerLetter"/>
+      <w:lvlText w:val="%5."/>
+      <w:lvlJc w:val="left"/>
+      <w:pPr>
         <w:ind w:left="3600" w:hanging="360"/>
       </w:pPr>
-      <w:rPr>
-        <w:rFonts w:ascii="Wingdings" w:hAnsi="Wingdings" w:hint="default"/>
-        <w:sz w:val="20"/>
-      </w:rPr>
-    </w:lvl>
-    <w:lvl w:ilvl="5" w:tentative="1">
-      <w:start w:val="1"/>
-      <w:numFmt w:val="bullet"/>
-      <w:lvlText w:val=""/>
-      <w:lvlJc w:val="left"/>
-      <w:pPr>
-        <w:tabs>
-          <w:tab w:val="num" w:pos="4320"/>
-        </w:tabs>
-        <w:ind w:left="4320" w:hanging="360"/>
-      </w:pPr>
-      <w:rPr>
-        <w:rFonts w:ascii="Wingdings" w:hAnsi="Wingdings" w:hint="default"/>
-        <w:sz w:val="20"/>
-      </w:rPr>
-    </w:lvl>
-    <w:lvl w:ilvl="6" w:tentative="1">
-      <w:start w:val="1"/>
-      <w:numFmt w:val="bullet"/>
-      <w:lvlText w:val=""/>
-      <w:lvlJc w:val="left"/>
-      <w:pPr>
-        <w:tabs>
-          <w:tab w:val="num" w:pos="5040"/>
-        </w:tabs>
+    </w:lvl>
+    <w:lvl w:ilvl="5" w:tplc="0409001B" w:tentative="1">
+      <w:start w:val="1"/>
+      <w:numFmt w:val="lowerRoman"/>
+      <w:lvlText w:val="%6."/>
+      <w:lvlJc w:val="right"/>
+      <w:pPr>
+        <w:ind w:left="4320" w:hanging="180"/>
+      </w:pPr>
+    </w:lvl>
+    <w:lvl w:ilvl="6" w:tplc="0409000F" w:tentative="1">
+      <w:start w:val="1"/>
+      <w:numFmt w:val="decimal"/>
+      <w:lvlText w:val="%7."/>
+      <w:lvlJc w:val="left"/>
+      <w:pPr>
         <w:ind w:left="5040" w:hanging="360"/>
       </w:pPr>
-      <w:rPr>
-        <w:rFonts w:ascii="Wingdings" w:hAnsi="Wingdings" w:hint="default"/>
-        <w:sz w:val="20"/>
-      </w:rPr>
-    </w:lvl>
-    <w:lvl w:ilvl="7" w:tentative="1">
-      <w:start w:val="1"/>
-      <w:numFmt w:val="bullet"/>
-      <w:lvlText w:val=""/>
-      <w:lvlJc w:val="left"/>
-      <w:pPr>
-        <w:tabs>
-          <w:tab w:val="num" w:pos="5760"/>
-        </w:tabs>
+    </w:lvl>
+    <w:lvl w:ilvl="7" w:tplc="04090019" w:tentative="1">
+      <w:start w:val="1"/>
+      <w:numFmt w:val="lowerLetter"/>
+      <w:lvlText w:val="%8."/>
+      <w:lvlJc w:val="left"/>
+      <w:pPr>
         <w:ind w:left="5760" w:hanging="360"/>
       </w:pPr>
-      <w:rPr>
-        <w:rFonts w:ascii="Wingdings" w:hAnsi="Wingdings" w:hint="default"/>
-        <w:sz w:val="20"/>
-      </w:rPr>
-    </w:lvl>
-    <w:lvl w:ilvl="8" w:tentative="1">
-      <w:start w:val="1"/>
-      <w:numFmt w:val="bullet"/>
-      <w:lvlText w:val=""/>
-      <w:lvlJc w:val="left"/>
-      <w:pPr>
-        <w:tabs>
-          <w:tab w:val="num" w:pos="6480"/>
-        </w:tabs>
-        <w:ind w:left="6480" w:hanging="360"/>
-      </w:pPr>
-      <w:rPr>
-        <w:rFonts w:ascii="Wingdings" w:hAnsi="Wingdings" w:hint="default"/>
-        <w:sz w:val="20"/>
-      </w:rPr>
+    </w:lvl>
+    <w:lvl w:ilvl="8" w:tplc="0409001B" w:tentative="1">
+      <w:start w:val="1"/>
+      <w:numFmt w:val="lowerRoman"/>
+      <w:lvlText w:val="%9."/>
+      <w:lvlJc w:val="right"/>
+      <w:pPr>
+        <w:ind w:left="6480" w:hanging="180"/>
+      </w:pPr>
     </w:lvl>
   </w:abstractNum>
   <w:num w:numId="1">
+    <w:abstractNumId w:val="23"/>
+  </w:num>
+  <w:num w:numId="2">
+    <w:abstractNumId w:val="15"/>
+  </w:num>
+  <w:num w:numId="3">
+    <w:abstractNumId w:val="8"/>
+  </w:num>
+  <w:num w:numId="4">
+    <w:abstractNumId w:val="20"/>
+  </w:num>
+  <w:num w:numId="5">
+    <w:abstractNumId w:val="22"/>
+  </w:num>
+  <w:num w:numId="6">
+    <w:abstractNumId w:val="19"/>
+  </w:num>
+  <w:num w:numId="7">
+    <w:abstractNumId w:val="16"/>
+  </w:num>
+  <w:num w:numId="8">
+    <w:abstractNumId w:val="11"/>
+  </w:num>
+  <w:num w:numId="9">
+    <w:abstractNumId w:val="2"/>
+  </w:num>
+  <w:num w:numId="10">
+    <w:abstractNumId w:val="13"/>
+  </w:num>
+  <w:num w:numId="11">
+    <w:abstractNumId w:val="14"/>
+  </w:num>
+  <w:num w:numId="12">
+    <w:abstractNumId w:val="9"/>
+  </w:num>
+  <w:num w:numId="13">
     <w:abstractNumId w:val="6"/>
   </w:num>
-  <w:num w:numId="2">
+  <w:num w:numId="14">
+    <w:abstractNumId w:val="12"/>
+  </w:num>
+  <w:num w:numId="15">
+    <w:abstractNumId w:val="7"/>
+  </w:num>
+  <w:num w:numId="16">
+    <w:abstractNumId w:val="5"/>
+  </w:num>
+  <w:num w:numId="17">
+    <w:abstractNumId w:val="4"/>
+  </w:num>
+  <w:num w:numId="18">
+    <w:abstractNumId w:val="18"/>
+  </w:num>
+  <w:num w:numId="19">
     <w:abstractNumId w:val="1"/>
   </w:num>
-  <w:num w:numId="3">
+  <w:num w:numId="20">
+    <w:abstractNumId w:val="3"/>
+  </w:num>
+  <w:num w:numId="21">
     <w:abstractNumId w:val="0"/>
   </w:num>
-  <w:num w:numId="4">
-    <w:abstractNumId w:val="4"/>
+  <w:num w:numId="22">
+    <w:abstractNumId w:val="10"/>
   </w:num>
-  <w:num w:numId="5">
-    <w:abstractNumId w:val="5"/>
+  <w:num w:numId="23">
+    <w:abstractNumId w:val="21"/>
   </w:num>
-  <w:num w:numId="6">
-    <w:abstractNumId w:val="3"/>
+  <w:num w:numId="24">
+    <w:abstractNumId w:val="17"/>
   </w:num>
-  <w:num w:numId="7">
-    <w:abstractNumId w:val="2"/>
+  <w:num w:numId="25">
+    <w:abstractNumId w:val="24"/>
   </w:num>
 </w:numbering>
 </file>
@@ -3623,6 +7150,31 @@
   <w:style w:type="paragraph" w:default="1" w:styleId="Normal">
     <w:name w:val="Normal"/>
     <w:qFormat/>
+  </w:style>
+  <w:style w:type="paragraph" w:styleId="Heading2">
+    <w:name w:val="heading 2"/>
+    <w:basedOn w:val="Normal"/>
+    <w:next w:val="Normal"/>
+    <w:link w:val="Heading2Char"/>
+    <w:uiPriority w:val="9"/>
+    <w:semiHidden/>
+    <w:unhideWhenUsed/>
+    <w:qFormat/>
+    <w:rsid w:val="004336B1"/>
+    <w:pPr>
+      <w:keepNext/>
+      <w:keepLines/>
+      <w:spacing w:before="200" w:after="0"/>
+      <w:outlineLvl w:val="1"/>
+    </w:pPr>
+    <w:rPr>
+      <w:rFonts w:asciiTheme="majorHAnsi" w:eastAsiaTheme="majorEastAsia" w:hAnsiTheme="majorHAnsi" w:cstheme="majorBidi"/>
+      <w:b/>
+      <w:bCs/>
+      <w:color w:val="4F81BD" w:themeColor="accent1"/>
+      <w:sz w:val="26"/>
+      <w:szCs w:val="33"/>
+    </w:rPr>
   </w:style>
   <w:style w:type="paragraph" w:styleId="Heading3">
     <w:name w:val="heading 3"/>
@@ -3786,6 +7338,22 @@
       <w:u w:val="single"/>
     </w:rPr>
   </w:style>
+  <w:style w:type="character" w:customStyle="1" w:styleId="Heading2Char">
+    <w:name w:val="Heading 2 Char"/>
+    <w:basedOn w:val="DefaultParagraphFont"/>
+    <w:link w:val="Heading2"/>
+    <w:uiPriority w:val="9"/>
+    <w:semiHidden/>
+    <w:rsid w:val="004336B1"/>
+    <w:rPr>
+      <w:rFonts w:asciiTheme="majorHAnsi" w:eastAsiaTheme="majorEastAsia" w:hAnsiTheme="majorHAnsi" w:cstheme="majorBidi"/>
+      <w:b/>
+      <w:bCs/>
+      <w:color w:val="4F81BD" w:themeColor="accent1"/>
+      <w:sz w:val="26"/>
+      <w:szCs w:val="33"/>
+    </w:rPr>
+  </w:style>
 </w:styles>
 </file>
 
@@ -3948,6 +7516,31 @@
   <w:style w:type="paragraph" w:default="1" w:styleId="Normal">
     <w:name w:val="Normal"/>
     <w:qFormat/>
+  </w:style>
+  <w:style w:type="paragraph" w:styleId="Heading2">
+    <w:name w:val="heading 2"/>
+    <w:basedOn w:val="Normal"/>
+    <w:next w:val="Normal"/>
+    <w:link w:val="Heading2Char"/>
+    <w:uiPriority w:val="9"/>
+    <w:semiHidden/>
+    <w:unhideWhenUsed/>
+    <w:qFormat/>
+    <w:rsid w:val="004336B1"/>
+    <w:pPr>
+      <w:keepNext/>
+      <w:keepLines/>
+      <w:spacing w:before="200" w:after="0"/>
+      <w:outlineLvl w:val="1"/>
+    </w:pPr>
+    <w:rPr>
+      <w:rFonts w:asciiTheme="majorHAnsi" w:eastAsiaTheme="majorEastAsia" w:hAnsiTheme="majorHAnsi" w:cstheme="majorBidi"/>
+      <w:b/>
+      <w:bCs/>
+      <w:color w:val="4F81BD" w:themeColor="accent1"/>
+      <w:sz w:val="26"/>
+      <w:szCs w:val="33"/>
+    </w:rPr>
   </w:style>
   <w:style w:type="paragraph" w:styleId="Heading3">
     <w:name w:val="heading 3"/>
@@ -4109,6 +7702,22 @@
     <w:rPr>
       <w:color w:val="800080" w:themeColor="followedHyperlink"/>
       <w:u w:val="single"/>
+    </w:rPr>
+  </w:style>
+  <w:style w:type="character" w:customStyle="1" w:styleId="Heading2Char">
+    <w:name w:val="Heading 2 Char"/>
+    <w:basedOn w:val="DefaultParagraphFont"/>
+    <w:link w:val="Heading2"/>
+    <w:uiPriority w:val="9"/>
+    <w:semiHidden/>
+    <w:rsid w:val="004336B1"/>
+    <w:rPr>
+      <w:rFonts w:asciiTheme="majorHAnsi" w:eastAsiaTheme="majorEastAsia" w:hAnsiTheme="majorHAnsi" w:cstheme="majorBidi"/>
+      <w:b/>
+      <w:bCs/>
+      <w:color w:val="4F81BD" w:themeColor="accent1"/>
+      <w:sz w:val="26"/>
+      <w:szCs w:val="33"/>
     </w:rPr>
   </w:style>
 </w:styles>
@@ -4397,4 +8006,16 @@
   <a:objectDefaults/>
   <a:extraClrSchemeLst/>
 </a:theme>
+</file>
+
+<file path=customXml/item1.xml><?xml version="1.0" encoding="utf-8"?>
+<b:Sources xmlns:b="http://schemas.openxmlformats.org/officeDocument/2006/bibliography" xmlns="http://schemas.openxmlformats.org/officeDocument/2006/bibliography" SelectedStyle="\APA.XSL" StyleName="APA"/>
+</file>
+
+<file path=customXml/itemProps1.xml><?xml version="1.0" encoding="utf-8"?>
+<ds:datastoreItem xmlns:ds="http://schemas.openxmlformats.org/officeDocument/2006/customXml" ds:itemID="{C3C15D31-72A7-4BC7-A66B-C420E62AC9F4}">
+  <ds:schemaRefs>
+    <ds:schemaRef ds:uri="http://schemas.openxmlformats.org/officeDocument/2006/bibliography"/>
+  </ds:schemaRefs>
+</ds:datastoreItem>
 </file>
--- a/trunk/งานเว็บ.docx
+++ b/trunk/งานเว็บ.docx
@@ -6,41 +6,18 @@
       <w:pPr>
         <w:rPr>
           <w:rStyle w:val="Hyperlink"/>
-          <w:rFonts w:asciiTheme="minorBidi" w:hAnsiTheme="minorBidi" w:hint="cs"/>
-        </w:rPr>
-      </w:pPr>
-      <w:r>
-        <w:rPr>
-          <w:rFonts w:asciiTheme="minorBidi" w:hAnsiTheme="minorBidi"/>
-        </w:rPr>
-        <w:fldChar w:fldCharType="begin"/>
-      </w:r>
-      <w:r>
-        <w:rPr>
-          <w:rFonts w:asciiTheme="minorBidi" w:hAnsiTheme="minorBidi"/>
-        </w:rPr>
-        <w:instrText xml:space="preserve"> HYPERLINK "http://admission.eng.ku.ac.th/information/2553/central" </w:instrText>
-      </w:r>
-      <w:r>
-        <w:rPr>
-          <w:rFonts w:asciiTheme="minorBidi" w:hAnsiTheme="minorBidi"/>
-        </w:rPr>
-        <w:fldChar w:fldCharType="separate"/>
-      </w:r>
-      <w:r>
-        <w:rPr>
-          <w:rStyle w:val="Hyperlink"/>
-          <w:rFonts w:asciiTheme="minorBidi" w:hAnsiTheme="minorBidi"/>
-        </w:rPr>
-        <w:t>http://admission.eng.ku.ac.th/information/2553/central</w:t>
-      </w:r>
-      <w:r>
-        <w:rPr>
-          <w:rStyle w:val="Hyperlink"/>
-          <w:rFonts w:asciiTheme="minorBidi" w:hAnsiTheme="minorBidi"/>
-        </w:rPr>
-        <w:fldChar w:fldCharType="end"/>
-      </w:r>
+          <w:rFonts w:asciiTheme="minorBidi" w:hAnsiTheme="minorBidi"/>
+        </w:rPr>
+      </w:pPr>
+      <w:hyperlink r:id="rId7" w:history="1">
+        <w:r>
+          <w:rPr>
+            <w:rStyle w:val="Hyperlink"/>
+            <w:rFonts w:asciiTheme="minorBidi" w:hAnsiTheme="minorBidi"/>
+          </w:rPr>
+          <w:t>http://admission.eng.ku.ac.th/information/2553/central</w:t>
+        </w:r>
+      </w:hyperlink>
     </w:p>
     <w:p>
       <w:pPr>
@@ -805,19 +782,6 @@
         <w:spacing w:before="100" w:beforeAutospacing="1" w:after="100" w:afterAutospacing="1" w:line="240" w:lineRule="auto"/>
         <w:outlineLvl w:val="2"/>
         <w:rPr>
-          <w:rFonts w:asciiTheme="minorBidi" w:eastAsia="Times New Roman" w:hAnsiTheme="minorBidi" w:hint="cs"/>
-          <w:b/>
-          <w:bCs/>
-          <w:color w:val="FF0000"/>
-          <w:sz w:val="28"/>
-        </w:rPr>
-      </w:pPr>
-    </w:p>
-    <w:p>
-      <w:pPr>
-        <w:spacing w:before="100" w:beforeAutospacing="1" w:after="100" w:afterAutospacing="1" w:line="240" w:lineRule="auto"/>
-        <w:outlineLvl w:val="2"/>
-        <w:rPr>
           <w:rFonts w:asciiTheme="minorBidi" w:eastAsia="Times New Roman" w:hAnsiTheme="minorBidi"/>
           <w:b/>
           <w:bCs/>
@@ -825,13 +789,26 @@
           <w:sz w:val="28"/>
         </w:rPr>
       </w:pPr>
-      <w:r>
+    </w:p>
+    <w:p>
+      <w:pPr>
+        <w:spacing w:before="100" w:beforeAutospacing="1" w:after="100" w:afterAutospacing="1" w:line="240" w:lineRule="auto"/>
+        <w:outlineLvl w:val="2"/>
         <w:rPr>
           <w:rFonts w:asciiTheme="minorBidi" w:eastAsia="Times New Roman" w:hAnsiTheme="minorBidi"/>
           <w:b/>
           <w:bCs/>
           <w:color w:val="FF0000"/>
           <w:sz w:val="28"/>
+        </w:rPr>
+      </w:pPr>
+      <w:r>
+        <w:rPr>
+          <w:rFonts w:asciiTheme="minorBidi" w:eastAsia="Times New Roman" w:hAnsiTheme="minorBidi"/>
+          <w:b/>
+          <w:bCs/>
+          <w:color w:val="FF0000"/>
+          <w:sz w:val="28"/>
           <w:cs/>
         </w:rPr>
         <w:t>เกณฑ์การคิดคะแนน</w:t>
@@ -974,26 +951,18 @@
         </w:numPr>
         <w:spacing w:before="100" w:beforeAutospacing="1" w:after="100" w:afterAutospacing="1" w:line="240" w:lineRule="auto"/>
         <w:rPr>
-          <w:rFonts w:asciiTheme="minorBidi" w:eastAsia="Times New Roman" w:hAnsiTheme="minorBidi" w:hint="cs"/>
-          <w:color w:val="FF0000"/>
-          <w:sz w:val="28"/>
-        </w:rPr>
-      </w:pPr>
-      <w:r>
-        <w:rPr>
           <w:rFonts w:asciiTheme="minorBidi" w:eastAsia="Times New Roman" w:hAnsiTheme="minorBidi"/>
           <w:color w:val="FF0000"/>
           <w:sz w:val="28"/>
         </w:rPr>
-        <w:t xml:space="preserve">PAT3 </w:t>
-      </w:r>
+      </w:pPr>
       <w:r>
         <w:rPr>
           <w:rFonts w:asciiTheme="minorBidi" w:eastAsia="Times New Roman" w:hAnsiTheme="minorBidi"/>
           <w:color w:val="FF0000"/>
           <w:sz w:val="28"/>
         </w:rPr>
-        <w:tab/>
+        <w:t xml:space="preserve">PAT3 </w:t>
       </w:r>
       <w:r>
         <w:rPr>
@@ -1002,7 +971,6 @@
           <w:sz w:val="28"/>
         </w:rPr>
         <w:tab/>
-        <w:t>5</w:t>
       </w:r>
       <w:r>
         <w:rPr>
@@ -1010,17 +978,26 @@
           <w:color w:val="FF0000"/>
           <w:sz w:val="28"/>
         </w:rPr>
-        <w:t>0%</w:t>
-      </w:r>
-    </w:p>
-    <w:p>
-      <w:pPr>
-        <w:spacing w:before="100" w:beforeAutospacing="1" w:after="100" w:afterAutospacing="1" w:line="240" w:lineRule="auto"/>
+        <w:tab/>
+        <w:t>5</w:t>
+      </w:r>
+      <w:r>
         <w:rPr>
           <w:rFonts w:asciiTheme="minorBidi" w:eastAsia="Times New Roman" w:hAnsiTheme="minorBidi"/>
           <w:color w:val="FF0000"/>
           <w:sz w:val="28"/>
         </w:rPr>
+        <w:t>0%</w:t>
+      </w:r>
+    </w:p>
+    <w:p>
+      <w:pPr>
+        <w:spacing w:before="100" w:beforeAutospacing="1" w:after="100" w:afterAutospacing="1" w:line="240" w:lineRule="auto"/>
+        <w:rPr>
+          <w:rFonts w:asciiTheme="minorBidi" w:eastAsia="Times New Roman" w:hAnsiTheme="minorBidi"/>
+          <w:color w:val="FF0000"/>
+          <w:sz w:val="28"/>
+        </w:rPr>
       </w:pPr>
     </w:p>
     <w:p>
@@ -1032,7 +1009,7 @@
           <w:szCs w:val="36"/>
         </w:rPr>
       </w:pPr>
-      <w:hyperlink r:id="rId7" w:history="1">
+      <w:hyperlink r:id="rId8" w:history="1">
         <w:r>
           <w:rPr>
             <w:rStyle w:val="Hyperlink"/>
@@ -2204,7 +2181,6 @@
         <w:pStyle w:val="NoSpacing"/>
         <w:ind w:left="720" w:firstLine="720"/>
         <w:rPr>
-          <w:rFonts w:hint="cs"/>
           <w:u w:val="single"/>
         </w:rPr>
       </w:pPr>
@@ -2222,7 +2198,6 @@
         <w:pStyle w:val="NoSpacing"/>
         <w:ind w:left="1440" w:firstLine="720"/>
         <w:rPr>
-          <w:rFonts w:hint="cs"/>
           <w:cs/>
         </w:rPr>
       </w:pPr>
@@ -2302,7 +2277,7 @@
         </w:numPr>
         <w:spacing w:before="100" w:beforeAutospacing="1" w:after="100" w:afterAutospacing="1" w:line="240" w:lineRule="auto"/>
         <w:rPr>
-          <w:rFonts w:asciiTheme="minorBidi" w:hAnsiTheme="minorBidi" w:hint="cs"/>
+          <w:rFonts w:asciiTheme="minorBidi" w:hAnsiTheme="minorBidi"/>
         </w:rPr>
       </w:pPr>
       <w:r>
@@ -2412,7 +2387,7 @@
         </w:numPr>
         <w:spacing w:before="100" w:beforeAutospacing="1" w:after="100" w:afterAutospacing="1" w:line="240" w:lineRule="auto"/>
         <w:rPr>
-          <w:rFonts w:asciiTheme="minorBidi" w:hAnsiTheme="minorBidi" w:hint="cs"/>
+          <w:rFonts w:asciiTheme="minorBidi" w:hAnsiTheme="minorBidi"/>
         </w:rPr>
       </w:pPr>
       <w:r>
@@ -2453,7 +2428,7 @@
         </w:numPr>
         <w:spacing w:before="100" w:beforeAutospacing="1" w:after="100" w:afterAutospacing="1" w:line="240" w:lineRule="auto"/>
         <w:rPr>
-          <w:rFonts w:asciiTheme="minorBidi" w:hAnsiTheme="minorBidi" w:hint="cs"/>
+          <w:rFonts w:asciiTheme="minorBidi" w:hAnsiTheme="minorBidi"/>
         </w:rPr>
       </w:pPr>
       <w:r>
@@ -2494,7 +2469,7 @@
         </w:numPr>
         <w:spacing w:before="100" w:beforeAutospacing="1" w:after="100" w:afterAutospacing="1" w:line="240" w:lineRule="auto"/>
         <w:rPr>
-          <w:rFonts w:asciiTheme="minorBidi" w:hAnsiTheme="minorBidi" w:hint="cs"/>
+          <w:rFonts w:asciiTheme="minorBidi" w:hAnsiTheme="minorBidi"/>
         </w:rPr>
       </w:pPr>
       <w:r>
@@ -2535,7 +2510,7 @@
         </w:numPr>
         <w:spacing w:before="100" w:beforeAutospacing="1" w:after="100" w:afterAutospacing="1" w:line="240" w:lineRule="auto"/>
         <w:rPr>
-          <w:rFonts w:asciiTheme="minorBidi" w:hAnsiTheme="minorBidi" w:hint="cs"/>
+          <w:rFonts w:asciiTheme="minorBidi" w:hAnsiTheme="minorBidi"/>
         </w:rPr>
       </w:pPr>
       <w:r>
@@ -2714,7 +2689,7 @@
         <w:spacing w:before="100" w:beforeAutospacing="1" w:after="100" w:afterAutospacing="1" w:line="240" w:lineRule="auto"/>
         <w:ind w:left="1980"/>
         <w:rPr>
-          <w:rFonts w:asciiTheme="minorBidi" w:hAnsiTheme="minorBidi" w:cs="Cordia New" w:hint="cs"/>
+          <w:rFonts w:asciiTheme="minorBidi" w:hAnsiTheme="minorBidi" w:cs="Cordia New"/>
           <w:b/>
           <w:bCs/>
           <w:sz w:val="28"/>
@@ -2739,7 +2714,7 @@
         </w:rPr>
         <w:t xml:space="preserve">  </w:t>
       </w:r>
-      <w:hyperlink r:id="rId8" w:history="1">
+      <w:hyperlink r:id="rId9" w:history="1">
         <w:r>
           <w:rPr>
             <w:rStyle w:val="Hyperlink"/>
@@ -2775,22 +2750,8 @@
             <w:szCs w:val="36"/>
             <w:u w:val="none"/>
           </w:rPr>
-          <w:t>direct/score-</w:t>
+          <w:t>direct/score-cal</w:t>
         </w:r>
-        <w:proofErr w:type="spellStart"/>
-        <w:r>
-          <w:rPr>
-            <w:rStyle w:val="Hyperlink"/>
-            <w:rFonts w:asciiTheme="minorBidi" w:hAnsiTheme="minorBidi"/>
-            <w:b/>
-            <w:bCs/>
-            <w:sz w:val="28"/>
-            <w:szCs w:val="36"/>
-            <w:u w:val="none"/>
-          </w:rPr>
-          <w:t>cal</w:t>
-        </w:r>
-        <w:proofErr w:type="spellEnd"/>
         <w:r>
           <w:rPr>
             <w:rStyle w:val="Hyperlink"/>
@@ -2823,17 +2784,17 @@
         <w:spacing w:before="100" w:beforeAutospacing="1" w:after="100" w:afterAutospacing="1" w:line="240" w:lineRule="auto"/>
         <w:ind w:left="1440"/>
         <w:rPr>
+          <w:rFonts w:asciiTheme="minorBidi" w:hAnsiTheme="minorBidi"/>
+          <w:u w:val="single"/>
+          <w:cs/>
+        </w:rPr>
+      </w:pPr>
+      <w:r>
+        <w:rPr>
           <w:rFonts w:asciiTheme="minorBidi" w:hAnsiTheme="minorBidi" w:hint="cs"/>
           <w:u w:val="single"/>
           <w:cs/>
         </w:rPr>
-      </w:pPr>
-      <w:r>
-        <w:rPr>
-          <w:rFonts w:asciiTheme="minorBidi" w:hAnsiTheme="minorBidi" w:hint="cs"/>
-          <w:u w:val="single"/>
-          <w:cs/>
-        </w:rPr>
         <w:t>วิธีการสมัคร</w:t>
       </w:r>
     </w:p>
@@ -2866,7 +2827,7 @@
         </w:rPr>
         <w:tab/>
       </w:r>
-      <w:hyperlink r:id="rId9" w:history="1">
+      <w:hyperlink r:id="rId10" w:history="1">
         <w:r>
           <w:rPr>
             <w:rStyle w:val="Hyperlink"/>
@@ -3186,15 +3147,7 @@
           <w:sz w:val="28"/>
           <w:cs/>
         </w:rPr>
-        <w:t>สามารถพิมพ์ใบชำระเงินประกันสิทธิ์ได้ทางระบบรับสมัครออนไลน์ และ</w:t>
-      </w:r>
-      <w:r>
-        <w:rPr>
-          <w:rFonts w:asciiTheme="minorBidi" w:hAnsiTheme="minorBidi" w:hint="cs"/>
-          <w:sz w:val="28"/>
-          <w:cs/>
-        </w:rPr>
-        <w:t>ชำระเงินผ่านธนาคารไทยพานิชย์ (ไม่เสียค่าธรรมเนียม)</w:t>
+        <w:t>สามารถพิมพ์ใบชำระเงินประกันสิทธิ์ได้ทางระบบรับสมัครออนไลน์ และชำระเงินผ่านธนาคารไทยพานิชย์ (ไม่เสียค่าธรรมเนียม)</w:t>
       </w:r>
       <w:r>
         <w:rPr>
@@ -3260,7 +3213,7 @@
         </w:numPr>
         <w:spacing w:before="100" w:beforeAutospacing="1" w:after="100" w:afterAutospacing="1" w:line="240" w:lineRule="auto"/>
         <w:rPr>
-          <w:rFonts w:asciiTheme="minorBidi" w:hAnsiTheme="minorBidi" w:hint="cs"/>
+          <w:rFonts w:asciiTheme="minorBidi" w:hAnsiTheme="minorBidi"/>
           <w:sz w:val="28"/>
           <w:u w:val="single"/>
         </w:rPr>
@@ -3397,7 +3350,7 @@
         </w:numPr>
         <w:spacing w:before="100" w:beforeAutospacing="1" w:after="100" w:afterAutospacing="1" w:line="240" w:lineRule="auto"/>
         <w:rPr>
-          <w:rFonts w:asciiTheme="minorBidi" w:hAnsiTheme="minorBidi" w:hint="cs"/>
+          <w:rFonts w:asciiTheme="minorBidi" w:hAnsiTheme="minorBidi"/>
           <w:sz w:val="28"/>
           <w:u w:val="single"/>
         </w:rPr>
@@ -3547,7 +3500,7 @@
         </w:numPr>
         <w:spacing w:before="100" w:beforeAutospacing="1" w:after="100" w:afterAutospacing="1" w:line="240" w:lineRule="auto"/>
         <w:rPr>
-          <w:rFonts w:asciiTheme="minorBidi" w:hAnsiTheme="minorBidi" w:hint="cs"/>
+          <w:rFonts w:asciiTheme="minorBidi" w:hAnsiTheme="minorBidi"/>
           <w:sz w:val="28"/>
           <w:u w:val="single"/>
         </w:rPr>
@@ -3669,7 +3622,7 @@
         </w:numPr>
         <w:spacing w:before="100" w:beforeAutospacing="1" w:after="100" w:afterAutospacing="1" w:line="240" w:lineRule="auto"/>
         <w:rPr>
-          <w:rFonts w:asciiTheme="minorBidi" w:hAnsiTheme="minorBidi" w:hint="cs"/>
+          <w:rFonts w:asciiTheme="minorBidi" w:hAnsiTheme="minorBidi"/>
           <w:sz w:val="28"/>
           <w:u w:val="single"/>
         </w:rPr>
@@ -3776,7 +3729,7 @@
         </w:numPr>
         <w:spacing w:before="100" w:beforeAutospacing="1" w:after="100" w:afterAutospacing="1" w:line="240" w:lineRule="auto"/>
         <w:rPr>
-          <w:rFonts w:asciiTheme="minorBidi" w:hAnsiTheme="minorBidi" w:hint="cs"/>
+          <w:rFonts w:asciiTheme="minorBidi" w:hAnsiTheme="minorBidi"/>
           <w:sz w:val="28"/>
           <w:u w:val="single"/>
         </w:rPr>
@@ -3898,32 +3851,40 @@
         </w:numPr>
         <w:spacing w:before="100" w:beforeAutospacing="1" w:after="100" w:afterAutospacing="1" w:line="240" w:lineRule="auto"/>
         <w:rPr>
+          <w:rFonts w:asciiTheme="minorBidi" w:hAnsiTheme="minorBidi"/>
+          <w:sz w:val="28"/>
+          <w:u w:val="single"/>
+        </w:rPr>
+      </w:pPr>
+      <w:r>
+        <w:rPr>
           <w:rFonts w:asciiTheme="minorBidi" w:hAnsiTheme="minorBidi" w:hint="cs"/>
           <w:sz w:val="28"/>
-          <w:u w:val="single"/>
-        </w:rPr>
-      </w:pPr>
+          <w:cs/>
+        </w:rPr>
+        <w:t xml:space="preserve">ผู้มีสิทธิ์ศึกษารอบที่ </w:t>
+      </w:r>
+      <w:r>
+        <w:rPr>
+          <w:rFonts w:asciiTheme="minorBidi" w:hAnsiTheme="minorBidi"/>
+          <w:sz w:val="28"/>
+        </w:rPr>
+        <w:t xml:space="preserve">4 </w:t>
+      </w:r>
       <w:r>
         <w:rPr>
           <w:rFonts w:asciiTheme="minorBidi" w:hAnsiTheme="minorBidi" w:hint="cs"/>
           <w:sz w:val="28"/>
           <w:cs/>
         </w:rPr>
-        <w:t xml:space="preserve">ผู้มีสิทธิ์ศึกษารอบที่ </w:t>
-      </w:r>
-      <w:r>
-        <w:rPr>
-          <w:rFonts w:asciiTheme="minorBidi" w:hAnsiTheme="minorBidi"/>
-          <w:sz w:val="28"/>
-        </w:rPr>
-        <w:t>4</w:t>
-      </w:r>
-      <w:r>
-        <w:rPr>
-          <w:rFonts w:asciiTheme="minorBidi" w:hAnsiTheme="minorBidi"/>
-          <w:sz w:val="28"/>
-        </w:rPr>
-        <w:t xml:space="preserve"> </w:t>
+        <w:t xml:space="preserve">ยืนยันสิทธิ์ โดยชำระเงินค่าประกันสิทธิ์เป็นค่าธรรมเนียมลงทะเบียนภาคเรียนที่ </w:t>
+      </w:r>
+      <w:r>
+        <w:rPr>
+          <w:rFonts w:asciiTheme="minorBidi" w:hAnsiTheme="minorBidi"/>
+          <w:sz w:val="28"/>
+        </w:rPr>
+        <w:t xml:space="preserve">1 </w:t>
       </w:r>
       <w:r>
         <w:rPr>
@@ -3931,14 +3892,7 @@
           <w:sz w:val="28"/>
           <w:cs/>
         </w:rPr>
-        <w:t xml:space="preserve">ยืนยันสิทธิ์ โดยชำระเงินค่าประกันสิทธิ์เป็นค่าธรรมเนียมลงทะเบียนภาคเรียนที่ </w:t>
-      </w:r>
-      <w:r>
-        <w:rPr>
-          <w:rFonts w:asciiTheme="minorBidi" w:hAnsiTheme="minorBidi"/>
-          <w:sz w:val="28"/>
-        </w:rPr>
-        <w:t xml:space="preserve">1 </w:t>
+        <w:t>สามารถพิมพ์ใบชำระเงินประกันสิทธิ์ได้ทางระบบรับสมัครออนไลน์ และชำระเงินผ่านธนาคารไทยพานิชย์ (ไม่เสียค่าธรรมเนียม)</w:t>
       </w:r>
       <w:r>
         <w:rPr>
@@ -3946,7 +3900,7 @@
           <w:sz w:val="28"/>
           <w:cs/>
         </w:rPr>
-        <w:t>สามารถพิมพ์ใบชำระเงินประกันสิทธิ์ได้ทางระบบรับสมัครออนไลน์ และชำระเงินผ่านธนาคารไทยพานิชย์ (ไม่เสียค่าธรรมเนียม)</w:t>
+        <w:tab/>
       </w:r>
       <w:r>
         <w:rPr>
@@ -3974,25 +3928,10 @@
       </w:r>
       <w:r>
         <w:rPr>
-          <w:rFonts w:asciiTheme="minorBidi" w:hAnsiTheme="minorBidi" w:hint="cs"/>
-          <w:sz w:val="28"/>
-          <w:cs/>
-        </w:rPr>
-        <w:tab/>
-      </w:r>
-      <w:r>
-        <w:rPr>
-          <w:rFonts w:asciiTheme="minorBidi" w:hAnsiTheme="minorBidi"/>
-          <w:sz w:val="28"/>
-        </w:rPr>
-        <w:t>9-14</w:t>
-      </w:r>
-      <w:r>
-        <w:rPr>
-          <w:rFonts w:asciiTheme="minorBidi" w:hAnsiTheme="minorBidi"/>
-          <w:sz w:val="28"/>
-        </w:rPr>
-        <w:t xml:space="preserve"> </w:t>
+          <w:rFonts w:asciiTheme="minorBidi" w:hAnsiTheme="minorBidi"/>
+          <w:sz w:val="28"/>
+        </w:rPr>
+        <w:t xml:space="preserve">9-14 </w:t>
       </w:r>
       <w:r>
         <w:rPr>
@@ -4019,7 +3958,7 @@
         </w:numPr>
         <w:spacing w:before="100" w:beforeAutospacing="1" w:after="100" w:afterAutospacing="1" w:line="240" w:lineRule="auto"/>
         <w:rPr>
-          <w:rFonts w:asciiTheme="minorBidi" w:hAnsiTheme="minorBidi" w:hint="cs"/>
+          <w:rFonts w:asciiTheme="minorBidi" w:hAnsiTheme="minorBidi"/>
           <w:sz w:val="28"/>
           <w:u w:val="single"/>
         </w:rPr>
@@ -4039,22 +3978,14 @@
           <w:sz w:val="28"/>
           <w:cs/>
         </w:rPr>
-        <w:t>รายชื่อผู้มีสิทธิ์</w:t>
-      </w:r>
-      <w:r>
-        <w:rPr>
-          <w:rFonts w:asciiTheme="minorBidi" w:hAnsiTheme="minorBidi" w:hint="cs"/>
-          <w:sz w:val="28"/>
-          <w:cs/>
-        </w:rPr>
-        <w:t>เข้าศึกษาทั้งหมด</w:t>
-      </w:r>
-    </w:p>
-    <w:p>
-      <w:pPr>
-        <w:spacing w:before="100" w:beforeAutospacing="1" w:after="100" w:afterAutospacing="1" w:line="240" w:lineRule="auto"/>
-        <w:rPr>
-          <w:rFonts w:asciiTheme="minorBidi" w:hAnsiTheme="minorBidi" w:hint="cs"/>
+        <w:t>รายชื่อผู้มีสิทธิ์เข้าศึกษาทั้งหมด</w:t>
+      </w:r>
+    </w:p>
+    <w:p>
+      <w:pPr>
+        <w:spacing w:before="100" w:beforeAutospacing="1" w:after="100" w:afterAutospacing="1" w:line="240" w:lineRule="auto"/>
+        <w:rPr>
+          <w:rFonts w:asciiTheme="minorBidi" w:hAnsiTheme="minorBidi"/>
           <w:sz w:val="28"/>
         </w:rPr>
       </w:pPr>
@@ -4085,7 +4016,7 @@
         </w:numPr>
         <w:spacing w:before="100" w:beforeAutospacing="1" w:after="100" w:afterAutospacing="1" w:line="240" w:lineRule="auto"/>
         <w:rPr>
-          <w:rFonts w:asciiTheme="minorBidi" w:hAnsiTheme="minorBidi" w:hint="cs"/>
+          <w:rFonts w:asciiTheme="minorBidi" w:hAnsiTheme="minorBidi"/>
           <w:sz w:val="28"/>
         </w:rPr>
       </w:pPr>
@@ -4122,7 +4053,7 @@
         </w:numPr>
         <w:spacing w:before="100" w:beforeAutospacing="1" w:after="100" w:afterAutospacing="1" w:line="240" w:lineRule="auto"/>
         <w:rPr>
-          <w:rFonts w:asciiTheme="minorBidi" w:hAnsiTheme="minorBidi" w:hint="cs"/>
+          <w:rFonts w:asciiTheme="minorBidi" w:hAnsiTheme="minorBidi"/>
           <w:sz w:val="28"/>
         </w:rPr>
       </w:pPr>
@@ -4152,7 +4083,7 @@
         </w:numPr>
         <w:spacing w:before="100" w:beforeAutospacing="1" w:after="100" w:afterAutospacing="1" w:line="240" w:lineRule="auto"/>
         <w:rPr>
-          <w:rFonts w:asciiTheme="minorBidi" w:hAnsiTheme="minorBidi" w:hint="cs"/>
+          <w:rFonts w:asciiTheme="minorBidi" w:hAnsiTheme="minorBidi"/>
           <w:sz w:val="28"/>
         </w:rPr>
       </w:pPr>
@@ -4174,7 +4105,7 @@
         </w:numPr>
         <w:spacing w:before="100" w:beforeAutospacing="1" w:after="100" w:afterAutospacing="1" w:line="240" w:lineRule="auto"/>
         <w:rPr>
-          <w:rFonts w:asciiTheme="minorBidi" w:hAnsiTheme="minorBidi" w:hint="cs"/>
+          <w:rFonts w:asciiTheme="minorBidi" w:hAnsiTheme="minorBidi"/>
           <w:sz w:val="28"/>
         </w:rPr>
       </w:pPr>
@@ -4235,7 +4166,7 @@
         </w:numPr>
         <w:spacing w:before="100" w:beforeAutospacing="1" w:after="100" w:afterAutospacing="1" w:line="240" w:lineRule="auto"/>
         <w:rPr>
-          <w:rFonts w:asciiTheme="minorBidi" w:hAnsiTheme="minorBidi" w:hint="cs"/>
+          <w:rFonts w:asciiTheme="minorBidi" w:hAnsiTheme="minorBidi"/>
           <w:sz w:val="28"/>
         </w:rPr>
       </w:pPr>
@@ -4288,17 +4219,25 @@
         </w:numPr>
         <w:spacing w:before="100" w:beforeAutospacing="1" w:after="100" w:afterAutospacing="1" w:line="240" w:lineRule="auto"/>
         <w:rPr>
+          <w:rFonts w:asciiTheme="minorBidi" w:hAnsiTheme="minorBidi"/>
+          <w:sz w:val="28"/>
+        </w:rPr>
+      </w:pPr>
+      <w:r>
+        <w:rPr>
           <w:rFonts w:asciiTheme="minorBidi" w:hAnsiTheme="minorBidi" w:hint="cs"/>
           <w:sz w:val="28"/>
-        </w:rPr>
-      </w:pPr>
+          <w:cs/>
+        </w:rPr>
+        <w:t>นานาชาติ</w:t>
+      </w:r>
       <w:r>
         <w:rPr>
           <w:rFonts w:asciiTheme="minorBidi" w:hAnsiTheme="minorBidi" w:hint="cs"/>
           <w:sz w:val="28"/>
           <w:cs/>
         </w:rPr>
-        <w:t>นานาชาติ</w:t>
+        <w:tab/>
       </w:r>
       <w:r>
         <w:rPr>
@@ -4310,25 +4249,17 @@
       </w:r>
       <w:r>
         <w:rPr>
+          <w:rFonts w:asciiTheme="minorBidi" w:hAnsiTheme="minorBidi"/>
+          <w:sz w:val="28"/>
+        </w:rPr>
+        <w:t>60,700</w:t>
+      </w:r>
+      <w:r>
+        <w:rPr>
           <w:rFonts w:asciiTheme="minorBidi" w:hAnsiTheme="minorBidi" w:hint="cs"/>
           <w:sz w:val="28"/>
           <w:cs/>
         </w:rPr>
-        <w:tab/>
-      </w:r>
-      <w:r>
-        <w:rPr>
-          <w:rFonts w:asciiTheme="minorBidi" w:hAnsiTheme="minorBidi"/>
-          <w:sz w:val="28"/>
-        </w:rPr>
-        <w:t>60,700</w:t>
-      </w:r>
-      <w:r>
-        <w:rPr>
-          <w:rFonts w:asciiTheme="minorBidi" w:hAnsiTheme="minorBidi" w:hint="cs"/>
-          <w:sz w:val="28"/>
-          <w:cs/>
-        </w:rPr>
         <w:t xml:space="preserve"> บาท</w:t>
       </w:r>
     </w:p>
@@ -4336,7 +4267,7 @@
       <w:pPr>
         <w:spacing w:before="100" w:beforeAutospacing="1" w:after="100" w:afterAutospacing="1" w:line="240" w:lineRule="auto"/>
         <w:rPr>
-          <w:rFonts w:asciiTheme="minorBidi" w:hAnsiTheme="minorBidi" w:hint="cs"/>
+          <w:rFonts w:asciiTheme="minorBidi" w:hAnsiTheme="minorBidi"/>
           <w:sz w:val="28"/>
         </w:rPr>
       </w:pPr>
@@ -4358,7 +4289,7 @@
         </w:numPr>
         <w:spacing w:before="100" w:beforeAutospacing="1" w:after="100" w:afterAutospacing="1" w:line="240" w:lineRule="auto"/>
         <w:rPr>
-          <w:rFonts w:asciiTheme="minorBidi" w:hAnsiTheme="minorBidi" w:hint="cs"/>
+          <w:rFonts w:asciiTheme="minorBidi" w:hAnsiTheme="minorBidi"/>
           <w:sz w:val="28"/>
         </w:rPr>
       </w:pPr>
@@ -4388,14 +4319,25 @@
           <w:numId w:val="29"/>
         </w:numPr>
         <w:spacing w:before="100" w:beforeAutospacing="1" w:after="100" w:afterAutospacing="1" w:line="240" w:lineRule="auto"/>
+        <w:rPr>
+          <w:rFonts w:asciiTheme="minorBidi" w:hAnsiTheme="minorBidi"/>
+          <w:b/>
+          <w:bCs/>
+          <w:color w:val="FF0000"/>
+          <w:sz w:val="28"/>
+        </w:rPr>
+      </w:pPr>
+      <w:r>
         <w:rPr>
           <w:rFonts w:asciiTheme="minorBidi" w:hAnsiTheme="minorBidi" w:hint="cs"/>
           <w:b/>
           <w:bCs/>
           <w:color w:val="FF0000"/>
           <w:sz w:val="28"/>
-        </w:rPr>
-      </w:pPr>
+          <w:cs/>
+        </w:rPr>
+        <w:t>หากยืนยันสิทธิ์และชำระเงินค่าประกันสิทธิ์แล้ว</w:t>
+      </w:r>
       <w:r>
         <w:rPr>
           <w:rFonts w:asciiTheme="minorBidi" w:hAnsiTheme="minorBidi" w:hint="cs"/>
@@ -4405,8 +4347,25 @@
           <w:sz w:val="28"/>
           <w:cs/>
         </w:rPr>
-        <w:t>หากยืนยันสิทธิ์และชำระเงินค่าประกันสิทธิ์แล้ว</w:t>
-      </w:r>
+        <w:t>ทางคณะวิศวกรรมจะส่งรายชื่อไปสำนักคณะกรรมการอุดมศึกษาเพื่อตัดสิทธิ์ในการสมัครระบบกลาง</w:t>
+      </w:r>
+    </w:p>
+    <w:p>
+      <w:pPr>
+        <w:pStyle w:val="ListParagraph"/>
+        <w:numPr>
+          <w:ilvl w:val="0"/>
+          <w:numId w:val="29"/>
+        </w:numPr>
+        <w:spacing w:before="100" w:beforeAutospacing="1" w:after="100" w:afterAutospacing="1" w:line="240" w:lineRule="auto"/>
+        <w:rPr>
+          <w:rFonts w:asciiTheme="minorBidi" w:hAnsiTheme="minorBidi"/>
+          <w:b/>
+          <w:bCs/>
+          <w:color w:val="FF0000"/>
+          <w:sz w:val="28"/>
+        </w:rPr>
+      </w:pPr>
       <w:r>
         <w:rPr>
           <w:rFonts w:asciiTheme="minorBidi" w:hAnsiTheme="minorBidi" w:hint="cs"/>
@@ -4416,87 +4375,26 @@
           <w:sz w:val="28"/>
           <w:cs/>
         </w:rPr>
-        <w:t>ทางคณะวิศวกรรมจะส่งรายชื่อไปสำนักคณะกรรมการอุดมศึกษาเพื่อตัดสิทธิ์ในการสมัครระบบกลาง</w:t>
-      </w:r>
-    </w:p>
-    <w:p>
-      <w:pPr>
-        <w:pStyle w:val="ListParagraph"/>
-        <w:numPr>
-          <w:ilvl w:val="0"/>
-          <w:numId w:val="29"/>
-        </w:numPr>
-        <w:spacing w:before="100" w:beforeAutospacing="1" w:after="100" w:afterAutospacing="1" w:line="240" w:lineRule="auto"/>
-        <w:rPr>
-          <w:rFonts w:asciiTheme="minorBidi" w:hAnsiTheme="minorBidi" w:hint="cs"/>
+        <w:t>ทางคณะวิศวกรรมจะไม่คืนสิทธิ์ในการสมัครระบบกลาง หากยืนยันสิทธิ์และชำระเงินค่าประกันสิทธิ์แล้ว</w:t>
+      </w:r>
+    </w:p>
+    <w:p>
+      <w:pPr>
+        <w:spacing w:before="100" w:beforeAutospacing="1" w:after="100" w:afterAutospacing="1" w:line="240" w:lineRule="auto"/>
+        <w:ind w:left="1080"/>
+        <w:rPr>
+          <w:rFonts w:asciiTheme="minorBidi" w:hAnsiTheme="minorBidi"/>
+          <w:sz w:val="28"/>
+          <w:cs/>
+        </w:rPr>
+      </w:pPr>
+    </w:p>
+    <w:p>
+      <w:pPr>
+        <w:rPr>
+          <w:rFonts w:asciiTheme="minorBidi" w:hAnsiTheme="minorBidi"/>
           <w:b/>
           <w:bCs/>
-          <w:color w:val="FF0000"/>
-          <w:sz w:val="28"/>
-        </w:rPr>
-      </w:pPr>
-      <w:r>
-        <w:rPr>
-          <w:rFonts w:asciiTheme="minorBidi" w:hAnsiTheme="minorBidi" w:hint="cs"/>
-          <w:b/>
-          <w:bCs/>
-          <w:color w:val="FF0000"/>
-          <w:sz w:val="28"/>
-          <w:cs/>
-        </w:rPr>
-        <w:t>ทางคณะวิศวกรรม</w:t>
-      </w:r>
-      <w:r>
-        <w:rPr>
-          <w:rFonts w:asciiTheme="minorBidi" w:hAnsiTheme="minorBidi" w:hint="cs"/>
-          <w:b/>
-          <w:bCs/>
-          <w:color w:val="FF0000"/>
-          <w:sz w:val="28"/>
-          <w:cs/>
-        </w:rPr>
-        <w:t>จะไม่คืน</w:t>
-      </w:r>
-      <w:r>
-        <w:rPr>
-          <w:rFonts w:asciiTheme="minorBidi" w:hAnsiTheme="minorBidi" w:hint="cs"/>
-          <w:b/>
-          <w:bCs/>
-          <w:color w:val="FF0000"/>
-          <w:sz w:val="28"/>
-          <w:cs/>
-        </w:rPr>
-        <w:t>สิทธิ์ในการสมัครระบบกลาง</w:t>
-      </w:r>
-      <w:r>
-        <w:rPr>
-          <w:rFonts w:asciiTheme="minorBidi" w:hAnsiTheme="minorBidi" w:hint="cs"/>
-          <w:b/>
-          <w:bCs/>
-          <w:color w:val="FF0000"/>
-          <w:sz w:val="28"/>
-          <w:cs/>
-        </w:rPr>
-        <w:t xml:space="preserve"> หากยืนยันสิทธิ์และชำระเงินค่าประกันสิทธิ์แล้ว</w:t>
-      </w:r>
-    </w:p>
-    <w:p>
-      <w:pPr>
-        <w:spacing w:before="100" w:beforeAutospacing="1" w:after="100" w:afterAutospacing="1" w:line="240" w:lineRule="auto"/>
-        <w:ind w:left="1080"/>
-        <w:rPr>
-          <w:rFonts w:asciiTheme="minorBidi" w:hAnsiTheme="minorBidi" w:hint="cs"/>
-          <w:sz w:val="28"/>
-          <w:cs/>
-        </w:rPr>
-      </w:pPr>
-    </w:p>
-    <w:p>
-      <w:pPr>
-        <w:rPr>
-          <w:rFonts w:asciiTheme="minorBidi" w:hAnsiTheme="minorBidi"/>
-          <w:b/>
-          <w:bCs/>
         </w:rPr>
       </w:pPr>
     </w:p>
@@ -4533,7 +4431,7 @@
         </w:rPr>
         <w:t>1 (</w:t>
       </w:r>
-      <w:hyperlink r:id="rId10" w:history="1">
+      <w:hyperlink r:id="rId11" w:history="1">
         <w:r>
           <w:rPr>
             <w:rStyle w:val="Hyperlink"/>
@@ -4552,7 +4450,7 @@
           <w:szCs w:val="36"/>
         </w:rPr>
       </w:pPr>
-      <w:hyperlink r:id="rId11" w:history="1">
+      <w:hyperlink r:id="rId12" w:history="1">
         <w:r>
           <w:rPr>
             <w:rStyle w:val="Hyperlink"/>
@@ -5080,7 +4978,7 @@
           <w:rFonts w:asciiTheme="minorBidi" w:hAnsiTheme="minorBidi"/>
         </w:rPr>
       </w:pPr>
-      <w:hyperlink r:id="rId12" w:history="1">
+      <w:hyperlink r:id="rId13" w:history="1">
         <w:r>
           <w:rPr>
             <w:rStyle w:val="Hyperlink"/>
@@ -6104,125 +6002,6 @@
           <w:cs/>
         </w:rPr>
         <w:t xml:space="preserve">ทางเว็บไซด์ </w:t>
-      </w:r>
-      <w:hyperlink r:id="rId13" w:history="1">
-        <w:r>
-          <w:rPr>
-            <w:rStyle w:val="Hyperlink"/>
-            <w:rFonts w:asciiTheme="minorBidi" w:hAnsiTheme="minorBidi"/>
-          </w:rPr>
-          <w:t>www.eng.ku.ac.th</w:t>
-        </w:r>
-      </w:hyperlink>
-      <w:r>
-        <w:rPr>
-          <w:rFonts w:asciiTheme="minorBidi" w:hAnsiTheme="minorBidi"/>
-        </w:rPr>
-        <w:t xml:space="preserve"> </w:t>
-      </w:r>
-    </w:p>
-    <w:p>
-      <w:pPr>
-        <w:pStyle w:val="ListParagraph"/>
-        <w:numPr>
-          <w:ilvl w:val="0"/>
-          <w:numId w:val="19"/>
-        </w:numPr>
-        <w:spacing w:before="100" w:beforeAutospacing="1" w:after="100" w:afterAutospacing="1" w:line="240" w:lineRule="auto"/>
-        <w:rPr>
-          <w:rFonts w:asciiTheme="minorBidi" w:hAnsiTheme="minorBidi"/>
-          <w:u w:val="single"/>
-        </w:rPr>
-      </w:pPr>
-      <w:r>
-        <w:rPr>
-          <w:rFonts w:asciiTheme="minorBidi" w:hAnsiTheme="minorBidi"/>
-          <w:cs/>
-        </w:rPr>
-        <w:t xml:space="preserve">สอบสัมภาษณ์ </w:t>
-      </w:r>
-      <w:r>
-        <w:rPr>
-          <w:rFonts w:asciiTheme="minorBidi" w:hAnsiTheme="minorBidi"/>
-          <w:cs/>
-        </w:rPr>
-        <w:tab/>
-      </w:r>
-      <w:r>
-        <w:rPr>
-          <w:rFonts w:asciiTheme="minorBidi" w:hAnsiTheme="minorBidi"/>
-          <w:cs/>
-        </w:rPr>
-        <w:tab/>
-      </w:r>
-      <w:r>
-        <w:rPr>
-          <w:rFonts w:asciiTheme="minorBidi" w:hAnsiTheme="minorBidi"/>
-          <w:cs/>
-        </w:rPr>
-        <w:tab/>
-      </w:r>
-      <w:r>
-        <w:rPr>
-          <w:rFonts w:asciiTheme="minorBidi" w:hAnsiTheme="minorBidi"/>
-          <w:cs/>
-        </w:rPr>
-        <w:t xml:space="preserve"> </w:t>
-      </w:r>
-      <w:r>
-        <w:rPr>
-          <w:rFonts w:asciiTheme="minorBidi" w:hAnsiTheme="minorBidi"/>
-          <w:cs/>
-        </w:rPr>
-        <w:tab/>
-      </w:r>
-      <w:r>
-        <w:rPr>
-          <w:rFonts w:asciiTheme="minorBidi" w:hAnsiTheme="minorBidi"/>
-          <w:cs/>
-        </w:rPr>
-        <w:t>17 ธ.ค. 2553</w:t>
-      </w:r>
-      <w:r>
-        <w:rPr>
-          <w:rFonts w:asciiTheme="minorBidi" w:hAnsiTheme="minorBidi"/>
-          <w:cs/>
-        </w:rPr>
-        <w:t xml:space="preserve"> เวลา 9.00-12.00 น. ที่ห้องประชุม</w:t>
-      </w:r>
-      <w:r>
-        <w:rPr>
-          <w:rFonts w:asciiTheme="minorBidi" w:hAnsiTheme="minorBidi"/>
-          <w:cs/>
-        </w:rPr>
-        <w:t>หน่วยทะเบียนและประเมินผลการศึกษาอาคาร 3 ชั้นล่าง คณะวิศวกรรมศาษตร์ มหาวิทยาลัยเกษตรศาสตร</w:t>
-      </w:r>
-      <w:r>
-        <w:rPr>
-          <w:rFonts w:asciiTheme="minorBidi" w:hAnsiTheme="minorBidi"/>
-          <w:cs/>
-        </w:rPr>
-        <w:t>์</w:t>
-      </w:r>
-    </w:p>
-    <w:p>
-      <w:pPr>
-        <w:pStyle w:val="ListParagraph"/>
-        <w:numPr>
-          <w:ilvl w:val="0"/>
-          <w:numId w:val="19"/>
-        </w:numPr>
-        <w:spacing w:before="100" w:beforeAutospacing="1" w:after="100" w:afterAutospacing="1" w:line="240" w:lineRule="auto"/>
-        <w:rPr>
-          <w:rFonts w:asciiTheme="minorBidi" w:hAnsiTheme="minorBidi"/>
-        </w:rPr>
-      </w:pPr>
-      <w:r>
-        <w:rPr>
-          <w:rFonts w:asciiTheme="minorBidi" w:hAnsiTheme="minorBidi"/>
-          <w:cs/>
-        </w:rPr>
-        <w:t xml:space="preserve">ประกาศผลการคัดเลือก  20 ธ.ค.  2553 ทางเว็บไซด์  </w:t>
       </w:r>
       <w:hyperlink r:id="rId14" w:history="1">
         <w:r>
@@ -6258,6 +6037,125 @@
           <w:rFonts w:asciiTheme="minorBidi" w:hAnsiTheme="minorBidi"/>
           <w:cs/>
         </w:rPr>
+        <w:t xml:space="preserve">สอบสัมภาษณ์ </w:t>
+      </w:r>
+      <w:r>
+        <w:rPr>
+          <w:rFonts w:asciiTheme="minorBidi" w:hAnsiTheme="minorBidi"/>
+          <w:cs/>
+        </w:rPr>
+        <w:tab/>
+      </w:r>
+      <w:r>
+        <w:rPr>
+          <w:rFonts w:asciiTheme="minorBidi" w:hAnsiTheme="minorBidi"/>
+          <w:cs/>
+        </w:rPr>
+        <w:tab/>
+      </w:r>
+      <w:r>
+        <w:rPr>
+          <w:rFonts w:asciiTheme="minorBidi" w:hAnsiTheme="minorBidi"/>
+          <w:cs/>
+        </w:rPr>
+        <w:tab/>
+      </w:r>
+      <w:r>
+        <w:rPr>
+          <w:rFonts w:asciiTheme="minorBidi" w:hAnsiTheme="minorBidi"/>
+          <w:cs/>
+        </w:rPr>
+        <w:t xml:space="preserve"> </w:t>
+      </w:r>
+      <w:r>
+        <w:rPr>
+          <w:rFonts w:asciiTheme="minorBidi" w:hAnsiTheme="minorBidi"/>
+          <w:cs/>
+        </w:rPr>
+        <w:tab/>
+      </w:r>
+      <w:r>
+        <w:rPr>
+          <w:rFonts w:asciiTheme="minorBidi" w:hAnsiTheme="minorBidi"/>
+          <w:cs/>
+        </w:rPr>
+        <w:t>17 ธ.ค. 2553</w:t>
+      </w:r>
+      <w:r>
+        <w:rPr>
+          <w:rFonts w:asciiTheme="minorBidi" w:hAnsiTheme="minorBidi"/>
+          <w:cs/>
+        </w:rPr>
+        <w:t xml:space="preserve"> เวลา 9.00-12.00 น. ที่ห้องประชุม</w:t>
+      </w:r>
+      <w:r>
+        <w:rPr>
+          <w:rFonts w:asciiTheme="minorBidi" w:hAnsiTheme="minorBidi"/>
+          <w:cs/>
+        </w:rPr>
+        <w:t>หน่วยทะเบียนและประเมินผลการศึกษาอาคาร 3 ชั้นล่าง คณะวิศวกรรมศาษตร์ มหาวิทยาลัยเกษตรศาสตร</w:t>
+      </w:r>
+      <w:r>
+        <w:rPr>
+          <w:rFonts w:asciiTheme="minorBidi" w:hAnsiTheme="minorBidi"/>
+          <w:cs/>
+        </w:rPr>
+        <w:t>์</w:t>
+      </w:r>
+    </w:p>
+    <w:p>
+      <w:pPr>
+        <w:pStyle w:val="ListParagraph"/>
+        <w:numPr>
+          <w:ilvl w:val="0"/>
+          <w:numId w:val="19"/>
+        </w:numPr>
+        <w:spacing w:before="100" w:beforeAutospacing="1" w:after="100" w:afterAutospacing="1" w:line="240" w:lineRule="auto"/>
+        <w:rPr>
+          <w:rFonts w:asciiTheme="minorBidi" w:hAnsiTheme="minorBidi"/>
+        </w:rPr>
+      </w:pPr>
+      <w:r>
+        <w:rPr>
+          <w:rFonts w:asciiTheme="minorBidi" w:hAnsiTheme="minorBidi"/>
+          <w:cs/>
+        </w:rPr>
+        <w:t xml:space="preserve">ประกาศผลการคัดเลือก  20 ธ.ค.  2553 ทางเว็บไซด์  </w:t>
+      </w:r>
+      <w:hyperlink r:id="rId15" w:history="1">
+        <w:r>
+          <w:rPr>
+            <w:rStyle w:val="Hyperlink"/>
+            <w:rFonts w:asciiTheme="minorBidi" w:hAnsiTheme="minorBidi"/>
+          </w:rPr>
+          <w:t>www.eng.ku.ac.th</w:t>
+        </w:r>
+      </w:hyperlink>
+      <w:r>
+        <w:rPr>
+          <w:rFonts w:asciiTheme="minorBidi" w:hAnsiTheme="minorBidi"/>
+        </w:rPr>
+        <w:t xml:space="preserve"> </w:t>
+      </w:r>
+    </w:p>
+    <w:p>
+      <w:pPr>
+        <w:pStyle w:val="ListParagraph"/>
+        <w:numPr>
+          <w:ilvl w:val="0"/>
+          <w:numId w:val="19"/>
+        </w:numPr>
+        <w:spacing w:before="100" w:beforeAutospacing="1" w:after="100" w:afterAutospacing="1" w:line="240" w:lineRule="auto"/>
+        <w:rPr>
+          <w:rFonts w:asciiTheme="minorBidi" w:hAnsiTheme="minorBidi"/>
+          <w:u w:val="single"/>
+        </w:rPr>
+      </w:pPr>
+      <w:r>
+        <w:rPr>
+          <w:rFonts w:asciiTheme="minorBidi" w:hAnsiTheme="minorBidi"/>
+          <w:cs/>
+        </w:rPr>
         <w:t>ยืนยันสิทธิ์การเข้าเรียน หน่วยทะเบียนและประเมินผลการศึกษาอาคาร 3 ชั้นล่าง คณะวิศวกรรมศาษตร์ มหาวิทยาลัยเกษตรศาสตร์</w:t>
       </w:r>
     </w:p>
@@ -6309,9 +6207,6 @@
           <w:ilvl w:val="0"/>
           <w:numId w:val="32"/>
         </w:numPr>
-        <w:rPr>
-          <w:rFonts w:hint="cs"/>
-        </w:rPr>
       </w:pPr>
       <w:r>
         <w:rPr>
@@ -6338,9 +6233,6 @@
           <w:ilvl w:val="0"/>
           <w:numId w:val="32"/>
         </w:numPr>
-        <w:rPr>
-          <w:rFonts w:hint="cs"/>
-        </w:rPr>
       </w:pPr>
       <w:r>
         <w:rPr>
@@ -6364,9 +6256,6 @@
           <w:ilvl w:val="1"/>
           <w:numId w:val="32"/>
         </w:numPr>
-        <w:rPr>
-          <w:rFonts w:hint="cs"/>
-        </w:rPr>
       </w:pPr>
       <w:r>
         <w:rPr>
@@ -6390,9 +6279,6 @@
           <w:ilvl w:val="2"/>
           <w:numId w:val="32"/>
         </w:numPr>
-        <w:rPr>
-          <w:rFonts w:hint="cs"/>
-        </w:rPr>
       </w:pPr>
       <w:r>
         <w:t>Green Chemical Process Engineering (GCPE)</w:t>
@@ -6435,9 +6321,6 @@
           <w:ilvl w:val="1"/>
           <w:numId w:val="32"/>
         </w:numPr>
-        <w:rPr>
-          <w:rFonts w:hint="cs"/>
-        </w:rPr>
       </w:pPr>
       <w:r>
         <w:rPr>
@@ -6454,9 +6337,6 @@
           <w:ilvl w:val="2"/>
           <w:numId w:val="32"/>
         </w:numPr>
-        <w:rPr>
-          <w:rFonts w:hint="cs"/>
-        </w:rPr>
       </w:pPr>
       <w:r>
         <w:rPr>
@@ -6539,9 +6419,6 @@
           <w:ilvl w:val="2"/>
           <w:numId w:val="32"/>
         </w:numPr>
-        <w:rPr>
-          <w:rFonts w:hint="cs"/>
-        </w:rPr>
       </w:pPr>
       <w:r>
         <w:rPr>
@@ -6624,9 +6501,6 @@
           <w:ilvl w:val="2"/>
           <w:numId w:val="32"/>
         </w:numPr>
-        <w:rPr>
-          <w:rFonts w:hint="cs"/>
-        </w:rPr>
       </w:pPr>
       <w:r>
         <w:rPr>
@@ -6698,9 +6572,6 @@
           <w:ilvl w:val="1"/>
           <w:numId w:val="32"/>
         </w:numPr>
-        <w:rPr>
-          <w:rFonts w:hint="cs"/>
-        </w:rPr>
       </w:pPr>
       <w:r>
         <w:rPr>
@@ -6728,9 +6599,6 @@
           <w:ilvl w:val="2"/>
           <w:numId w:val="32"/>
         </w:numPr>
-        <w:rPr>
-          <w:rFonts w:hint="cs"/>
-        </w:rPr>
       </w:pPr>
       <w:r>
         <w:rPr>
@@ -6782,9 +6650,6 @@
           <w:ilvl w:val="2"/>
           <w:numId w:val="32"/>
         </w:numPr>
-        <w:rPr>
-          <w:rFonts w:hint="cs"/>
-        </w:rPr>
       </w:pPr>
       <w:r>
         <w:rPr>
@@ -6808,9 +6673,6 @@
           <w:ilvl w:val="2"/>
           <w:numId w:val="32"/>
         </w:numPr>
-        <w:rPr>
-          <w:rFonts w:hint="cs"/>
-        </w:rPr>
       </w:pPr>
       <w:r>
         <w:rPr>
@@ -6827,9 +6689,6 @@
           <w:ilvl w:val="2"/>
           <w:numId w:val="32"/>
         </w:numPr>
-        <w:rPr>
-          <w:rFonts w:hint="cs"/>
-        </w:rPr>
       </w:pPr>
       <w:r>
         <w:rPr>
@@ -6846,9 +6705,6 @@
           <w:ilvl w:val="2"/>
           <w:numId w:val="32"/>
         </w:numPr>
-        <w:rPr>
-          <w:rFonts w:hint="cs"/>
-        </w:rPr>
       </w:pPr>
       <w:r>
         <w:rPr>
@@ -6865,9 +6721,6 @@
           <w:ilvl w:val="2"/>
           <w:numId w:val="32"/>
         </w:numPr>
-        <w:rPr>
-          <w:rFonts w:hint="cs"/>
-        </w:rPr>
       </w:pPr>
       <w:r>
         <w:rPr>
@@ -6884,9 +6737,6 @@
           <w:ilvl w:val="2"/>
           <w:numId w:val="32"/>
         </w:numPr>
-        <w:rPr>
-          <w:rFonts w:hint="cs"/>
-        </w:rPr>
       </w:pPr>
       <w:r>
         <w:rPr>
@@ -6903,9 +6753,6 @@
           <w:ilvl w:val="1"/>
           <w:numId w:val="32"/>
         </w:numPr>
-        <w:rPr>
-          <w:rFonts w:hint="cs"/>
-        </w:rPr>
       </w:pPr>
       <w:r>
         <w:rPr>
@@ -7033,9 +6880,6 @@
           <w:ilvl w:val="1"/>
           <w:numId w:val="32"/>
         </w:numPr>
-        <w:rPr>
-          <w:rFonts w:hint="cs"/>
-        </w:rPr>
       </w:pPr>
       <w:r>
         <w:rPr>
@@ -7234,9 +7078,6 @@
           <w:ilvl w:val="1"/>
           <w:numId w:val="32"/>
         </w:numPr>
-        <w:rPr>
-          <w:rFonts w:hint="cs"/>
-        </w:rPr>
       </w:pPr>
       <w:r>
         <w:t xml:space="preserve">PAT3 </w:t>
@@ -7256,9 +7097,6 @@
           <w:ilvl w:val="0"/>
           <w:numId w:val="32"/>
         </w:numPr>
-        <w:rPr>
-          <w:rFonts w:hint="cs"/>
-        </w:rPr>
       </w:pPr>
       <w:r>
         <w:rPr>
@@ -7275,9 +7113,6 @@
           <w:ilvl w:val="0"/>
           <w:numId w:val="32"/>
         </w:numPr>
-        <w:rPr>
-          <w:rFonts w:hint="cs"/>
-        </w:rPr>
       </w:pPr>
       <w:r>
         <w:rPr>
@@ -7294,9 +7129,6 @@
           <w:ilvl w:val="1"/>
           <w:numId w:val="32"/>
         </w:numPr>
-        <w:rPr>
-          <w:rFonts w:hint="cs"/>
-        </w:rPr>
       </w:pPr>
       <w:r>
         <w:rPr>
@@ -7313,9 +7145,6 @@
           <w:ilvl w:val="1"/>
           <w:numId w:val="32"/>
         </w:numPr>
-        <w:rPr>
-          <w:rFonts w:hint="cs"/>
-        </w:rPr>
       </w:pPr>
       <w:r>
         <w:rPr>
@@ -7342,9 +7171,6 @@
           <w:ilvl w:val="0"/>
           <w:numId w:val="32"/>
         </w:numPr>
-        <w:rPr>
-          <w:rFonts w:hint="cs"/>
-        </w:rPr>
       </w:pPr>
       <w:r>
         <w:rPr>
@@ -7363,119 +7189,58 @@
         </w:rPr>
         <w:t xml:space="preserve"> (คำนวนจาก </w:t>
       </w:r>
-      <w:r>
-        <w:rPr>
-          <w:rFonts w:asciiTheme="minorBidi" w:hAnsiTheme="minorBidi"/>
-          <w:b/>
-          <w:bCs/>
-          <w:sz w:val="28"/>
-          <w:szCs w:val="36"/>
-        </w:rPr>
-        <w:fldChar w:fldCharType="begin"/>
-      </w:r>
-      <w:r>
-        <w:rPr>
-          <w:rFonts w:asciiTheme="minorBidi" w:hAnsiTheme="minorBidi"/>
-          <w:b/>
-          <w:bCs/>
-          <w:sz w:val="28"/>
-          <w:szCs w:val="36"/>
-        </w:rPr>
-        <w:instrText xml:space="preserve"> HYPERLINK "http://admission.eng.ku.ac.th/information/2553/direct/score-cal2" </w:instrText>
-      </w:r>
-      <w:r>
-        <w:rPr>
-          <w:rFonts w:asciiTheme="minorBidi" w:hAnsiTheme="minorBidi"/>
-          <w:b/>
-          <w:bCs/>
-          <w:sz w:val="28"/>
-          <w:szCs w:val="36"/>
-        </w:rPr>
-      </w:r>
-      <w:r>
-        <w:rPr>
-          <w:rFonts w:asciiTheme="minorBidi" w:hAnsiTheme="minorBidi"/>
-          <w:b/>
-          <w:bCs/>
-          <w:sz w:val="28"/>
-          <w:szCs w:val="36"/>
-        </w:rPr>
-        <w:fldChar w:fldCharType="separate"/>
-      </w:r>
-      <w:r>
-        <w:rPr>
-          <w:rStyle w:val="Hyperlink"/>
-          <w:rFonts w:asciiTheme="minorBidi" w:hAnsiTheme="minorBidi"/>
-          <w:b/>
-          <w:bCs/>
-          <w:sz w:val="28"/>
-          <w:szCs w:val="36"/>
-          <w:u w:val="none"/>
-        </w:rPr>
-        <w:t>http://admission.eng.ku.ac.th/information/</w:t>
-      </w:r>
-      <w:r>
-        <w:rPr>
-          <w:rStyle w:val="Hyperlink"/>
-          <w:rFonts w:asciiTheme="minorBidi" w:hAnsiTheme="minorBidi" w:cs="Cordia New"/>
-          <w:b/>
-          <w:bCs/>
-          <w:sz w:val="28"/>
-          <w:szCs w:val="36"/>
-          <w:u w:val="none"/>
-          <w:cs/>
-        </w:rPr>
-        <w:t>2553/</w:t>
-      </w:r>
-      <w:r>
-        <w:rPr>
-          <w:rStyle w:val="Hyperlink"/>
-          <w:rFonts w:asciiTheme="minorBidi" w:hAnsiTheme="minorBidi"/>
-          <w:b/>
-          <w:bCs/>
-          <w:sz w:val="28"/>
-          <w:szCs w:val="36"/>
-          <w:u w:val="none"/>
-        </w:rPr>
-        <w:t>direct/score-</w:t>
-      </w:r>
-      <w:proofErr w:type="spellStart"/>
-      <w:r>
-        <w:rPr>
-          <w:rStyle w:val="Hyperlink"/>
-          <w:rFonts w:asciiTheme="minorBidi" w:hAnsiTheme="minorBidi"/>
-          <w:b/>
-          <w:bCs/>
-          <w:sz w:val="28"/>
-          <w:szCs w:val="36"/>
-          <w:u w:val="none"/>
-        </w:rPr>
-        <w:t>cal</w:t>
-      </w:r>
-      <w:proofErr w:type="spellEnd"/>
-      <w:r>
-        <w:rPr>
-          <w:rStyle w:val="Hyperlink"/>
-          <w:rFonts w:asciiTheme="minorBidi" w:hAnsiTheme="minorBidi" w:cs="Cordia New"/>
-          <w:b/>
-          <w:bCs/>
-          <w:sz w:val="28"/>
-          <w:szCs w:val="36"/>
-          <w:u w:val="none"/>
-          <w:cs/>
-        </w:rPr>
-        <w:t>2</w:t>
-      </w:r>
-      <w:r>
-        <w:rPr>
-          <w:rFonts w:asciiTheme="minorBidi" w:hAnsiTheme="minorBidi"/>
-          <w:b/>
-          <w:bCs/>
-          <w:sz w:val="28"/>
-          <w:szCs w:val="36"/>
-        </w:rPr>
-        <w:fldChar w:fldCharType="end"/>
-      </w:r>
+      <w:hyperlink r:id="rId16" w:history="1">
+        <w:r>
+          <w:rPr>
+            <w:rStyle w:val="Hyperlink"/>
+            <w:rFonts w:asciiTheme="minorBidi" w:hAnsiTheme="minorBidi"/>
+            <w:b/>
+            <w:bCs/>
+            <w:sz w:val="28"/>
+            <w:szCs w:val="36"/>
+            <w:u w:val="none"/>
+          </w:rPr>
+          <w:t>http://admission.eng.ku.ac.th/information/</w:t>
+        </w:r>
+        <w:r>
+          <w:rPr>
+            <w:rStyle w:val="Hyperlink"/>
+            <w:rFonts w:asciiTheme="minorBidi" w:hAnsiTheme="minorBidi" w:cs="Cordia New"/>
+            <w:b/>
+            <w:bCs/>
+            <w:sz w:val="28"/>
+            <w:szCs w:val="36"/>
+            <w:u w:val="none"/>
+            <w:cs/>
+          </w:rPr>
+          <w:t>2553/</w:t>
+        </w:r>
+        <w:r>
+          <w:rPr>
+            <w:rStyle w:val="Hyperlink"/>
+            <w:rFonts w:asciiTheme="minorBidi" w:hAnsiTheme="minorBidi"/>
+            <w:b/>
+            <w:bCs/>
+            <w:sz w:val="28"/>
+            <w:szCs w:val="36"/>
+            <w:u w:val="none"/>
+          </w:rPr>
+          <w:t>direct/score-cal</w:t>
+        </w:r>
+        <w:r>
+          <w:rPr>
+            <w:rStyle w:val="Hyperlink"/>
+            <w:rFonts w:asciiTheme="minorBidi" w:hAnsiTheme="minorBidi" w:cs="Cordia New"/>
+            <w:b/>
+            <w:bCs/>
+            <w:sz w:val="28"/>
+            <w:szCs w:val="36"/>
+            <w:u w:val="none"/>
+            <w:cs/>
+          </w:rPr>
+          <w:t>2</w:t>
+        </w:r>
+      </w:hyperlink>
       <w:r>
         <w:rPr>
           <w:rFonts w:hint="cs"/>
@@ -7488,9 +7253,6 @@
       <w:pPr>
         <w:pStyle w:val="NoSpacing"/>
         <w:ind w:left="1080"/>
-        <w:rPr>
-          <w:rFonts w:hint="cs"/>
-        </w:rPr>
       </w:pPr>
     </w:p>
     <w:p>
@@ -7654,22 +7416,22 @@
       <w:pPr>
         <w:spacing w:before="100" w:beforeAutospacing="1" w:after="100" w:afterAutospacing="1" w:line="240" w:lineRule="auto"/>
         <w:rPr>
+          <w:rFonts w:asciiTheme="minorBidi" w:hAnsiTheme="minorBidi"/>
+          <w:b/>
+          <w:bCs/>
+          <w:sz w:val="28"/>
+          <w:szCs w:val="36"/>
+          <w:u w:val="single"/>
+        </w:rPr>
+      </w:pPr>
+      <w:r>
+        <w:rPr>
           <w:rFonts w:asciiTheme="minorBidi" w:hAnsiTheme="minorBidi" w:hint="cs"/>
           <w:b/>
           <w:bCs/>
           <w:sz w:val="28"/>
           <w:szCs w:val="36"/>
           <w:u w:val="single"/>
-        </w:rPr>
-      </w:pPr>
-      <w:r>
-        <w:rPr>
-          <w:rFonts w:asciiTheme="minorBidi" w:hAnsiTheme="minorBidi" w:hint="cs"/>
-          <w:b/>
-          <w:bCs/>
-          <w:sz w:val="28"/>
-          <w:szCs w:val="36"/>
-          <w:u w:val="single"/>
           <w:cs/>
         </w:rPr>
         <w:t>ปริญญาตรี ภาคพิเศษ สาขาเทคโนโลยีการบิน</w:t>
@@ -7705,7 +7467,7 @@
         </w:rPr>
         <w:t xml:space="preserve"> </w:t>
       </w:r>
-      <w:hyperlink r:id="rId15" w:history="1">
+      <w:hyperlink r:id="rId17" w:history="1">
         <w:r>
           <w:rPr>
             <w:rStyle w:val="Hyperlink"/>
@@ -7863,7 +7625,7 @@
         </w:numPr>
         <w:spacing w:before="100" w:beforeAutospacing="1" w:after="100" w:afterAutospacing="1" w:line="240" w:lineRule="auto"/>
         <w:rPr>
-          <w:rFonts w:asciiTheme="minorBidi" w:hAnsiTheme="minorBidi" w:hint="cs"/>
+          <w:rFonts w:asciiTheme="minorBidi" w:hAnsiTheme="minorBidi"/>
         </w:rPr>
       </w:pPr>
       <w:r>
@@ -7890,7 +7652,7 @@
         </w:numPr>
         <w:spacing w:before="100" w:beforeAutospacing="1" w:after="100" w:afterAutospacing="1" w:line="240" w:lineRule="auto"/>
         <w:rPr>
-          <w:rFonts w:asciiTheme="minorBidi" w:hAnsiTheme="minorBidi" w:hint="cs"/>
+          <w:rFonts w:asciiTheme="minorBidi" w:hAnsiTheme="minorBidi"/>
         </w:rPr>
       </w:pPr>
       <w:r>
@@ -7949,7 +7711,7 @@
         </w:numPr>
         <w:spacing w:before="100" w:beforeAutospacing="1" w:after="100" w:afterAutospacing="1" w:line="240" w:lineRule="auto"/>
         <w:rPr>
-          <w:rFonts w:asciiTheme="minorBidi" w:hAnsiTheme="minorBidi" w:hint="cs"/>
+          <w:rFonts w:asciiTheme="minorBidi" w:hAnsiTheme="minorBidi"/>
         </w:rPr>
       </w:pPr>
       <w:r>
@@ -7969,7 +7731,7 @@
         </w:numPr>
         <w:spacing w:before="100" w:beforeAutospacing="1" w:after="100" w:afterAutospacing="1" w:line="240" w:lineRule="auto"/>
         <w:rPr>
-          <w:rFonts w:asciiTheme="minorBidi" w:hAnsiTheme="minorBidi" w:hint="cs"/>
+          <w:rFonts w:asciiTheme="minorBidi" w:hAnsiTheme="minorBidi"/>
         </w:rPr>
       </w:pPr>
       <w:r>
@@ -8082,7 +7844,7 @@
         </w:numPr>
         <w:spacing w:before="100" w:beforeAutospacing="1" w:after="100" w:afterAutospacing="1" w:line="240" w:lineRule="auto"/>
         <w:rPr>
-          <w:rFonts w:asciiTheme="minorBidi" w:hAnsiTheme="minorBidi" w:hint="cs"/>
+          <w:rFonts w:asciiTheme="minorBidi" w:hAnsiTheme="minorBidi"/>
         </w:rPr>
       </w:pPr>
       <w:r>
@@ -8102,63 +7864,54 @@
         </w:numPr>
         <w:spacing w:before="100" w:beforeAutospacing="1" w:after="100" w:afterAutospacing="1" w:line="240" w:lineRule="auto"/>
         <w:rPr>
+          <w:rFonts w:asciiTheme="minorBidi" w:hAnsiTheme="minorBidi"/>
+        </w:rPr>
+      </w:pPr>
+      <w:r>
+        <w:rPr>
           <w:rFonts w:asciiTheme="minorBidi" w:hAnsiTheme="minorBidi" w:hint="cs"/>
-        </w:rPr>
-      </w:pPr>
+          <w:cs/>
+        </w:rPr>
+        <w:t xml:space="preserve">ทางไปรษณีย์ แนบหลักฐาน </w:t>
+      </w:r>
+      <w:r>
+        <w:rPr>
+          <w:rFonts w:asciiTheme="minorBidi" w:hAnsiTheme="minorBidi"/>
+        </w:rPr>
+        <w:t>1-4</w:t>
+      </w:r>
       <w:r>
         <w:rPr>
           <w:rFonts w:asciiTheme="minorBidi" w:hAnsiTheme="minorBidi" w:hint="cs"/>
           <w:cs/>
         </w:rPr>
-        <w:t xml:space="preserve">ทางไปรษณีย์ แนบหลักฐาน </w:t>
-      </w:r>
-      <w:r>
-        <w:rPr>
-          <w:rFonts w:asciiTheme="minorBidi" w:hAnsiTheme="minorBidi"/>
-        </w:rPr>
-        <w:t>1-4</w:t>
+        <w:t xml:space="preserve"> ส่งเป็นจดหมายลงทะเบียน  ที่อยู่</w:t>
+      </w:r>
+      <w:r>
+        <w:rPr>
+          <w:rFonts w:asciiTheme="minorBidi" w:hAnsiTheme="minorBidi"/>
+        </w:rPr>
+        <w:t xml:space="preserve">: </w:t>
       </w:r>
       <w:r>
         <w:rPr>
           <w:rFonts w:asciiTheme="minorBidi" w:hAnsiTheme="minorBidi" w:hint="cs"/>
           <w:cs/>
         </w:rPr>
-        <w:t xml:space="preserve"> ส่งเป็นจดหมายลงทะเบียน  ที่อยู่</w:t>
-      </w:r>
-      <w:r>
-        <w:rPr>
-          <w:rFonts w:asciiTheme="minorBidi" w:hAnsiTheme="minorBidi"/>
-        </w:rPr>
-        <w:t xml:space="preserve">: </w:t>
+        <w:t xml:space="preserve">โครงการหลักสูตรวิทยาศาสตร์บัณฑิตสาขาวิชาการจัดการเทคโนโลยีการบิน  (ภาคพิเศษ)  ภาควิชาวิศวกรรมการบินและอวกาศ  ตู้ปณ. </w:t>
+      </w:r>
+      <w:r>
+        <w:rPr>
+          <w:rFonts w:asciiTheme="minorBidi" w:hAnsiTheme="minorBidi"/>
+        </w:rPr>
+        <w:t>1032</w:t>
       </w:r>
       <w:r>
         <w:rPr>
           <w:rFonts w:asciiTheme="minorBidi" w:hAnsiTheme="minorBidi" w:hint="cs"/>
           <w:cs/>
         </w:rPr>
-        <w:t xml:space="preserve">โครงการหลักสูตรวิทยาศาสตร์บัณฑิตสาขาวิชาการจัดการเทคโนโลยีการบิน  (ภาคพิเศษ)  ภาควิชาวิศวกรรมการบินและอวกาศ  ตู้ปณ. </w:t>
-      </w:r>
-      <w:proofErr w:type="gramStart"/>
-      <w:r>
-        <w:rPr>
-          <w:rFonts w:asciiTheme="minorBidi" w:hAnsiTheme="minorBidi"/>
-        </w:rPr>
-        <w:t>1032</w:t>
-      </w:r>
-      <w:r>
-        <w:rPr>
-          <w:rFonts w:asciiTheme="minorBidi" w:hAnsiTheme="minorBidi" w:hint="cs"/>
-          <w:cs/>
-        </w:rPr>
-        <w:t xml:space="preserve">  ปทฝ</w:t>
-      </w:r>
-      <w:proofErr w:type="gramEnd"/>
-      <w:r>
-        <w:rPr>
-          <w:rFonts w:asciiTheme="minorBidi" w:hAnsiTheme="minorBidi" w:hint="cs"/>
-          <w:cs/>
-        </w:rPr>
-        <w:t>. เกษตรศาสตร์</w:t>
+        <w:t xml:space="preserve">  ปทฝ. เกษตรศาสตร์</w:t>
       </w:r>
       <w:r>
         <w:rPr>
@@ -8180,7 +7933,7 @@
         <w:spacing w:before="100" w:beforeAutospacing="1" w:after="100" w:afterAutospacing="1" w:line="240" w:lineRule="auto"/>
         <w:ind w:left="1080"/>
         <w:rPr>
-          <w:rFonts w:asciiTheme="minorBidi" w:hAnsiTheme="minorBidi" w:hint="cs"/>
+          <w:rFonts w:asciiTheme="minorBidi" w:hAnsiTheme="minorBidi"/>
           <w:u w:val="single"/>
         </w:rPr>
       </w:pPr>
@@ -8201,9 +7954,6 @@
           <w:numId w:val="35"/>
         </w:numPr>
         <w:jc w:val="thaiDistribute"/>
-        <w:rPr>
-          <w:rFonts w:hint="cs"/>
-        </w:rPr>
       </w:pPr>
       <w:r>
         <w:rPr>
@@ -8470,69 +8220,52 @@
           <w:rFonts w:hint="cs"/>
           <w:cs/>
         </w:rPr>
-        <w:t>ประกาศผู้มีสิทธิ์สอบ</w:t>
-      </w:r>
-      <w:r>
-        <w:rPr>
-          <w:rFonts w:hint="cs"/>
-          <w:cs/>
-        </w:rPr>
-        <w:t>สัมภาษณ์</w:t>
-      </w:r>
-      <w:r>
-        <w:rPr>
-          <w:rFonts w:hint="cs"/>
-          <w:cs/>
-        </w:rPr>
-        <w:tab/>
-      </w:r>
-      <w:r>
-        <w:rPr>
-          <w:rFonts w:hint="cs"/>
-          <w:cs/>
-        </w:rPr>
-        <w:tab/>
-      </w:r>
-      <w:r>
-        <w:rPr>
-          <w:rFonts w:hint="cs"/>
-          <w:cs/>
-        </w:rPr>
-        <w:tab/>
-      </w:r>
-      <w:r>
-        <w:rPr>
-          <w:rFonts w:hint="cs"/>
-          <w:cs/>
-        </w:rPr>
-        <w:tab/>
-      </w:r>
-      <w:r>
-        <w:rPr>
-          <w:rFonts w:hint="cs"/>
-          <w:cs/>
-        </w:rPr>
-        <w:tab/>
-      </w:r>
-      <w:r>
-        <w:t>21</w:t>
-      </w:r>
-      <w:r>
-        <w:t xml:space="preserve"> </w:t>
-      </w:r>
-      <w:r>
-        <w:rPr>
-          <w:rFonts w:hint="cs"/>
-          <w:cs/>
-        </w:rPr>
-        <w:t>ม</w:t>
-      </w:r>
-      <w:r>
-        <w:rPr>
-          <w:rFonts w:hint="cs"/>
-          <w:cs/>
-        </w:rPr>
-        <w:t xml:space="preserve">.ค.  </w:t>
+        <w:t>ประกาศผู้มีสิทธิ์สอบสัมภาษณ์</w:t>
+      </w:r>
+      <w:r>
+        <w:rPr>
+          <w:rFonts w:hint="cs"/>
+          <w:cs/>
+        </w:rPr>
+        <w:tab/>
+      </w:r>
+      <w:r>
+        <w:rPr>
+          <w:rFonts w:hint="cs"/>
+          <w:cs/>
+        </w:rPr>
+        <w:tab/>
+      </w:r>
+      <w:r>
+        <w:rPr>
+          <w:rFonts w:hint="cs"/>
+          <w:cs/>
+        </w:rPr>
+        <w:tab/>
+      </w:r>
+      <w:r>
+        <w:rPr>
+          <w:rFonts w:hint="cs"/>
+          <w:cs/>
+        </w:rPr>
+        <w:tab/>
+      </w:r>
+      <w:r>
+        <w:rPr>
+          <w:rFonts w:hint="cs"/>
+          <w:cs/>
+        </w:rPr>
+        <w:tab/>
+      </w:r>
+      <w:r>
+        <w:t xml:space="preserve">21 </w:t>
+      </w:r>
+      <w:r>
+        <w:rPr>
+          <w:rFonts w:hint="cs"/>
+          <w:cs/>
+        </w:rPr>
+        <w:t xml:space="preserve">ม.ค.  </w:t>
       </w:r>
       <w:r>
         <w:t>2554</w:t>
@@ -8596,10 +8329,7 @@
         <w:tab/>
       </w:r>
       <w:r>
-        <w:t>25</w:t>
-      </w:r>
-      <w:r>
-        <w:t xml:space="preserve"> </w:t>
+        <w:t xml:space="preserve">25 </w:t>
       </w:r>
       <w:r>
         <w:rPr>
@@ -8609,10 +8339,7 @@
         <w:t xml:space="preserve">ม.ค.  </w:t>
       </w:r>
       <w:r>
-        <w:t>255</w:t>
-      </w:r>
-      <w:r>
-        <w:t>4</w:t>
+        <w:t>2554</w:t>
       </w:r>
     </w:p>
     <w:p>
@@ -8667,10 +8394,7 @@
         <w:tab/>
       </w:r>
       <w:r>
-        <w:t>28</w:t>
-      </w:r>
-      <w:r>
-        <w:t xml:space="preserve"> </w:t>
+        <w:t xml:space="preserve">28 </w:t>
       </w:r>
       <w:r>
         <w:rPr>
@@ -8738,14 +8462,7 @@
           <w:rFonts w:hint="cs"/>
           <w:cs/>
         </w:rPr>
-        <w:t>ก.พ.</w:t>
-      </w:r>
-      <w:r>
-        <w:rPr>
-          <w:rFonts w:hint="cs"/>
-          <w:cs/>
-        </w:rPr>
-        <w:t xml:space="preserve">  </w:t>
+        <w:t xml:space="preserve">ก.พ.  </w:t>
       </w:r>
       <w:r>
         <w:t>2554</w:t>
@@ -8803,38 +8520,14 @@
         <w:tab/>
       </w:r>
       <w:r>
-        <w:t>17</w:t>
-      </w:r>
-      <w:r>
-        <w:t xml:space="preserve"> </w:t>
-      </w:r>
-      <w:r>
-        <w:rPr>
-          <w:rFonts w:hint="cs"/>
-          <w:cs/>
-        </w:rPr>
-        <w:t>ก</w:t>
-      </w:r>
-      <w:r>
-        <w:rPr>
-          <w:rFonts w:hint="cs"/>
-          <w:cs/>
-        </w:rPr>
-        <w:t>.</w:t>
-      </w:r>
-      <w:r>
-        <w:rPr>
-          <w:rFonts w:hint="cs"/>
-          <w:cs/>
-        </w:rPr>
-        <w:t>พ</w:t>
-      </w:r>
-      <w:r>
-        <w:rPr>
-          <w:rFonts w:hint="cs"/>
-          <w:cs/>
-        </w:rPr>
-        <w:t xml:space="preserve">.  </w:t>
+        <w:t xml:space="preserve">17 </w:t>
+      </w:r>
+      <w:r>
+        <w:rPr>
+          <w:rFonts w:hint="cs"/>
+          <w:cs/>
+        </w:rPr>
+        <w:t xml:space="preserve">ก.พ.  </w:t>
       </w:r>
       <w:r>
         <w:t>2554</w:t>
@@ -8859,7 +8552,7 @@
         <w:spacing w:before="100" w:beforeAutospacing="1" w:after="100" w:afterAutospacing="1" w:line="240" w:lineRule="auto"/>
         <w:ind w:left="1080"/>
         <w:rPr>
-          <w:rFonts w:asciiTheme="minorBidi" w:hAnsiTheme="minorBidi" w:hint="cs"/>
+          <w:rFonts w:asciiTheme="minorBidi" w:hAnsiTheme="minorBidi"/>
           <w:cs/>
         </w:rPr>
       </w:pPr>
@@ -8869,7 +8562,7 @@
         <w:spacing w:before="100" w:beforeAutospacing="1" w:after="100" w:afterAutospacing="1" w:line="240" w:lineRule="auto"/>
         <w:ind w:left="1800"/>
         <w:rPr>
-          <w:rFonts w:asciiTheme="minorBidi" w:hAnsiTheme="minorBidi" w:hint="cs"/>
+          <w:rFonts w:asciiTheme="minorBidi" w:hAnsiTheme="minorBidi"/>
           <w:cs/>
         </w:rPr>
       </w:pPr>
@@ -8888,7 +8581,6 @@
         <w:spacing w:before="100" w:beforeAutospacing="1" w:after="100" w:afterAutospacing="1" w:line="240" w:lineRule="auto"/>
         <w:rPr>
           <w:rStyle w:val="Strong"/>
-          <w:rFonts w:hint="cs"/>
         </w:rPr>
       </w:pPr>
       <w:r>
@@ -8909,7 +8601,7 @@
         <w:spacing w:before="100" w:beforeAutospacing="1" w:after="100" w:afterAutospacing="1" w:line="240" w:lineRule="auto"/>
         <w:rPr>
           <w:rStyle w:val="Strong"/>
-          <w:rFonts w:asciiTheme="minorBidi" w:hAnsiTheme="minorBidi" w:hint="cs"/>
+          <w:rFonts w:asciiTheme="minorBidi" w:hAnsiTheme="minorBidi"/>
           <w:b w:val="0"/>
           <w:bCs w:val="0"/>
         </w:rPr>
@@ -8953,7 +8645,7 @@
         <w:spacing w:before="100" w:beforeAutospacing="1" w:after="100" w:afterAutospacing="1" w:line="240" w:lineRule="auto"/>
         <w:rPr>
           <w:rStyle w:val="Strong"/>
-          <w:rFonts w:asciiTheme="minorBidi" w:hAnsiTheme="minorBidi" w:hint="cs"/>
+          <w:rFonts w:asciiTheme="minorBidi" w:hAnsiTheme="minorBidi"/>
           <w:b w:val="0"/>
           <w:bCs w:val="0"/>
         </w:rPr>
@@ -9072,6 +8764,17 @@
         </w:rPr>
         <w:t>Option 1</w:t>
       </w:r>
+      <w:r>
+        <w:rPr>
+          <w:rFonts w:asciiTheme="minorBidi" w:hAnsiTheme="minorBidi"/>
+          <w:b/>
+          <w:bCs/>
+          <w:sz w:val="28"/>
+          <w:szCs w:val="36"/>
+          <w:u w:val="single"/>
+        </w:rPr>
+        <w:t xml:space="preserve"> Submit standardized test score </w:t>
+      </w:r>
     </w:p>
     <w:p>
       <w:pPr>
@@ -9118,25 +8821,7 @@
           <w:sz w:val="28"/>
           <w:szCs w:val="36"/>
         </w:rPr>
-        <w:t>TOFEL (</w:t>
-      </w:r>
-      <w:proofErr w:type="spellStart"/>
-      <w:r>
-        <w:rPr>
-          <w:rFonts w:asciiTheme="minorBidi" w:hAnsiTheme="minorBidi"/>
-          <w:sz w:val="28"/>
-          <w:szCs w:val="36"/>
-        </w:rPr>
-        <w:t>iBT</w:t>
-      </w:r>
-      <w:proofErr w:type="spellEnd"/>
-      <w:r>
-        <w:rPr>
-          <w:rFonts w:asciiTheme="minorBidi" w:hAnsiTheme="minorBidi"/>
-          <w:sz w:val="28"/>
-          <w:szCs w:val="36"/>
-        </w:rPr>
-        <w:t>)</w:t>
+        <w:t>TOFEL (iBT)</w:t>
       </w:r>
       <w:r>
         <w:rPr>
@@ -9168,7 +8853,7 @@
           <w:sz w:val="28"/>
           <w:szCs w:val="36"/>
         </w:rPr>
-        <w:t xml:space="preserve">TU-GET  equivalent to </w:t>
+        <w:t>TU-GET  equivalent to TOFEL (iBT)</w:t>
       </w:r>
       <w:r>
         <w:rPr>
@@ -9176,49 +8861,8 @@
           <w:sz w:val="28"/>
           <w:szCs w:val="36"/>
         </w:rPr>
-        <w:t>TOFEL (</w:t>
-      </w:r>
-      <w:proofErr w:type="spellStart"/>
-      <w:r>
-        <w:rPr>
-          <w:rFonts w:asciiTheme="minorBidi" w:hAnsiTheme="minorBidi"/>
-          <w:sz w:val="28"/>
-          <w:szCs w:val="36"/>
-        </w:rPr>
-        <w:t>iBT</w:t>
-      </w:r>
-      <w:proofErr w:type="spellEnd"/>
-      <w:r>
-        <w:rPr>
-          <w:rFonts w:asciiTheme="minorBidi" w:hAnsiTheme="minorBidi"/>
-          <w:sz w:val="28"/>
-          <w:szCs w:val="36"/>
-        </w:rPr>
-        <w:t>)</w:t>
-      </w:r>
-      <w:r>
-        <w:rPr>
-          <w:rFonts w:asciiTheme="minorBidi" w:hAnsiTheme="minorBidi"/>
-          <w:sz w:val="28"/>
-          <w:szCs w:val="36"/>
-        </w:rPr>
-        <w:tab/>
-      </w:r>
-      <w:r>
-        <w:rPr>
-          <w:rFonts w:asciiTheme="minorBidi" w:hAnsiTheme="minorBidi"/>
-          <w:sz w:val="28"/>
-          <w:szCs w:val="36"/>
-        </w:rPr>
-        <w:t xml:space="preserve"> scores of </w:t>
-      </w:r>
-      <w:r>
-        <w:rPr>
-          <w:rFonts w:asciiTheme="minorBidi" w:hAnsiTheme="minorBidi"/>
-          <w:sz w:val="28"/>
-          <w:szCs w:val="36"/>
-        </w:rPr>
-        <w:t>61</w:t>
+        <w:tab/>
+        <w:t xml:space="preserve"> scores of 61</w:t>
       </w:r>
     </w:p>
     <w:p>
@@ -9241,33 +8885,7 @@
           <w:sz w:val="28"/>
           <w:szCs w:val="36"/>
         </w:rPr>
-        <w:t xml:space="preserve">CU-TEP  </w:t>
-      </w:r>
-      <w:r>
-        <w:rPr>
-          <w:rFonts w:asciiTheme="minorBidi" w:hAnsiTheme="minorBidi"/>
-          <w:sz w:val="28"/>
-          <w:szCs w:val="36"/>
-        </w:rPr>
-        <w:t>equivalent to TOFEL (</w:t>
-      </w:r>
-      <w:proofErr w:type="spellStart"/>
-      <w:r>
-        <w:rPr>
-          <w:rFonts w:asciiTheme="minorBidi" w:hAnsiTheme="minorBidi"/>
-          <w:sz w:val="28"/>
-          <w:szCs w:val="36"/>
-        </w:rPr>
-        <w:t>iBT</w:t>
-      </w:r>
-      <w:proofErr w:type="spellEnd"/>
-      <w:r>
-        <w:rPr>
-          <w:rFonts w:asciiTheme="minorBidi" w:hAnsiTheme="minorBidi"/>
-          <w:sz w:val="28"/>
-          <w:szCs w:val="36"/>
-        </w:rPr>
-        <w:t>)</w:t>
+        <w:t>CU-TEP  equivalent to TOFEL (iBT)</w:t>
       </w:r>
       <w:r>
         <w:rPr>
@@ -9446,10 +9064,395 @@
           <w:sz w:val="28"/>
           <w:szCs w:val="36"/>
         </w:rPr>
-        <w:t xml:space="preserve">**Applicants with the above </w:t>
-      </w:r>
-      <w:proofErr w:type="gramStart"/>
-      <w:r>
+        <w:t>**Applicants with the above qualifications  will  be  eligible  for  an  interview**</w:t>
+      </w:r>
+    </w:p>
+    <w:p>
+      <w:pPr>
+        <w:spacing w:before="100" w:beforeAutospacing="1" w:after="100" w:afterAutospacing="1" w:line="240" w:lineRule="auto"/>
+        <w:rPr>
+          <w:rFonts w:asciiTheme="minorBidi" w:hAnsiTheme="minorBidi"/>
+          <w:b/>
+          <w:bCs/>
+          <w:sz w:val="28"/>
+          <w:szCs w:val="36"/>
+          <w:u w:val="single"/>
+        </w:rPr>
+      </w:pPr>
+      <w:r>
+        <w:rPr>
+          <w:rFonts w:asciiTheme="minorBidi" w:hAnsiTheme="minorBidi"/>
+          <w:b/>
+          <w:bCs/>
+          <w:sz w:val="28"/>
+          <w:szCs w:val="36"/>
+          <w:u w:val="single"/>
+        </w:rPr>
+        <w:t>Option 2 Take Kasetsart IUP subject tests</w:t>
+      </w:r>
+    </w:p>
+    <w:p>
+      <w:pPr>
+        <w:pStyle w:val="ListParagraph"/>
+        <w:numPr>
+          <w:ilvl w:val="0"/>
+          <w:numId w:val="38"/>
+        </w:numPr>
+        <w:spacing w:before="100" w:beforeAutospacing="1" w:after="100" w:afterAutospacing="1" w:line="240" w:lineRule="auto"/>
+        <w:rPr>
+          <w:rFonts w:asciiTheme="minorBidi" w:hAnsiTheme="minorBidi"/>
+          <w:sz w:val="28"/>
+          <w:szCs w:val="36"/>
+        </w:rPr>
+      </w:pPr>
+      <w:r>
+        <w:rPr>
+          <w:rFonts w:asciiTheme="minorBidi" w:hAnsiTheme="minorBidi"/>
+          <w:sz w:val="28"/>
+          <w:szCs w:val="36"/>
+        </w:rPr>
+        <w:t xml:space="preserve">A </w:t>
+      </w:r>
+      <w:r>
+        <w:rPr>
+          <w:rFonts w:asciiTheme="minorBidi" w:hAnsiTheme="minorBidi"/>
+          <w:sz w:val="28"/>
+          <w:szCs w:val="36"/>
+        </w:rPr>
+        <w:t>minimum</w:t>
+      </w:r>
+      <w:r>
+        <w:rPr>
+          <w:rFonts w:asciiTheme="minorBidi" w:hAnsiTheme="minorBidi"/>
+          <w:sz w:val="28"/>
+          <w:szCs w:val="36"/>
+        </w:rPr>
+        <w:t xml:space="preserve"> score of  50% for each and every subject will be required by IUP to entitle applicants for an interview.</w:t>
+      </w:r>
+    </w:p>
+    <w:p>
+      <w:pPr>
+        <w:pStyle w:val="ListParagraph"/>
+        <w:numPr>
+          <w:ilvl w:val="0"/>
+          <w:numId w:val="38"/>
+        </w:numPr>
+        <w:spacing w:before="100" w:beforeAutospacing="1" w:after="100" w:afterAutospacing="1" w:line="240" w:lineRule="auto"/>
+        <w:rPr>
+          <w:rFonts w:asciiTheme="minorBidi" w:hAnsiTheme="minorBidi"/>
+          <w:sz w:val="28"/>
+          <w:szCs w:val="36"/>
+          <w:u w:val="single"/>
+        </w:rPr>
+      </w:pPr>
+      <w:r>
+        <w:rPr>
+          <w:rFonts w:asciiTheme="minorBidi" w:hAnsiTheme="minorBidi"/>
+          <w:sz w:val="28"/>
+          <w:szCs w:val="36"/>
+          <w:u w:val="single"/>
+        </w:rPr>
+        <w:t xml:space="preserve">Software and Knowledge Engineering </w:t>
+      </w:r>
+    </w:p>
+    <w:p>
+      <w:pPr>
+        <w:pStyle w:val="ListParagraph"/>
+        <w:numPr>
+          <w:ilvl w:val="1"/>
+          <w:numId w:val="38"/>
+        </w:numPr>
+        <w:spacing w:before="100" w:beforeAutospacing="1" w:after="100" w:afterAutospacing="1" w:line="240" w:lineRule="auto"/>
+        <w:rPr>
+          <w:rFonts w:asciiTheme="minorBidi" w:hAnsiTheme="minorBidi"/>
+          <w:sz w:val="28"/>
+          <w:szCs w:val="36"/>
+        </w:rPr>
+      </w:pPr>
+      <w:r>
+        <w:rPr>
+          <w:rFonts w:asciiTheme="minorBidi" w:hAnsiTheme="minorBidi"/>
+          <w:sz w:val="28"/>
+          <w:szCs w:val="36"/>
+        </w:rPr>
+        <w:t>English</w:t>
+      </w:r>
+    </w:p>
+    <w:p>
+      <w:pPr>
+        <w:pStyle w:val="ListParagraph"/>
+        <w:numPr>
+          <w:ilvl w:val="1"/>
+          <w:numId w:val="38"/>
+        </w:numPr>
+        <w:spacing w:before="100" w:beforeAutospacing="1" w:after="100" w:afterAutospacing="1" w:line="240" w:lineRule="auto"/>
+        <w:rPr>
+          <w:rFonts w:asciiTheme="minorBidi" w:hAnsiTheme="minorBidi"/>
+          <w:sz w:val="28"/>
+          <w:szCs w:val="36"/>
+        </w:rPr>
+      </w:pPr>
+      <w:r>
+        <w:rPr>
+          <w:rFonts w:asciiTheme="minorBidi" w:hAnsiTheme="minorBidi"/>
+          <w:sz w:val="28"/>
+          <w:szCs w:val="36"/>
+        </w:rPr>
+        <w:t>Mathematics / Science</w:t>
+      </w:r>
+    </w:p>
+    <w:p>
+      <w:pPr>
+        <w:pStyle w:val="ListParagraph"/>
+        <w:numPr>
+          <w:ilvl w:val="1"/>
+          <w:numId w:val="38"/>
+        </w:numPr>
+        <w:spacing w:before="100" w:beforeAutospacing="1" w:after="100" w:afterAutospacing="1" w:line="240" w:lineRule="auto"/>
+        <w:rPr>
+          <w:rFonts w:asciiTheme="minorBidi" w:hAnsiTheme="minorBidi"/>
+          <w:sz w:val="28"/>
+          <w:szCs w:val="36"/>
+        </w:rPr>
+      </w:pPr>
+      <w:r>
+        <w:rPr>
+          <w:rFonts w:asciiTheme="minorBidi" w:hAnsiTheme="minorBidi"/>
+          <w:sz w:val="28"/>
+          <w:szCs w:val="36"/>
+        </w:rPr>
+        <w:t>Computer Aptitude Test</w:t>
+      </w:r>
+    </w:p>
+    <w:p>
+      <w:pPr>
+        <w:pStyle w:val="ListParagraph"/>
+        <w:numPr>
+          <w:ilvl w:val="0"/>
+          <w:numId w:val="38"/>
+        </w:numPr>
+        <w:spacing w:before="100" w:beforeAutospacing="1" w:after="100" w:afterAutospacing="1" w:line="240" w:lineRule="auto"/>
+        <w:rPr>
+          <w:rFonts w:asciiTheme="minorBidi" w:hAnsiTheme="minorBidi"/>
+          <w:sz w:val="28"/>
+          <w:szCs w:val="36"/>
+          <w:u w:val="single"/>
+        </w:rPr>
+      </w:pPr>
+      <w:r>
+        <w:rPr>
+          <w:rFonts w:asciiTheme="minorBidi" w:hAnsiTheme="minorBidi"/>
+          <w:sz w:val="28"/>
+          <w:szCs w:val="36"/>
+          <w:u w:val="single"/>
+        </w:rPr>
+        <w:t>Electrical-Mechanical Manufacturing Engineering and Mechanical Engneering</w:t>
+      </w:r>
+    </w:p>
+    <w:p>
+      <w:pPr>
+        <w:pStyle w:val="ListParagraph"/>
+        <w:numPr>
+          <w:ilvl w:val="1"/>
+          <w:numId w:val="38"/>
+        </w:numPr>
+        <w:spacing w:before="100" w:beforeAutospacing="1" w:after="100" w:afterAutospacing="1" w:line="240" w:lineRule="auto"/>
+        <w:rPr>
+          <w:rFonts w:asciiTheme="minorBidi" w:hAnsiTheme="minorBidi"/>
+          <w:sz w:val="28"/>
+          <w:szCs w:val="36"/>
+        </w:rPr>
+      </w:pPr>
+      <w:r>
+        <w:rPr>
+          <w:rFonts w:asciiTheme="minorBidi" w:hAnsiTheme="minorBidi"/>
+          <w:sz w:val="28"/>
+          <w:szCs w:val="36"/>
+        </w:rPr>
+        <w:t>English</w:t>
+      </w:r>
+    </w:p>
+    <w:p>
+      <w:pPr>
+        <w:pStyle w:val="ListParagraph"/>
+        <w:numPr>
+          <w:ilvl w:val="1"/>
+          <w:numId w:val="38"/>
+        </w:numPr>
+        <w:spacing w:before="100" w:beforeAutospacing="1" w:after="100" w:afterAutospacing="1" w:line="240" w:lineRule="auto"/>
+        <w:rPr>
+          <w:rFonts w:asciiTheme="minorBidi" w:hAnsiTheme="minorBidi"/>
+          <w:sz w:val="28"/>
+          <w:szCs w:val="36"/>
+        </w:rPr>
+      </w:pPr>
+      <w:r>
+        <w:rPr>
+          <w:rFonts w:asciiTheme="minorBidi" w:hAnsiTheme="minorBidi"/>
+          <w:sz w:val="28"/>
+          <w:szCs w:val="36"/>
+        </w:rPr>
+        <w:t>Mathematics / Science</w:t>
+      </w:r>
+    </w:p>
+    <w:p>
+      <w:pPr>
+        <w:spacing w:before="100" w:beforeAutospacing="1" w:after="100" w:afterAutospacing="1" w:line="240" w:lineRule="auto"/>
+        <w:rPr>
+          <w:rFonts w:asciiTheme="minorBidi" w:hAnsiTheme="minorBidi"/>
+          <w:b/>
+          <w:bCs/>
+          <w:sz w:val="28"/>
+          <w:szCs w:val="36"/>
+        </w:rPr>
+      </w:pPr>
+      <w:r>
+        <w:rPr>
+          <w:rFonts w:asciiTheme="minorBidi" w:hAnsiTheme="minorBidi"/>
+          <w:b/>
+          <w:bCs/>
+          <w:sz w:val="28"/>
+          <w:szCs w:val="36"/>
+        </w:rPr>
+        <w:t>Document needed:</w:t>
+      </w:r>
+    </w:p>
+    <w:p>
+      <w:pPr>
+        <w:pStyle w:val="ListParagraph"/>
+        <w:numPr>
+          <w:ilvl w:val="0"/>
+          <w:numId w:val="40"/>
+        </w:numPr>
+        <w:spacing w:before="100" w:beforeAutospacing="1" w:after="100" w:afterAutospacing="1" w:line="240" w:lineRule="auto"/>
+        <w:rPr>
+          <w:rFonts w:asciiTheme="minorBidi" w:hAnsiTheme="minorBidi"/>
+          <w:b/>
+          <w:bCs/>
+          <w:sz w:val="28"/>
+          <w:szCs w:val="36"/>
+        </w:rPr>
+      </w:pPr>
+      <w:r>
+        <w:rPr>
+          <w:rFonts w:asciiTheme="minorBidi" w:hAnsiTheme="minorBidi"/>
+          <w:b/>
+          <w:bCs/>
+          <w:sz w:val="28"/>
+          <w:szCs w:val="36"/>
+        </w:rPr>
+        <w:t>Official high-school transcript.</w:t>
+      </w:r>
+    </w:p>
+    <w:p>
+      <w:pPr>
+        <w:pStyle w:val="ListParagraph"/>
+        <w:numPr>
+          <w:ilvl w:val="0"/>
+          <w:numId w:val="40"/>
+        </w:numPr>
+        <w:spacing w:before="100" w:beforeAutospacing="1" w:after="100" w:afterAutospacing="1" w:line="240" w:lineRule="auto"/>
+        <w:rPr>
+          <w:rFonts w:asciiTheme="minorBidi" w:hAnsiTheme="minorBidi"/>
+          <w:b/>
+          <w:bCs/>
+          <w:sz w:val="28"/>
+          <w:szCs w:val="36"/>
+        </w:rPr>
+      </w:pPr>
+      <w:r>
+        <w:rPr>
+          <w:rFonts w:asciiTheme="minorBidi" w:hAnsiTheme="minorBidi"/>
+          <w:b/>
+          <w:bCs/>
+          <w:sz w:val="28"/>
+          <w:szCs w:val="36"/>
+        </w:rPr>
+        <w:t>Score report From TOFEL,IELTS,CU-TEP,TU-GET,SAT,etc.</w:t>
+      </w:r>
+    </w:p>
+    <w:p>
+      <w:pPr>
+        <w:pStyle w:val="ListParagraph"/>
+        <w:numPr>
+          <w:ilvl w:val="0"/>
+          <w:numId w:val="40"/>
+        </w:numPr>
+        <w:spacing w:before="100" w:beforeAutospacing="1" w:after="100" w:afterAutospacing="1" w:line="240" w:lineRule="auto"/>
+        <w:rPr>
+          <w:rFonts w:asciiTheme="minorBidi" w:hAnsiTheme="minorBidi"/>
+          <w:b/>
+          <w:bCs/>
+          <w:sz w:val="28"/>
+          <w:szCs w:val="36"/>
+        </w:rPr>
+      </w:pPr>
+      <w:r>
+        <w:rPr>
+          <w:rFonts w:asciiTheme="minorBidi" w:hAnsiTheme="minorBidi"/>
+          <w:b/>
+          <w:bCs/>
+          <w:sz w:val="28"/>
+          <w:szCs w:val="36"/>
+        </w:rPr>
+        <w:t>2-inch student photos, taken recently.</w:t>
+      </w:r>
+    </w:p>
+    <w:p>
+      <w:pPr>
+        <w:pStyle w:val="ListParagraph"/>
+        <w:numPr>
+          <w:ilvl w:val="0"/>
+          <w:numId w:val="40"/>
+        </w:numPr>
+        <w:spacing w:before="100" w:beforeAutospacing="1" w:after="100" w:afterAutospacing="1" w:line="240" w:lineRule="auto"/>
+        <w:rPr>
+          <w:rFonts w:asciiTheme="minorBidi" w:hAnsiTheme="minorBidi"/>
+          <w:b/>
+          <w:bCs/>
+          <w:sz w:val="28"/>
+          <w:szCs w:val="36"/>
+        </w:rPr>
+      </w:pPr>
+      <w:r>
+        <w:rPr>
+          <w:rFonts w:asciiTheme="minorBidi" w:hAnsiTheme="minorBidi"/>
+          <w:b/>
+          <w:bCs/>
+          <w:sz w:val="28"/>
+          <w:szCs w:val="36"/>
+        </w:rPr>
+        <w:t>Photocopy of your National Identification card, or passport, and permanent resident document.</w:t>
+      </w:r>
+    </w:p>
+    <w:p>
+      <w:pPr>
+        <w:spacing w:before="100" w:beforeAutospacing="1" w:after="100" w:afterAutospacing="1" w:line="240" w:lineRule="auto"/>
+        <w:ind w:left="1080"/>
+        <w:rPr>
+          <w:rFonts w:asciiTheme="minorBidi" w:hAnsiTheme="minorBidi"/>
+          <w:b/>
+          <w:bCs/>
+          <w:sz w:val="28"/>
+          <w:szCs w:val="36"/>
+        </w:rPr>
+      </w:pPr>
+      <w:r>
+        <w:rPr>
+          <w:rFonts w:asciiTheme="minorBidi" w:hAnsiTheme="minorBidi"/>
+          <w:b/>
+          <w:bCs/>
+          <w:sz w:val="28"/>
+          <w:szCs w:val="36"/>
+        </w:rPr>
+        <w:t>Application  Fee: 1,000 Baht</w:t>
+      </w:r>
+    </w:p>
+    <w:p>
+      <w:pPr>
+        <w:pStyle w:val="ListParagraph"/>
+        <w:spacing w:before="100" w:beforeAutospacing="1" w:after="100" w:afterAutospacing="1" w:line="240" w:lineRule="auto"/>
+        <w:ind w:left="1440"/>
         <w:rPr>
           <w:rFonts w:asciiTheme="minorBidi" w:hAnsiTheme="minorBidi"/>
           <w:b/>
@@ -9458,9 +9461,7 @@
           <w:sz w:val="28"/>
           <w:szCs w:val="36"/>
         </w:rPr>
-        <w:t>qualifications  will</w:t>
-      </w:r>
-      <w:proofErr w:type="gramEnd"/>
+      </w:pPr>
       <w:r>
         <w:rPr>
           <w:rFonts w:asciiTheme="minorBidi" w:hAnsiTheme="minorBidi"/>
@@ -9470,59 +9471,61 @@
           <w:sz w:val="28"/>
           <w:szCs w:val="36"/>
         </w:rPr>
-        <w:t xml:space="preserve">  be  eligible  for  an  interview**</w:t>
-      </w:r>
-    </w:p>
-    <w:p>
-      <w:pPr>
-        <w:pStyle w:val="ListParagraph"/>
-        <w:spacing w:before="100" w:beforeAutospacing="1" w:after="100" w:afterAutospacing="1" w:line="240" w:lineRule="auto"/>
-        <w:ind w:left="1440"/>
-        <w:rPr>
-          <w:rFonts w:asciiTheme="minorBidi" w:hAnsiTheme="minorBidi"/>
+        <w:t>**Download applications form at http:iup.eng.ku.ac.th</w:t>
+      </w:r>
+      <w:r>
+        <w:rPr>
+          <w:rFonts w:asciiTheme="minorBidi" w:hAnsiTheme="minorBidi"/>
+          <w:b/>
+          <w:bCs/>
+          <w:color w:val="FF0000"/>
           <w:sz w:val="28"/>
           <w:szCs w:val="36"/>
+        </w:rPr>
+        <w:t xml:space="preserve"> in January</w:t>
+      </w:r>
+      <w:r>
+        <w:rPr>
+          <w:rFonts w:asciiTheme="minorBidi" w:hAnsiTheme="minorBidi"/>
+          <w:b/>
+          <w:bCs/>
+          <w:color w:val="FF0000"/>
+          <w:sz w:val="28"/>
+          <w:szCs w:val="36"/>
+        </w:rPr>
+        <w:t xml:space="preserve"> 2010</w:t>
+      </w:r>
+      <w:r>
+        <w:rPr>
+          <w:rFonts w:asciiTheme="minorBidi" w:hAnsiTheme="minorBidi"/>
+          <w:b/>
+          <w:bCs/>
+          <w:color w:val="FF0000"/>
+          <w:sz w:val="28"/>
+          <w:szCs w:val="36"/>
+        </w:rPr>
+        <w:t xml:space="preserve"> </w:t>
+      </w:r>
+      <w:r>
+        <w:rPr>
+          <w:rFonts w:asciiTheme="minorBidi" w:hAnsiTheme="minorBidi"/>
+          <w:b/>
+          <w:bCs/>
+          <w:color w:val="FF0000"/>
+          <w:sz w:val="28"/>
+          <w:szCs w:val="36"/>
+        </w:rPr>
+        <w:t>**</w:t>
+      </w:r>
+    </w:p>
+    <w:p>
+      <w:pPr>
+        <w:rPr>
+          <w:rFonts w:asciiTheme="minorBidi" w:hAnsiTheme="minorBidi"/>
         </w:rPr>
       </w:pPr>
       <w:bookmarkStart w:id="0" w:name="_GoBack"/>
       <w:bookmarkEnd w:id="0"/>
-    </w:p>
-    <w:p>
-      <w:pPr>
-        <w:spacing w:before="100" w:beforeAutospacing="1" w:after="100" w:afterAutospacing="1" w:line="240" w:lineRule="auto"/>
-        <w:rPr>
-          <w:rFonts w:asciiTheme="minorBidi" w:hAnsiTheme="minorBidi"/>
-        </w:rPr>
-      </w:pPr>
-    </w:p>
-    <w:p>
-      <w:pPr>
-        <w:spacing w:before="100" w:beforeAutospacing="1" w:after="100" w:afterAutospacing="1" w:line="240" w:lineRule="auto"/>
-        <w:rPr>
-          <w:rFonts w:asciiTheme="minorBidi" w:hAnsiTheme="minorBidi"/>
-        </w:rPr>
-      </w:pPr>
-    </w:p>
-    <w:p>
-      <w:pPr>
-        <w:rPr>
-          <w:rFonts w:asciiTheme="minorBidi" w:hAnsiTheme="minorBidi"/>
-        </w:rPr>
-      </w:pPr>
-    </w:p>
-    <w:p>
-      <w:pPr>
-        <w:rPr>
-          <w:rFonts w:asciiTheme="minorBidi" w:hAnsiTheme="minorBidi"/>
-        </w:rPr>
-      </w:pPr>
-    </w:p>
-    <w:p>
-      <w:pPr>
-        <w:rPr>
-          <w:rFonts w:asciiTheme="minorBidi" w:hAnsiTheme="minorBidi"/>
-        </w:rPr>
-      </w:pPr>
     </w:p>
     <w:sectPr>
       <w:pgSz w:w="12240" w:h="15840"/>
@@ -10804,6 +10807,92 @@
     </w:lvl>
   </w:abstractNum>
   <w:abstractNum w:abstractNumId="11">
+    <w:nsid w:val="2AD27967"/>
+    <w:multiLevelType w:val="hybridMultilevel"/>
+    <w:tmpl w:val="590819DC"/>
+    <w:lvl w:ilvl="0" w:tplc="0409000F">
+      <w:start w:val="1"/>
+      <w:numFmt w:val="decimal"/>
+      <w:lvlText w:val="%1."/>
+      <w:lvlJc w:val="left"/>
+      <w:pPr>
+        <w:ind w:left="1440" w:hanging="360"/>
+      </w:pPr>
+    </w:lvl>
+    <w:lvl w:ilvl="1" w:tplc="04090019" w:tentative="1">
+      <w:start w:val="1"/>
+      <w:numFmt w:val="lowerLetter"/>
+      <w:lvlText w:val="%2."/>
+      <w:lvlJc w:val="left"/>
+      <w:pPr>
+        <w:ind w:left="2160" w:hanging="360"/>
+      </w:pPr>
+    </w:lvl>
+    <w:lvl w:ilvl="2" w:tplc="0409001B" w:tentative="1">
+      <w:start w:val="1"/>
+      <w:numFmt w:val="lowerRoman"/>
+      <w:lvlText w:val="%3."/>
+      <w:lvlJc w:val="right"/>
+      <w:pPr>
+        <w:ind w:left="2880" w:hanging="180"/>
+      </w:pPr>
+    </w:lvl>
+    <w:lvl w:ilvl="3" w:tplc="0409000F" w:tentative="1">
+      <w:start w:val="1"/>
+      <w:numFmt w:val="decimal"/>
+      <w:lvlText w:val="%4."/>
+      <w:lvlJc w:val="left"/>
+      <w:pPr>
+        <w:ind w:left="3600" w:hanging="360"/>
+      </w:pPr>
+    </w:lvl>
+    <w:lvl w:ilvl="4" w:tplc="04090019" w:tentative="1">
+      <w:start w:val="1"/>
+      <w:numFmt w:val="lowerLetter"/>
+      <w:lvlText w:val="%5."/>
+      <w:lvlJc w:val="left"/>
+      <w:pPr>
+        <w:ind w:left="4320" w:hanging="360"/>
+      </w:pPr>
+    </w:lvl>
+    <w:lvl w:ilvl="5" w:tplc="0409001B" w:tentative="1">
+      <w:start w:val="1"/>
+      <w:numFmt w:val="lowerRoman"/>
+      <w:lvlText w:val="%6."/>
+      <w:lvlJc w:val="right"/>
+      <w:pPr>
+        <w:ind w:left="5040" w:hanging="180"/>
+      </w:pPr>
+    </w:lvl>
+    <w:lvl w:ilvl="6" w:tplc="0409000F" w:tentative="1">
+      <w:start w:val="1"/>
+      <w:numFmt w:val="decimal"/>
+      <w:lvlText w:val="%7."/>
+      <w:lvlJc w:val="left"/>
+      <w:pPr>
+        <w:ind w:left="5760" w:hanging="360"/>
+      </w:pPr>
+    </w:lvl>
+    <w:lvl w:ilvl="7" w:tplc="04090019" w:tentative="1">
+      <w:start w:val="1"/>
+      <w:numFmt w:val="lowerLetter"/>
+      <w:lvlText w:val="%8."/>
+      <w:lvlJc w:val="left"/>
+      <w:pPr>
+        <w:ind w:left="6480" w:hanging="360"/>
+      </w:pPr>
+    </w:lvl>
+    <w:lvl w:ilvl="8" w:tplc="0409001B" w:tentative="1">
+      <w:start w:val="1"/>
+      <w:numFmt w:val="lowerRoman"/>
+      <w:lvlText w:val="%9."/>
+      <w:lvlJc w:val="right"/>
+      <w:pPr>
+        <w:ind w:left="7200" w:hanging="180"/>
+      </w:pPr>
+    </w:lvl>
+  </w:abstractNum>
+  <w:abstractNum w:abstractNumId="12">
     <w:nsid w:val="2D030C5B"/>
     <w:multiLevelType w:val="hybridMultilevel"/>
     <w:tmpl w:val="4E72E1FC"/>
@@ -10916,7 +11005,7 @@
       </w:rPr>
     </w:lvl>
   </w:abstractNum>
-  <w:abstractNum w:abstractNumId="12">
+  <w:abstractNum w:abstractNumId="13">
     <w:nsid w:val="2F977E12"/>
     <w:multiLevelType w:val="hybridMultilevel"/>
     <w:tmpl w:val="3508C430"/>
@@ -11005,7 +11094,7 @@
       </w:pPr>
     </w:lvl>
   </w:abstractNum>
-  <w:abstractNum w:abstractNumId="13">
+  <w:abstractNum w:abstractNumId="14">
     <w:nsid w:val="304A3966"/>
     <w:multiLevelType w:val="hybridMultilevel"/>
     <w:tmpl w:val="DBF6F6CC"/>
@@ -11091,7 +11180,7 @@
       </w:pPr>
     </w:lvl>
   </w:abstractNum>
-  <w:abstractNum w:abstractNumId="14">
+  <w:abstractNum w:abstractNumId="15">
     <w:nsid w:val="3298209C"/>
     <w:multiLevelType w:val="multilevel"/>
     <w:tmpl w:val="8FDEA69A"/>
@@ -11240,7 +11329,7 @@
       </w:rPr>
     </w:lvl>
   </w:abstractNum>
-  <w:abstractNum w:abstractNumId="15">
+  <w:abstractNum w:abstractNumId="16">
     <w:nsid w:val="32C7450F"/>
     <w:multiLevelType w:val="hybridMultilevel"/>
     <w:tmpl w:val="1BAAAE6C"/>
@@ -11337,7 +11426,7 @@
       </w:pPr>
     </w:lvl>
   </w:abstractNum>
-  <w:abstractNum w:abstractNumId="16">
+  <w:abstractNum w:abstractNumId="17">
     <w:nsid w:val="34130278"/>
     <w:multiLevelType w:val="multilevel"/>
     <w:tmpl w:val="BE6A9952"/>
@@ -11486,7 +11575,7 @@
       </w:rPr>
     </w:lvl>
   </w:abstractNum>
-  <w:abstractNum w:abstractNumId="17">
+  <w:abstractNum w:abstractNumId="18">
     <w:nsid w:val="3636680D"/>
     <w:multiLevelType w:val="hybridMultilevel"/>
     <w:tmpl w:val="0B4A8E1E"/>
@@ -11580,7 +11669,7 @@
       </w:pPr>
     </w:lvl>
   </w:abstractNum>
-  <w:abstractNum w:abstractNumId="18">
+  <w:abstractNum w:abstractNumId="19">
     <w:nsid w:val="364001A4"/>
     <w:multiLevelType w:val="hybridMultilevel"/>
     <w:tmpl w:val="7A3A78EE"/>
@@ -11669,7 +11758,7 @@
       </w:pPr>
     </w:lvl>
   </w:abstractNum>
-  <w:abstractNum w:abstractNumId="19">
+  <w:abstractNum w:abstractNumId="20">
     <w:nsid w:val="36C31D87"/>
     <w:multiLevelType w:val="hybridMultilevel"/>
     <w:tmpl w:val="DBF6F6CC"/>
@@ -11755,7 +11844,7 @@
       </w:pPr>
     </w:lvl>
   </w:abstractNum>
-  <w:abstractNum w:abstractNumId="20">
+  <w:abstractNum w:abstractNumId="21">
     <w:nsid w:val="39472109"/>
     <w:multiLevelType w:val="hybridMultilevel"/>
     <w:tmpl w:val="7B3AE006"/>
@@ -11844,7 +11933,7 @@
       </w:pPr>
     </w:lvl>
   </w:abstractNum>
-  <w:abstractNum w:abstractNumId="21">
+  <w:abstractNum w:abstractNumId="22">
     <w:nsid w:val="3A190DA8"/>
     <w:multiLevelType w:val="multilevel"/>
     <w:tmpl w:val="0DB6774A"/>
@@ -11880,7 +11969,7 @@
         <w:sz w:val="20"/>
       </w:rPr>
     </w:lvl>
-    <w:lvl w:ilvl="2" w:tentative="1">
+    <w:lvl w:ilvl="2">
       <w:start w:val="1"/>
       <w:numFmt w:val="bullet"/>
       <w:lvlText w:val=""/>
@@ -11993,7 +12082,7 @@
       </w:rPr>
     </w:lvl>
   </w:abstractNum>
-  <w:abstractNum w:abstractNumId="22">
+  <w:abstractNum w:abstractNumId="23">
     <w:nsid w:val="42962A18"/>
     <w:multiLevelType w:val="multilevel"/>
     <w:tmpl w:val="49743CB2"/>
@@ -12142,7 +12231,7 @@
       </w:rPr>
     </w:lvl>
   </w:abstractNum>
-  <w:abstractNum w:abstractNumId="23">
+  <w:abstractNum w:abstractNumId="24">
     <w:nsid w:val="446219E0"/>
     <w:multiLevelType w:val="multilevel"/>
     <w:tmpl w:val="9D068064"/>
@@ -12291,7 +12380,7 @@
       </w:rPr>
     </w:lvl>
   </w:abstractNum>
-  <w:abstractNum w:abstractNumId="24">
+  <w:abstractNum w:abstractNumId="25">
     <w:nsid w:val="4DC12523"/>
     <w:multiLevelType w:val="multilevel"/>
     <w:tmpl w:val="3ADED7C6"/>
@@ -12440,7 +12529,7 @@
       </w:rPr>
     </w:lvl>
   </w:abstractNum>
-  <w:abstractNum w:abstractNumId="25">
+  <w:abstractNum w:abstractNumId="26">
     <w:nsid w:val="526F3E39"/>
     <w:multiLevelType w:val="hybridMultilevel"/>
     <w:tmpl w:val="8F5C5E68"/>
@@ -12529,7 +12618,7 @@
       </w:pPr>
     </w:lvl>
   </w:abstractNum>
-  <w:abstractNum w:abstractNumId="26">
+  <w:abstractNum w:abstractNumId="27">
     <w:nsid w:val="542D1410"/>
     <w:multiLevelType w:val="hybridMultilevel"/>
     <w:tmpl w:val="AD2AAFAC"/>
@@ -12642,7 +12731,7 @@
       </w:rPr>
     </w:lvl>
   </w:abstractNum>
-  <w:abstractNum w:abstractNumId="27">
+  <w:abstractNum w:abstractNumId="28">
     <w:nsid w:val="547432CF"/>
     <w:multiLevelType w:val="multilevel"/>
     <w:tmpl w:val="8FDEA69A"/>
@@ -12791,7 +12880,7 @@
       </w:rPr>
     </w:lvl>
   </w:abstractNum>
-  <w:abstractNum w:abstractNumId="28">
+  <w:abstractNum w:abstractNumId="29">
     <w:nsid w:val="585D3B66"/>
     <w:multiLevelType w:val="hybridMultilevel"/>
     <w:tmpl w:val="15F8191A"/>
@@ -12904,7 +12993,120 @@
       </w:rPr>
     </w:lvl>
   </w:abstractNum>
-  <w:abstractNum w:abstractNumId="29">
+  <w:abstractNum w:abstractNumId="30">
+    <w:nsid w:val="593762CC"/>
+    <w:multiLevelType w:val="hybridMultilevel"/>
+    <w:tmpl w:val="46826300"/>
+    <w:lvl w:ilvl="0" w:tplc="04090001">
+      <w:start w:val="1"/>
+      <w:numFmt w:val="bullet"/>
+      <w:lvlText w:val=""/>
+      <w:lvlJc w:val="left"/>
+      <w:pPr>
+        <w:ind w:left="1800" w:hanging="360"/>
+      </w:pPr>
+      <w:rPr>
+        <w:rFonts w:ascii="Symbol" w:hAnsi="Symbol" w:hint="default"/>
+      </w:rPr>
+    </w:lvl>
+    <w:lvl w:ilvl="1" w:tplc="04090003" w:tentative="1">
+      <w:start w:val="1"/>
+      <w:numFmt w:val="bullet"/>
+      <w:lvlText w:val="o"/>
+      <w:lvlJc w:val="left"/>
+      <w:pPr>
+        <w:ind w:left="2520" w:hanging="360"/>
+      </w:pPr>
+      <w:rPr>
+        <w:rFonts w:ascii="Courier New" w:hAnsi="Courier New" w:cs="Courier New" w:hint="default"/>
+      </w:rPr>
+    </w:lvl>
+    <w:lvl w:ilvl="2" w:tplc="04090005" w:tentative="1">
+      <w:start w:val="1"/>
+      <w:numFmt w:val="bullet"/>
+      <w:lvlText w:val=""/>
+      <w:lvlJc w:val="left"/>
+      <w:pPr>
+        <w:ind w:left="3240" w:hanging="360"/>
+      </w:pPr>
+      <w:rPr>
+        <w:rFonts w:ascii="Wingdings" w:hAnsi="Wingdings" w:hint="default"/>
+      </w:rPr>
+    </w:lvl>
+    <w:lvl w:ilvl="3" w:tplc="04090001" w:tentative="1">
+      <w:start w:val="1"/>
+      <w:numFmt w:val="bullet"/>
+      <w:lvlText w:val=""/>
+      <w:lvlJc w:val="left"/>
+      <w:pPr>
+        <w:ind w:left="3960" w:hanging="360"/>
+      </w:pPr>
+      <w:rPr>
+        <w:rFonts w:ascii="Symbol" w:hAnsi="Symbol" w:hint="default"/>
+      </w:rPr>
+    </w:lvl>
+    <w:lvl w:ilvl="4" w:tplc="04090003" w:tentative="1">
+      <w:start w:val="1"/>
+      <w:numFmt w:val="bullet"/>
+      <w:lvlText w:val="o"/>
+      <w:lvlJc w:val="left"/>
+      <w:pPr>
+        <w:ind w:left="4680" w:hanging="360"/>
+      </w:pPr>
+      <w:rPr>
+        <w:rFonts w:ascii="Courier New" w:hAnsi="Courier New" w:cs="Courier New" w:hint="default"/>
+      </w:rPr>
+    </w:lvl>
+    <w:lvl w:ilvl="5" w:tplc="04090005">
+      <w:start w:val="1"/>
+      <w:numFmt w:val="bullet"/>
+      <w:lvlText w:val=""/>
+      <w:lvlJc w:val="left"/>
+      <w:pPr>
+        <w:ind w:left="5400" w:hanging="360"/>
+      </w:pPr>
+      <w:rPr>
+        <w:rFonts w:ascii="Wingdings" w:hAnsi="Wingdings" w:hint="default"/>
+      </w:rPr>
+    </w:lvl>
+    <w:lvl w:ilvl="6" w:tplc="04090001" w:tentative="1">
+      <w:start w:val="1"/>
+      <w:numFmt w:val="bullet"/>
+      <w:lvlText w:val=""/>
+      <w:lvlJc w:val="left"/>
+      <w:pPr>
+        <w:ind w:left="6120" w:hanging="360"/>
+      </w:pPr>
+      <w:rPr>
+        <w:rFonts w:ascii="Symbol" w:hAnsi="Symbol" w:hint="default"/>
+      </w:rPr>
+    </w:lvl>
+    <w:lvl w:ilvl="7" w:tplc="04090003" w:tentative="1">
+      <w:start w:val="1"/>
+      <w:numFmt w:val="bullet"/>
+      <w:lvlText w:val="o"/>
+      <w:lvlJc w:val="left"/>
+      <w:pPr>
+        <w:ind w:left="6840" w:hanging="360"/>
+      </w:pPr>
+      <w:rPr>
+        <w:rFonts w:ascii="Courier New" w:hAnsi="Courier New" w:cs="Courier New" w:hint="default"/>
+      </w:rPr>
+    </w:lvl>
+    <w:lvl w:ilvl="8" w:tplc="04090005" w:tentative="1">
+      <w:start w:val="1"/>
+      <w:numFmt w:val="bullet"/>
+      <w:lvlText w:val=""/>
+      <w:lvlJc w:val="left"/>
+      <w:pPr>
+        <w:ind w:left="7560" w:hanging="360"/>
+      </w:pPr>
+      <w:rPr>
+        <w:rFonts w:ascii="Wingdings" w:hAnsi="Wingdings" w:hint="default"/>
+      </w:rPr>
+    </w:lvl>
+  </w:abstractNum>
+  <w:abstractNum w:abstractNumId="31">
     <w:nsid w:val="5BA814D3"/>
     <w:multiLevelType w:val="multilevel"/>
     <w:tmpl w:val="3ADED7C6"/>
@@ -13053,7 +13255,7 @@
       </w:rPr>
     </w:lvl>
   </w:abstractNum>
-  <w:abstractNum w:abstractNumId="30">
+  <w:abstractNum w:abstractNumId="32">
     <w:nsid w:val="5D803FBD"/>
     <w:multiLevelType w:val="hybridMultilevel"/>
     <w:tmpl w:val="EF60F5B4"/>
@@ -13166,7 +13368,7 @@
       </w:rPr>
     </w:lvl>
   </w:abstractNum>
-  <w:abstractNum w:abstractNumId="31">
+  <w:abstractNum w:abstractNumId="33">
     <w:nsid w:val="605F71A9"/>
     <w:multiLevelType w:val="hybridMultilevel"/>
     <w:tmpl w:val="50C62A9C"/>
@@ -13263,7 +13465,7 @@
       </w:pPr>
     </w:lvl>
   </w:abstractNum>
-  <w:abstractNum w:abstractNumId="32">
+  <w:abstractNum w:abstractNumId="34">
     <w:nsid w:val="6275015F"/>
     <w:multiLevelType w:val="multilevel"/>
     <w:tmpl w:val="3ADED7C6"/>
@@ -13412,7 +13614,7 @@
       </w:rPr>
     </w:lvl>
   </w:abstractNum>
-  <w:abstractNum w:abstractNumId="33">
+  <w:abstractNum w:abstractNumId="35">
     <w:nsid w:val="62E951E9"/>
     <w:multiLevelType w:val="multilevel"/>
     <w:tmpl w:val="8FDEA69A"/>
@@ -13561,7 +13763,7 @@
       </w:rPr>
     </w:lvl>
   </w:abstractNum>
-  <w:abstractNum w:abstractNumId="34">
+  <w:abstractNum w:abstractNumId="36">
     <w:nsid w:val="63AB5C3C"/>
     <w:multiLevelType w:val="hybridMultilevel"/>
     <w:tmpl w:val="89C8640E"/>
@@ -13674,7 +13876,7 @@
       </w:rPr>
     </w:lvl>
   </w:abstractNum>
-  <w:abstractNum w:abstractNumId="35">
+  <w:abstractNum w:abstractNumId="37">
     <w:nsid w:val="64A304CB"/>
     <w:multiLevelType w:val="multilevel"/>
     <w:tmpl w:val="3ADED7C6"/>
@@ -13823,7 +14025,7 @@
       </w:rPr>
     </w:lvl>
   </w:abstractNum>
-  <w:abstractNum w:abstractNumId="36">
+  <w:abstractNum w:abstractNumId="38">
     <w:nsid w:val="747D33C8"/>
     <w:multiLevelType w:val="multilevel"/>
     <w:tmpl w:val="8FDEA69A"/>
@@ -13972,7 +14174,7 @@
       </w:rPr>
     </w:lvl>
   </w:abstractNum>
-  <w:abstractNum w:abstractNumId="37">
+  <w:abstractNum w:abstractNumId="39">
     <w:nsid w:val="766B2E25"/>
     <w:multiLevelType w:val="hybridMultilevel"/>
     <w:tmpl w:val="0B4A8E1E"/>
@@ -14067,46 +14269,46 @@
     </w:lvl>
   </w:abstractNum>
   <w:num w:numId="1">
-    <w:abstractNumId w:val="35"/>
+    <w:abstractNumId w:val="37"/>
   </w:num>
   <w:num w:numId="2">
-    <w:abstractNumId w:val="22"/>
+    <w:abstractNumId w:val="23"/>
   </w:num>
   <w:num w:numId="3">
-    <w:abstractNumId w:val="11"/>
+    <w:abstractNumId w:val="12"/>
   </w:num>
   <w:num w:numId="4">
-    <w:abstractNumId w:val="30"/>
+    <w:abstractNumId w:val="32"/>
   </w:num>
   <w:num w:numId="5">
-    <w:abstractNumId w:val="32"/>
+    <w:abstractNumId w:val="34"/>
   </w:num>
   <w:num w:numId="6">
-    <w:abstractNumId w:val="29"/>
+    <w:abstractNumId w:val="31"/>
   </w:num>
   <w:num w:numId="7">
-    <w:abstractNumId w:val="24"/>
+    <w:abstractNumId w:val="25"/>
   </w:num>
   <w:num w:numId="8">
-    <w:abstractNumId w:val="17"/>
+    <w:abstractNumId w:val="18"/>
   </w:num>
   <w:num w:numId="9">
     <w:abstractNumId w:val="5"/>
   </w:num>
   <w:num w:numId="10">
-    <w:abstractNumId w:val="19"/>
+    <w:abstractNumId w:val="20"/>
   </w:num>
   <w:num w:numId="11">
-    <w:abstractNumId w:val="20"/>
+    <w:abstractNumId w:val="21"/>
   </w:num>
   <w:num w:numId="12">
-    <w:abstractNumId w:val="13"/>
+    <w:abstractNumId w:val="14"/>
   </w:num>
   <w:num w:numId="13">
     <w:abstractNumId w:val="9"/>
   </w:num>
   <w:num w:numId="14">
-    <w:abstractNumId w:val="18"/>
+    <w:abstractNumId w:val="19"/>
   </w:num>
   <w:num w:numId="15">
     <w:abstractNumId w:val="10"/>
@@ -14118,7 +14320,7 @@
     <w:abstractNumId w:val="7"/>
   </w:num>
   <w:num w:numId="18">
-    <w:abstractNumId w:val="26"/>
+    <w:abstractNumId w:val="27"/>
   </w:num>
   <w:num w:numId="19">
     <w:abstractNumId w:val="3"/>
@@ -14130,55 +14332,61 @@
     <w:abstractNumId w:val="0"/>
   </w:num>
   <w:num w:numId="22">
-    <w:abstractNumId w:val="15"/>
+    <w:abstractNumId w:val="16"/>
   </w:num>
   <w:num w:numId="23">
-    <w:abstractNumId w:val="31"/>
+    <w:abstractNumId w:val="33"/>
   </w:num>
   <w:num w:numId="24">
-    <w:abstractNumId w:val="25"/>
+    <w:abstractNumId w:val="26"/>
   </w:num>
   <w:num w:numId="25">
-    <w:abstractNumId w:val="37"/>
+    <w:abstractNumId w:val="39"/>
   </w:num>
   <w:num w:numId="26">
-    <w:abstractNumId w:val="28"/>
+    <w:abstractNumId w:val="29"/>
   </w:num>
   <w:num w:numId="27">
     <w:abstractNumId w:val="2"/>
   </w:num>
   <w:num w:numId="28">
-    <w:abstractNumId w:val="12"/>
+    <w:abstractNumId w:val="13"/>
   </w:num>
   <w:num w:numId="29">
-    <w:abstractNumId w:val="34"/>
+    <w:abstractNumId w:val="36"/>
   </w:num>
   <w:num w:numId="30">
-    <w:abstractNumId w:val="16"/>
+    <w:abstractNumId w:val="17"/>
   </w:num>
   <w:num w:numId="31">
     <w:abstractNumId w:val="4"/>
   </w:num>
   <w:num w:numId="32">
-    <w:abstractNumId w:val="14"/>
+    <w:abstractNumId w:val="15"/>
   </w:num>
   <w:num w:numId="33">
-    <w:abstractNumId w:val="33"/>
+    <w:abstractNumId w:val="35"/>
   </w:num>
   <w:num w:numId="34">
-    <w:abstractNumId w:val="23"/>
+    <w:abstractNumId w:val="24"/>
   </w:num>
   <w:num w:numId="35">
-    <w:abstractNumId w:val="27"/>
+    <w:abstractNumId w:val="28"/>
   </w:num>
   <w:num w:numId="36">
     <w:abstractNumId w:val="1"/>
   </w:num>
   <w:num w:numId="37">
-    <w:abstractNumId w:val="36"/>
+    <w:abstractNumId w:val="38"/>
   </w:num>
   <w:num w:numId="38">
-    <w:abstractNumId w:val="21"/>
+    <w:abstractNumId w:val="22"/>
+  </w:num>
+  <w:num w:numId="39">
+    <w:abstractNumId w:val="30"/>
+  </w:num>
+  <w:num w:numId="40">
+    <w:abstractNumId w:val="11"/>
   </w:num>
 </w:numbering>
 </file>
@@ -14415,6 +14623,7 @@
   <w:style w:type="character" w:default="1" w:styleId="DefaultParagraphFont">
     <w:name w:val="Default Paragraph Font"/>
     <w:uiPriority w:val="1"/>
+    <w:semiHidden/>
     <w:unhideWhenUsed/>
   </w:style>
   <w:style w:type="table" w:default="1" w:styleId="TableNormal">
@@ -14789,6 +14998,7 @@
   <w:style w:type="character" w:default="1" w:styleId="DefaultParagraphFont">
     <w:name w:val="Default Paragraph Font"/>
     <w:uiPriority w:val="1"/>
+    <w:semiHidden/>
     <w:unhideWhenUsed/>
   </w:style>
   <w:style w:type="table" w:default="1" w:styleId="TableNormal">
@@ -15221,7 +15431,7 @@
 </file>
 
 <file path=customXml/itemProps1.xml><?xml version="1.0" encoding="utf-8"?>
-<ds:datastoreItem xmlns:ds="http://schemas.openxmlformats.org/officeDocument/2006/customXml" ds:itemID="{FFD49EF9-5168-4BF3-9125-4F87BFA5F871}">
+<ds:datastoreItem xmlns:ds="http://schemas.openxmlformats.org/officeDocument/2006/customXml" ds:itemID="{1964FBAE-34DF-4D32-A3CD-00241D615B15}">
   <ds:schemaRefs>
     <ds:schemaRef ds:uri="http://schemas.openxmlformats.org/officeDocument/2006/bibliography"/>
   </ds:schemaRefs>

--- a/trunk/งานเว็บ.docx
+++ b/trunk/งานเว็บ.docx
@@ -849,18 +849,26 @@
         </w:numPr>
         <w:spacing w:before="100" w:beforeAutospacing="1" w:after="100" w:afterAutospacing="1" w:line="240" w:lineRule="auto"/>
         <w:rPr>
+          <w:rFonts w:asciiTheme="minorBidi" w:eastAsia="Times New Roman" w:hAnsiTheme="minorBidi" w:hint="cs"/>
+          <w:color w:val="FF0000"/>
+          <w:sz w:val="28"/>
+        </w:rPr>
+      </w:pPr>
+      <w:r>
+        <w:rPr>
           <w:rFonts w:asciiTheme="minorBidi" w:eastAsia="Times New Roman" w:hAnsiTheme="minorBidi"/>
           <w:color w:val="FF0000"/>
           <w:sz w:val="28"/>
         </w:rPr>
-      </w:pPr>
+        <w:t>GPA.</w:t>
+      </w:r>
       <w:r>
         <w:rPr>
           <w:rFonts w:asciiTheme="minorBidi" w:eastAsia="Times New Roman" w:hAnsiTheme="minorBidi"/>
           <w:color w:val="FF0000"/>
           <w:sz w:val="28"/>
         </w:rPr>
-        <w:t xml:space="preserve">GAT </w:t>
+        <w:t xml:space="preserve"> </w:t>
       </w:r>
       <w:r>
         <w:rPr>
@@ -885,7 +893,15 @@
           <w:color w:val="FF0000"/>
           <w:sz w:val="28"/>
         </w:rPr>
-        <w:t>5%</w:t>
+        <w:t>0</w:t>
+      </w:r>
+      <w:r>
+        <w:rPr>
+          <w:rFonts w:asciiTheme="minorBidi" w:eastAsia="Times New Roman" w:hAnsiTheme="minorBidi"/>
+          <w:color w:val="FF0000"/>
+          <w:sz w:val="28"/>
+        </w:rPr>
+        <w:t>%</w:t>
       </w:r>
     </w:p>
     <w:p>
@@ -907,7 +923,7 @@
           <w:color w:val="FF0000"/>
           <w:sz w:val="28"/>
         </w:rPr>
-        <w:t>PAT 1</w:t>
+        <w:t>O-NET</w:t>
       </w:r>
       <w:r>
         <w:rPr>
@@ -915,7 +931,7 @@
           <w:color w:val="FF0000"/>
           <w:sz w:val="28"/>
         </w:rPr>
-        <w:t xml:space="preserve"> </w:t>
+        <w:tab/>
       </w:r>
       <w:r>
         <w:rPr>
@@ -924,23 +940,46 @@
           <w:sz w:val="28"/>
         </w:rPr>
         <w:tab/>
-      </w:r>
-      <w:r>
+        <w:t>30%</w:t>
+      </w:r>
+    </w:p>
+    <w:p>
+      <w:pPr>
+        <w:numPr>
+          <w:ilvl w:val="0"/>
+          <w:numId w:val="2"/>
+        </w:numPr>
+        <w:spacing w:before="100" w:beforeAutospacing="1" w:after="100" w:afterAutospacing="1" w:line="240" w:lineRule="auto"/>
         <w:rPr>
           <w:rFonts w:asciiTheme="minorBidi" w:eastAsia="Times New Roman" w:hAnsiTheme="minorBidi"/>
           <w:color w:val="FF0000"/>
           <w:sz w:val="28"/>
         </w:rPr>
-        <w:tab/>
-        <w:t>2</w:t>
-      </w:r>
+      </w:pPr>
       <w:r>
         <w:rPr>
           <w:rFonts w:asciiTheme="minorBidi" w:eastAsia="Times New Roman" w:hAnsiTheme="minorBidi"/>
           <w:color w:val="FF0000"/>
           <w:sz w:val="28"/>
         </w:rPr>
-        <w:t>5%</w:t>
+        <w:t>GAT</w:t>
+      </w:r>
+      <w:r>
+        <w:rPr>
+          <w:rFonts w:asciiTheme="minorBidi" w:eastAsia="Times New Roman" w:hAnsiTheme="minorBidi"/>
+          <w:color w:val="FF0000"/>
+          <w:sz w:val="28"/>
+        </w:rPr>
+        <w:tab/>
+      </w:r>
+      <w:r>
+        <w:rPr>
+          <w:rFonts w:asciiTheme="minorBidi" w:eastAsia="Times New Roman" w:hAnsiTheme="minorBidi"/>
+          <w:color w:val="FF0000"/>
+          <w:sz w:val="28"/>
+        </w:rPr>
+        <w:tab/>
+        <w:t>15%</w:t>
       </w:r>
     </w:p>
     <w:p>
@@ -962,7 +1001,7 @@
           <w:color w:val="FF0000"/>
           <w:sz w:val="28"/>
         </w:rPr>
-        <w:t xml:space="preserve">PAT3 </w:t>
+        <w:t>PAT 1</w:t>
       </w:r>
       <w:r>
         <w:rPr>
@@ -970,7 +1009,7 @@
           <w:color w:val="FF0000"/>
           <w:sz w:val="28"/>
         </w:rPr>
-        <w:tab/>
+        <w:t xml:space="preserve"> </w:t>
       </w:r>
       <w:r>
         <w:rPr>
@@ -979,7 +1018,6 @@
           <w:sz w:val="28"/>
         </w:rPr>
         <w:tab/>
-        <w:t>5</w:t>
       </w:r>
       <w:r>
         <w:rPr>
@@ -987,18 +1025,86 @@
           <w:color w:val="FF0000"/>
           <w:sz w:val="28"/>
         </w:rPr>
-        <w:t>0%</w:t>
-      </w:r>
-    </w:p>
-    <w:p>
-      <w:pPr>
-        <w:spacing w:before="100" w:beforeAutospacing="1" w:after="100" w:afterAutospacing="1" w:line="240" w:lineRule="auto"/>
+        <w:tab/>
+        <w:t>1</w:t>
+      </w:r>
+      <w:r>
         <w:rPr>
           <w:rFonts w:asciiTheme="minorBidi" w:eastAsia="Times New Roman" w:hAnsiTheme="minorBidi"/>
           <w:color w:val="FF0000"/>
           <w:sz w:val="28"/>
         </w:rPr>
-      </w:pPr>
+        <w:t>5%</w:t>
+      </w:r>
+    </w:p>
+    <w:p>
+      <w:pPr>
+        <w:numPr>
+          <w:ilvl w:val="0"/>
+          <w:numId w:val="2"/>
+        </w:numPr>
+        <w:spacing w:before="100" w:beforeAutospacing="1" w:after="100" w:afterAutospacing="1" w:line="240" w:lineRule="auto"/>
+        <w:rPr>
+          <w:rFonts w:asciiTheme="minorBidi" w:eastAsia="Times New Roman" w:hAnsiTheme="minorBidi"/>
+          <w:color w:val="FF0000"/>
+          <w:sz w:val="28"/>
+        </w:rPr>
+      </w:pPr>
+      <w:r>
+        <w:rPr>
+          <w:rFonts w:asciiTheme="minorBidi" w:eastAsia="Times New Roman" w:hAnsiTheme="minorBidi"/>
+          <w:color w:val="FF0000"/>
+          <w:sz w:val="28"/>
+        </w:rPr>
+        <w:t xml:space="preserve">PAT3 </w:t>
+      </w:r>
+      <w:r>
+        <w:rPr>
+          <w:rFonts w:asciiTheme="minorBidi" w:eastAsia="Times New Roman" w:hAnsiTheme="minorBidi"/>
+          <w:color w:val="FF0000"/>
+          <w:sz w:val="28"/>
+        </w:rPr>
+        <w:tab/>
+      </w:r>
+      <w:r>
+        <w:rPr>
+          <w:rFonts w:asciiTheme="minorBidi" w:eastAsia="Times New Roman" w:hAnsiTheme="minorBidi"/>
+          <w:color w:val="FF0000"/>
+          <w:sz w:val="28"/>
+        </w:rPr>
+        <w:tab/>
+        <w:t>2</w:t>
+      </w:r>
+      <w:r>
+        <w:rPr>
+          <w:rFonts w:asciiTheme="minorBidi" w:eastAsia="Times New Roman" w:hAnsiTheme="minorBidi"/>
+          <w:color w:val="FF0000"/>
+          <w:sz w:val="28"/>
+        </w:rPr>
+        <w:t>0%</w:t>
+      </w:r>
+    </w:p>
+    <w:p>
+      <w:pPr>
+        <w:spacing w:before="100" w:beforeAutospacing="1" w:after="100" w:afterAutospacing="1" w:line="240" w:lineRule="auto"/>
+        <w:rPr>
+          <w:rFonts w:asciiTheme="minorBidi" w:eastAsia="Times New Roman" w:hAnsiTheme="minorBidi" w:hint="cs"/>
+          <w:color w:val="FF0000"/>
+          <w:sz w:val="28"/>
+          <w:cs/>
+        </w:rPr>
+      </w:pPr>
+      <w:r>
+        <w:rPr>
+          <w:rFonts w:asciiTheme="minorBidi" w:eastAsia="Times New Roman" w:hAnsiTheme="minorBidi" w:hint="cs"/>
+          <w:color w:val="FF0000"/>
+          <w:sz w:val="28"/>
+          <w:cs/>
+        </w:rPr>
+        <w:t>หามาจากเว็บข้างนอก ไม่แน่ใจว่าถูกรึเปล่า</w:t>
+      </w:r>
+      <w:bookmarkStart w:id="0" w:name="_GoBack"/>
+      <w:bookmarkEnd w:id="0"/>
     </w:p>
     <w:p>
       <w:pPr>
@@ -1062,6 +1168,7 @@
           <w:szCs w:val="44"/>
           <w:cs/>
         </w:rPr>
+        <w:lastRenderedPageBreak/>
         <w:t>รับตรง</w:t>
       </w:r>
     </w:p>
@@ -1081,7 +1188,6 @@
           <w:szCs w:val="28"/>
           <w:cs/>
         </w:rPr>
-        <w:lastRenderedPageBreak/>
         <w:t xml:space="preserve">ในการรับสมัครนิสิตเข้าศึกษาต่อปีการศึกษา </w:t>
       </w:r>
       <w:r>
@@ -2265,6 +2371,7 @@
           <w:u w:val="single"/>
           <w:cs/>
         </w:rPr>
+        <w:lastRenderedPageBreak/>
         <w:t>คุณสมบัติเฉพาะ</w:t>
       </w:r>
     </w:p>
@@ -2285,7 +2392,6 @@
           <w:rFonts w:asciiTheme="minorBidi" w:hAnsiTheme="minorBidi"/>
           <w:cs/>
         </w:rPr>
-        <w:lastRenderedPageBreak/>
         <w:t xml:space="preserve"> เป็น</w:t>
       </w:r>
       <w:r>
@@ -2545,6 +2651,30 @@
           <w:cs/>
         </w:rPr>
         <w:t>เป็นผู้ยึดมั่นในการปกครองระบอบประชาธิปไตย อันมีพระมาหากษัตริย์ทรงเป็นประมุข</w:t>
+      </w:r>
+    </w:p>
+    <w:p>
+      <w:pPr>
+        <w:pStyle w:val="ListParagraph"/>
+        <w:spacing w:before="100" w:beforeAutospacing="1" w:after="100" w:afterAutospacing="1" w:line="240" w:lineRule="auto"/>
+        <w:ind w:left="2160"/>
+        <w:rPr>
+          <w:rFonts w:asciiTheme="minorBidi" w:hAnsiTheme="minorBidi" w:hint="cs"/>
+          <w:b/>
+          <w:bCs/>
+          <w:color w:val="FF0000"/>
+          <w:cs/>
+        </w:rPr>
+      </w:pPr>
+      <w:r>
+        <w:rPr>
+          <w:rFonts w:asciiTheme="minorBidi" w:hAnsiTheme="minorBidi" w:hint="cs"/>
+          <w:b/>
+          <w:bCs/>
+          <w:color w:val="FF0000"/>
+          <w:cs/>
+        </w:rPr>
+        <w:t>(อันนี้ถ้าตอนสมัตรให้อ่านแล้วติ๊กถูกได้จะดีมาก)</w:t>
       </w:r>
     </w:p>
     <w:p>
@@ -3862,6 +3992,7 @@
           <w:sz w:val="28"/>
           <w:cs/>
         </w:rPr>
+        <w:lastRenderedPageBreak/>
         <w:t xml:space="preserve">ผู้มีสิทธิ์ศึกษารอบที่ </w:t>
       </w:r>
       <w:r>
@@ -3969,7 +4100,6 @@
           <w:sz w:val="28"/>
           <w:cs/>
         </w:rPr>
-        <w:lastRenderedPageBreak/>
         <w:t>ประกาศ</w:t>
       </w:r>
       <w:r>
@@ -4566,6 +4696,7 @@
           <w:rFonts w:asciiTheme="minorBidi" w:hAnsiTheme="minorBidi"/>
           <w:cs/>
         </w:rPr>
+        <w:lastRenderedPageBreak/>
         <w:t>วิศวกรรมเคมี  44 คน</w:t>
       </w:r>
     </w:p>
@@ -4664,7 +4795,6 @@
           <w:rFonts w:asciiTheme="minorBidi" w:hAnsiTheme="minorBidi"/>
           <w:cs/>
         </w:rPr>
-        <w:lastRenderedPageBreak/>
         <w:t>วิศวกรรมไฟฟ้า   70 คน</w:t>
       </w:r>
     </w:p>
@@ -5447,6 +5577,7 @@
           <w:rFonts w:asciiTheme="minorBidi" w:hAnsiTheme="minorBidi"/>
           <w:cs/>
         </w:rPr>
+        <w:lastRenderedPageBreak/>
         <w:t>รหัส 21802 วิศวกรรมเครื่องกล</w:t>
       </w:r>
       <w:r>
@@ -5513,7 +5644,6 @@
           <w:rFonts w:asciiTheme="minorBidi" w:hAnsiTheme="minorBidi"/>
           <w:cs/>
         </w:rPr>
-        <w:lastRenderedPageBreak/>
         <w:t xml:space="preserve"> </w:t>
       </w:r>
       <w:r>
@@ -6343,6 +6473,7 @@
           <w:rFonts w:hint="cs"/>
           <w:cs/>
         </w:rPr>
+        <w:lastRenderedPageBreak/>
         <w:t>วิจัยทางทฤษฏี</w:t>
       </w:r>
       <w:r>
@@ -6578,7 +6709,6 @@
           <w:rFonts w:hint="cs"/>
           <w:cs/>
         </w:rPr>
-        <w:lastRenderedPageBreak/>
         <w:t>วิศวกรรมไฟฟ้า  (รับรวม</w:t>
       </w:r>
       <w:r>
@@ -7408,7 +7538,6 @@
           <w:szCs w:val="52"/>
           <w:u w:val="single"/>
         </w:rPr>
-        <w:lastRenderedPageBreak/>
         <w:t>ATM</w:t>
       </w:r>
     </w:p>
@@ -8587,7 +8716,6 @@
         <w:rPr>
           <w:rStyle w:val="Strong"/>
         </w:rPr>
-        <w:lastRenderedPageBreak/>
         <w:t>International Undergraduate Program (IUP)</w:t>
       </w:r>
     </w:p>
@@ -9471,6 +9599,7 @@
           <w:sz w:val="28"/>
           <w:szCs w:val="36"/>
         </w:rPr>
+        <w:lastRenderedPageBreak/>
         <w:t>**Download applications form at http:iup.eng.ku.ac.th</w:t>
       </w:r>
       <w:r>
@@ -9524,8 +9653,6 @@
           <w:rFonts w:asciiTheme="minorBidi" w:hAnsiTheme="minorBidi"/>
         </w:rPr>
       </w:pPr>
-      <w:bookmarkStart w:id="0" w:name="_GoBack"/>
-      <w:bookmarkEnd w:id="0"/>
     </w:p>
     <w:sectPr>
       <w:pgSz w:w="12240" w:h="15840"/>
@@ -15431,7 +15558,7 @@
 </file>
 
 <file path=customXml/itemProps1.xml><?xml version="1.0" encoding="utf-8"?>
-<ds:datastoreItem xmlns:ds="http://schemas.openxmlformats.org/officeDocument/2006/customXml" ds:itemID="{1964FBAE-34DF-4D32-A3CD-00241D615B15}">
+<ds:datastoreItem xmlns:ds="http://schemas.openxmlformats.org/officeDocument/2006/customXml" ds:itemID="{320BA6D6-5494-444E-B536-67506367E18A}">
   <ds:schemaRefs>
     <ds:schemaRef ds:uri="http://schemas.openxmlformats.org/officeDocument/2006/bibliography"/>
   </ds:schemaRefs>

--- a/trunk/งานเว็บ.docx
+++ b/trunk/งานเว็บ.docx
@@ -9,15 +9,29 @@
           <w:rFonts w:asciiTheme="minorBidi" w:hAnsiTheme="minorBidi"/>
         </w:rPr>
       </w:pPr>
-      <w:hyperlink r:id="rId7" w:history="1">
-        <w:r>
-          <w:rPr>
-            <w:rStyle w:val="Hyperlink"/>
-            <w:rFonts w:asciiTheme="minorBidi" w:hAnsiTheme="minorBidi"/>
-          </w:rPr>
-          <w:t>http://admission.eng.ku.ac.th/information/2553/central</w:t>
-        </w:r>
-      </w:hyperlink>
+      <w:r>
+        <w:fldChar w:fldCharType="begin"/>
+      </w:r>
+      <w:r>
+        <w:instrText xml:space="preserve"> HYPERLINK "http://admission.eng.ku.ac.th/information/2553/central" </w:instrText>
+      </w:r>
+      <w:r>
+        <w:fldChar w:fldCharType="separate"/>
+      </w:r>
+      <w:r>
+        <w:rPr>
+          <w:rStyle w:val="Hyperlink"/>
+          <w:rFonts w:asciiTheme="minorBidi" w:hAnsiTheme="minorBidi"/>
+        </w:rPr>
+        <w:t>http://admission.eng.ku.ac.th/information/2553/central</w:t>
+      </w:r>
+      <w:r>
+        <w:rPr>
+          <w:rStyle w:val="Hyperlink"/>
+          <w:rFonts w:asciiTheme="minorBidi" w:hAnsiTheme="minorBidi"/>
+        </w:rPr>
+        <w:fldChar w:fldCharType="end"/>
+      </w:r>
     </w:p>
     <w:p>
       <w:pPr>
@@ -849,7 +863,7 @@
         </w:numPr>
         <w:spacing w:before="100" w:beforeAutospacing="1" w:after="100" w:afterAutospacing="1" w:line="240" w:lineRule="auto"/>
         <w:rPr>
-          <w:rFonts w:asciiTheme="minorBidi" w:eastAsia="Times New Roman" w:hAnsiTheme="minorBidi" w:hint="cs"/>
+          <w:rFonts w:asciiTheme="minorBidi" w:eastAsia="Times New Roman" w:hAnsiTheme="minorBidi"/>
           <w:color w:val="FF0000"/>
           <w:sz w:val="28"/>
         </w:rPr>
@@ -1088,23 +1102,21 @@
       <w:pPr>
         <w:spacing w:before="100" w:beforeAutospacing="1" w:after="100" w:afterAutospacing="1" w:line="240" w:lineRule="auto"/>
         <w:rPr>
+          <w:rFonts w:asciiTheme="minorBidi" w:eastAsia="Times New Roman" w:hAnsiTheme="minorBidi"/>
+          <w:color w:val="FF0000"/>
+          <w:sz w:val="28"/>
+          <w:cs/>
+        </w:rPr>
+      </w:pPr>
+      <w:r>
+        <w:rPr>
           <w:rFonts w:asciiTheme="minorBidi" w:eastAsia="Times New Roman" w:hAnsiTheme="minorBidi" w:hint="cs"/>
           <w:color w:val="FF0000"/>
           <w:sz w:val="28"/>
           <w:cs/>
         </w:rPr>
-      </w:pPr>
-      <w:r>
-        <w:rPr>
-          <w:rFonts w:asciiTheme="minorBidi" w:eastAsia="Times New Roman" w:hAnsiTheme="minorBidi" w:hint="cs"/>
-          <w:color w:val="FF0000"/>
-          <w:sz w:val="28"/>
-          <w:cs/>
-        </w:rPr>
         <w:t>หามาจากเว็บข้างนอก ไม่แน่ใจว่าถูกรึเปล่า</w:t>
       </w:r>
-      <w:bookmarkStart w:id="0" w:name="_GoBack"/>
-      <w:bookmarkEnd w:id="0"/>
     </w:p>
     <w:p>
       <w:pPr>
@@ -1115,7 +1127,7 @@
           <w:szCs w:val="36"/>
         </w:rPr>
       </w:pPr>
-      <w:hyperlink r:id="rId8" w:history="1">
+      <w:hyperlink r:id="rId7" w:history="1">
         <w:r>
           <w:rPr>
             <w:rStyle w:val="Hyperlink"/>
@@ -2659,7 +2671,7 @@
         <w:spacing w:before="100" w:beforeAutospacing="1" w:after="100" w:afterAutospacing="1" w:line="240" w:lineRule="auto"/>
         <w:ind w:left="2160"/>
         <w:rPr>
-          <w:rFonts w:asciiTheme="minorBidi" w:hAnsiTheme="minorBidi" w:hint="cs"/>
+          <w:rFonts w:asciiTheme="minorBidi" w:hAnsiTheme="minorBidi"/>
           <w:b/>
           <w:bCs/>
           <w:color w:val="FF0000"/>
@@ -2844,7 +2856,7 @@
         </w:rPr>
         <w:t xml:space="preserve">  </w:t>
       </w:r>
-      <w:hyperlink r:id="rId9" w:history="1">
+      <w:hyperlink r:id="rId8" w:history="1">
         <w:r>
           <w:rPr>
             <w:rStyle w:val="Hyperlink"/>
@@ -2880,8 +2892,22 @@
             <w:szCs w:val="36"/>
             <w:u w:val="none"/>
           </w:rPr>
-          <w:t>direct/score-cal</w:t>
+          <w:t>direct/score-</w:t>
         </w:r>
+        <w:proofErr w:type="spellStart"/>
+        <w:r>
+          <w:rPr>
+            <w:rStyle w:val="Hyperlink"/>
+            <w:rFonts w:asciiTheme="minorBidi" w:hAnsiTheme="minorBidi"/>
+            <w:b/>
+            <w:bCs/>
+            <w:sz w:val="28"/>
+            <w:szCs w:val="36"/>
+            <w:u w:val="none"/>
+          </w:rPr>
+          <w:t>cal</w:t>
+        </w:r>
+        <w:proofErr w:type="spellEnd"/>
         <w:r>
           <w:rPr>
             <w:rStyle w:val="Hyperlink"/>
@@ -2957,7 +2983,7 @@
         </w:rPr>
         <w:tab/>
       </w:r>
-      <w:hyperlink r:id="rId10" w:history="1">
+      <w:hyperlink r:id="rId9" w:history="1">
         <w:r>
           <w:rPr>
             <w:rStyle w:val="Hyperlink"/>
@@ -4511,41 +4537,452 @@
     <w:p>
       <w:pPr>
         <w:spacing w:before="100" w:beforeAutospacing="1" w:after="100" w:afterAutospacing="1" w:line="240" w:lineRule="auto"/>
-        <w:ind w:left="1080"/>
-        <w:rPr>
-          <w:rFonts w:asciiTheme="minorBidi" w:hAnsiTheme="minorBidi"/>
-          <w:sz w:val="28"/>
-          <w:cs/>
-        </w:rPr>
-      </w:pPr>
-    </w:p>
-    <w:p>
-      <w:pPr>
-        <w:rPr>
-          <w:rFonts w:asciiTheme="minorBidi" w:hAnsiTheme="minorBidi"/>
+        <w:outlineLvl w:val="2"/>
+        <w:rPr>
+          <w:rFonts w:ascii="Times New Roman" w:eastAsia="Times New Roman" w:hAnsi="Times New Roman" w:cs="Times New Roman"/>
           <w:b/>
           <w:bCs/>
-        </w:rPr>
-      </w:pPr>
-    </w:p>
-    <w:p>
-      <w:pPr>
-        <w:rPr>
-          <w:rFonts w:asciiTheme="minorBidi" w:hAnsiTheme="minorBidi"/>
-        </w:rPr>
-      </w:pPr>
-    </w:p>
-    <w:p>
-      <w:pPr>
-        <w:rPr>
-          <w:rFonts w:asciiTheme="minorBidi" w:hAnsiTheme="minorBidi"/>
-        </w:rPr>
-      </w:pPr>
-    </w:p>
-    <w:p>
-      <w:pPr>
-        <w:rPr>
-          <w:rFonts w:asciiTheme="minorBidi" w:hAnsiTheme="minorBidi"/>
+          <w:sz w:val="27"/>
+          <w:szCs w:val="27"/>
+        </w:rPr>
+      </w:pPr>
+      <w:r>
+        <w:rPr>
+          <w:rFonts w:ascii="Times New Roman" w:eastAsia="Times New Roman" w:hAnsi="Times New Roman" w:cs="Angsana New"/>
+          <w:b/>
+          <w:bCs/>
+          <w:sz w:val="27"/>
+          <w:szCs w:val="27"/>
+          <w:cs/>
+        </w:rPr>
+        <w:t>เงื่อนไขการรับเข้าศึกษา</w:t>
+      </w:r>
+    </w:p>
+    <w:p>
+      <w:pPr>
+        <w:numPr>
+          <w:ilvl w:val="0"/>
+          <w:numId w:val="45"/>
+        </w:numPr>
+        <w:spacing w:before="100" w:beforeAutospacing="1" w:after="100" w:afterAutospacing="1" w:line="240" w:lineRule="auto"/>
+        <w:rPr>
+          <w:rFonts w:ascii="Times New Roman" w:eastAsia="Times New Roman" w:hAnsi="Times New Roman" w:cs="Times New Roman"/>
+          <w:sz w:val="24"/>
+          <w:szCs w:val="24"/>
+        </w:rPr>
+      </w:pPr>
+      <w:r>
+        <w:rPr>
+          <w:rFonts w:ascii="Times New Roman" w:eastAsia="Times New Roman" w:hAnsi="Times New Roman" w:cs="Angsana New"/>
+          <w:sz w:val="24"/>
+          <w:szCs w:val="24"/>
+          <w:cs/>
+        </w:rPr>
+        <w:t xml:space="preserve">จะต้องยืนยันสิทธิ์และชำระเงินค่าประกัน(ค่าเทอมภาค </w:t>
+      </w:r>
+      <w:r>
+        <w:rPr>
+          <w:rFonts w:ascii="Times New Roman" w:eastAsia="Times New Roman" w:hAnsi="Times New Roman" w:cs="Times New Roman"/>
+          <w:sz w:val="24"/>
+          <w:szCs w:val="24"/>
+        </w:rPr>
+        <w:t xml:space="preserve">1 </w:t>
+      </w:r>
+      <w:r>
+        <w:rPr>
+          <w:rFonts w:ascii="Times New Roman" w:eastAsia="Times New Roman" w:hAnsi="Times New Roman" w:cs="Angsana New"/>
+          <w:sz w:val="24"/>
+          <w:szCs w:val="24"/>
+          <w:cs/>
+        </w:rPr>
+        <w:t>ล่วงหน้า) ดังนี้</w:t>
+      </w:r>
+    </w:p>
+    <w:p>
+      <w:pPr>
+        <w:numPr>
+          <w:ilvl w:val="1"/>
+          <w:numId w:val="45"/>
+        </w:numPr>
+        <w:spacing w:before="100" w:beforeAutospacing="1" w:after="100" w:afterAutospacing="1" w:line="240" w:lineRule="auto"/>
+        <w:rPr>
+          <w:rFonts w:ascii="Times New Roman" w:eastAsia="Times New Roman" w:hAnsi="Times New Roman" w:cs="Times New Roman"/>
+          <w:sz w:val="24"/>
+          <w:szCs w:val="24"/>
+        </w:rPr>
+      </w:pPr>
+      <w:r>
+        <w:rPr>
+          <w:rFonts w:ascii="Times New Roman" w:eastAsia="Times New Roman" w:hAnsi="Times New Roman" w:cs="Angsana New"/>
+          <w:sz w:val="24"/>
+          <w:szCs w:val="24"/>
+          <w:cs/>
+        </w:rPr>
+        <w:t>ภาคปกติ</w:t>
+      </w:r>
+      <w:r>
+        <w:rPr>
+          <w:rFonts w:ascii="Times New Roman" w:eastAsia="Times New Roman" w:hAnsi="Times New Roman" w:cs="Times New Roman"/>
+          <w:sz w:val="24"/>
+          <w:szCs w:val="24"/>
+        </w:rPr>
+        <w:t xml:space="preserve">   16,000  </w:t>
+      </w:r>
+      <w:r>
+        <w:rPr>
+          <w:rFonts w:ascii="Times New Roman" w:eastAsia="Times New Roman" w:hAnsi="Times New Roman" w:cs="Angsana New"/>
+          <w:sz w:val="24"/>
+          <w:szCs w:val="24"/>
+          <w:cs/>
+        </w:rPr>
+        <w:t>บาท</w:t>
+      </w:r>
+    </w:p>
+    <w:p>
+      <w:pPr>
+        <w:numPr>
+          <w:ilvl w:val="1"/>
+          <w:numId w:val="45"/>
+        </w:numPr>
+        <w:spacing w:before="100" w:beforeAutospacing="1" w:after="100" w:afterAutospacing="1" w:line="240" w:lineRule="auto"/>
+        <w:rPr>
+          <w:rFonts w:ascii="Times New Roman" w:eastAsia="Times New Roman" w:hAnsi="Times New Roman" w:cs="Times New Roman"/>
+          <w:sz w:val="24"/>
+          <w:szCs w:val="24"/>
+        </w:rPr>
+      </w:pPr>
+      <w:r>
+        <w:rPr>
+          <w:rFonts w:ascii="Times New Roman" w:eastAsia="Times New Roman" w:hAnsi="Times New Roman" w:cs="Angsana New"/>
+          <w:sz w:val="24"/>
+          <w:szCs w:val="24"/>
+          <w:cs/>
+        </w:rPr>
+        <w:t xml:space="preserve">ภาคพิเศษ </w:t>
+      </w:r>
+      <w:r>
+        <w:rPr>
+          <w:rFonts w:ascii="Times New Roman" w:eastAsia="Times New Roman" w:hAnsi="Times New Roman" w:cs="Times New Roman"/>
+          <w:sz w:val="24"/>
+          <w:szCs w:val="24"/>
+        </w:rPr>
+        <w:t xml:space="preserve">36,700  </w:t>
+      </w:r>
+      <w:r>
+        <w:rPr>
+          <w:rFonts w:ascii="Times New Roman" w:eastAsia="Times New Roman" w:hAnsi="Times New Roman" w:cs="Angsana New"/>
+          <w:sz w:val="24"/>
+          <w:szCs w:val="24"/>
+          <w:cs/>
+        </w:rPr>
+        <w:t>บาท</w:t>
+      </w:r>
+    </w:p>
+    <w:p>
+      <w:pPr>
+        <w:numPr>
+          <w:ilvl w:val="1"/>
+          <w:numId w:val="45"/>
+        </w:numPr>
+        <w:spacing w:before="100" w:beforeAutospacing="1" w:after="100" w:afterAutospacing="1" w:line="240" w:lineRule="auto"/>
+        <w:rPr>
+          <w:rFonts w:ascii="Times New Roman" w:eastAsia="Times New Roman" w:hAnsi="Times New Roman" w:cs="Times New Roman"/>
+          <w:sz w:val="24"/>
+          <w:szCs w:val="24"/>
+        </w:rPr>
+      </w:pPr>
+      <w:r>
+        <w:rPr>
+          <w:rFonts w:ascii="Times New Roman" w:eastAsia="Times New Roman" w:hAnsi="Times New Roman" w:cs="Angsana New"/>
+          <w:sz w:val="24"/>
+          <w:szCs w:val="24"/>
+          <w:cs/>
+        </w:rPr>
+        <w:t>นานาชาติ</w:t>
+      </w:r>
+      <w:r>
+        <w:rPr>
+          <w:rFonts w:ascii="Times New Roman" w:eastAsia="Times New Roman" w:hAnsi="Times New Roman" w:cs="Times New Roman"/>
+          <w:sz w:val="24"/>
+          <w:szCs w:val="24"/>
+        </w:rPr>
+        <w:t xml:space="preserve">  60,700  </w:t>
+      </w:r>
+      <w:r>
+        <w:rPr>
+          <w:rFonts w:ascii="Times New Roman" w:eastAsia="Times New Roman" w:hAnsi="Times New Roman" w:cs="Angsana New"/>
+          <w:sz w:val="24"/>
+          <w:szCs w:val="24"/>
+          <w:cs/>
+        </w:rPr>
+        <w:t>บาท</w:t>
+      </w:r>
+    </w:p>
+    <w:p>
+      <w:pPr>
+        <w:numPr>
+          <w:ilvl w:val="0"/>
+          <w:numId w:val="45"/>
+        </w:numPr>
+        <w:spacing w:before="100" w:beforeAutospacing="1" w:after="100" w:afterAutospacing="1" w:line="240" w:lineRule="auto"/>
+        <w:rPr>
+          <w:rFonts w:ascii="Times New Roman" w:eastAsia="Times New Roman" w:hAnsi="Times New Roman" w:cs="Times New Roman"/>
+          <w:sz w:val="24"/>
+          <w:szCs w:val="24"/>
+        </w:rPr>
+      </w:pPr>
+      <w:r>
+        <w:rPr>
+          <w:rFonts w:ascii="Times New Roman" w:eastAsia="Times New Roman" w:hAnsi="Times New Roman" w:cs="Times New Roman"/>
+          <w:sz w:val="24"/>
+          <w:szCs w:val="24"/>
+        </w:rPr>
+        <w:t> </w:t>
+      </w:r>
+      <w:r>
+        <w:rPr>
+          <w:rFonts w:ascii="Times New Roman" w:eastAsia="Times New Roman" w:hAnsi="Times New Roman" w:cs="Angsana New"/>
+          <w:sz w:val="24"/>
+          <w:szCs w:val="24"/>
+          <w:cs/>
+        </w:rPr>
+        <w:t>ถ้ายืนยันสิทธิ์โดยชำระเงินค่าประกันแล้ว แล้วได้เลือนอันดับไปยังอันดับที่มีค่าลงทะเบียนน้อยกว่าในภาคหลัง</w:t>
+      </w:r>
+      <w:r>
+        <w:rPr>
+          <w:rFonts w:ascii="Times New Roman" w:eastAsia="Times New Roman" w:hAnsi="Times New Roman" w:cs="Times New Roman"/>
+          <w:sz w:val="24"/>
+          <w:szCs w:val="24"/>
+        </w:rPr>
+        <w:br/>
+      </w:r>
+      <w:r>
+        <w:rPr>
+          <w:rFonts w:ascii="Times New Roman" w:eastAsia="Times New Roman" w:hAnsi="Times New Roman" w:cs="Angsana New"/>
+          <w:sz w:val="24"/>
+          <w:szCs w:val="24"/>
+          <w:cs/>
+        </w:rPr>
+        <w:t>จะได้รับส่วนต่างคืนภาคหลังเปิดภาคเรียน</w:t>
+      </w:r>
+    </w:p>
+    <w:p>
+      <w:pPr>
+        <w:numPr>
+          <w:ilvl w:val="1"/>
+          <w:numId w:val="45"/>
+        </w:numPr>
+        <w:spacing w:before="100" w:beforeAutospacing="1" w:after="100" w:afterAutospacing="1" w:line="240" w:lineRule="auto"/>
+        <w:rPr>
+          <w:rFonts w:ascii="Times New Roman" w:eastAsia="Times New Roman" w:hAnsi="Times New Roman" w:cs="Times New Roman"/>
+          <w:sz w:val="24"/>
+          <w:szCs w:val="24"/>
+        </w:rPr>
+      </w:pPr>
+      <w:r>
+        <w:rPr>
+          <w:rFonts w:ascii="Times New Roman" w:eastAsia="Times New Roman" w:hAnsi="Times New Roman" w:cs="Angsana New"/>
+          <w:sz w:val="24"/>
+          <w:szCs w:val="24"/>
+          <w:cs/>
+        </w:rPr>
+        <w:t>เช่น</w:t>
+      </w:r>
+      <w:r>
+        <w:rPr>
+          <w:rFonts w:ascii="Times New Roman" w:eastAsia="Times New Roman" w:hAnsi="Times New Roman" w:cs="Times New Roman"/>
+          <w:sz w:val="24"/>
+          <w:szCs w:val="24"/>
+        </w:rPr>
+        <w:t xml:space="preserve"> </w:t>
+      </w:r>
+      <w:r>
+        <w:rPr>
+          <w:rFonts w:ascii="Times New Roman" w:eastAsia="Times New Roman" w:hAnsi="Times New Roman" w:cs="Angsana New"/>
+          <w:sz w:val="24"/>
+          <w:szCs w:val="24"/>
+          <w:cs/>
+        </w:rPr>
+        <w:t xml:space="preserve">ตอนแรกได้หลักสูตรนานาชาติ ชำระเงินไป </w:t>
+      </w:r>
+      <w:r>
+        <w:rPr>
+          <w:rFonts w:ascii="Times New Roman" w:eastAsia="Times New Roman" w:hAnsi="Times New Roman" w:cs="Times New Roman"/>
+          <w:sz w:val="24"/>
+          <w:szCs w:val="24"/>
+        </w:rPr>
+        <w:t xml:space="preserve">60,700 </w:t>
+      </w:r>
+      <w:r>
+        <w:rPr>
+          <w:rFonts w:ascii="Times New Roman" w:eastAsia="Times New Roman" w:hAnsi="Times New Roman" w:cs="Angsana New"/>
+          <w:sz w:val="24"/>
+          <w:szCs w:val="24"/>
+          <w:cs/>
+        </w:rPr>
+        <w:t>บาทแล้ว ภายหลัง</w:t>
+      </w:r>
+      <w:r>
+        <w:rPr>
+          <w:rFonts w:ascii="Times New Roman" w:eastAsia="Times New Roman" w:hAnsi="Times New Roman" w:cs="Times New Roman"/>
+          <w:sz w:val="24"/>
+          <w:szCs w:val="24"/>
+        </w:rPr>
+        <w:t xml:space="preserve"> </w:t>
+      </w:r>
+      <w:r>
+        <w:rPr>
+          <w:rFonts w:ascii="Times New Roman" w:eastAsia="Times New Roman" w:hAnsi="Times New Roman" w:cs="Angsana New"/>
+          <w:sz w:val="24"/>
+          <w:szCs w:val="24"/>
+          <w:cs/>
+        </w:rPr>
+        <w:t xml:space="preserve">เปลี่ยนไปภาคปกติ ก็ได้รับเงินคืน </w:t>
+      </w:r>
+      <w:r>
+        <w:rPr>
+          <w:rFonts w:ascii="Times New Roman" w:eastAsia="Times New Roman" w:hAnsi="Times New Roman" w:cs="Times New Roman"/>
+          <w:sz w:val="24"/>
+          <w:szCs w:val="24"/>
+        </w:rPr>
+        <w:t xml:space="preserve">60,700 -  16,000  = 44,700  </w:t>
+      </w:r>
+      <w:r>
+        <w:rPr>
+          <w:rFonts w:ascii="Times New Roman" w:eastAsia="Times New Roman" w:hAnsi="Times New Roman" w:cs="Angsana New"/>
+          <w:sz w:val="24"/>
+          <w:szCs w:val="24"/>
+          <w:cs/>
+        </w:rPr>
+        <w:t>บาท เป็นต้น</w:t>
+      </w:r>
+    </w:p>
+    <w:p>
+      <w:pPr>
+        <w:numPr>
+          <w:ilvl w:val="0"/>
+          <w:numId w:val="45"/>
+        </w:numPr>
+        <w:spacing w:before="100" w:beforeAutospacing="1" w:after="100" w:afterAutospacing="1" w:line="240" w:lineRule="auto"/>
+        <w:rPr>
+          <w:rFonts w:ascii="Times New Roman" w:eastAsia="Times New Roman" w:hAnsi="Times New Roman" w:cs="Times New Roman"/>
+          <w:sz w:val="24"/>
+          <w:szCs w:val="24"/>
+        </w:rPr>
+      </w:pPr>
+      <w:r>
+        <w:rPr>
+          <w:rFonts w:ascii="Times New Roman" w:eastAsia="Times New Roman" w:hAnsi="Times New Roman" w:cs="Angsana New"/>
+          <w:b/>
+          <w:bCs/>
+          <w:sz w:val="24"/>
+          <w:szCs w:val="24"/>
+          <w:u w:val="single"/>
+          <w:cs/>
+        </w:rPr>
+        <w:t>ผู้ที่ได้ยืนยันสิทธิ์แล้ว คณะวิศวกรรมศาสตร์ มหาวิทยาลัยเกษตรศาสตร์จะส่งรายชื่อไปยัง สกอ. เพื่อตัดสิทธิ์การสอบระบบกลาง</w:t>
+      </w:r>
+      <w:r>
+        <w:rPr>
+          <w:rFonts w:ascii="Times New Roman" w:eastAsia="Times New Roman" w:hAnsi="Times New Roman" w:cs="Times New Roman"/>
+          <w:b/>
+          <w:bCs/>
+          <w:sz w:val="24"/>
+          <w:szCs w:val="24"/>
+          <w:u w:val="single"/>
+        </w:rPr>
+        <w:t xml:space="preserve"> </w:t>
+      </w:r>
+    </w:p>
+    <w:p>
+      <w:pPr>
+        <w:numPr>
+          <w:ilvl w:val="0"/>
+          <w:numId w:val="45"/>
+        </w:numPr>
+        <w:spacing w:before="100" w:beforeAutospacing="1" w:after="100" w:afterAutospacing="1" w:line="240" w:lineRule="auto"/>
+        <w:rPr>
+          <w:rFonts w:ascii="Times New Roman" w:eastAsia="Times New Roman" w:hAnsi="Times New Roman" w:cs="Times New Roman"/>
+          <w:sz w:val="24"/>
+          <w:szCs w:val="24"/>
+        </w:rPr>
+      </w:pPr>
+      <w:r>
+        <w:rPr>
+          <w:rFonts w:ascii="Times New Roman" w:eastAsia="Times New Roman" w:hAnsi="Times New Roman" w:cs="Angsana New"/>
+          <w:b/>
+          <w:bCs/>
+          <w:sz w:val="24"/>
+          <w:szCs w:val="24"/>
+          <w:u w:val="single"/>
+          <w:cs/>
+        </w:rPr>
+        <w:t xml:space="preserve">คณะจะไม่คืนสิทธิ์การสมัครผ่าน สกอ. ตามระบบกลางประจำปี </w:t>
+      </w:r>
+      <w:r>
+        <w:rPr>
+          <w:rFonts w:ascii="Times New Roman" w:eastAsia="Times New Roman" w:hAnsi="Times New Roman" w:cs="Times New Roman"/>
+          <w:b/>
+          <w:bCs/>
+          <w:sz w:val="24"/>
+          <w:szCs w:val="24"/>
+          <w:u w:val="single"/>
+        </w:rPr>
+        <w:t xml:space="preserve">2554 </w:t>
+      </w:r>
+      <w:r>
+        <w:rPr>
+          <w:rFonts w:ascii="Times New Roman" w:eastAsia="Times New Roman" w:hAnsi="Times New Roman" w:cs="Angsana New"/>
+          <w:b/>
+          <w:bCs/>
+          <w:sz w:val="24"/>
+          <w:szCs w:val="24"/>
+          <w:u w:val="single"/>
+          <w:cs/>
+        </w:rPr>
+        <w:t>ไม่ว่ากรณีใดก็ตาม</w:t>
+      </w:r>
+    </w:p>
+    <w:p>
+      <w:pPr>
+        <w:spacing w:before="100" w:beforeAutospacing="1" w:after="100" w:afterAutospacing="1" w:line="240" w:lineRule="auto"/>
+        <w:ind w:left="1080"/>
+        <w:rPr>
+          <w:rFonts w:asciiTheme="minorBidi" w:hAnsiTheme="minorBidi"/>
+          <w:sz w:val="28"/>
+          <w:cs/>
+        </w:rPr>
+      </w:pPr>
+    </w:p>
+    <w:p>
+      <w:pPr>
+        <w:rPr>
+          <w:rFonts w:asciiTheme="minorBidi" w:hAnsiTheme="minorBidi"/>
+          <w:b/>
+          <w:bCs/>
+        </w:rPr>
+      </w:pPr>
+    </w:p>
+    <w:p>
+      <w:pPr>
+        <w:rPr>
+          <w:rFonts w:asciiTheme="minorBidi" w:hAnsiTheme="minorBidi"/>
+        </w:rPr>
+      </w:pPr>
+    </w:p>
+    <w:p>
+      <w:pPr>
+        <w:rPr>
+          <w:rFonts w:asciiTheme="minorBidi" w:hAnsiTheme="minorBidi"/>
+        </w:rPr>
+      </w:pPr>
+    </w:p>
+    <w:p>
+      <w:pPr>
+        <w:rPr>
+          <w:rFonts w:asciiTheme="minorBidi" w:hAnsiTheme="minorBidi"/>
+          <w:sz w:val="28"/>
+          <w:szCs w:val="36"/>
         </w:rPr>
       </w:pPr>
       <w:r>
@@ -4559,38 +4996,8 @@
         <w:rPr>
           <w:rFonts w:asciiTheme="minorBidi" w:hAnsiTheme="minorBidi"/>
         </w:rPr>
-        <w:t>1 (</w:t>
-      </w:r>
-      <w:hyperlink r:id="rId11" w:history="1">
-        <w:r>
-          <w:rPr>
-            <w:rStyle w:val="Hyperlink"/>
-            <w:rFonts w:asciiTheme="minorBidi" w:hAnsiTheme="minorBidi"/>
-            <w:cs/>
-          </w:rPr>
-          <w:t>อ่านรายละเอียดเกี่ยวกับการเลือกสาขา</w:t>
-        </w:r>
-      </w:hyperlink>
-    </w:p>
-    <w:p>
-      <w:pPr>
-        <w:rPr>
-          <w:rFonts w:asciiTheme="minorBidi" w:hAnsiTheme="minorBidi"/>
-          <w:sz w:val="28"/>
-          <w:szCs w:val="36"/>
-        </w:rPr>
-      </w:pPr>
-      <w:hyperlink r:id="rId12" w:history="1">
-        <w:r>
-          <w:rPr>
-            <w:rStyle w:val="Hyperlink"/>
-            <w:rFonts w:asciiTheme="minorBidi" w:hAnsiTheme="minorBidi"/>
-            <w:sz w:val="28"/>
-            <w:szCs w:val="36"/>
-          </w:rPr>
-          <w:t>http://admission.eng.ku.ac.th/information/2553/major-selection</w:t>
-        </w:r>
-      </w:hyperlink>
+        <w:t>1</w:t>
+      </w:r>
     </w:p>
     <w:p>
       <w:pPr>
@@ -4696,7 +5103,6 @@
           <w:rFonts w:asciiTheme="minorBidi" w:hAnsiTheme="minorBidi"/>
           <w:cs/>
         </w:rPr>
-        <w:lastRenderedPageBreak/>
         <w:t>วิศวกรรมเคมี  44 คน</w:t>
       </w:r>
     </w:p>
@@ -5108,7 +5514,7 @@
           <w:rFonts w:asciiTheme="minorBidi" w:hAnsiTheme="minorBidi"/>
         </w:rPr>
       </w:pPr>
-      <w:hyperlink r:id="rId13" w:history="1">
+      <w:hyperlink r:id="rId10" w:history="1">
         <w:r>
           <w:rPr>
             <w:rStyle w:val="Hyperlink"/>
@@ -5346,6 +5752,7 @@
           <w:u w:val="single"/>
           <w:cs/>
         </w:rPr>
+        <w:lastRenderedPageBreak/>
         <w:t>คุณสมบัติเฉพาะ</w:t>
       </w:r>
     </w:p>
@@ -5577,7 +5984,6 @@
           <w:rFonts w:asciiTheme="minorBidi" w:hAnsiTheme="minorBidi"/>
           <w:cs/>
         </w:rPr>
-        <w:lastRenderedPageBreak/>
         <w:t>รหัส 21802 วิศวกรรมเครื่องกล</w:t>
       </w:r>
       <w:r>
@@ -6133,15 +6539,29 @@
         </w:rPr>
         <w:t xml:space="preserve">ทางเว็บไซด์ </w:t>
       </w:r>
-      <w:hyperlink r:id="rId14" w:history="1">
-        <w:r>
-          <w:rPr>
-            <w:rStyle w:val="Hyperlink"/>
-            <w:rFonts w:asciiTheme="minorBidi" w:hAnsiTheme="minorBidi"/>
-          </w:rPr>
-          <w:t>www.eng.ku.ac.th</w:t>
-        </w:r>
-      </w:hyperlink>
+      <w:r>
+        <w:fldChar w:fldCharType="begin"/>
+      </w:r>
+      <w:r>
+        <w:instrText xml:space="preserve"> HYPERLINK "http://www.eng.ku.ac.th" </w:instrText>
+      </w:r>
+      <w:r>
+        <w:fldChar w:fldCharType="separate"/>
+      </w:r>
+      <w:r>
+        <w:rPr>
+          <w:rStyle w:val="Hyperlink"/>
+          <w:rFonts w:asciiTheme="minorBidi" w:hAnsiTheme="minorBidi"/>
+        </w:rPr>
+        <w:t>www.eng.ku.ac.th</w:t>
+      </w:r>
+      <w:r>
+        <w:rPr>
+          <w:rStyle w:val="Hyperlink"/>
+          <w:rFonts w:asciiTheme="minorBidi" w:hAnsiTheme="minorBidi"/>
+        </w:rPr>
+        <w:fldChar w:fldCharType="end"/>
+      </w:r>
       <w:r>
         <w:rPr>
           <w:rFonts w:asciiTheme="minorBidi" w:hAnsiTheme="minorBidi"/>
@@ -6252,15 +6672,29 @@
         </w:rPr>
         <w:t xml:space="preserve">ประกาศผลการคัดเลือก  20 ธ.ค.  2553 ทางเว็บไซด์  </w:t>
       </w:r>
-      <w:hyperlink r:id="rId15" w:history="1">
-        <w:r>
-          <w:rPr>
-            <w:rStyle w:val="Hyperlink"/>
-            <w:rFonts w:asciiTheme="minorBidi" w:hAnsiTheme="minorBidi"/>
-          </w:rPr>
-          <w:t>www.eng.ku.ac.th</w:t>
-        </w:r>
-      </w:hyperlink>
+      <w:r>
+        <w:fldChar w:fldCharType="begin"/>
+      </w:r>
+      <w:r>
+        <w:instrText xml:space="preserve"> HYPERLINK "http://www.eng.ku.ac.th" </w:instrText>
+      </w:r>
+      <w:r>
+        <w:fldChar w:fldCharType="separate"/>
+      </w:r>
+      <w:r>
+        <w:rPr>
+          <w:rStyle w:val="Hyperlink"/>
+          <w:rFonts w:asciiTheme="minorBidi" w:hAnsiTheme="minorBidi"/>
+        </w:rPr>
+        <w:t>www.eng.ku.ac.th</w:t>
+      </w:r>
+      <w:r>
+        <w:rPr>
+          <w:rStyle w:val="Hyperlink"/>
+          <w:rFonts w:asciiTheme="minorBidi" w:hAnsiTheme="minorBidi"/>
+        </w:rPr>
+        <w:fldChar w:fldCharType="end"/>
+      </w:r>
       <w:r>
         <w:rPr>
           <w:rFonts w:asciiTheme="minorBidi" w:hAnsiTheme="minorBidi"/>
@@ -6473,7 +6907,6 @@
           <w:rFonts w:hint="cs"/>
           <w:cs/>
         </w:rPr>
-        <w:lastRenderedPageBreak/>
         <w:t>วิจัยทางทฤษฏี</w:t>
       </w:r>
       <w:r>
@@ -7319,58 +7752,91 @@
         </w:rPr>
         <w:t xml:space="preserve"> (คำนวนจาก </w:t>
       </w:r>
-      <w:hyperlink r:id="rId16" w:history="1">
-        <w:r>
-          <w:rPr>
-            <w:rStyle w:val="Hyperlink"/>
-            <w:rFonts w:asciiTheme="minorBidi" w:hAnsiTheme="minorBidi"/>
-            <w:b/>
-            <w:bCs/>
-            <w:sz w:val="28"/>
-            <w:szCs w:val="36"/>
-            <w:u w:val="none"/>
-          </w:rPr>
-          <w:t>http://admission.eng.ku.ac.th/information/</w:t>
-        </w:r>
-        <w:r>
-          <w:rPr>
-            <w:rStyle w:val="Hyperlink"/>
-            <w:rFonts w:asciiTheme="minorBidi" w:hAnsiTheme="minorBidi" w:cs="Cordia New"/>
-            <w:b/>
-            <w:bCs/>
-            <w:sz w:val="28"/>
-            <w:szCs w:val="36"/>
-            <w:u w:val="none"/>
-            <w:cs/>
-          </w:rPr>
-          <w:t>2553/</w:t>
-        </w:r>
-        <w:r>
-          <w:rPr>
-            <w:rStyle w:val="Hyperlink"/>
-            <w:rFonts w:asciiTheme="minorBidi" w:hAnsiTheme="minorBidi"/>
-            <w:b/>
-            <w:bCs/>
-            <w:sz w:val="28"/>
-            <w:szCs w:val="36"/>
-            <w:u w:val="none"/>
-          </w:rPr>
-          <w:t>direct/score-cal</w:t>
-        </w:r>
-        <w:r>
-          <w:rPr>
-            <w:rStyle w:val="Hyperlink"/>
-            <w:rFonts w:asciiTheme="minorBidi" w:hAnsiTheme="minorBidi" w:cs="Cordia New"/>
-            <w:b/>
-            <w:bCs/>
-            <w:sz w:val="28"/>
-            <w:szCs w:val="36"/>
-            <w:u w:val="none"/>
-            <w:cs/>
-          </w:rPr>
-          <w:t>2</w:t>
-        </w:r>
-      </w:hyperlink>
+      <w:r>
+        <w:fldChar w:fldCharType="begin"/>
+      </w:r>
+      <w:r>
+        <w:instrText xml:space="preserve"> HYPERLINK "http://admission.eng.ku.ac.th/information/2553/direct/score-cal2" </w:instrText>
+      </w:r>
+      <w:r>
+        <w:fldChar w:fldCharType="separate"/>
+      </w:r>
+      <w:r>
+        <w:rPr>
+          <w:rStyle w:val="Hyperlink"/>
+          <w:rFonts w:asciiTheme="minorBidi" w:hAnsiTheme="minorBidi"/>
+          <w:b/>
+          <w:bCs/>
+          <w:sz w:val="28"/>
+          <w:szCs w:val="36"/>
+          <w:u w:val="none"/>
+        </w:rPr>
+        <w:t>http://admission.eng.ku.ac.th/information/</w:t>
+      </w:r>
+      <w:r>
+        <w:rPr>
+          <w:rStyle w:val="Hyperlink"/>
+          <w:rFonts w:asciiTheme="minorBidi" w:hAnsiTheme="minorBidi" w:cs="Cordia New"/>
+          <w:b/>
+          <w:bCs/>
+          <w:sz w:val="28"/>
+          <w:szCs w:val="36"/>
+          <w:u w:val="none"/>
+          <w:cs/>
+        </w:rPr>
+        <w:t>2553/</w:t>
+      </w:r>
+      <w:r>
+        <w:rPr>
+          <w:rStyle w:val="Hyperlink"/>
+          <w:rFonts w:asciiTheme="minorBidi" w:hAnsiTheme="minorBidi"/>
+          <w:b/>
+          <w:bCs/>
+          <w:sz w:val="28"/>
+          <w:szCs w:val="36"/>
+          <w:u w:val="none"/>
+        </w:rPr>
+        <w:t>direct/score-</w:t>
+      </w:r>
+      <w:proofErr w:type="spellStart"/>
+      <w:r>
+        <w:rPr>
+          <w:rStyle w:val="Hyperlink"/>
+          <w:rFonts w:asciiTheme="minorBidi" w:hAnsiTheme="minorBidi"/>
+          <w:b/>
+          <w:bCs/>
+          <w:sz w:val="28"/>
+          <w:szCs w:val="36"/>
+          <w:u w:val="none"/>
+        </w:rPr>
+        <w:t>cal</w:t>
+      </w:r>
+      <w:proofErr w:type="spellEnd"/>
+      <w:r>
+        <w:rPr>
+          <w:rStyle w:val="Hyperlink"/>
+          <w:rFonts w:asciiTheme="minorBidi" w:hAnsiTheme="minorBidi" w:cs="Cordia New"/>
+          <w:b/>
+          <w:bCs/>
+          <w:sz w:val="28"/>
+          <w:szCs w:val="36"/>
+          <w:u w:val="none"/>
+          <w:cs/>
+        </w:rPr>
+        <w:t>2</w:t>
+      </w:r>
+      <w:r>
+        <w:rPr>
+          <w:rStyle w:val="Hyperlink"/>
+          <w:rFonts w:asciiTheme="minorBidi" w:hAnsiTheme="minorBidi" w:cs="Cordia New"/>
+          <w:b/>
+          <w:bCs/>
+          <w:sz w:val="28"/>
+          <w:szCs w:val="36"/>
+          <w:u w:val="none"/>
+        </w:rPr>
+        <w:fldChar w:fldCharType="end"/>
+      </w:r>
       <w:r>
         <w:rPr>
           <w:rFonts w:hint="cs"/>
@@ -7596,7 +8062,7 @@
         </w:rPr>
         <w:t xml:space="preserve"> </w:t>
       </w:r>
-      <w:hyperlink r:id="rId17" w:history="1">
+      <w:hyperlink r:id="rId11" w:history="1">
         <w:r>
           <w:rPr>
             <w:rStyle w:val="Hyperlink"/>
@@ -8029,6 +8495,7 @@
         </w:rPr>
         <w:t xml:space="preserve">โครงการหลักสูตรวิทยาศาสตร์บัณฑิตสาขาวิชาการจัดการเทคโนโลยีการบิน  (ภาคพิเศษ)  ภาควิชาวิศวกรรมการบินและอวกาศ  ตู้ปณ. </w:t>
       </w:r>
+      <w:proofErr w:type="gramStart"/>
       <w:r>
         <w:rPr>
           <w:rFonts w:asciiTheme="minorBidi" w:hAnsiTheme="minorBidi"/>
@@ -8040,7 +8507,15 @@
           <w:rFonts w:asciiTheme="minorBidi" w:hAnsiTheme="minorBidi" w:hint="cs"/>
           <w:cs/>
         </w:rPr>
-        <w:t xml:space="preserve">  ปทฝ. เกษตรศาสตร์</w:t>
+        <w:t xml:space="preserve">  ปทฝ</w:t>
+      </w:r>
+      <w:proofErr w:type="gramEnd"/>
+      <w:r>
+        <w:rPr>
+          <w:rFonts w:asciiTheme="minorBidi" w:hAnsiTheme="minorBidi" w:hint="cs"/>
+          <w:cs/>
+        </w:rPr>
+        <w:t>. เกษตรศาสตร์</w:t>
       </w:r>
       <w:r>
         <w:rPr>
@@ -8414,6 +8889,7 @@
           <w:rFonts w:hint="cs"/>
           <w:cs/>
         </w:rPr>
+        <w:lastRenderedPageBreak/>
         <w:t>สอบสัมภาษณ์</w:t>
       </w:r>
       <w:r>
@@ -8949,7 +9425,25 @@
           <w:sz w:val="28"/>
           <w:szCs w:val="36"/>
         </w:rPr>
-        <w:t>TOFEL (iBT)</w:t>
+        <w:t>TOFEL (</w:t>
+      </w:r>
+      <w:proofErr w:type="spellStart"/>
+      <w:r>
+        <w:rPr>
+          <w:rFonts w:asciiTheme="minorBidi" w:hAnsiTheme="minorBidi"/>
+          <w:sz w:val="28"/>
+          <w:szCs w:val="36"/>
+        </w:rPr>
+        <w:t>iBT</w:t>
+      </w:r>
+      <w:proofErr w:type="spellEnd"/>
+      <w:r>
+        <w:rPr>
+          <w:rFonts w:asciiTheme="minorBidi" w:hAnsiTheme="minorBidi"/>
+          <w:sz w:val="28"/>
+          <w:szCs w:val="36"/>
+        </w:rPr>
+        <w:t>)</w:t>
       </w:r>
       <w:r>
         <w:rPr>
@@ -8981,7 +9475,25 @@
           <w:sz w:val="28"/>
           <w:szCs w:val="36"/>
         </w:rPr>
-        <w:t>TU-GET  equivalent to TOFEL (iBT)</w:t>
+        <w:t>TU-GET  equivalent to TOFEL (</w:t>
+      </w:r>
+      <w:proofErr w:type="spellStart"/>
+      <w:r>
+        <w:rPr>
+          <w:rFonts w:asciiTheme="minorBidi" w:hAnsiTheme="minorBidi"/>
+          <w:sz w:val="28"/>
+          <w:szCs w:val="36"/>
+        </w:rPr>
+        <w:t>iBT</w:t>
+      </w:r>
+      <w:proofErr w:type="spellEnd"/>
+      <w:r>
+        <w:rPr>
+          <w:rFonts w:asciiTheme="minorBidi" w:hAnsiTheme="minorBidi"/>
+          <w:sz w:val="28"/>
+          <w:szCs w:val="36"/>
+        </w:rPr>
+        <w:t>)</w:t>
       </w:r>
       <w:r>
         <w:rPr>
@@ -9013,7 +9525,25 @@
           <w:sz w:val="28"/>
           <w:szCs w:val="36"/>
         </w:rPr>
-        <w:t>CU-TEP  equivalent to TOFEL (iBT)</w:t>
+        <w:t>CU-TEP  equivalent to TOFEL (</w:t>
+      </w:r>
+      <w:proofErr w:type="spellStart"/>
+      <w:r>
+        <w:rPr>
+          <w:rFonts w:asciiTheme="minorBidi" w:hAnsiTheme="minorBidi"/>
+          <w:sz w:val="28"/>
+          <w:szCs w:val="36"/>
+        </w:rPr>
+        <w:t>iBT</w:t>
+      </w:r>
+      <w:proofErr w:type="spellEnd"/>
+      <w:r>
+        <w:rPr>
+          <w:rFonts w:asciiTheme="minorBidi" w:hAnsiTheme="minorBidi"/>
+          <w:sz w:val="28"/>
+          <w:szCs w:val="36"/>
+        </w:rPr>
+        <w:t>)</w:t>
       </w:r>
       <w:r>
         <w:rPr>
@@ -9192,7 +9722,31 @@
           <w:sz w:val="28"/>
           <w:szCs w:val="36"/>
         </w:rPr>
-        <w:t>**Applicants with the above qualifications  will  be  eligible  for  an  interview**</w:t>
+        <w:t xml:space="preserve">**Applicants with the above </w:t>
+      </w:r>
+      <w:proofErr w:type="gramStart"/>
+      <w:r>
+        <w:rPr>
+          <w:rFonts w:asciiTheme="minorBidi" w:hAnsiTheme="minorBidi"/>
+          <w:b/>
+          <w:bCs/>
+          <w:color w:val="FF0000"/>
+          <w:sz w:val="28"/>
+          <w:szCs w:val="36"/>
+        </w:rPr>
+        <w:t>qualifications  will</w:t>
+      </w:r>
+      <w:proofErr w:type="gramEnd"/>
+      <w:r>
+        <w:rPr>
+          <w:rFonts w:asciiTheme="minorBidi" w:hAnsiTheme="minorBidi"/>
+          <w:b/>
+          <w:bCs/>
+          <w:color w:val="FF0000"/>
+          <w:sz w:val="28"/>
+          <w:szCs w:val="36"/>
+        </w:rPr>
+        <w:t xml:space="preserve">  be  eligible  for  an  interview**</w:t>
       </w:r>
     </w:p>
     <w:p>
@@ -9255,7 +9809,25 @@
           <w:sz w:val="28"/>
           <w:szCs w:val="36"/>
         </w:rPr>
-        <w:t xml:space="preserve"> score of  50% for each and every subject will be required by IUP to entitle applicants for an interview.</w:t>
+        <w:t xml:space="preserve"> score </w:t>
+      </w:r>
+      <w:proofErr w:type="gramStart"/>
+      <w:r>
+        <w:rPr>
+          <w:rFonts w:asciiTheme="minorBidi" w:hAnsiTheme="minorBidi"/>
+          <w:sz w:val="28"/>
+          <w:szCs w:val="36"/>
+        </w:rPr>
+        <w:t>of  50</w:t>
+      </w:r>
+      <w:proofErr w:type="gramEnd"/>
+      <w:r>
+        <w:rPr>
+          <w:rFonts w:asciiTheme="minorBidi" w:hAnsiTheme="minorBidi"/>
+          <w:sz w:val="28"/>
+          <w:szCs w:val="36"/>
+        </w:rPr>
+        <w:t>% for each and every subject will be required by IUP to entitle applicants for an interview.</w:t>
       </w:r>
     </w:p>
     <w:p>
@@ -9374,8 +9946,19 @@
           <w:szCs w:val="36"/>
           <w:u w:val="single"/>
         </w:rPr>
-        <w:t>Electrical-Mechanical Manufacturing Engineering and Mechanical Engneering</w:t>
-      </w:r>
+        <w:t xml:space="preserve">Electrical-Mechanical Manufacturing Engineering and Mechanical </w:t>
+      </w:r>
+      <w:proofErr w:type="spellStart"/>
+      <w:r>
+        <w:rPr>
+          <w:rFonts w:asciiTheme="minorBidi" w:hAnsiTheme="minorBidi"/>
+          <w:sz w:val="28"/>
+          <w:szCs w:val="36"/>
+          <w:u w:val="single"/>
+        </w:rPr>
+        <w:t>Engneering</w:t>
+      </w:r>
+      <w:proofErr w:type="spellEnd"/>
     </w:p>
     <w:p>
       <w:pPr>
@@ -9442,6 +10025,7 @@
           <w:sz w:val="28"/>
           <w:szCs w:val="36"/>
         </w:rPr>
+        <w:lastRenderedPageBreak/>
         <w:t>Document needed:</w:t>
       </w:r>
     </w:p>
@@ -9496,7 +10080,51 @@
           <w:sz w:val="28"/>
           <w:szCs w:val="36"/>
         </w:rPr>
-        <w:t>Score report From TOFEL,IELTS,CU-TEP,TU-GET,SAT,etc.</w:t>
+        <w:t>Score report From TOFEL</w:t>
+      </w:r>
+      <w:proofErr w:type="gramStart"/>
+      <w:r>
+        <w:rPr>
+          <w:rFonts w:asciiTheme="minorBidi" w:hAnsiTheme="minorBidi"/>
+          <w:b/>
+          <w:bCs/>
+          <w:sz w:val="28"/>
+          <w:szCs w:val="36"/>
+        </w:rPr>
+        <w:t>,IELTS,CU</w:t>
+      </w:r>
+      <w:proofErr w:type="gramEnd"/>
+      <w:r>
+        <w:rPr>
+          <w:rFonts w:asciiTheme="minorBidi" w:hAnsiTheme="minorBidi"/>
+          <w:b/>
+          <w:bCs/>
+          <w:sz w:val="28"/>
+          <w:szCs w:val="36"/>
+        </w:rPr>
+        <w:t>-TEP,TU-</w:t>
+      </w:r>
+      <w:proofErr w:type="spellStart"/>
+      <w:r>
+        <w:rPr>
+          <w:rFonts w:asciiTheme="minorBidi" w:hAnsiTheme="minorBidi"/>
+          <w:b/>
+          <w:bCs/>
+          <w:sz w:val="28"/>
+          <w:szCs w:val="36"/>
+        </w:rPr>
+        <w:t>GET,SAT,etc</w:t>
+      </w:r>
+      <w:proofErr w:type="spellEnd"/>
+      <w:r>
+        <w:rPr>
+          <w:rFonts w:asciiTheme="minorBidi" w:hAnsiTheme="minorBidi"/>
+          <w:b/>
+          <w:bCs/>
+          <w:sz w:val="28"/>
+          <w:szCs w:val="36"/>
+        </w:rPr>
+        <w:t>.</w:t>
       </w:r>
     </w:p>
     <w:p>
@@ -9565,6 +10193,7 @@
           <w:szCs w:val="36"/>
         </w:rPr>
       </w:pPr>
+      <w:proofErr w:type="gramStart"/>
       <w:r>
         <w:rPr>
           <w:rFonts w:asciiTheme="minorBidi" w:hAnsiTheme="minorBidi"/>
@@ -9573,7 +10202,18 @@
           <w:sz w:val="28"/>
           <w:szCs w:val="36"/>
         </w:rPr>
-        <w:t>Application  Fee: 1,000 Baht</w:t>
+        <w:t>Application  Fee</w:t>
+      </w:r>
+      <w:proofErr w:type="gramEnd"/>
+      <w:r>
+        <w:rPr>
+          <w:rFonts w:asciiTheme="minorBidi" w:hAnsiTheme="minorBidi"/>
+          <w:b/>
+          <w:bCs/>
+          <w:sz w:val="28"/>
+          <w:szCs w:val="36"/>
+        </w:rPr>
+        <w:t>: 1,000 Baht</w:t>
       </w:r>
     </w:p>
     <w:p>
@@ -9599,7 +10239,6 @@
           <w:sz w:val="28"/>
           <w:szCs w:val="36"/>
         </w:rPr>
-        <w:lastRenderedPageBreak/>
         <w:t>**Download applications form at http:iup.eng.ku.ac.th</w:t>
       </w:r>
       <w:r>
@@ -9646,6 +10285,4184 @@
         </w:rPr>
         <w:t>**</w:t>
       </w:r>
+    </w:p>
+    <w:p>
+      <w:pPr>
+        <w:rPr>
+          <w:rFonts w:asciiTheme="minorBidi" w:hAnsiTheme="minorBidi"/>
+        </w:rPr>
+      </w:pPr>
+    </w:p>
+    <w:p>
+      <w:pPr>
+        <w:rPr>
+          <w:rFonts w:asciiTheme="minorBidi" w:hAnsiTheme="minorBidi"/>
+        </w:rPr>
+      </w:pPr>
+    </w:p>
+    <w:p>
+      <w:pPr>
+        <w:rPr>
+          <w:rFonts w:asciiTheme="minorBidi" w:hAnsiTheme="minorBidi"/>
+        </w:rPr>
+      </w:pPr>
+    </w:p>
+    <w:p>
+      <w:pPr>
+        <w:rPr>
+          <w:rFonts w:asciiTheme="minorBidi" w:hAnsiTheme="minorBidi"/>
+        </w:rPr>
+      </w:pPr>
+    </w:p>
+    <w:p>
+      <w:pPr>
+        <w:rPr>
+          <w:rFonts w:asciiTheme="minorBidi" w:hAnsiTheme="minorBidi"/>
+        </w:rPr>
+      </w:pPr>
+    </w:p>
+    <w:p>
+      <w:pPr>
+        <w:rPr>
+          <w:rFonts w:asciiTheme="minorBidi" w:hAnsiTheme="minorBidi"/>
+        </w:rPr>
+      </w:pPr>
+    </w:p>
+    <w:p>
+      <w:pPr>
+        <w:rPr>
+          <w:rFonts w:asciiTheme="minorBidi" w:hAnsiTheme="minorBidi"/>
+        </w:rPr>
+      </w:pPr>
+    </w:p>
+    <w:p>
+      <w:pPr>
+        <w:rPr>
+          <w:rFonts w:asciiTheme="minorBidi" w:hAnsiTheme="minorBidi"/>
+        </w:rPr>
+      </w:pPr>
+    </w:p>
+    <w:p>
+      <w:pPr>
+        <w:rPr>
+          <w:rFonts w:asciiTheme="minorBidi" w:hAnsiTheme="minorBidi"/>
+        </w:rPr>
+      </w:pPr>
+    </w:p>
+    <w:p>
+      <w:pPr>
+        <w:rPr>
+          <w:rFonts w:asciiTheme="minorBidi" w:hAnsiTheme="minorBidi"/>
+        </w:rPr>
+      </w:pPr>
+    </w:p>
+    <w:p>
+      <w:pPr>
+        <w:rPr>
+          <w:rFonts w:asciiTheme="minorBidi" w:hAnsiTheme="minorBidi"/>
+        </w:rPr>
+      </w:pPr>
+    </w:p>
+    <w:p>
+      <w:pPr>
+        <w:rPr>
+          <w:rFonts w:asciiTheme="minorBidi" w:hAnsiTheme="minorBidi"/>
+        </w:rPr>
+      </w:pPr>
+    </w:p>
+    <w:p>
+      <w:pPr>
+        <w:rPr>
+          <w:rFonts w:asciiTheme="minorBidi" w:hAnsiTheme="minorBidi"/>
+        </w:rPr>
+      </w:pPr>
+    </w:p>
+    <w:p>
+      <w:pPr>
+        <w:rPr>
+          <w:rFonts w:asciiTheme="minorBidi" w:hAnsiTheme="minorBidi"/>
+        </w:rPr>
+      </w:pPr>
+    </w:p>
+    <w:p>
+      <w:pPr>
+        <w:rPr>
+          <w:rFonts w:asciiTheme="minorBidi" w:hAnsiTheme="minorBidi"/>
+        </w:rPr>
+      </w:pPr>
+    </w:p>
+    <w:p>
+      <w:pPr>
+        <w:rPr>
+          <w:rFonts w:asciiTheme="minorBidi" w:hAnsiTheme="minorBidi"/>
+        </w:rPr>
+      </w:pPr>
+    </w:p>
+    <w:p>
+      <w:pPr>
+        <w:rPr>
+          <w:rFonts w:asciiTheme="minorBidi" w:hAnsiTheme="minorBidi"/>
+        </w:rPr>
+      </w:pPr>
+    </w:p>
+    <w:p>
+      <w:pPr>
+        <w:pStyle w:val="Heading1"/>
+      </w:pPr>
+      <w:r>
+        <w:rPr>
+          <w:rFonts w:hint="cs"/>
+          <w:cs/>
+        </w:rPr>
+        <w:t>คำถามที่ถามบ่อย</w:t>
+      </w:r>
+      <w:r>
+        <w:rPr>
+          <w:cs/>
+        </w:rPr>
+        <w:t xml:space="preserve"> (</w:t>
+      </w:r>
+      <w:r>
+        <w:t>FAQ)</w:t>
+      </w:r>
+    </w:p>
+    <w:p>
+      <w:pPr>
+        <w:rPr>
+          <w:rFonts w:asciiTheme="minorBidi" w:hAnsiTheme="minorBidi"/>
+        </w:rPr>
+      </w:pPr>
+    </w:p>
+    <w:p>
+      <w:pPr>
+        <w:pStyle w:val="Heading2"/>
+      </w:pPr>
+      <w:r>
+        <w:rPr>
+          <w:cs/>
+        </w:rPr>
+        <w:lastRenderedPageBreak/>
+        <w:t>โครงการรับตรง</w:t>
+      </w:r>
+    </w:p>
+    <w:p>
+      <w:pPr>
+        <w:pStyle w:val="Heading3"/>
+      </w:pPr>
+      <w:r>
+        <w:rPr>
+          <w:rFonts w:ascii="Angsana New" w:hAnsi="Angsana New" w:cs="Angsana New" w:hint="cs"/>
+          <w:cs/>
+        </w:rPr>
+        <w:t>เกณฑ์การรับสมัคร</w:t>
+      </w:r>
+    </w:p>
+    <w:p>
+      <w:pPr>
+        <w:pStyle w:val="Heading4"/>
+      </w:pPr>
+      <w:r>
+        <w:rPr>
+          <w:cs/>
+        </w:rPr>
+        <w:t>การนับหน่วยกิตว่าครบกำหนดหรือไม่ นับกี่ภาคเรียน</w:t>
+      </w:r>
+      <w:r>
+        <w:t>?</w:t>
+      </w:r>
+    </w:p>
+    <w:p>
+      <w:pPr>
+        <w:pStyle w:val="NoSpacing"/>
+        <w:ind w:left="720"/>
+      </w:pPr>
+      <w:r>
+        <w:rPr>
+          <w:cs/>
+        </w:rPr>
+        <w:t xml:space="preserve">นับหน่วยกิต </w:t>
+      </w:r>
+      <w:r>
+        <w:t>6</w:t>
+      </w:r>
+      <w:r>
+        <w:rPr>
+          <w:cs/>
+        </w:rPr>
+        <w:t xml:space="preserve"> ภาคเรียน</w:t>
+      </w:r>
+      <w:r>
+        <w:t xml:space="preserve">  </w:t>
+      </w:r>
+    </w:p>
+    <w:p>
+      <w:pPr>
+        <w:pStyle w:val="NoSpacing"/>
+        <w:ind w:left="720"/>
+      </w:pPr>
+      <w:r>
+        <w:rPr>
+          <w:cs/>
+        </w:rPr>
+        <w:t>สำหรับนักเรียนที่กำลังศึกษาอยู่ ชั้น ม.</w:t>
+      </w:r>
+      <w:r>
+        <w:t>6</w:t>
+      </w:r>
+      <w:r>
+        <w:rPr>
+          <w:cs/>
+        </w:rPr>
+        <w:t xml:space="preserve"> สามารถส่งระเบียนผลการเรียน </w:t>
+      </w:r>
+      <w:r>
+        <w:t>5</w:t>
+      </w:r>
+      <w:r>
+        <w:rPr>
+          <w:cs/>
+        </w:rPr>
+        <w:t xml:space="preserve"> การเรียนที่หน่วยกิตยังไม่ครบมาก่อนได้ ส่วนนักเรียนทั้งจบชั้น ม.</w:t>
+      </w:r>
+      <w:r>
+        <w:t>6</w:t>
+      </w:r>
+      <w:r>
+        <w:rPr>
+          <w:cs/>
+        </w:rPr>
+        <w:t xml:space="preserve"> แล้ว ต้องส่งระเบียนผลการเรียนทั้ง </w:t>
+      </w:r>
+      <w:r>
+        <w:t>6</w:t>
+      </w:r>
+      <w:r>
+        <w:rPr>
+          <w:cs/>
+        </w:rPr>
+        <w:t xml:space="preserve"> ภาคเรียนที่หน่วยกิตครบตามกำหนดเท่านั้น</w:t>
+      </w:r>
+    </w:p>
+    <w:p>
+      <w:pPr>
+        <w:pStyle w:val="Heading4"/>
+      </w:pPr>
+      <w:r>
+        <w:rPr>
+          <w:cs/>
+        </w:rPr>
+        <w:t>หากหน่วยกิตไม่ครบตามกำหนด แก้ไขอย่างไร</w:t>
+      </w:r>
+      <w:r>
+        <w:t>?</w:t>
+      </w:r>
+    </w:p>
+    <w:p>
+      <w:pPr>
+        <w:ind w:firstLine="720"/>
+        <w:rPr>
+          <w:rFonts w:asciiTheme="minorBidi" w:hAnsiTheme="minorBidi"/>
+        </w:rPr>
+      </w:pPr>
+      <w:r>
+        <w:rPr>
+          <w:rFonts w:asciiTheme="minorBidi" w:hAnsiTheme="minorBidi" w:cs="Cordia New"/>
+          <w:cs/>
+        </w:rPr>
+        <w:t>หากหน่วยกิตไม่ครบตามกำหนด สามารถให้โรงเรียนทำหนังสือรับรองการร่วมกิจกรรมที่นักเรียนได้เข้าร่วม เพื่อคำนวณเป็นหน่วยกิตเพิ่มเติมได้ โดยต้องระบุชื่อกิจกรรมและการเทียบชั่วโมงกิจกรรมกับจำนวนหน่วยกิตที่สามารถ นับได้</w:t>
+      </w:r>
+    </w:p>
+    <w:p>
+      <w:pPr>
+        <w:ind w:firstLine="720"/>
+        <w:rPr>
+          <w:rFonts w:asciiTheme="minorBidi" w:hAnsiTheme="minorBidi"/>
+        </w:rPr>
+      </w:pPr>
+      <w:r>
+        <w:rPr>
+          <w:rFonts w:asciiTheme="minorBidi" w:hAnsiTheme="minorBidi" w:cs="Cordia New"/>
+          <w:b/>
+          <w:bCs/>
+          <w:cs/>
+        </w:rPr>
+        <w:t>ตัวอย่าง</w:t>
+      </w:r>
+      <w:r>
+        <w:rPr>
+          <w:rFonts w:asciiTheme="minorBidi" w:hAnsiTheme="minorBidi" w:cs="Cordia New"/>
+          <w:b/>
+          <w:bCs/>
+        </w:rPr>
+        <w:t xml:space="preserve"> </w:t>
+      </w:r>
+      <w:r>
+        <w:rPr>
+          <w:rFonts w:asciiTheme="minorBidi" w:hAnsiTheme="minorBidi" w:cs="Cordia New"/>
+        </w:rPr>
+        <w:t xml:space="preserve"> </w:t>
+      </w:r>
+      <w:r>
+        <w:rPr>
+          <w:rFonts w:asciiTheme="minorBidi" w:hAnsiTheme="minorBidi" w:cs="Cordia New"/>
+          <w:cs/>
+        </w:rPr>
+        <w:t>เช่น</w:t>
+      </w:r>
+      <w:r>
+        <w:rPr>
+          <w:rFonts w:asciiTheme="minorBidi" w:hAnsiTheme="minorBidi" w:cs="Cordia New"/>
+        </w:rPr>
+        <w:t xml:space="preserve">  </w:t>
+      </w:r>
+      <w:r>
+        <w:rPr>
+          <w:rFonts w:asciiTheme="minorBidi" w:hAnsiTheme="minorBidi" w:cs="Cordia New"/>
+          <w:cs/>
+        </w:rPr>
+        <w:t xml:space="preserve"> เรียนภาษาอังกฤษไม่ครบ </w:t>
+      </w:r>
+      <w:r>
+        <w:rPr>
+          <w:rFonts w:asciiTheme="minorBidi" w:hAnsiTheme="minorBidi"/>
+        </w:rPr>
+        <w:t>9</w:t>
+      </w:r>
+      <w:r>
+        <w:rPr>
+          <w:rFonts w:asciiTheme="minorBidi" w:hAnsiTheme="minorBidi" w:cs="Cordia New"/>
+          <w:cs/>
+        </w:rPr>
+        <w:t xml:space="preserve"> หน่วยกิต แต่ได้ร่วมกิจกรรมที่โรงเรียนจัดที่เกี่ยวข้องกับภาษาอังกฤษ ก็สามารถนำมานับเป็นจำนวนหน่วยกิตบวกเข้าไปได้</w:t>
+      </w:r>
+    </w:p>
+    <w:p>
+      <w:pPr>
+        <w:pStyle w:val="Heading4"/>
+      </w:pPr>
+      <w:r>
+        <w:rPr>
+          <w:cs/>
+        </w:rPr>
+        <w:t xml:space="preserve">มีเกณฑ์ขั้นต่ำของคะแนน </w:t>
+      </w:r>
+      <w:r>
+        <w:t xml:space="preserve">GAT, PAT </w:t>
+      </w:r>
+      <w:r>
+        <w:rPr>
+          <w:cs/>
+        </w:rPr>
+        <w:t>หรือเกรดเฉลี่ยสะสม (</w:t>
+      </w:r>
+      <w:r>
+        <w:t xml:space="preserve">GPAX) </w:t>
+      </w:r>
+      <w:r>
+        <w:rPr>
+          <w:cs/>
+        </w:rPr>
+        <w:t>เท่าใด</w:t>
+      </w:r>
+    </w:p>
+    <w:p>
+      <w:pPr>
+        <w:ind w:firstLine="720"/>
+        <w:rPr>
+          <w:rFonts w:asciiTheme="minorBidi" w:hAnsiTheme="minorBidi"/>
+        </w:rPr>
+      </w:pPr>
+      <w:r>
+        <w:rPr>
+          <w:rFonts w:asciiTheme="minorBidi" w:hAnsiTheme="minorBidi" w:cs="Cordia New"/>
+          <w:cs/>
+        </w:rPr>
+        <w:t>โครงการรับตรงโดยคณะวิศวกรรมศาสตร์ ไม่มีการกำหนดเกณฑ์ขั้นต่ำของคะแนนใดๆ ทั้งสิ้น</w:t>
+      </w:r>
+    </w:p>
+    <w:p>
+      <w:pPr>
+        <w:rPr>
+          <w:rFonts w:asciiTheme="minorBidi" w:hAnsiTheme="minorBidi"/>
+        </w:rPr>
+      </w:pPr>
+    </w:p>
+    <w:p>
+      <w:pPr>
+        <w:pStyle w:val="Heading4"/>
+      </w:pPr>
+      <w:r>
+        <w:rPr>
+          <w:cs/>
+        </w:rPr>
+        <w:t xml:space="preserve">การเลือกคะแนน </w:t>
+      </w:r>
+      <w:r>
+        <w:t xml:space="preserve">GAT, PAT </w:t>
+      </w:r>
+      <w:r>
+        <w:rPr>
+          <w:cs/>
+        </w:rPr>
+        <w:t>ต้องเลือกคะแนนจากการสอบครั้งเดียวกันหรือไม่</w:t>
+      </w:r>
+    </w:p>
+    <w:p>
+      <w:pPr>
+        <w:ind w:firstLine="720"/>
+        <w:rPr>
+          <w:rFonts w:asciiTheme="minorBidi" w:hAnsiTheme="minorBidi"/>
+        </w:rPr>
+      </w:pPr>
+      <w:r>
+        <w:rPr>
+          <w:rFonts w:asciiTheme="minorBidi" w:hAnsiTheme="minorBidi" w:cs="Cordia New"/>
+          <w:cs/>
+        </w:rPr>
+        <w:t>ไม่จำเป็น เลือกคะแนนแต่ละวิชาจากการสอบครั้งใดก็ได้</w:t>
+      </w:r>
+      <w:r>
+        <w:rPr>
+          <w:rFonts w:asciiTheme="minorBidi" w:hAnsiTheme="minorBidi"/>
+        </w:rPr>
+        <w:t xml:space="preserve">  </w:t>
+      </w:r>
+      <w:r>
+        <w:rPr>
+          <w:rFonts w:asciiTheme="minorBidi" w:hAnsiTheme="minorBidi" w:cs="Cordia New"/>
+          <w:cs/>
+        </w:rPr>
+        <w:t>ทั้ง นี้การอนุญาตให้เลือกคะแนนจากการสอบครั้งใดก็ได้ จะไม่มีผลกระทบจากความแตกต่างของข้อสอบแต่ละครั้งมากนัก เนื่องจากการคำนวณคะแนนที่ใช้ตัดสินนั้นจะดูจากค่าเฉลี่ยและค่าการกระจายตัว ของการสอบแต่ละครั้งประกอบด้วย</w:t>
+      </w:r>
+    </w:p>
+    <w:p>
+      <w:pPr>
+        <w:pStyle w:val="Heading4"/>
+      </w:pPr>
+      <w:r>
+        <w:rPr>
+          <w:cs/>
+        </w:rPr>
+        <w:t xml:space="preserve">เลือกคะแนน </w:t>
+      </w:r>
+      <w:r>
+        <w:t xml:space="preserve">GAT, PAT </w:t>
+      </w:r>
+      <w:r>
+        <w:rPr>
+          <w:cs/>
+        </w:rPr>
+        <w:t>ที่ดีที่สุดอย่างไร</w:t>
+      </w:r>
+      <w:r>
+        <w:t xml:space="preserve">  </w:t>
+      </w:r>
+    </w:p>
+    <w:p>
+      <w:pPr>
+        <w:ind w:firstLine="720"/>
+        <w:rPr>
+          <w:rFonts w:asciiTheme="minorBidi" w:hAnsiTheme="minorBidi"/>
+        </w:rPr>
+      </w:pPr>
+      <w:r>
+        <w:rPr>
+          <w:rFonts w:asciiTheme="minorBidi" w:hAnsiTheme="minorBidi" w:cs="Cordia New"/>
+          <w:cs/>
+        </w:rPr>
+        <w:t xml:space="preserve">การเลือกคะแนน </w:t>
+      </w:r>
+      <w:r>
+        <w:rPr>
+          <w:rFonts w:asciiTheme="minorBidi" w:hAnsiTheme="minorBidi"/>
+        </w:rPr>
+        <w:t xml:space="preserve">GAT, PAT </w:t>
+      </w:r>
+      <w:r>
+        <w:rPr>
+          <w:rFonts w:asciiTheme="minorBidi" w:hAnsiTheme="minorBidi" w:cs="Cordia New"/>
+          <w:cs/>
+        </w:rPr>
+        <w:t>ที่ดีที่สุด ให้ใช้โปรแกรมช่วยคำนวณคะแนนบนเว็บไซต์นี้ โดยกรอกคะแนนทุกครั้งที่เคยสอบ โปรแกรมจะเลือกคะแนนที่ทำให้คะแนนรวมสูงสุดให้</w:t>
+      </w:r>
+    </w:p>
+    <w:p>
+      <w:pPr>
+        <w:ind w:firstLine="720"/>
+        <w:rPr>
+          <w:rFonts w:asciiTheme="minorBidi" w:hAnsiTheme="minorBidi"/>
+        </w:rPr>
+      </w:pPr>
+      <w:r>
+        <w:rPr>
+          <w:rFonts w:asciiTheme="minorBidi" w:hAnsiTheme="minorBidi" w:cs="Cordia New"/>
+          <w:cs/>
+        </w:rPr>
+        <w:t xml:space="preserve">ทั้งนี้ การเลือกคะแนนสูงสุดนั้นจะดูจากค่า </w:t>
+      </w:r>
+      <w:r>
+        <w:rPr>
+          <w:rFonts w:asciiTheme="minorBidi" w:hAnsiTheme="minorBidi"/>
+        </w:rPr>
+        <w:t xml:space="preserve">Z-score </w:t>
+      </w:r>
+      <w:r>
+        <w:rPr>
+          <w:rFonts w:asciiTheme="minorBidi" w:hAnsiTheme="minorBidi" w:cs="Cordia New"/>
+          <w:cs/>
+        </w:rPr>
+        <w:t>เป็นหลัก ไม่ใช่ดูจากคะแนนดิบ ดูรายละเอียดการคำนวณคะแนนเพื่อตัดสินได้ที่หน้าการคำนวณคะแนน</w:t>
+      </w:r>
+    </w:p>
+    <w:p>
+      <w:pPr>
+        <w:pStyle w:val="Heading4"/>
+      </w:pPr>
+      <w:r>
+        <w:rPr>
+          <w:cs/>
+        </w:rPr>
+        <w:t xml:space="preserve">จำเป็นต้องเลือกสาขาวิชาครบ </w:t>
+      </w:r>
+      <w:r>
+        <w:t>6</w:t>
+      </w:r>
+      <w:r>
+        <w:rPr>
+          <w:cs/>
+        </w:rPr>
+        <w:t xml:space="preserve"> สาขาหรือไม่</w:t>
+      </w:r>
+      <w:r>
+        <w:rPr>
+          <w:cs/>
+        </w:rPr>
+        <w:tab/>
+      </w:r>
+    </w:p>
+    <w:p>
+      <w:pPr>
+        <w:ind w:firstLine="720"/>
+        <w:rPr>
+          <w:rFonts w:asciiTheme="minorBidi" w:hAnsiTheme="minorBidi"/>
+        </w:rPr>
+      </w:pPr>
+      <w:r>
+        <w:rPr>
+          <w:rFonts w:asciiTheme="minorBidi" w:hAnsiTheme="minorBidi" w:cs="Cordia New"/>
+          <w:cs/>
+        </w:rPr>
+        <w:t xml:space="preserve">ไม่จำเป็น แต่ต้องเลือกอย่างน้อย </w:t>
+      </w:r>
+      <w:r>
+        <w:rPr>
+          <w:rFonts w:asciiTheme="minorBidi" w:hAnsiTheme="minorBidi"/>
+        </w:rPr>
+        <w:t>1</w:t>
+      </w:r>
+      <w:r>
+        <w:rPr>
+          <w:rFonts w:asciiTheme="minorBidi" w:hAnsiTheme="minorBidi" w:cs="Cordia New"/>
+          <w:cs/>
+        </w:rPr>
+        <w:t xml:space="preserve"> อันดับ</w:t>
+      </w:r>
+    </w:p>
+    <w:p>
+      <w:pPr>
+        <w:pStyle w:val="Heading4"/>
+      </w:pPr>
+      <w:r>
+        <w:rPr>
+          <w:cs/>
+        </w:rPr>
+        <w:t>ผู้สมัครควรเลือกลำดับสาขาวิชาอย่างไร</w:t>
+      </w:r>
+    </w:p>
+    <w:p>
+      <w:pPr>
+        <w:pStyle w:val="NoSpacing"/>
+        <w:ind w:firstLine="720"/>
+      </w:pPr>
+      <w:r>
+        <w:rPr>
+          <w:cs/>
+        </w:rPr>
+        <w:t>ผู้สมัครควรเลือกลำดับสาขาวิชาตามความอยากเรียนของผู้สมัครเท่านั้น</w:t>
+      </w:r>
+    </w:p>
+    <w:p>
+      <w:pPr>
+        <w:ind w:firstLine="720"/>
+        <w:rPr>
+          <w:rFonts w:asciiTheme="minorBidi" w:hAnsiTheme="minorBidi"/>
+        </w:rPr>
+      </w:pPr>
+      <w:r>
+        <w:rPr>
+          <w:rFonts w:asciiTheme="minorBidi" w:hAnsiTheme="minorBidi" w:cs="Cordia New"/>
+          <w:cs/>
+        </w:rPr>
+        <w:lastRenderedPageBreak/>
+        <w:t>เนื่อง จากการคัดเลือกจะพิจารณาผู้สมัครทีละคนเรียงตามคะแนน โดยดูว่าผู้สมัครแต่ละคนจะติดสาขาใดตามอันดับจากบนลงล่าง ดังนั้นการพยายามเลื่อนสาขาวิชาที่อยากเรียนไว้ในอันดับล่างๆ นั้นไม่ทำให้โอกาสติดในสาขาวิชานั้นสูงขึ้น และไม่ควรทำเป็นอย่างยิ่ง (ดูรายละเอียดจากคำถาม การคัดเลือกพิจารณาคะแนนและลำดับการเลือกอย่างไร ในหมวด เกณฑ์การคัดเลือก ด้านล่างเพิ่มเติม)</w:t>
+      </w:r>
+    </w:p>
+    <w:p>
+      <w:pPr>
+        <w:pStyle w:val="Heading4"/>
+      </w:pPr>
+      <w:r>
+        <w:rPr>
+          <w:cs/>
+        </w:rPr>
+        <w:t>วิธีการสมัคร</w:t>
+      </w:r>
+    </w:p>
+    <w:p>
+      <w:pPr>
+        <w:pStyle w:val="NoSpacing"/>
+      </w:pPr>
+      <w:r>
+        <w:t xml:space="preserve">    </w:t>
+      </w:r>
+      <w:r>
+        <w:t xml:space="preserve"> </w:t>
+      </w:r>
+      <w:r>
+        <w:rPr>
+          <w:cs/>
+        </w:rPr>
+        <w:t>กรอกใบสมัครออนไลน์พร้อมทั้งส่งหลักฐานออนไลน์ทั้งหมด</w:t>
+      </w:r>
+    </w:p>
+    <w:p>
+      <w:pPr>
+        <w:rPr>
+          <w:rFonts w:asciiTheme="minorBidi" w:hAnsiTheme="minorBidi"/>
+        </w:rPr>
+      </w:pPr>
+    </w:p>
+    <w:p>
+      <w:pPr>
+        <w:pStyle w:val="Heading4"/>
+      </w:pPr>
+      <w:r>
+        <w:rPr>
+          <w:cs/>
+        </w:rPr>
+        <w:t>ดาวน์โหลดใบสมัครเพื่อพิมพ์และกรอกด้วยมือได้จากที่ใด</w:t>
+      </w:r>
+    </w:p>
+    <w:p>
+      <w:pPr>
+        <w:ind w:firstLine="720"/>
+        <w:rPr>
+          <w:rFonts w:asciiTheme="minorBidi" w:hAnsiTheme="minorBidi"/>
+        </w:rPr>
+      </w:pPr>
+      <w:r>
+        <w:rPr>
+          <w:rFonts w:asciiTheme="minorBidi" w:hAnsiTheme="minorBidi" w:cs="Cordia New"/>
+          <w:cs/>
+        </w:rPr>
+        <w:t>ที่หน้าดาวน์โหลดเอกสาร</w:t>
+      </w:r>
+      <w:r>
+        <w:rPr>
+          <w:rFonts w:asciiTheme="minorBidi" w:hAnsiTheme="minorBidi"/>
+        </w:rPr>
+        <w:t xml:space="preserve">    </w:t>
+      </w:r>
+    </w:p>
+    <w:p>
+      <w:pPr>
+        <w:pStyle w:val="Heading4"/>
+      </w:pPr>
+      <w:r>
+        <w:rPr>
+          <w:cs/>
+        </w:rPr>
+        <w:t>ทำไมจึงแนะนำให้สมัครออนไลน์</w:t>
+      </w:r>
+    </w:p>
+    <w:p>
+      <w:pPr>
+        <w:ind w:firstLine="720"/>
+        <w:rPr>
+          <w:rFonts w:asciiTheme="minorBidi" w:hAnsiTheme="minorBidi"/>
+        </w:rPr>
+      </w:pPr>
+      <w:r>
+        <w:rPr>
+          <w:rFonts w:asciiTheme="minorBidi" w:hAnsiTheme="minorBidi" w:cs="Cordia New"/>
+          <w:cs/>
+        </w:rPr>
+        <w:t>การสมัครออนไลน์สะดวกกว่าการสมัครแบบเดิมมาก เพราะ</w:t>
+      </w:r>
+    </w:p>
+    <w:p>
+      <w:pPr>
+        <w:pStyle w:val="ListParagraph"/>
+        <w:numPr>
+          <w:ilvl w:val="0"/>
+          <w:numId w:val="41"/>
+        </w:numPr>
+        <w:rPr>
+          <w:rFonts w:asciiTheme="minorBidi" w:hAnsiTheme="minorBidi"/>
+        </w:rPr>
+      </w:pPr>
+      <w:r>
+        <w:rPr>
+          <w:rFonts w:asciiTheme="minorBidi" w:hAnsiTheme="minorBidi" w:cs="Cordia New"/>
+          <w:cs/>
+        </w:rPr>
+        <w:t>ไม่มีปัญหาทีมงานรับสมัครกรอกข้อมูลจากใบสมัครเข้าสู่ระบบคอมพิวเตอร์ผิดพลาด</w:t>
+      </w:r>
+    </w:p>
+    <w:p>
+      <w:pPr>
+        <w:pStyle w:val="ListParagraph"/>
+        <w:numPr>
+          <w:ilvl w:val="0"/>
+          <w:numId w:val="41"/>
+        </w:numPr>
+        <w:rPr>
+          <w:rFonts w:asciiTheme="minorBidi" w:hAnsiTheme="minorBidi"/>
+        </w:rPr>
+      </w:pPr>
+      <w:r>
+        <w:rPr>
+          <w:rFonts w:asciiTheme="minorBidi" w:hAnsiTheme="minorBidi" w:cs="Cordia New"/>
+          <w:cs/>
+        </w:rPr>
+        <w:t>สามารถติดตามความคืบหน้าในการสมัครได้ว่า ใบสมัครถูกดำเนินการอยู่ในขั้นตอนใด</w:t>
+      </w:r>
+    </w:p>
+    <w:p>
+      <w:pPr>
+        <w:pStyle w:val="ListParagraph"/>
+        <w:numPr>
+          <w:ilvl w:val="0"/>
+          <w:numId w:val="41"/>
+        </w:numPr>
+        <w:rPr>
+          <w:rFonts w:asciiTheme="minorBidi" w:hAnsiTheme="minorBidi"/>
+        </w:rPr>
+      </w:pPr>
+      <w:r>
+        <w:rPr>
+          <w:rFonts w:asciiTheme="minorBidi" w:hAnsiTheme="minorBidi" w:cs="Cordia New"/>
+          <w:cs/>
+        </w:rPr>
+        <w:t>ไม่ต้องเสียค่าใช้จ่ายในการส่งไปรษณีย์ (หากส่งหลักฐานออนไลน์)</w:t>
+      </w:r>
+    </w:p>
+    <w:p>
+      <w:pPr>
+        <w:rPr>
+          <w:rFonts w:asciiTheme="minorBidi" w:hAnsiTheme="minorBidi"/>
+        </w:rPr>
+      </w:pPr>
+    </w:p>
+    <w:p>
+      <w:pPr>
+        <w:pStyle w:val="Heading4"/>
+      </w:pPr>
+      <w:r>
+        <w:rPr>
+          <w:cs/>
+        </w:rPr>
+        <w:t>ใบรับรองการศึกษาคืออะไร</w:t>
+      </w:r>
+    </w:p>
+    <w:p>
+      <w:pPr>
+        <w:ind w:firstLine="720"/>
+        <w:rPr>
+          <w:rFonts w:asciiTheme="minorBidi" w:hAnsiTheme="minorBidi"/>
+        </w:rPr>
+      </w:pPr>
+      <w:r>
+        <w:rPr>
+          <w:rFonts w:asciiTheme="minorBidi" w:hAnsiTheme="minorBidi" w:cs="Cordia New"/>
+          <w:cs/>
+        </w:rPr>
+        <w:t xml:space="preserve">ระเบียนผลการเรียน (รบ.) ที่แสดงผลการเรียน </w:t>
+      </w:r>
+      <w:r>
+        <w:rPr>
+          <w:rFonts w:asciiTheme="minorBidi" w:hAnsiTheme="minorBidi"/>
+        </w:rPr>
+        <w:t>5</w:t>
+      </w:r>
+      <w:r>
+        <w:rPr>
+          <w:rFonts w:asciiTheme="minorBidi" w:hAnsiTheme="minorBidi" w:cs="Cordia New"/>
+          <w:cs/>
+        </w:rPr>
+        <w:t xml:space="preserve"> ภาคเรียน (สำหรับนักเรียนที่ยังไม่จบชั้น ม.</w:t>
+      </w:r>
+      <w:r>
+        <w:rPr>
+          <w:rFonts w:asciiTheme="minorBidi" w:hAnsiTheme="minorBidi"/>
+        </w:rPr>
+        <w:t xml:space="preserve">6) </w:t>
+      </w:r>
+      <w:r>
+        <w:rPr>
+          <w:rFonts w:asciiTheme="minorBidi" w:hAnsiTheme="minorBidi" w:cs="Cordia New"/>
+          <w:cs/>
+        </w:rPr>
+        <w:t xml:space="preserve">หรือ </w:t>
+      </w:r>
+      <w:r>
+        <w:rPr>
+          <w:rFonts w:asciiTheme="minorBidi" w:hAnsiTheme="minorBidi"/>
+        </w:rPr>
+        <w:t>6</w:t>
+      </w:r>
+      <w:r>
+        <w:rPr>
+          <w:rFonts w:asciiTheme="minorBidi" w:hAnsiTheme="minorBidi" w:cs="Cordia New"/>
+          <w:cs/>
+        </w:rPr>
+        <w:t xml:space="preserve"> ภาคเรียน (สำหรับนักเรียนที่จบชั้น ม.</w:t>
+      </w:r>
+      <w:r>
+        <w:rPr>
+          <w:rFonts w:asciiTheme="minorBidi" w:hAnsiTheme="minorBidi"/>
+        </w:rPr>
+        <w:t>6</w:t>
+      </w:r>
+      <w:r>
+        <w:rPr>
+          <w:rFonts w:asciiTheme="minorBidi" w:hAnsiTheme="minorBidi" w:cs="Cordia New"/>
+          <w:cs/>
+        </w:rPr>
+        <w:t xml:space="preserve"> แล้ว)</w:t>
+      </w:r>
+    </w:p>
+    <w:p>
+      <w:pPr>
+        <w:pStyle w:val="Heading4"/>
+      </w:pPr>
+      <w:r>
+        <w:rPr>
+          <w:cs/>
+        </w:rPr>
+        <w:t>ใบนำฝากเงินค่าสมัครคืออะไร หาได้จากที่ไหน</w:t>
+      </w:r>
+    </w:p>
+    <w:p>
+      <w:pPr>
+        <w:pStyle w:val="NoSpacing"/>
+        <w:ind w:firstLine="720"/>
+      </w:pPr>
+      <w:r>
+        <w:rPr>
+          <w:cs/>
+        </w:rPr>
+        <w:t>ใบนำฝากเงินค่าสมัคร คือหลักฐานที่แสดงให้เห็นว่าผู้สมัครได้จ่ายค่าสมัครแล้ว</w:t>
+      </w:r>
+      <w:r>
+        <w:t xml:space="preserve"> </w:t>
+      </w:r>
+    </w:p>
+    <w:p>
+      <w:pPr>
+        <w:pStyle w:val="NoSpacing"/>
+        <w:ind w:firstLine="720"/>
+      </w:pPr>
+    </w:p>
+    <w:p>
+      <w:pPr>
+        <w:pStyle w:val="NoSpacing"/>
+        <w:ind w:firstLine="720"/>
+      </w:pPr>
+      <w:r>
+        <w:rPr>
+          <w:cs/>
+        </w:rPr>
+        <w:t>หาก ผู้สมัครจ่ายค่าสมัครโดยโอนเงินผ่านธนาคาร เมื่อโอนเงินแล้วพนักงานธนาคารจะให้ใบโอนเงินส่วนหนึ่งกับผู้สมัคร ให้ผู้สมัครเขียนชื่อ นามสกุล และเลขประจำตัวประชาชนของผู้สมัครบนใบโอนเงินนั้น จากนั้นจึงนำใบโอนเงินไปสำเนาและลงลายมือชื่อรับรองสำเนาถูกต้องเช่นเดียว กับหลักฐานอื่นๆ</w:t>
+      </w:r>
+      <w:r>
+        <w:t xml:space="preserve">  </w:t>
+      </w:r>
+    </w:p>
+    <w:p>
+      <w:pPr>
+        <w:pStyle w:val="NoSpacing"/>
+        <w:ind w:firstLine="720"/>
+      </w:pPr>
+      <w:r>
+        <w:rPr>
+          <w:cs/>
+        </w:rPr>
+        <w:t>หากผู้สมัครจ่ายค่าสมัครโดยโอนเงินผ่านเอทีเอ็ม ผู้สมัครจะได้ใบทำรายการ (สลิป) จากเครื่องเอทีเอ็ม จากนั้นทำเช่นเดียวกับการจ่ายค่าสมัครโดยโอนเงินผ่านธนาคาร</w:t>
+      </w:r>
+    </w:p>
+    <w:p>
+      <w:pPr>
+        <w:pStyle w:val="NoSpacing"/>
+      </w:pPr>
+    </w:p>
+    <w:p>
+      <w:pPr>
+        <w:pStyle w:val="NoSpacing"/>
+        <w:ind w:firstLine="720"/>
+      </w:pPr>
+      <w:r>
+        <w:rPr>
+          <w:cs/>
+        </w:rPr>
+        <w:t>หากผู้ สมัครจ่ายค่าสมัครโดยโอนเงินผ่านเว็บไซต์ ให้ผู้สมัครพิมพ์หน้าแสดงผลการโอนเงิน ซึ่งแสดงให้ทีมงานเห็นได้ว่าผู้สมัครได้จ่ายค่าสมัครแล้ว โดยให้พิมพ์สองฉบับ ฉบับหนึ่งลงลายมือชื่อรับรองสำเนาถูกต้องและส่งมาพร้อมกับหลักฐานอื่นๆ อีกฉบับเก็บไว้กับผู้สมัครเองเพื่อใช้อ้างอิง</w:t>
+      </w:r>
+    </w:p>
+    <w:p>
+      <w:pPr>
+        <w:rPr>
+          <w:rFonts w:asciiTheme="minorBidi" w:hAnsiTheme="minorBidi" w:cs="Cordia New"/>
+        </w:rPr>
+      </w:pPr>
+    </w:p>
+    <w:p>
+      <w:pPr>
+        <w:pStyle w:val="Heading4"/>
+      </w:pPr>
+      <w:r>
+        <w:rPr>
+          <w:cs/>
+        </w:rPr>
+        <w:lastRenderedPageBreak/>
+        <w:t>วิธีโอนค่าสมัครทำอย่างไร ต้องใช้เอกสารอะไรบ้าง</w:t>
+      </w:r>
+    </w:p>
+    <w:p>
+      <w:pPr>
+        <w:pStyle w:val="NoSpacing"/>
+        <w:ind w:firstLine="720"/>
+      </w:pPr>
+      <w:r>
+        <w:rPr>
+          <w:cs/>
+        </w:rPr>
+        <w:t>โอนเงินเหมือนการโอนเงินเข้าบัญชีธนาคารตามปกติ ไม่ต้องมีเอกสารใดๆ ไปทั้งสิ้น</w:t>
+      </w:r>
+      <w:r>
+        <w:tab/>
+      </w:r>
+    </w:p>
+    <w:p>
+      <w:pPr>
+        <w:pStyle w:val="NoSpacing"/>
+        <w:ind w:firstLine="720"/>
+      </w:pPr>
+    </w:p>
+    <w:p>
+      <w:pPr>
+        <w:pStyle w:val="NoSpacing"/>
+        <w:ind w:firstLine="720"/>
+      </w:pPr>
+      <w:r>
+        <w:rPr>
+          <w:cs/>
+        </w:rPr>
+        <w:t xml:space="preserve">หาก แจ้งพนักงานธนาคารว่าต้องการจ่ายค่าสมัคร พนักงานธนาคารอาจเข้าใจว่าทางคณะฯ ได้เปิดบริการรับชำระค่าสมัครกับทางธนาคารต่างๆ (เช่น การจ่ายเงินเวลาสอบ </w:t>
+      </w:r>
+      <w:r>
+        <w:t xml:space="preserve">GAT/PAT) </w:t>
+      </w:r>
+      <w:r>
+        <w:rPr>
+          <w:cs/>
+        </w:rPr>
+        <w:t>ดังนั้นพนักงานก็จะเรียกหาใบสมัครจากน้อง และอาจจะบอกน้องว่า ไม่มีใบสมัครก็จ่ายเงินไม่ได้ (โครงการรับสมัครมีจำนวนมากนะครับ พนักงานธนาคารคงจำไม่ได้ว่าโครงการใดจ่ายเงินทางไหนบ้าง)</w:t>
+      </w:r>
+    </w:p>
+    <w:p>
+      <w:pPr>
+        <w:pStyle w:val="NoSpacing"/>
+        <w:ind w:firstLine="720"/>
+      </w:pPr>
+    </w:p>
+    <w:p>
+      <w:pPr>
+        <w:pStyle w:val="NoSpacing"/>
+        <w:ind w:firstLine="720"/>
+      </w:pPr>
+      <w:r>
+        <w:rPr>
+          <w:cs/>
+        </w:rPr>
+        <w:t>แต่โครงการ นี้ไม่ได้ติดต่อเปิดบริการชำระค่าสมัครกับธนาคาร เนื่องจากเป็นโครงการระดับคณะเท่านั้น เลยเปิดเป็นบัญชีออมทรัพย์ธรรมดา ดังนั้นให้หยิบใบโอนเงินของธนาคารมาเขียน แล้วก็โอนเงินตามปกติเลยครับ ถือว่านั่นเป็นการจ่ายค่าสมัครแล้วครับ</w:t>
+      </w:r>
+    </w:p>
+    <w:p>
+      <w:pPr>
+        <w:pStyle w:val="NoSpacing"/>
+        <w:ind w:firstLine="720"/>
+      </w:pPr>
+    </w:p>
+    <w:p>
+      <w:pPr>
+        <w:pStyle w:val="NoSpacing"/>
+        <w:ind w:firstLine="720"/>
+      </w:pPr>
+      <w:r>
+        <w:rPr>
+          <w:cs/>
+        </w:rPr>
+        <w:t>อย่าลืมเขียนชื่อ นามสกุล และเลขประจำตัวประชาชนของผู้สมัครในใบโอนเงินด้วยนะครับ</w:t>
+      </w:r>
+    </w:p>
+    <w:p>
+      <w:pPr>
+        <w:rPr>
+          <w:rFonts w:asciiTheme="minorBidi" w:hAnsiTheme="minorBidi" w:cs="Cordia New"/>
+        </w:rPr>
+      </w:pPr>
+    </w:p>
+    <w:p>
+      <w:pPr>
+        <w:pStyle w:val="Heading4"/>
+      </w:pPr>
+      <w:r>
+        <w:rPr>
+          <w:cs/>
+        </w:rPr>
+        <w:t>จ่ายค่าสมัครอย่างไร ราคาค่าสมัครเท่าไหร่</w:t>
+      </w:r>
+    </w:p>
+    <w:p>
+      <w:pPr>
+        <w:ind w:firstLine="720"/>
+        <w:rPr>
+          <w:rFonts w:asciiTheme="minorBidi" w:hAnsiTheme="minorBidi" w:hint="cs"/>
+        </w:rPr>
+      </w:pPr>
+      <w:r>
+        <w:rPr>
+          <w:rFonts w:asciiTheme="minorBidi" w:hAnsiTheme="minorBidi" w:cs="Cordia New"/>
+          <w:cs/>
+        </w:rPr>
+        <w:t xml:space="preserve">ค่าสมัคร </w:t>
+      </w:r>
+      <w:r>
+        <w:rPr>
+          <w:rFonts w:asciiTheme="minorBidi" w:hAnsiTheme="minorBidi"/>
+        </w:rPr>
+        <w:t xml:space="preserve">350 </w:t>
+      </w:r>
+      <w:r>
+        <w:rPr>
+          <w:rFonts w:asciiTheme="minorBidi" w:hAnsiTheme="minorBidi" w:cs="Cordia New"/>
+          <w:cs/>
+        </w:rPr>
+        <w:t>บาท จ่ายค่าสมัครโดยการโอนเงินผ่านธนาคาร ดูรายละเอียดเพิ่มเติมจากหน้าการชำระค่าสมัคร</w:t>
+      </w:r>
+    </w:p>
+    <w:p>
+      <w:pPr>
+        <w:ind w:firstLine="720"/>
+        <w:rPr>
+          <w:rFonts w:asciiTheme="minorBidi" w:hAnsiTheme="minorBidi"/>
+        </w:rPr>
+      </w:pPr>
+    </w:p>
+    <w:p>
+      <w:pPr>
+        <w:pStyle w:val="Heading4"/>
+      </w:pPr>
+      <w:r>
+        <w:rPr>
+          <w:cs/>
+        </w:rPr>
+        <w:t>ถ้าส่งหลักฐานออนไลน์ ต้องเซ็นสำเนาถูกต้องหรือไม่</w:t>
+      </w:r>
+    </w:p>
+    <w:p>
+      <w:pPr>
+        <w:pStyle w:val="NoSpacing"/>
+        <w:ind w:firstLine="720"/>
+      </w:pPr>
+      <w:r>
+        <w:rPr>
+          <w:cs/>
+        </w:rPr>
+        <w:t>หากส่งหลักฐานออนไลน์ ไม่ต้องเซ็นสำเนาถูกต้องแล้ว ถือว่าการเข้าสู่ระบบของผู้สมัครเป็นการยืนยันความถูกต้องของเอกสารนั้น</w:t>
+      </w:r>
+    </w:p>
+    <w:p>
+      <w:pPr>
+        <w:pStyle w:val="NoSpacing"/>
+      </w:pPr>
+      <w:r>
+        <w:rPr>
+          <w:cs/>
+        </w:rPr>
+        <w:t>ถ้าส่งหลักฐานออนไลน์ ต้องสแกนหรือถ่ายรูปด้านหลังของหลักฐาน</w:t>
+      </w:r>
+      <w:r>
+        <w:t xml:space="preserve">, </w:t>
+      </w:r>
+      <w:r>
+        <w:rPr>
+          <w:cs/>
+        </w:rPr>
+        <w:t>บัตรประจำตัวหรือไม่</w:t>
+      </w:r>
+    </w:p>
+    <w:p>
+      <w:pPr>
+        <w:rPr>
+          <w:rFonts w:asciiTheme="minorBidi" w:hAnsiTheme="minorBidi"/>
+        </w:rPr>
+      </w:pPr>
+    </w:p>
+    <w:p>
+      <w:pPr>
+        <w:pStyle w:val="Heading4"/>
+      </w:pPr>
+      <w:r>
+        <w:rPr>
+          <w:cs/>
+        </w:rPr>
+        <w:t>หากด้านหลังของเอกสารไม่มีข้อมูลสำคัญ ไม่จำเป็นต้องสแกนหรือถ่ายรูปส่วนนั้นมา</w:t>
+      </w:r>
+    </w:p>
+    <w:p>
+      <w:pPr>
+        <w:ind w:firstLine="720"/>
+        <w:rPr>
+          <w:rFonts w:asciiTheme="minorBidi" w:hAnsiTheme="minorBidi"/>
+        </w:rPr>
+      </w:pPr>
+      <w:r>
+        <w:rPr>
+          <w:rFonts w:asciiTheme="minorBidi" w:hAnsiTheme="minorBidi" w:cs="Cordia New"/>
+          <w:cs/>
+        </w:rPr>
+        <w:t>หาก มีข้อมูลสำคัญ ให้สแกนหรือถ่ายรูปทั้งสองด้าน จากนั้นใช้โปรแกรมตัดต่อภาพอย่างง่ายต่อรูปทั้งสองเข้าด้วยกัน ก่อนอัพโหลดผ่านระบบส่งหลักฐานออนไลน์</w:t>
+      </w:r>
+    </w:p>
+    <w:p>
+      <w:pPr>
+        <w:pStyle w:val="Heading4"/>
+      </w:pPr>
+      <w:r>
+        <w:rPr>
+          <w:cs/>
+        </w:rPr>
+        <w:t>ถ้าส่งหลักฐานออนไลน์ จับภาพหน้าจอ (</w:t>
+      </w:r>
+      <w:r>
+        <w:t xml:space="preserve">Print screen) </w:t>
+      </w:r>
+      <w:r>
+        <w:rPr>
+          <w:cs/>
+        </w:rPr>
+        <w:t>หลักฐานจากเว็บไซต์ สทศ. มาส่งได้หรือไม่</w:t>
+      </w:r>
+    </w:p>
+    <w:p>
+      <w:pPr>
+        <w:pStyle w:val="NoSpacing"/>
+        <w:ind w:firstLine="720"/>
+        <w:rPr>
+          <w:rFonts w:hint="cs"/>
+          <w:cs/>
+        </w:rPr>
+      </w:pPr>
+      <w:r>
+        <w:rPr>
+          <w:cs/>
+        </w:rPr>
+        <w:t>จับภาพหน้าจอหลักฐานจากเว็บไซต์ สทศ. ได้</w:t>
+      </w:r>
+      <w:r>
+        <w:t xml:space="preserve"> </w:t>
+      </w:r>
+      <w:r>
+        <w:rPr>
+          <w:rFonts w:hint="cs"/>
+          <w:cs/>
+        </w:rPr>
+        <w:t xml:space="preserve"> หรือ </w:t>
+      </w:r>
+      <w:r>
+        <w:rPr>
+          <w:cs/>
+        </w:rPr>
+        <w:t>พิมพ์หลักฐานจากเว็บไซต์ สทศ. ได้</w:t>
+      </w:r>
+    </w:p>
+    <w:p>
+      <w:pPr>
+        <w:pStyle w:val="NoSpacing"/>
+        <w:ind w:firstLine="720"/>
+      </w:pPr>
+      <w:r>
+        <w:rPr>
+          <w:cs/>
+        </w:rPr>
+        <w:t>ทั้งนี้ในการคัด เลือก ทางทีมงานจะติดต่อ สทศ. เพื่อขอคะแนนของผู้สมัครมาตรวจสอบด้วย หากพบว่าผู้สมัครปลอมแปลงเอกสาร ผู้สมัครรายนั้นจะถูกตัดสิทธิ์การสมัครทันที</w:t>
+      </w:r>
+    </w:p>
+    <w:p>
+      <w:pPr>
+        <w:rPr>
+          <w:rFonts w:asciiTheme="minorBidi" w:hAnsiTheme="minorBidi"/>
+        </w:rPr>
+      </w:pPr>
+    </w:p>
+    <w:p>
+      <w:pPr>
+        <w:pStyle w:val="Heading4"/>
+      </w:pPr>
+      <w:r>
+        <w:rPr>
+          <w:cs/>
+        </w:rPr>
+        <w:t>เกณฑ์การคัดเลือก</w:t>
+      </w:r>
+    </w:p>
+    <w:p>
+      <w:pPr>
+        <w:ind w:firstLine="720"/>
+        <w:rPr>
+          <w:rFonts w:asciiTheme="minorBidi" w:hAnsiTheme="minorBidi"/>
+        </w:rPr>
+      </w:pPr>
+      <w:r>
+        <w:rPr>
+          <w:rFonts w:asciiTheme="minorBidi" w:hAnsiTheme="minorBidi" w:cs="Cordia New"/>
+          <w:cs/>
+        </w:rPr>
+        <w:t>เกณฑ์การคิดคะแนนเป็นอย่างไร ข้อสอบแต่ละครั้งมีความยากง่ายไม่เท่ากัน การคัดเลือกจะยุติธรรมหรือไม่</w:t>
+      </w:r>
+    </w:p>
+    <w:p>
+      <w:pPr>
+        <w:rPr>
+          <w:rFonts w:asciiTheme="minorBidi" w:hAnsiTheme="minorBidi"/>
+        </w:rPr>
+      </w:pPr>
+    </w:p>
+    <w:p>
+      <w:pPr>
+        <w:ind w:firstLine="720"/>
+        <w:rPr>
+          <w:rFonts w:asciiTheme="minorBidi" w:hAnsiTheme="minorBidi"/>
+        </w:rPr>
+      </w:pPr>
+      <w:r>
+        <w:rPr>
+          <w:rFonts w:asciiTheme="minorBidi" w:hAnsiTheme="minorBidi" w:cs="Cordia New"/>
+          <w:cs/>
+        </w:rPr>
+        <w:t xml:space="preserve">ผู้สมัครสามารถดูเกณฑ์การคิดคะแนนที่ใช้ตัดสินได้จากหน้าการคำนวณคะแนนสำหรับการรับตรงปี </w:t>
+      </w:r>
+      <w:r>
+        <w:rPr>
+          <w:rFonts w:asciiTheme="minorBidi" w:hAnsiTheme="minorBidi"/>
+        </w:rPr>
+        <w:t>2553</w:t>
+      </w:r>
+      <w:r>
+        <w:rPr>
+          <w:rFonts w:asciiTheme="minorBidi" w:hAnsiTheme="minorBidi" w:cs="Cordia New"/>
+          <w:cs/>
+        </w:rPr>
+        <w:t xml:space="preserve"> และใช้ระบบคำนวณคะแนนสำหรับการรับตรงปี </w:t>
+      </w:r>
+      <w:r>
+        <w:rPr>
+          <w:rFonts w:asciiTheme="minorBidi" w:hAnsiTheme="minorBidi"/>
+        </w:rPr>
+        <w:t>2553</w:t>
+      </w:r>
+      <w:r>
+        <w:rPr>
+          <w:rFonts w:asciiTheme="minorBidi" w:hAnsiTheme="minorBidi" w:cs="Cordia New"/>
+          <w:cs/>
+        </w:rPr>
+        <w:t xml:space="preserve"> เพื่อให้ระบบช่วยคิดคะแนนได้</w:t>
+      </w:r>
+    </w:p>
+    <w:p>
+      <w:pPr>
+        <w:ind w:firstLine="720"/>
+        <w:rPr>
+          <w:rFonts w:asciiTheme="minorBidi" w:hAnsiTheme="minorBidi"/>
+        </w:rPr>
+      </w:pPr>
+      <w:r>
+        <w:rPr>
+          <w:rFonts w:asciiTheme="minorBidi" w:hAnsiTheme="minorBidi" w:cs="Cordia New"/>
+          <w:cs/>
+        </w:rPr>
+        <w:lastRenderedPageBreak/>
+        <w:t xml:space="preserve">คะแนน ที่ใช้ตัดสินไม่ใช่คะแนนดิบ แต่เป็นคะแนนที่คำนวณจากค่า </w:t>
+      </w:r>
+      <w:r>
+        <w:rPr>
+          <w:rFonts w:asciiTheme="minorBidi" w:hAnsiTheme="minorBidi"/>
+        </w:rPr>
+        <w:t xml:space="preserve">Z-score </w:t>
+      </w:r>
+      <w:r>
+        <w:rPr>
+          <w:rFonts w:asciiTheme="minorBidi" w:hAnsiTheme="minorBidi" w:cs="Cordia New"/>
+          <w:cs/>
+        </w:rPr>
+        <w:t>ซึ่งมาจากคะแนนดิบของผู้สมัคร</w:t>
+      </w:r>
+      <w:r>
+        <w:rPr>
+          <w:rFonts w:asciiTheme="minorBidi" w:hAnsiTheme="minorBidi"/>
+        </w:rPr>
+        <w:t xml:space="preserve">, </w:t>
+      </w:r>
+      <w:r>
+        <w:rPr>
+          <w:rFonts w:asciiTheme="minorBidi" w:hAnsiTheme="minorBidi" w:cs="Cordia New"/>
+          <w:cs/>
+        </w:rPr>
+        <w:t xml:space="preserve">คะแนนเฉลี่ยและค่าการกระจายตัวของคะแนนจากการสอบแต่ละครั้ง ซึ่งค่า </w:t>
+      </w:r>
+      <w:r>
+        <w:rPr>
+          <w:rFonts w:asciiTheme="minorBidi" w:hAnsiTheme="minorBidi"/>
+        </w:rPr>
+        <w:t xml:space="preserve">Z-score </w:t>
+      </w:r>
+      <w:r>
+        <w:rPr>
+          <w:rFonts w:asciiTheme="minorBidi" w:hAnsiTheme="minorBidi" w:cs="Cordia New"/>
+          <w:cs/>
+        </w:rPr>
+        <w:t>นี้จะชี้ให้เห็นว่าคะแนนของผู้สมัครอยู่ในตำแหน่งใดเมื่อเทียบกับคะแนนของ ผู้สอบคนอื่นๆ ดังนั้นการคัดเลือกโดยใช้คะแนนรูปแบบนี้จะมีความยุติธรรมพอสมควร ถึงจะมีการสอบหลายครั้งก็ตาม</w:t>
+      </w:r>
+    </w:p>
+    <w:p>
+      <w:pPr>
+        <w:ind w:firstLine="720"/>
+        <w:rPr>
+          <w:rFonts w:asciiTheme="minorBidi" w:hAnsiTheme="minorBidi"/>
+        </w:rPr>
+      </w:pPr>
+      <w:r>
+        <w:rPr>
+          <w:rFonts w:asciiTheme="minorBidi" w:hAnsiTheme="minorBidi" w:cs="Cordia New"/>
+          <w:cs/>
+        </w:rPr>
+        <w:t xml:space="preserve">หากต้องการรายละเอียดเพิ่มเติมเกี่ยวกับค่า </w:t>
+      </w:r>
+      <w:r>
+        <w:rPr>
+          <w:rFonts w:asciiTheme="minorBidi" w:hAnsiTheme="minorBidi"/>
+        </w:rPr>
+        <w:t xml:space="preserve">Z-score </w:t>
+      </w:r>
+      <w:r>
+        <w:rPr>
+          <w:rFonts w:asciiTheme="minorBidi" w:hAnsiTheme="minorBidi" w:cs="Cordia New"/>
+          <w:cs/>
+        </w:rPr>
+        <w:t xml:space="preserve">สามารถหาอ่านเพิ่มเติมได้จากหนังสือคณิตศาสตร์ระดับ ม.ปลาย เรื่อง สถิติ </w:t>
+      </w:r>
+      <w:r>
+        <w:rPr>
+          <w:rFonts w:asciiTheme="minorBidi" w:hAnsiTheme="minorBidi"/>
+        </w:rPr>
+        <w:t>2</w:t>
+      </w:r>
+    </w:p>
+    <w:p>
+      <w:pPr>
+        <w:rPr>
+          <w:rFonts w:asciiTheme="minorBidi" w:hAnsiTheme="minorBidi"/>
+        </w:rPr>
+      </w:pPr>
+      <w:r>
+        <w:rPr>
+          <w:rFonts w:asciiTheme="minorBidi" w:hAnsiTheme="minorBidi" w:cs="Cordia New"/>
+          <w:cs/>
+        </w:rPr>
+        <w:t>การคัดเลือกพิจารณาคะแนนและลำดับการเลือกอย่างไร</w:t>
+      </w:r>
+    </w:p>
+    <w:p>
+      <w:pPr>
+        <w:pStyle w:val="Heading5"/>
+      </w:pPr>
+      <w:r>
+        <w:rPr>
+          <w:cs/>
+        </w:rPr>
+        <w:t>การคัดเลือกจะทำตามขั้นตอนดังนี้</w:t>
+      </w:r>
+    </w:p>
+    <w:p>
+      <w:pPr>
+        <w:ind w:left="720"/>
+        <w:rPr>
+          <w:rFonts w:asciiTheme="minorBidi" w:hAnsiTheme="minorBidi"/>
+        </w:rPr>
+      </w:pPr>
+      <w:r>
+        <w:rPr>
+          <w:rFonts w:asciiTheme="minorBidi" w:hAnsiTheme="minorBidi"/>
+        </w:rPr>
+        <w:t xml:space="preserve">   1. </w:t>
+      </w:r>
+      <w:r>
+        <w:rPr>
+          <w:rFonts w:asciiTheme="minorBidi" w:hAnsiTheme="minorBidi" w:cs="Cordia New"/>
+          <w:cs/>
+        </w:rPr>
+        <w:t>คิดคะแนนของผู้สมัครทุกคน</w:t>
+      </w:r>
+    </w:p>
+    <w:p>
+      <w:pPr>
+        <w:ind w:left="720"/>
+        <w:rPr>
+          <w:rFonts w:asciiTheme="minorBidi" w:hAnsiTheme="minorBidi"/>
+        </w:rPr>
+      </w:pPr>
+      <w:r>
+        <w:rPr>
+          <w:rFonts w:asciiTheme="minorBidi" w:hAnsiTheme="minorBidi"/>
+        </w:rPr>
+        <w:t xml:space="preserve">   2. </w:t>
+      </w:r>
+      <w:r>
+        <w:rPr>
+          <w:rFonts w:asciiTheme="minorBidi" w:hAnsiTheme="minorBidi" w:cs="Cordia New"/>
+          <w:cs/>
+        </w:rPr>
+        <w:t>เรียงลำดับผู้สมัครตามคะแนนจากมากไปน้อย</w:t>
+      </w:r>
+    </w:p>
+    <w:p>
+      <w:pPr>
+        <w:ind w:left="720"/>
+        <w:rPr>
+          <w:rFonts w:asciiTheme="minorBidi" w:hAnsiTheme="minorBidi"/>
+        </w:rPr>
+      </w:pPr>
+      <w:r>
+        <w:rPr>
+          <w:rFonts w:asciiTheme="minorBidi" w:hAnsiTheme="minorBidi"/>
+        </w:rPr>
+        <w:t xml:space="preserve">   3. </w:t>
+      </w:r>
+      <w:r>
+        <w:rPr>
+          <w:rFonts w:asciiTheme="minorBidi" w:hAnsiTheme="minorBidi" w:cs="Cordia New"/>
+          <w:cs/>
+        </w:rPr>
+        <w:t>นำอันดับการเลือกของผู้สมัครแต่ละคนมาพิจารณา โดยเริ่มจากผู้สมัครที่มีคะแนนสูงสุด ดังนี้</w:t>
+      </w:r>
+    </w:p>
+    <w:p>
+      <w:pPr>
+        <w:ind w:left="720"/>
+        <w:rPr>
+          <w:rFonts w:asciiTheme="minorBidi" w:hAnsiTheme="minorBidi"/>
+        </w:rPr>
+      </w:pPr>
+      <w:r>
+        <w:rPr>
+          <w:rFonts w:asciiTheme="minorBidi" w:hAnsiTheme="minorBidi"/>
+        </w:rPr>
+        <w:t xml:space="preserve">         1. </w:t>
+      </w:r>
+      <w:r>
+        <w:rPr>
+          <w:rFonts w:asciiTheme="minorBidi" w:hAnsiTheme="minorBidi" w:cs="Cordia New"/>
+          <w:cs/>
+        </w:rPr>
+        <w:t xml:space="preserve">ดูว่าสาขาที่ผู้สมัครเลือกเป็นอันดับ </w:t>
+      </w:r>
+      <w:r>
+        <w:rPr>
+          <w:rFonts w:asciiTheme="minorBidi" w:hAnsiTheme="minorBidi"/>
+        </w:rPr>
+        <w:t>1</w:t>
+      </w:r>
+      <w:r>
+        <w:rPr>
+          <w:rFonts w:asciiTheme="minorBidi" w:hAnsiTheme="minorBidi" w:cs="Cordia New"/>
+          <w:cs/>
+        </w:rPr>
+        <w:t xml:space="preserve"> ยังว่างอยู่หรือไม่ หากว่างผู้สมัครจะได้รับคัดเลือกเข้าในสาขานั้น</w:t>
+      </w:r>
+    </w:p>
+    <w:p>
+      <w:pPr>
+        <w:ind w:left="720"/>
+        <w:rPr>
+          <w:rFonts w:asciiTheme="minorBidi" w:hAnsiTheme="minorBidi"/>
+        </w:rPr>
+      </w:pPr>
+      <w:r>
+        <w:rPr>
+          <w:rFonts w:asciiTheme="minorBidi" w:hAnsiTheme="minorBidi"/>
+        </w:rPr>
+        <w:t xml:space="preserve">         2. </w:t>
+      </w:r>
+      <w:r>
+        <w:rPr>
+          <w:rFonts w:asciiTheme="minorBidi" w:hAnsiTheme="minorBidi" w:cs="Cordia New"/>
+          <w:cs/>
+        </w:rPr>
+        <w:t xml:space="preserve">หาก สาขาที่ผู้สมัครเลือกเป็นอันดับ </w:t>
+      </w:r>
+      <w:r>
+        <w:rPr>
+          <w:rFonts w:asciiTheme="minorBidi" w:hAnsiTheme="minorBidi"/>
+        </w:rPr>
+        <w:t>1</w:t>
+      </w:r>
+      <w:r>
+        <w:rPr>
+          <w:rFonts w:asciiTheme="minorBidi" w:hAnsiTheme="minorBidi" w:cs="Cordia New"/>
+          <w:cs/>
+        </w:rPr>
+        <w:t xml:space="preserve"> เต็มแล้ว ก็จะดูว่าสาขาที่ผู้สมัครเลือกเป็นอันดับ </w:t>
+      </w:r>
+      <w:r>
+        <w:rPr>
+          <w:rFonts w:asciiTheme="minorBidi" w:hAnsiTheme="minorBidi"/>
+        </w:rPr>
+        <w:t>2</w:t>
+      </w:r>
+      <w:r>
+        <w:rPr>
+          <w:rFonts w:asciiTheme="minorBidi" w:hAnsiTheme="minorBidi" w:cs="Cordia New"/>
+          <w:cs/>
+        </w:rPr>
+        <w:t xml:space="preserve"> ยังว่างอยู่หรือไม่ หากว่างผู้สมัครจะได้รับคัดเลือกเข้าในสาขานั้น</w:t>
+      </w:r>
+    </w:p>
+    <w:p>
+      <w:pPr>
+        <w:ind w:left="720"/>
+        <w:rPr>
+          <w:rFonts w:asciiTheme="minorBidi" w:hAnsiTheme="minorBidi"/>
+        </w:rPr>
+      </w:pPr>
+      <w:r>
+        <w:rPr>
+          <w:rFonts w:asciiTheme="minorBidi" w:hAnsiTheme="minorBidi"/>
+        </w:rPr>
+        <w:t xml:space="preserve">         3. </w:t>
+      </w:r>
+      <w:r>
+        <w:rPr>
+          <w:rFonts w:asciiTheme="minorBidi" w:hAnsiTheme="minorBidi" w:cs="Cordia New"/>
+          <w:cs/>
+        </w:rPr>
+        <w:t xml:space="preserve">หากสาขาที่ผู้สมัคร เลือกเป็นอันดับ </w:t>
+      </w:r>
+      <w:r>
+        <w:rPr>
+          <w:rFonts w:asciiTheme="minorBidi" w:hAnsiTheme="minorBidi"/>
+        </w:rPr>
+        <w:t>2</w:t>
+      </w:r>
+      <w:r>
+        <w:rPr>
+          <w:rFonts w:asciiTheme="minorBidi" w:hAnsiTheme="minorBidi" w:cs="Cordia New"/>
+          <w:cs/>
+        </w:rPr>
+        <w:t xml:space="preserve"> เต็มแล้ว ก็จะดูสาขาที่ผู้สมัครเลือกเป็นอันดับ </w:t>
+      </w:r>
+      <w:r>
+        <w:rPr>
+          <w:rFonts w:asciiTheme="minorBidi" w:hAnsiTheme="minorBidi"/>
+        </w:rPr>
+        <w:t xml:space="preserve">3, </w:t>
+      </w:r>
+      <w:r>
+        <w:rPr>
+          <w:rFonts w:asciiTheme="minorBidi" w:hAnsiTheme="minorBidi" w:cs="Cordia New"/>
+          <w:cs/>
+        </w:rPr>
+        <w:t>ทำเช่นนี้เรื่อยไปจนผู้สมัครได้รับคัดเลือกเข้าในสาขาใดสาขาหนึ่ง หรืออันดับที่ผู้สมัครเลือกหมดแล้ว (กรณีหลังหมายความว่าผู้สมัครจะไม่ได้รับการคัดเลือก)</w:t>
+      </w:r>
+    </w:p>
+    <w:p>
+      <w:pPr>
+        <w:rPr>
+          <w:rFonts w:asciiTheme="minorBidi" w:hAnsiTheme="minorBidi"/>
+        </w:rPr>
+      </w:pPr>
+    </w:p>
+    <w:p>
+      <w:pPr>
+        <w:pStyle w:val="Heading4"/>
+      </w:pPr>
+      <w:r>
+        <w:rPr>
+          <w:cs/>
+        </w:rPr>
+        <w:t>มีการประกาศรายชื่อผู้มีสิทธิ์สำรองหรือไม่ อย่างไร</w:t>
+      </w:r>
+    </w:p>
+    <w:p>
+      <w:pPr>
+        <w:ind w:firstLine="720"/>
+        <w:rPr>
+          <w:rFonts w:asciiTheme="minorBidi" w:hAnsiTheme="minorBidi"/>
+        </w:rPr>
+      </w:pPr>
+      <w:r>
+        <w:rPr>
+          <w:rFonts w:asciiTheme="minorBidi" w:hAnsiTheme="minorBidi" w:cs="Cordia New"/>
+          <w:cs/>
+        </w:rPr>
+        <w:t>มีการประกาศรายชื่อผู้มีสิทธิ์สำรองจำนวนหนึ่ง โดยผู้ที่อยู่ในรายชื่อสำรองนี้จะยังไม่ทราบว่าจะได้เข้าศึกษาในสาขาใด เนื่องจากจะต้องรอตำแหน่งว่างจากผู้สละสิทธิ์ก่อน</w:t>
+      </w:r>
+    </w:p>
+    <w:p>
+      <w:pPr>
+        <w:ind w:firstLine="720"/>
+        <w:rPr>
+          <w:rFonts w:asciiTheme="minorBidi" w:hAnsiTheme="minorBidi"/>
+        </w:rPr>
+      </w:pPr>
+      <w:r>
+        <w:rPr>
+          <w:rFonts w:asciiTheme="minorBidi" w:hAnsiTheme="minorBidi" w:cs="Cordia New"/>
+          <w:cs/>
+        </w:rPr>
+        <w:t>อย่างไรก็ตาม ผู้ที่อยู่ในรายชื่อสำรองจะต้องมาสัมภาษณ์ในวันเดียวกับวันสอบสัมภาษณ์ของ ผู้ที่ผ่านการคัดเลือก จึงจะมีสิทธิ์ได้รับการคัดเลือกหากมีตำแหน่งว่างเกิดขึ้น</w:t>
+      </w:r>
+    </w:p>
+    <w:p>
+      <w:pPr>
+        <w:ind w:firstLine="720"/>
+        <w:rPr>
+          <w:rFonts w:asciiTheme="minorBidi" w:hAnsiTheme="minorBidi"/>
+        </w:rPr>
+      </w:pPr>
+      <w:r>
+        <w:rPr>
+          <w:rFonts w:asciiTheme="minorBidi" w:hAnsiTheme="minorBidi" w:cs="Cordia New"/>
+          <w:cs/>
+        </w:rPr>
+        <w:t>หากได้รับการคัดเลือก แล้วมีผู้สละสิทธิ์ในสาขาที่ผู้สมัครเลือกไว้อันดับสูงกว่า ผู้สมัครจะเปลี่ยนไปเรียนสาขานั้นได้หรือไม่</w:t>
+      </w:r>
+    </w:p>
+    <w:p>
+      <w:pPr>
+        <w:rPr>
+          <w:rFonts w:asciiTheme="minorBidi" w:hAnsiTheme="minorBidi"/>
+        </w:rPr>
+      </w:pPr>
+    </w:p>
+    <w:p>
+      <w:pPr>
+        <w:rPr>
+          <w:rFonts w:asciiTheme="minorBidi" w:hAnsiTheme="minorBidi"/>
+        </w:rPr>
+      </w:pPr>
+      <w:r>
+        <w:rPr>
+          <w:rFonts w:asciiTheme="minorBidi" w:hAnsiTheme="minorBidi"/>
+        </w:rPr>
+        <w:t>(</w:t>
+      </w:r>
+      <w:r>
+        <w:rPr>
+          <w:rFonts w:asciiTheme="minorBidi" w:hAnsiTheme="minorBidi" w:cs="Cordia New"/>
+          <w:cs/>
+        </w:rPr>
+        <w:t>หมายเหตุ: ย่อหน้าที่สองของเนื้อหาส่วนนี้ยังไม่แน่นอน โปรดติดตามจากหน้านี้อีกครั้งในสองถึงสามวันข้างหน้า ยืนยันข้อมูลตามเนื้อหานี้แล้ว)</w:t>
+      </w:r>
+    </w:p>
+    <w:p>
+      <w:pPr>
+        <w:rPr>
+          <w:rFonts w:asciiTheme="minorBidi" w:hAnsiTheme="minorBidi"/>
+        </w:rPr>
+      </w:pPr>
+    </w:p>
+    <w:p>
+      <w:pPr>
+        <w:ind w:firstLine="720"/>
+        <w:rPr>
+          <w:rFonts w:asciiTheme="minorBidi" w:hAnsiTheme="minorBidi"/>
+        </w:rPr>
+      </w:pPr>
+      <w:r>
+        <w:rPr>
+          <w:rFonts w:asciiTheme="minorBidi" w:hAnsiTheme="minorBidi" w:cs="Cordia New"/>
+          <w:cs/>
+        </w:rPr>
+        <w:lastRenderedPageBreak/>
+        <w:t>หาก มีผู้สละสิทธิ์ในสาขาที่ผู้สมัครเลือกไว้อันดับสูงกว่า ผู้สมัครอาจจะเปลี่ยนไปเรียนในสาขานั้นได้ โดยในวันสอบสัมภาษณ์ ผู้สมัครสามารถเลือกได้ว่าจะเลื่อนสาขาขึ้นไปเป็นสาขาที่อันดับสูงกว่าหรือ ไม่หากมีตำแหน่งว่าง</w:t>
+      </w:r>
+    </w:p>
+    <w:p>
+      <w:pPr>
+        <w:ind w:firstLine="720"/>
+        <w:rPr>
+          <w:rFonts w:asciiTheme="minorBidi" w:hAnsiTheme="minorBidi"/>
+        </w:rPr>
+      </w:pPr>
+      <w:r>
+        <w:rPr>
+          <w:rFonts w:asciiTheme="minorBidi" w:hAnsiTheme="minorBidi" w:cs="Cordia New"/>
+          <w:cs/>
+        </w:rPr>
+        <w:t>เมื่อมีตำแหน่งว่างเกิดขึ้น ทีมงานรับสมัครจะดูว่าในกลุ่มกลุ่มรายชื่อสำรอง และผู้ที่เลือกสาขาวิชาที่ว่างสูงกว่าสาขาที่ได้รับคัดเลือก (ที่เลือกเลื่อนสาขาขึ้นถ้ามีตำแหน่งว่าง) ผู้สมัครที่ได้คะแนนสูงสุดเป็นใคร ผู้สมัครคนนั้นจะได้รับคัดเลือกให้ติดในตำแหน่งว่างนั้น</w:t>
+      </w:r>
+    </w:p>
+    <w:p>
+      <w:pPr>
+        <w:pStyle w:val="Heading4"/>
+        <w:rPr>
+          <w:rFonts w:hint="cs"/>
+        </w:rPr>
+      </w:pPr>
+    </w:p>
+    <w:p>
+      <w:pPr>
+        <w:pStyle w:val="Heading3"/>
+      </w:pPr>
+      <w:r>
+        <w:rPr>
+          <w:rFonts w:ascii="Angsana New" w:hAnsi="Angsana New" w:cs="Angsana New" w:hint="cs"/>
+          <w:cs/>
+        </w:rPr>
+        <w:t>ผลการคัดเลือก</w:t>
+      </w:r>
+      <w:r>
+        <w:rPr>
+          <w:cs/>
+        </w:rPr>
+        <w:t xml:space="preserve"> </w:t>
+      </w:r>
+      <w:r>
+        <w:rPr>
+          <w:rFonts w:ascii="Angsana New" w:hAnsi="Angsana New" w:cs="Angsana New" w:hint="cs"/>
+          <w:cs/>
+        </w:rPr>
+        <w:t>การสอบสัมภาษณ์และยืนยันสิทธิ์</w:t>
+      </w:r>
+    </w:p>
+    <w:p>
+      <w:pPr>
+        <w:pStyle w:val="Heading4"/>
+      </w:pPr>
+      <w:r>
+        <w:rPr>
+          <w:cs/>
+        </w:rPr>
+        <w:t>คะแนนของเพื่อนน้อยกว่าของเรา แต่เพื่อนติด เราไม่ติด ผิดปกติหรือไม่</w:t>
+      </w:r>
+    </w:p>
+    <w:p>
+      <w:pPr>
+        <w:pStyle w:val="NoSpacing"/>
+        <w:ind w:firstLine="720"/>
+      </w:pPr>
+      <w:r>
+        <w:rPr>
+          <w:cs/>
+        </w:rPr>
+        <w:t>อาจเกิดจากกรณีดังต่อไปนี้</w:t>
+      </w:r>
+    </w:p>
+    <w:p>
+      <w:pPr>
+        <w:pStyle w:val="ListParagraph"/>
+        <w:numPr>
+          <w:ilvl w:val="0"/>
+          <w:numId w:val="42"/>
+        </w:numPr>
+        <w:rPr>
+          <w:rFonts w:asciiTheme="minorBidi" w:hAnsiTheme="minorBidi" w:hint="cs"/>
+        </w:rPr>
+      </w:pPr>
+      <w:r>
+        <w:rPr>
+          <w:rFonts w:asciiTheme="minorBidi" w:hAnsiTheme="minorBidi" w:cs="Cordia New"/>
+          <w:cs/>
+        </w:rPr>
+        <w:t xml:space="preserve">เพื่อนอาจคิดคะแนนผิด ไม่ได้คำนวณด้วยการใช้ค่า </w:t>
+      </w:r>
+      <w:proofErr w:type="spellStart"/>
+      <w:r>
+        <w:rPr>
+          <w:rFonts w:asciiTheme="minorBidi" w:hAnsiTheme="minorBidi"/>
+        </w:rPr>
+        <w:t>zi</w:t>
+      </w:r>
+      <w:proofErr w:type="spellEnd"/>
+      <w:r>
+        <w:rPr>
+          <w:rFonts w:asciiTheme="minorBidi" w:hAnsiTheme="minorBidi"/>
+        </w:rPr>
+        <w:t xml:space="preserve"> </w:t>
+      </w:r>
+      <w:r>
+        <w:rPr>
+          <w:rFonts w:asciiTheme="minorBidi" w:hAnsiTheme="minorBidi" w:cs="Cordia New"/>
+          <w:cs/>
+        </w:rPr>
+        <w:t>ตามสูตรที่กำหนด แต่ทั้งนี้ ทีมงานได้ขอคะแนนจาก สทศ. มาตรวจสอบและเลือกคะแนนให้ใหม่กับผู้สมัครทุกคน ซึ่งทำให้เพื่อนมีคะแนนสูงกว่าเราได้ เป็นผลให้เพื่อนสอบติด</w:t>
+      </w:r>
+    </w:p>
+    <w:p>
+      <w:pPr>
+        <w:pStyle w:val="ListParagraph"/>
+        <w:numPr>
+          <w:ilvl w:val="0"/>
+          <w:numId w:val="42"/>
+        </w:numPr>
+        <w:rPr>
+          <w:rFonts w:asciiTheme="minorBidi" w:hAnsiTheme="minorBidi"/>
+        </w:rPr>
+      </w:pPr>
+      <w:r>
+        <w:rPr>
+          <w:rFonts w:asciiTheme="minorBidi" w:hAnsiTheme="minorBidi" w:cs="Cordia New"/>
+          <w:cs/>
+        </w:rPr>
+        <w:t xml:space="preserve">อาจ เป็นผลจากอันดับการเลือก เนื่องจากขั้นตอนการคัดเลือกจะเริ่มดูจากที่ว่างของสาขาที่เลือกไว้ในอันดับ ที่ </w:t>
+      </w:r>
+      <w:r>
+        <w:rPr>
+          <w:rFonts w:asciiTheme="minorBidi" w:hAnsiTheme="minorBidi"/>
+        </w:rPr>
+        <w:t>1</w:t>
+      </w:r>
+      <w:r>
+        <w:rPr>
+          <w:rFonts w:asciiTheme="minorBidi" w:hAnsiTheme="minorBidi" w:cs="Cordia New"/>
+          <w:cs/>
+        </w:rPr>
+        <w:t xml:space="preserve"> ก่อน เพื่อให้ผู้สมัครติดในอันดับที่สูงที่สุดเท่าที่ได้เลือกไว้ (ตามที่ได้เคยประกาศไปแล้วทั้งในเว็บบอร์ด และส่วนคำถามที่ถามบ่อยนี้)</w:t>
+      </w:r>
+    </w:p>
+    <w:p>
+      <w:pPr>
+        <w:rPr>
+          <w:rFonts w:asciiTheme="minorBidi" w:hAnsiTheme="minorBidi"/>
+        </w:rPr>
+      </w:pPr>
+    </w:p>
+    <w:p>
+      <w:pPr>
+        <w:rPr>
+          <w:rFonts w:asciiTheme="minorBidi" w:hAnsiTheme="minorBidi"/>
+        </w:rPr>
+      </w:pPr>
+      <w:r>
+        <w:rPr>
+          <w:rFonts w:asciiTheme="minorBidi" w:hAnsiTheme="minorBidi" w:cs="Cordia New"/>
+          <w:cs/>
+        </w:rPr>
+        <w:t xml:space="preserve">หากตรวจสอบแล้วไม่อยู่ในสองกรณีนี้ ให้แจ้งไว้ในเว็บบอร์ด หรือส่งอีเมลแจ้งที่ </w:t>
+      </w:r>
+      <w:r>
+        <w:rPr>
+          <w:rFonts w:asciiTheme="minorBidi" w:hAnsiTheme="minorBidi" w:cs="Cordia New" w:hint="cs"/>
+          <w:cs/>
+        </w:rPr>
+        <w:t xml:space="preserve">  </w:t>
+      </w:r>
+      <w:r>
+        <w:rPr>
+          <w:b/>
+          <w:bCs/>
+        </w:rPr>
+        <w:t>adengku2554@gmail.com</w:t>
+      </w:r>
+      <w:r>
+        <w:t xml:space="preserve"> </w:t>
+      </w:r>
+      <w:r>
+        <w:rPr>
+          <w:rFonts w:hint="cs"/>
+          <w:cs/>
+        </w:rPr>
+        <w:t xml:space="preserve"> </w:t>
+      </w:r>
+      <w:r>
+        <w:rPr>
+          <w:rFonts w:asciiTheme="minorBidi" w:hAnsiTheme="minorBidi" w:cs="Cordia New"/>
+          <w:cs/>
+        </w:rPr>
+        <w:t>โดยด่วน</w:t>
+      </w:r>
+    </w:p>
+    <w:p>
+      <w:pPr>
+        <w:pStyle w:val="Heading4"/>
+      </w:pPr>
+      <w:r>
+        <w:rPr>
+          <w:cs/>
+        </w:rPr>
+        <w:t xml:space="preserve">ต้องไปเขาชนไก่ในวันสอบสัมภาษณ์ หรือติดธุระ ไม่สามารถมาสอบสัมภาษณ์ในวันที่ </w:t>
+      </w:r>
+      <w:r>
+        <w:t>22</w:t>
+      </w:r>
+      <w:r>
+        <w:rPr>
+          <w:cs/>
+        </w:rPr>
+        <w:t xml:space="preserve"> มกราคมได้ ทำอย่างไร</w:t>
+      </w:r>
+    </w:p>
+    <w:p>
+      <w:pPr>
+        <w:rPr>
+          <w:rFonts w:asciiTheme="minorBidi" w:hAnsiTheme="minorBidi"/>
+        </w:rPr>
+      </w:pPr>
+    </w:p>
+    <w:p>
+      <w:pPr>
+        <w:pStyle w:val="ListParagraph"/>
+        <w:numPr>
+          <w:ilvl w:val="0"/>
+          <w:numId w:val="43"/>
+        </w:numPr>
+        <w:rPr>
+          <w:rFonts w:asciiTheme="minorBidi" w:hAnsiTheme="minorBidi" w:hint="cs"/>
+        </w:rPr>
+      </w:pPr>
+      <w:r>
+        <w:rPr>
+          <w:rFonts w:asciiTheme="minorBidi" w:hAnsiTheme="minorBidi" w:cs="Cordia New"/>
+          <w:cs/>
+        </w:rPr>
+        <w:t xml:space="preserve">ขอเลื่อนผลัดในการเข้าฝึกที่เขาชนไก่ หรือเลื่อนธุระอย่างอื่นไปก่อน และมาสอบสัมภาษณ์ในวันที่ </w:t>
+      </w:r>
+      <w:r>
+        <w:rPr>
+          <w:rFonts w:asciiTheme="minorBidi" w:hAnsiTheme="minorBidi"/>
+        </w:rPr>
+        <w:t>22</w:t>
+      </w:r>
+      <w:r>
+        <w:rPr>
+          <w:rFonts w:asciiTheme="minorBidi" w:hAnsiTheme="minorBidi" w:cs="Cordia New"/>
+          <w:cs/>
+        </w:rPr>
+        <w:t xml:space="preserve"> มกราคม </w:t>
+      </w:r>
+      <w:r>
+        <w:rPr>
+          <w:rFonts w:asciiTheme="minorBidi" w:hAnsiTheme="minorBidi"/>
+        </w:rPr>
+        <w:t>2553</w:t>
+      </w:r>
+      <w:r>
+        <w:rPr>
+          <w:rFonts w:asciiTheme="minorBidi" w:hAnsiTheme="minorBidi" w:cs="Cordia New"/>
+          <w:cs/>
+        </w:rPr>
+        <w:t xml:space="preserve"> ตามกำหนดการเดิม</w:t>
+      </w:r>
+    </w:p>
+    <w:p>
+      <w:pPr>
+        <w:pStyle w:val="ListParagraph"/>
+        <w:numPr>
+          <w:ilvl w:val="0"/>
+          <w:numId w:val="43"/>
+        </w:numPr>
+        <w:rPr>
+          <w:rFonts w:asciiTheme="minorBidi" w:hAnsiTheme="minorBidi"/>
+        </w:rPr>
+      </w:pPr>
+      <w:r>
+        <w:rPr>
+          <w:rFonts w:asciiTheme="minorBidi" w:hAnsiTheme="minorBidi" w:cs="Cordia New"/>
+          <w:cs/>
+        </w:rPr>
+        <w:t xml:space="preserve">หรือ แจ้งให้ทางคณะฯ ทราบผ่านเว็บไซต์นี้ภายในวันจันทร์ที่ </w:t>
+      </w:r>
+      <w:r>
+        <w:rPr>
+          <w:rFonts w:asciiTheme="minorBidi" w:hAnsiTheme="minorBidi"/>
+        </w:rPr>
+        <w:t xml:space="preserve">11 - </w:t>
+      </w:r>
+      <w:r>
+        <w:rPr>
+          <w:rFonts w:asciiTheme="minorBidi" w:hAnsiTheme="minorBidi" w:cs="Cordia New"/>
+          <w:cs/>
+        </w:rPr>
+        <w:t xml:space="preserve">พุธที่ </w:t>
+      </w:r>
+      <w:r>
+        <w:rPr>
+          <w:rFonts w:asciiTheme="minorBidi" w:hAnsiTheme="minorBidi"/>
+        </w:rPr>
+        <w:t>13</w:t>
+      </w:r>
+      <w:r>
+        <w:rPr>
+          <w:rFonts w:asciiTheme="minorBidi" w:hAnsiTheme="minorBidi" w:cs="Cordia New"/>
+          <w:cs/>
+        </w:rPr>
+        <w:t xml:space="preserve"> มกราคม </w:t>
+      </w:r>
+      <w:r>
+        <w:rPr>
+          <w:rFonts w:asciiTheme="minorBidi" w:hAnsiTheme="minorBidi"/>
+        </w:rPr>
+        <w:t>2553</w:t>
+      </w:r>
+      <w:r>
+        <w:rPr>
+          <w:rFonts w:asciiTheme="minorBidi" w:hAnsiTheme="minorBidi" w:cs="Cordia New"/>
+          <w:cs/>
+        </w:rPr>
+        <w:t xml:space="preserve"> และมาสอบสัมภาษณ์รอบพิเศษ ในวันเสาร์ที่ </w:t>
+      </w:r>
+      <w:r>
+        <w:rPr>
+          <w:rFonts w:asciiTheme="minorBidi" w:hAnsiTheme="minorBidi"/>
+        </w:rPr>
+        <w:t>16</w:t>
+      </w:r>
+      <w:r>
+        <w:rPr>
+          <w:rFonts w:asciiTheme="minorBidi" w:hAnsiTheme="minorBidi" w:cs="Cordia New"/>
+          <w:cs/>
+        </w:rPr>
+        <w:t xml:space="preserve"> มกราคม </w:t>
+      </w:r>
+      <w:r>
+        <w:rPr>
+          <w:rFonts w:asciiTheme="minorBidi" w:hAnsiTheme="minorBidi"/>
+        </w:rPr>
+        <w:t>2553</w:t>
+      </w:r>
+      <w:r>
+        <w:rPr>
+          <w:rFonts w:asciiTheme="minorBidi" w:hAnsiTheme="minorBidi" w:cs="Cordia New"/>
+          <w:cs/>
+        </w:rPr>
+        <w:t xml:space="preserve"> เวลา </w:t>
+      </w:r>
+      <w:r>
+        <w:rPr>
+          <w:rFonts w:asciiTheme="minorBidi" w:hAnsiTheme="minorBidi"/>
+        </w:rPr>
+        <w:t>9.00</w:t>
+      </w:r>
+      <w:r>
+        <w:rPr>
+          <w:rFonts w:asciiTheme="minorBidi" w:hAnsiTheme="minorBidi" w:cs="Cordia New"/>
+          <w:cs/>
+        </w:rPr>
+        <w:t xml:space="preserve"> น. (คณะฯ จะแจ้งสถานที่อีกครั้งหลังจากทราบจำนวนผู้สอบสัมภาษณ์รอบพิเศษนี้แล้ว) ทั้งนี้ผู้สอบสัมภาษณ์รอบพิเศษ สามารถชำระค่ายืนยันสิทธิ์ได้ด้วยเงินสดในวันนั้นได้</w:t>
+      </w:r>
+    </w:p>
+    <w:p>
+      <w:pPr>
+        <w:rPr>
+          <w:rFonts w:asciiTheme="minorBidi" w:hAnsiTheme="minorBidi"/>
+        </w:rPr>
+      </w:pPr>
+    </w:p>
+    <w:p>
+      <w:pPr>
+        <w:rPr>
+          <w:rFonts w:asciiTheme="minorBidi" w:hAnsiTheme="minorBidi"/>
+        </w:rPr>
+      </w:pPr>
+      <w:r>
+        <w:rPr>
+          <w:rFonts w:asciiTheme="minorBidi" w:hAnsiTheme="minorBidi"/>
+        </w:rPr>
+        <w:t xml:space="preserve"> </w:t>
+      </w:r>
+    </w:p>
+    <w:p>
+      <w:pPr>
+        <w:pStyle w:val="Heading4"/>
+      </w:pPr>
+      <w:r>
+        <w:rPr>
+          <w:cs/>
+        </w:rPr>
+        <w:t>ต้องเตรียมเอกสารใดมาในวันสอบสัมภาษณ์บ้าง</w:t>
+      </w:r>
+    </w:p>
+    <w:p>
+      <w:pPr>
+        <w:ind w:firstLine="720"/>
+        <w:rPr>
+          <w:rFonts w:asciiTheme="minorBidi" w:hAnsiTheme="minorBidi"/>
+        </w:rPr>
+      </w:pPr>
+      <w:r>
+        <w:rPr>
+          <w:rFonts w:asciiTheme="minorBidi" w:hAnsiTheme="minorBidi" w:cs="Cordia New"/>
+          <w:cs/>
+        </w:rPr>
+        <w:t>ผู้สมัครต้องนำบัตรประจำตัวประชาชน หรือบัตรนักเรียนที่มีรูปถ่ายของตนเอง มาแสดงในวันสอบสัมภาษณ์ ไม่จำเป็นต้องเตรียมแฟ้มสะสมผลงาน (</w:t>
+      </w:r>
+      <w:r>
+        <w:rPr>
+          <w:rFonts w:asciiTheme="minorBidi" w:hAnsiTheme="minorBidi"/>
+        </w:rPr>
+        <w:t xml:space="preserve">Portfolio) </w:t>
+      </w:r>
+      <w:r>
+        <w:rPr>
+          <w:rFonts w:asciiTheme="minorBidi" w:hAnsiTheme="minorBidi" w:cs="Cordia New"/>
+          <w:cs/>
+        </w:rPr>
+        <w:t>ใหม่ แต่ถ้ามีอยู่แล้ว สามารถนำติดตัวเข้าห้องสอบได้</w:t>
+      </w:r>
+    </w:p>
+    <w:p>
+      <w:pPr>
+        <w:pStyle w:val="Heading4"/>
+      </w:pPr>
+      <w:r>
+        <w:rPr>
+          <w:cs/>
+        </w:rPr>
+        <w:lastRenderedPageBreak/>
+        <w:t>ผู้ได้รับคัดเลือกในหลักสูตรนานาชาติ ต้องสอบสัมภาษณ์ด้วยภาษาอังกฤษหรือไม่</w:t>
+      </w:r>
+    </w:p>
+    <w:p>
+      <w:pPr>
+        <w:ind w:firstLine="720"/>
+        <w:rPr>
+          <w:rFonts w:asciiTheme="minorBidi" w:hAnsiTheme="minorBidi"/>
+        </w:rPr>
+      </w:pPr>
+      <w:r>
+        <w:rPr>
+          <w:rFonts w:asciiTheme="minorBidi" w:hAnsiTheme="minorBidi" w:cs="Cordia New"/>
+          <w:cs/>
+        </w:rPr>
+        <w:t>กรรมการสอบสัมภาษณ์เป็นคนไทยทั้งหมดที่สามารถพูดภาษาอังกฤษได้ โดยส่วนใหญ่ใช้ภาษาไทยในการสนทนา แต่อาจมีภาษาอังกฤษบ้าง ขึ้นอยู่กับกรรมการสอบสัมภาษณ์</w:t>
+      </w:r>
+    </w:p>
+    <w:p>
+      <w:pPr>
+        <w:pStyle w:val="Heading4"/>
+      </w:pPr>
+      <w:r>
+        <w:rPr>
+          <w:cs/>
+        </w:rPr>
+        <w:t>รายชื่อผู้มีสิทธิ์สอบสัมภาษณ์มากกว่าจำนวนรับ จะมีการคัดออกตอนสัมภาษณ์หรือไม่</w:t>
+      </w:r>
+    </w:p>
+    <w:p>
+      <w:pPr>
+        <w:ind w:firstLine="720"/>
+        <w:rPr>
+          <w:rFonts w:asciiTheme="minorBidi" w:hAnsiTheme="minorBidi"/>
+        </w:rPr>
+      </w:pPr>
+      <w:r>
+        <w:rPr>
+          <w:rFonts w:asciiTheme="minorBidi" w:hAnsiTheme="minorBidi" w:cs="Cordia New"/>
+          <w:cs/>
+        </w:rPr>
+        <w:t>การสอบสัมภาษณ์เป็นการตรวจสอบเพื่อยืนยันว่า ผู้มีสิทธิ์สอบสัมภาษณ์นั้นเป็นคนปกติ และมีความตั้งใจที่จะเรียน ไม่มีความผิดปกติที่ทำให้ไม่สามารถเรียนในคณะฯ ได้เท่านั้น หากผู้มีสิทธิ์สอบสัมภาษณ์ผ่านเกณฑ์ดังกล่าวก็จะผ่านการสอบสัมภาษณ์</w:t>
+      </w:r>
+    </w:p>
+    <w:p>
+      <w:pPr>
+        <w:ind w:firstLine="720"/>
+        <w:rPr>
+          <w:rFonts w:asciiTheme="minorBidi" w:hAnsiTheme="minorBidi"/>
+        </w:rPr>
+      </w:pPr>
+      <w:r>
+        <w:rPr>
+          <w:rFonts w:asciiTheme="minorBidi" w:hAnsiTheme="minorBidi" w:cs="Cordia New"/>
+          <w:cs/>
+        </w:rPr>
+        <w:t>คณะฯ รับทุกคนที่สอบสัมภาษณ์ผ่านเข้าศึกษา ถึงแม้ว่าจำนวนผู้สอบสัมภาษณ์ผ่านจะมากกว่าจำนวนที่ประกาศรับไว้ก็ตาม</w:t>
+      </w:r>
+    </w:p>
+    <w:p>
+      <w:pPr>
+        <w:pStyle w:val="Heading4"/>
+      </w:pPr>
+      <w:r>
+        <w:rPr>
+          <w:cs/>
+        </w:rPr>
+        <w:t>รายชื่อสำรองจะได้สอบสัมภาษณ์ทุกคนหรือไม่ จะทราบผลเมื่อไหร่</w:t>
+      </w:r>
+    </w:p>
+    <w:p>
+      <w:pPr>
+        <w:ind w:firstLine="720"/>
+        <w:rPr>
+          <w:rFonts w:asciiTheme="minorBidi" w:hAnsiTheme="minorBidi"/>
+        </w:rPr>
+      </w:pPr>
+      <w:r>
+        <w:rPr>
+          <w:rFonts w:asciiTheme="minorBidi" w:hAnsiTheme="minorBidi" w:cs="Cordia New"/>
+          <w:cs/>
+        </w:rPr>
+        <w:t>ผู้มีสิทธิ์สอบสัมภาษณ์ในรายชื่อสำรองอาจไม่ได้สอบสัมภาษณ์ทุกคน ซึ่งต้องรอพิจารณาจากการสละสิทธิ์ในการสอบสัมภาษณ์รอบแรก รวมถึงคะแนนและสาขาที่ผู้มีสิทธิ์สอบสัมภาษณ์ในรายชื่อสำรองได้เลือกไว้แล้ว</w:t>
+      </w:r>
+    </w:p>
+    <w:p>
+      <w:pPr>
+        <w:pStyle w:val="Heading4"/>
+      </w:pPr>
+      <w:r>
+        <w:rPr>
+          <w:cs/>
+        </w:rPr>
+        <w:t>จะมีการประกาศรายชื่อสำรองเพิ่มเติม หรือเพิ่มจำนวนรับในระบบแอดมิชชันกลางหรือไม่</w:t>
+      </w:r>
+    </w:p>
+    <w:p>
+      <w:pPr>
+        <w:pStyle w:val="NoSpacing"/>
+        <w:ind w:firstLine="720"/>
+      </w:pPr>
+      <w:r>
+        <w:rPr>
+          <w:cs/>
+        </w:rPr>
+        <w:t>ไม่มีการประกาศรายชื่อสำรองเพิ่มเติมเป็นรอบที่สองอีกแล้ว เนื่องจากคณะฯ ได้ประกาศจำนวนผู้สอบสัมภาษณ์เผื่อไว้ก่อนแล้ว</w:t>
+      </w:r>
+    </w:p>
+    <w:p>
+      <w:pPr>
+        <w:pStyle w:val="NoSpacing"/>
+        <w:ind w:firstLine="720"/>
+      </w:pPr>
+      <w:r>
+        <w:rPr>
+          <w:cs/>
+        </w:rPr>
+        <w:t>ไม่ สามารถเพิ่มจำนวนรับในระบบแอดมิชชันกลางได้อีกแล้ว เนื่องจากคณะฯ ได้แจ้งจำนวนรับในระบบแอดมิชชันกลางไปแล้วก่อนหน้านี้ ไม่สามารถแก้ไขได้</w:t>
+      </w:r>
+    </w:p>
+    <w:p>
+      <w:pPr>
+        <w:pStyle w:val="Heading4"/>
+      </w:pPr>
+      <w:r>
+        <w:rPr>
+          <w:cs/>
+        </w:rPr>
+        <w:t>การยืนยันสิทธิ์การเข้าศึกษาทำอย่างไร กำหนดการเป็นอย่างไร</w:t>
+      </w:r>
+    </w:p>
+    <w:p>
+      <w:pPr>
+        <w:ind w:firstLine="720"/>
+        <w:rPr>
+          <w:rFonts w:asciiTheme="minorBidi" w:hAnsiTheme="minorBidi"/>
+        </w:rPr>
+      </w:pPr>
+      <w:r>
+        <w:rPr>
+          <w:rFonts w:asciiTheme="minorBidi" w:hAnsiTheme="minorBidi" w:cs="Cordia New"/>
+          <w:cs/>
+        </w:rPr>
+        <w:t>ผู้ที่ผ่านการสอบสัมภาษณ์จะต้องชำระเงินค่าลงทะเบียนเรียนในภาค เรียนแรก ตามอัตราค่าลงทะเบียนเรียนของมหาวิทยาลัย เป็นการยืนยันสิทธิ์ ดังนี้</w:t>
+      </w:r>
+    </w:p>
+    <w:p>
+      <w:pPr>
+        <w:pStyle w:val="ListParagraph"/>
+        <w:numPr>
+          <w:ilvl w:val="0"/>
+          <w:numId w:val="44"/>
+        </w:numPr>
+        <w:rPr>
+          <w:rFonts w:asciiTheme="minorBidi" w:hAnsiTheme="minorBidi"/>
+        </w:rPr>
+      </w:pPr>
+      <w:r>
+        <w:rPr>
+          <w:rFonts w:asciiTheme="minorBidi" w:hAnsiTheme="minorBidi" w:cs="Cordia New"/>
+          <w:cs/>
+        </w:rPr>
+        <w:t xml:space="preserve">ภาคปกติ </w:t>
+      </w:r>
+      <w:r>
+        <w:rPr>
+          <w:rFonts w:asciiTheme="minorBidi" w:hAnsiTheme="minorBidi"/>
+        </w:rPr>
+        <w:t>16.000</w:t>
+      </w:r>
+      <w:r>
+        <w:rPr>
+          <w:rFonts w:asciiTheme="minorBidi" w:hAnsiTheme="minorBidi" w:cs="Cordia New"/>
+          <w:cs/>
+        </w:rPr>
+        <w:t xml:space="preserve"> บาท</w:t>
+      </w:r>
+    </w:p>
+    <w:p>
+      <w:pPr>
+        <w:pStyle w:val="ListParagraph"/>
+        <w:numPr>
+          <w:ilvl w:val="0"/>
+          <w:numId w:val="44"/>
+        </w:numPr>
+        <w:rPr>
+          <w:rFonts w:asciiTheme="minorBidi" w:hAnsiTheme="minorBidi"/>
+        </w:rPr>
+      </w:pPr>
+      <w:r>
+        <w:rPr>
+          <w:rFonts w:asciiTheme="minorBidi" w:hAnsiTheme="minorBidi" w:cs="Cordia New"/>
+          <w:cs/>
+        </w:rPr>
+        <w:t xml:space="preserve">ภาคพิเศษ </w:t>
+      </w:r>
+      <w:r>
+        <w:rPr>
+          <w:rFonts w:asciiTheme="minorBidi" w:hAnsiTheme="minorBidi"/>
+        </w:rPr>
+        <w:t>36,700</w:t>
+      </w:r>
+      <w:r>
+        <w:rPr>
+          <w:rFonts w:asciiTheme="minorBidi" w:hAnsiTheme="minorBidi" w:cs="Cordia New"/>
+          <w:cs/>
+        </w:rPr>
+        <w:t xml:space="preserve"> บาท</w:t>
+      </w:r>
+    </w:p>
+    <w:p>
+      <w:pPr>
+        <w:pStyle w:val="ListParagraph"/>
+        <w:numPr>
+          <w:ilvl w:val="0"/>
+          <w:numId w:val="44"/>
+        </w:numPr>
+        <w:rPr>
+          <w:rFonts w:asciiTheme="minorBidi" w:hAnsiTheme="minorBidi"/>
+        </w:rPr>
+      </w:pPr>
+      <w:r>
+        <w:rPr>
+          <w:rFonts w:asciiTheme="minorBidi" w:hAnsiTheme="minorBidi" w:cs="Cordia New"/>
+          <w:cs/>
+        </w:rPr>
+        <w:t xml:space="preserve">นานาชาติ </w:t>
+      </w:r>
+      <w:r>
+        <w:rPr>
+          <w:rFonts w:asciiTheme="minorBidi" w:hAnsiTheme="minorBidi"/>
+        </w:rPr>
+        <w:t>60,700</w:t>
+      </w:r>
+      <w:r>
+        <w:rPr>
+          <w:rFonts w:asciiTheme="minorBidi" w:hAnsiTheme="minorBidi" w:cs="Cordia New"/>
+          <w:cs/>
+        </w:rPr>
+        <w:t xml:space="preserve"> บาท</w:t>
+      </w:r>
+    </w:p>
+    <w:p>
+      <w:pPr>
+        <w:rPr>
+          <w:rFonts w:asciiTheme="minorBidi" w:hAnsiTheme="minorBidi"/>
+        </w:rPr>
+      </w:pPr>
+      <w:r>
+        <w:rPr>
+          <w:rFonts w:asciiTheme="minorBidi" w:hAnsiTheme="minorBidi"/>
+          <w:cs/>
+        </w:rPr>
+        <w:t>โดย</w:t>
+      </w:r>
+      <w:r>
+        <w:rPr>
+          <w:rFonts w:asciiTheme="minorBidi" w:hAnsiTheme="minorBidi"/>
+        </w:rPr>
+        <w:t xml:space="preserve"> </w:t>
+      </w:r>
+    </w:p>
+    <w:p>
+      <w:pPr>
+        <w:pStyle w:val="ListParagraph"/>
+        <w:numPr>
+          <w:ilvl w:val="0"/>
+          <w:numId w:val="46"/>
+        </w:numPr>
+        <w:rPr>
+          <w:rFonts w:asciiTheme="minorBidi" w:hAnsiTheme="minorBidi"/>
+        </w:rPr>
+      </w:pPr>
+      <w:r>
+        <w:rPr>
+          <w:rFonts w:asciiTheme="minorBidi" w:hAnsiTheme="minorBidi"/>
+          <w:cs/>
+        </w:rPr>
+        <w:t xml:space="preserve">ผู้มีสิทธิ์ศึกษารอบที่ </w:t>
+      </w:r>
+      <w:r>
+        <w:rPr>
+          <w:rFonts w:asciiTheme="minorBidi" w:hAnsiTheme="minorBidi"/>
+        </w:rPr>
+        <w:t>1</w:t>
+      </w:r>
+      <w:r>
+        <w:rPr>
+          <w:rFonts w:asciiTheme="minorBidi" w:hAnsiTheme="minorBidi"/>
+        </w:rPr>
+        <w:t xml:space="preserve"> </w:t>
+      </w:r>
+      <w:r>
+        <w:rPr>
+          <w:rFonts w:asciiTheme="minorBidi" w:hAnsiTheme="minorBidi"/>
+          <w:cs/>
+        </w:rPr>
+        <w:t xml:space="preserve"> ชำระเงินได้</w:t>
+      </w:r>
+      <w:r>
+        <w:rPr>
+          <w:rFonts w:asciiTheme="minorBidi" w:hAnsiTheme="minorBidi"/>
+          <w:cs/>
+        </w:rPr>
+        <w:t xml:space="preserve">ในวันที่ </w:t>
+      </w:r>
+      <w:r>
+        <w:rPr>
+          <w:rFonts w:asciiTheme="minorBidi" w:hAnsiTheme="minorBidi"/>
+        </w:rPr>
+        <w:t xml:space="preserve">19 – 24 </w:t>
+      </w:r>
+      <w:r>
+        <w:rPr>
+          <w:rFonts w:asciiTheme="minorBidi" w:hAnsiTheme="minorBidi"/>
+          <w:cs/>
+        </w:rPr>
+        <w:t xml:space="preserve">ม.ค. </w:t>
+      </w:r>
+      <w:r>
+        <w:rPr>
+          <w:rFonts w:asciiTheme="minorBidi" w:hAnsiTheme="minorBidi"/>
+        </w:rPr>
+        <w:t>2554</w:t>
+      </w:r>
+      <w:r>
+        <w:rPr>
+          <w:rFonts w:asciiTheme="minorBidi" w:hAnsiTheme="minorBidi"/>
+          <w:cs/>
+        </w:rPr>
+        <w:t xml:space="preserve"> </w:t>
+      </w:r>
+      <w:r>
+        <w:rPr>
+          <w:rFonts w:asciiTheme="minorBidi" w:hAnsiTheme="minorBidi"/>
+        </w:rPr>
+        <w:t xml:space="preserve">  </w:t>
+      </w:r>
+      <w:r>
+        <w:rPr>
+          <w:rFonts w:asciiTheme="minorBidi" w:hAnsiTheme="minorBidi" w:hint="cs"/>
+          <w:cs/>
+        </w:rPr>
+        <w:t xml:space="preserve">ประกาศผลวันที่ </w:t>
+      </w:r>
+      <w:r>
+        <w:rPr>
+          <w:rFonts w:asciiTheme="minorBidi" w:hAnsiTheme="minorBidi"/>
+        </w:rPr>
+        <w:t>2</w:t>
+      </w:r>
+      <w:r>
+        <w:rPr>
+          <w:rFonts w:asciiTheme="minorBidi" w:hAnsiTheme="minorBidi"/>
+        </w:rPr>
+        <w:t xml:space="preserve">6 </w:t>
+      </w:r>
+      <w:r>
+        <w:rPr>
+          <w:rFonts w:asciiTheme="minorBidi" w:hAnsiTheme="minorBidi"/>
+          <w:cs/>
+        </w:rPr>
+        <w:t xml:space="preserve">ม.ค. </w:t>
+      </w:r>
+      <w:r>
+        <w:rPr>
+          <w:rFonts w:asciiTheme="minorBidi" w:hAnsiTheme="minorBidi"/>
+        </w:rPr>
+        <w:t>2554</w:t>
+      </w:r>
+      <w:r>
+        <w:rPr>
+          <w:rFonts w:asciiTheme="minorBidi" w:hAnsiTheme="minorBidi"/>
+          <w:cs/>
+        </w:rPr>
+        <w:t xml:space="preserve"> </w:t>
+      </w:r>
+      <w:r>
+        <w:rPr>
+          <w:rFonts w:asciiTheme="minorBidi" w:hAnsiTheme="minorBidi"/>
+        </w:rPr>
+        <w:t xml:space="preserve"> </w:t>
+      </w:r>
+    </w:p>
+    <w:p>
+      <w:pPr>
+        <w:pStyle w:val="ListParagraph"/>
+        <w:numPr>
+          <w:ilvl w:val="0"/>
+          <w:numId w:val="46"/>
+        </w:numPr>
+        <w:rPr>
+          <w:rFonts w:asciiTheme="minorBidi" w:hAnsiTheme="minorBidi"/>
+        </w:rPr>
+      </w:pPr>
+      <w:r>
+        <w:rPr>
+          <w:rFonts w:asciiTheme="minorBidi" w:hAnsiTheme="minorBidi"/>
+          <w:cs/>
+        </w:rPr>
+        <w:t xml:space="preserve">ผู้มีสิทธิ์ศึกษารอบที่ </w:t>
+      </w:r>
+      <w:r>
+        <w:rPr>
+          <w:rFonts w:asciiTheme="minorBidi" w:hAnsiTheme="minorBidi"/>
+        </w:rPr>
+        <w:t>2</w:t>
+      </w:r>
+      <w:r>
+        <w:rPr>
+          <w:rFonts w:asciiTheme="minorBidi" w:hAnsiTheme="minorBidi"/>
+        </w:rPr>
+        <w:t xml:space="preserve"> </w:t>
+      </w:r>
+      <w:r>
+        <w:rPr>
+          <w:rFonts w:asciiTheme="minorBidi" w:hAnsiTheme="minorBidi"/>
+          <w:cs/>
+        </w:rPr>
+        <w:t xml:space="preserve"> ชำระเงินได้ในวันที่ </w:t>
+      </w:r>
+      <w:r>
+        <w:rPr>
+          <w:rFonts w:asciiTheme="minorBidi" w:hAnsiTheme="minorBidi"/>
+        </w:rPr>
+        <w:t xml:space="preserve">26 -31 </w:t>
+      </w:r>
+      <w:r>
+        <w:rPr>
+          <w:rFonts w:asciiTheme="minorBidi" w:hAnsiTheme="minorBidi"/>
+          <w:cs/>
+        </w:rPr>
+        <w:t xml:space="preserve">ม.ค. </w:t>
+      </w:r>
+      <w:r>
+        <w:rPr>
+          <w:rFonts w:asciiTheme="minorBidi" w:hAnsiTheme="minorBidi"/>
+        </w:rPr>
+        <w:t>2554</w:t>
+      </w:r>
+      <w:r>
+        <w:rPr>
+          <w:rFonts w:asciiTheme="minorBidi" w:hAnsiTheme="minorBidi"/>
+        </w:rPr>
+        <w:t xml:space="preserve">  </w:t>
+      </w:r>
+      <w:r>
+        <w:rPr>
+          <w:rFonts w:asciiTheme="minorBidi" w:hAnsiTheme="minorBidi" w:hint="cs"/>
+          <w:cs/>
+        </w:rPr>
+        <w:t>ประกาศผลวันที่</w:t>
+      </w:r>
+      <w:r>
+        <w:rPr>
+          <w:rFonts w:asciiTheme="minorBidi" w:hAnsiTheme="minorBidi"/>
+        </w:rPr>
+        <w:t xml:space="preserve">  2</w:t>
+      </w:r>
+      <w:r>
+        <w:rPr>
+          <w:rFonts w:asciiTheme="minorBidi" w:hAnsiTheme="minorBidi"/>
+        </w:rPr>
+        <w:t xml:space="preserve"> </w:t>
+      </w:r>
+      <w:r>
+        <w:rPr>
+          <w:rFonts w:asciiTheme="minorBidi" w:hAnsiTheme="minorBidi"/>
+          <w:cs/>
+        </w:rPr>
+        <w:t xml:space="preserve">ก.พ. </w:t>
+      </w:r>
+      <w:r>
+        <w:rPr>
+          <w:rFonts w:asciiTheme="minorBidi" w:hAnsiTheme="minorBidi"/>
+        </w:rPr>
+        <w:t>2554</w:t>
+      </w:r>
+      <w:r>
+        <w:rPr>
+          <w:rFonts w:asciiTheme="minorBidi" w:hAnsiTheme="minorBidi"/>
+        </w:rPr>
+        <w:t xml:space="preserve">  </w:t>
+      </w:r>
+    </w:p>
+    <w:p>
+      <w:pPr>
+        <w:pStyle w:val="ListParagraph"/>
+        <w:numPr>
+          <w:ilvl w:val="0"/>
+          <w:numId w:val="46"/>
+        </w:numPr>
+        <w:rPr>
+          <w:rFonts w:asciiTheme="minorBidi" w:hAnsiTheme="minorBidi"/>
+        </w:rPr>
+      </w:pPr>
+      <w:r>
+        <w:rPr>
+          <w:rFonts w:asciiTheme="minorBidi" w:hAnsiTheme="minorBidi"/>
+          <w:cs/>
+        </w:rPr>
+        <w:t xml:space="preserve">ผู้มีสิทธิ์ศึกษารอบที่ </w:t>
+      </w:r>
+      <w:r>
+        <w:rPr>
+          <w:rFonts w:asciiTheme="minorBidi" w:hAnsiTheme="minorBidi"/>
+        </w:rPr>
+        <w:t>3</w:t>
+      </w:r>
+      <w:r>
+        <w:rPr>
+          <w:rFonts w:asciiTheme="minorBidi" w:hAnsiTheme="minorBidi"/>
+        </w:rPr>
+        <w:t xml:space="preserve"> </w:t>
+      </w:r>
+      <w:r>
+        <w:rPr>
+          <w:rFonts w:asciiTheme="minorBidi" w:hAnsiTheme="minorBidi"/>
+          <w:cs/>
+        </w:rPr>
+        <w:t xml:space="preserve"> ชำระเงินได้ในวันที่ </w:t>
+      </w:r>
+      <w:r>
+        <w:rPr>
+          <w:rFonts w:asciiTheme="minorBidi" w:hAnsiTheme="minorBidi"/>
+        </w:rPr>
+        <w:t xml:space="preserve"> </w:t>
+      </w:r>
+      <w:r>
+        <w:rPr>
+          <w:rFonts w:asciiTheme="minorBidi" w:hAnsiTheme="minorBidi"/>
+        </w:rPr>
+        <w:t xml:space="preserve">2-7 </w:t>
+      </w:r>
+      <w:r>
+        <w:rPr>
+          <w:rFonts w:asciiTheme="minorBidi" w:hAnsiTheme="minorBidi"/>
+          <w:cs/>
+        </w:rPr>
+        <w:t xml:space="preserve">ก.พ. </w:t>
+      </w:r>
+      <w:r>
+        <w:rPr>
+          <w:rFonts w:asciiTheme="minorBidi" w:hAnsiTheme="minorBidi"/>
+        </w:rPr>
+        <w:t>2554</w:t>
+      </w:r>
+      <w:r>
+        <w:rPr>
+          <w:rFonts w:asciiTheme="minorBidi" w:hAnsiTheme="minorBidi"/>
+        </w:rPr>
+        <w:t xml:space="preserve">  </w:t>
+      </w:r>
+      <w:r>
+        <w:rPr>
+          <w:rFonts w:asciiTheme="minorBidi" w:hAnsiTheme="minorBidi" w:hint="cs"/>
+          <w:cs/>
+        </w:rPr>
+        <w:t>ประกาศผลวันที่</w:t>
+      </w:r>
+      <w:r>
+        <w:rPr>
+          <w:rFonts w:asciiTheme="minorBidi" w:hAnsiTheme="minorBidi"/>
+        </w:rPr>
+        <w:t xml:space="preserve">  9</w:t>
+      </w:r>
+      <w:r>
+        <w:rPr>
+          <w:rFonts w:asciiTheme="minorBidi" w:hAnsiTheme="minorBidi"/>
+        </w:rPr>
+        <w:t xml:space="preserve"> </w:t>
+      </w:r>
+      <w:r>
+        <w:rPr>
+          <w:rFonts w:asciiTheme="minorBidi" w:hAnsiTheme="minorBidi"/>
+          <w:cs/>
+        </w:rPr>
+        <w:t xml:space="preserve">ก.พ. </w:t>
+      </w:r>
+      <w:r>
+        <w:rPr>
+          <w:rFonts w:asciiTheme="minorBidi" w:hAnsiTheme="minorBidi"/>
+        </w:rPr>
+        <w:t>2554</w:t>
+      </w:r>
+      <w:r>
+        <w:rPr>
+          <w:rFonts w:asciiTheme="minorBidi" w:hAnsiTheme="minorBidi"/>
+        </w:rPr>
+        <w:t xml:space="preserve">  </w:t>
+      </w:r>
+    </w:p>
+    <w:p>
+      <w:pPr>
+        <w:pStyle w:val="ListParagraph"/>
+        <w:numPr>
+          <w:ilvl w:val="0"/>
+          <w:numId w:val="46"/>
+        </w:numPr>
+        <w:rPr>
+          <w:rFonts w:asciiTheme="minorBidi" w:hAnsiTheme="minorBidi"/>
+        </w:rPr>
+      </w:pPr>
+      <w:r>
+        <w:rPr>
+          <w:rFonts w:asciiTheme="minorBidi" w:hAnsiTheme="minorBidi"/>
+          <w:cs/>
+        </w:rPr>
+        <w:t xml:space="preserve">ผู้มีสิทธิ์ศึกษารอบที่ </w:t>
+      </w:r>
+      <w:r>
+        <w:rPr>
+          <w:rFonts w:asciiTheme="minorBidi" w:hAnsiTheme="minorBidi"/>
+        </w:rPr>
+        <w:t>4</w:t>
+      </w:r>
+      <w:r>
+        <w:rPr>
+          <w:rFonts w:asciiTheme="minorBidi" w:hAnsiTheme="minorBidi"/>
+        </w:rPr>
+        <w:t xml:space="preserve"> </w:t>
+      </w:r>
+      <w:r>
+        <w:rPr>
+          <w:rFonts w:asciiTheme="minorBidi" w:hAnsiTheme="minorBidi"/>
+          <w:cs/>
+        </w:rPr>
+        <w:t xml:space="preserve"> ชำระเงินได้ในวันที่ </w:t>
+      </w:r>
+      <w:r>
+        <w:rPr>
+          <w:rFonts w:asciiTheme="minorBidi" w:hAnsiTheme="minorBidi"/>
+        </w:rPr>
+        <w:t xml:space="preserve"> </w:t>
+      </w:r>
+      <w:r>
+        <w:rPr>
+          <w:rFonts w:asciiTheme="minorBidi" w:hAnsiTheme="minorBidi"/>
+        </w:rPr>
+        <w:t xml:space="preserve">9-14 </w:t>
+      </w:r>
+      <w:r>
+        <w:rPr>
+          <w:rFonts w:asciiTheme="minorBidi" w:hAnsiTheme="minorBidi"/>
+          <w:cs/>
+        </w:rPr>
+        <w:t xml:space="preserve">ก.พ. </w:t>
+      </w:r>
+      <w:r>
+        <w:rPr>
+          <w:rFonts w:asciiTheme="minorBidi" w:hAnsiTheme="minorBidi"/>
+        </w:rPr>
+        <w:t>2554</w:t>
+      </w:r>
+      <w:r>
+        <w:rPr>
+          <w:rFonts w:asciiTheme="minorBidi" w:hAnsiTheme="minorBidi"/>
+        </w:rPr>
+        <w:t xml:space="preserve">  </w:t>
+      </w:r>
+      <w:r>
+        <w:rPr>
+          <w:rFonts w:asciiTheme="minorBidi" w:hAnsiTheme="minorBidi" w:hint="cs"/>
+          <w:cs/>
+        </w:rPr>
+        <w:t>ประกาศผลวันที่</w:t>
+      </w:r>
+      <w:r>
+        <w:rPr>
+          <w:rFonts w:asciiTheme="minorBidi" w:hAnsiTheme="minorBidi"/>
+        </w:rPr>
+        <w:t xml:space="preserve">  20</w:t>
+      </w:r>
+      <w:r>
+        <w:rPr>
+          <w:rFonts w:asciiTheme="minorBidi" w:hAnsiTheme="minorBidi"/>
+        </w:rPr>
+        <w:t xml:space="preserve"> </w:t>
+      </w:r>
+      <w:r>
+        <w:rPr>
+          <w:rFonts w:asciiTheme="minorBidi" w:hAnsiTheme="minorBidi"/>
+          <w:cs/>
+        </w:rPr>
+        <w:t xml:space="preserve">ก.พ. </w:t>
+      </w:r>
+      <w:r>
+        <w:rPr>
+          <w:rFonts w:asciiTheme="minorBidi" w:hAnsiTheme="minorBidi"/>
+        </w:rPr>
+        <w:t>2554</w:t>
+      </w:r>
+      <w:r>
+        <w:rPr>
+          <w:rFonts w:asciiTheme="minorBidi" w:hAnsiTheme="minorBidi"/>
+        </w:rPr>
+        <w:t xml:space="preserve">  </w:t>
+      </w:r>
+    </w:p>
+    <w:p>
+      <w:pPr>
+        <w:rPr>
+          <w:rFonts w:asciiTheme="minorBidi" w:hAnsiTheme="minorBidi"/>
+        </w:rPr>
+      </w:pPr>
+    </w:p>
+    <w:p>
+      <w:pPr>
+        <w:rPr>
+          <w:rFonts w:asciiTheme="minorBidi" w:hAnsiTheme="minorBidi"/>
+        </w:rPr>
+      </w:pPr>
+      <w:r>
+        <w:rPr>
+          <w:rFonts w:asciiTheme="minorBidi" w:hAnsiTheme="minorBidi" w:cs="Cordia New" w:hint="cs"/>
+          <w:u w:val="single"/>
+          <w:cs/>
+        </w:rPr>
+        <w:t>หมายเหตุ</w:t>
+      </w:r>
+      <w:r>
+        <w:rPr>
+          <w:rFonts w:asciiTheme="minorBidi" w:hAnsiTheme="minorBidi" w:cs="Cordia New"/>
+        </w:rPr>
+        <w:t xml:space="preserve">  </w:t>
+      </w:r>
+      <w:r>
+        <w:rPr>
+          <w:rFonts w:asciiTheme="minorBidi" w:hAnsiTheme="minorBidi" w:cs="Cordia New"/>
+        </w:rPr>
+        <w:t xml:space="preserve"> </w:t>
+      </w:r>
+      <w:r>
+        <w:rPr>
+          <w:rFonts w:asciiTheme="minorBidi" w:hAnsiTheme="minorBidi" w:cs="Cordia New"/>
+          <w:cs/>
+        </w:rPr>
+        <w:t>หากผู้ที่ผ่านการสอบสัมภาษณ์ไม่ชำระเงินเพื่อยืนยันสิทธิ์ภายในกำหนด จะถือว่าผู้นั้นสละสิทธิ์การเข้าศึกษาทันที</w:t>
+      </w:r>
+    </w:p>
+    <w:p>
+      <w:pPr>
+        <w:pStyle w:val="Heading4"/>
+      </w:pPr>
+      <w:r>
+        <w:rPr>
+          <w:cs/>
+        </w:rPr>
+        <w:lastRenderedPageBreak/>
+        <w:t>วิธีการชำระเงินเพื่อยืนยันสิทธิ์ จ่ายได้ผ่านช่องทางใดบ้าง</w:t>
+      </w:r>
+    </w:p>
+    <w:p>
+      <w:pPr>
+        <w:pStyle w:val="Heading5"/>
+      </w:pPr>
+      <w:r>
+        <w:rPr>
+          <w:cs/>
+        </w:rPr>
+        <w:t>วิธีการชำระเงินค่ายืนยันสิทธิ์ ทำได้ดังนี้</w:t>
+      </w:r>
+    </w:p>
+    <w:p>
+      <w:pPr>
+        <w:pStyle w:val="Heading6"/>
+      </w:pPr>
+      <w:r>
+        <w:rPr>
+          <w:cs/>
+        </w:rPr>
+        <w:t>โอนเงินค่าสมัคร ทำตามขั้นตอนดังนี้</w:t>
+      </w:r>
+    </w:p>
+    <w:p>
+      <w:pPr>
+        <w:ind w:firstLine="720"/>
+        <w:rPr>
+          <w:rFonts w:asciiTheme="minorBidi" w:hAnsiTheme="minorBidi"/>
+        </w:rPr>
+      </w:pPr>
+      <w:r>
+        <w:rPr>
+          <w:rFonts w:asciiTheme="minorBidi" w:hAnsiTheme="minorBidi"/>
+        </w:rPr>
+        <w:t xml:space="preserve">   1. </w:t>
+      </w:r>
+      <w:r>
+        <w:rPr>
+          <w:rFonts w:asciiTheme="minorBidi" w:hAnsiTheme="minorBidi" w:cs="Cordia New"/>
+          <w:cs/>
+        </w:rPr>
+        <w:t>โอน เงินค่ายืนยันสิทธิ์เข้าไปยังบัญชี โดยระบุชื่อ-นามสกุล และเลขประจำตัวประชาชนของผู้สมัครในช่องใบนำฝาก และระบุบัญชีที่โอนเข้าเป็นบัญชีต่อไปนี้:</w:t>
+      </w:r>
+    </w:p>
+    <w:p>
+      <w:pPr>
+        <w:pStyle w:val="ListParagraph"/>
+        <w:numPr>
+          <w:ilvl w:val="0"/>
+          <w:numId w:val="47"/>
+        </w:numPr>
+        <w:rPr>
+          <w:rFonts w:asciiTheme="minorBidi" w:hAnsiTheme="minorBidi"/>
+        </w:rPr>
+      </w:pPr>
+      <w:r>
+        <w:rPr>
+          <w:rFonts w:asciiTheme="minorBidi" w:hAnsiTheme="minorBidi" w:cs="Cordia New"/>
+          <w:cs/>
+        </w:rPr>
+        <w:t>ชื่อบัญชี: โครงการรับตรง คณะวิศวกรรมศาสตร์ มก.</w:t>
+      </w:r>
+    </w:p>
+    <w:p>
+      <w:pPr>
+        <w:pStyle w:val="ListParagraph"/>
+        <w:numPr>
+          <w:ilvl w:val="0"/>
+          <w:numId w:val="47"/>
+        </w:numPr>
+        <w:rPr>
+          <w:rFonts w:asciiTheme="minorBidi" w:hAnsiTheme="minorBidi"/>
+        </w:rPr>
+      </w:pPr>
+      <w:r>
+        <w:rPr>
+          <w:rFonts w:asciiTheme="minorBidi" w:hAnsiTheme="minorBidi" w:cs="Cordia New"/>
+          <w:cs/>
+        </w:rPr>
+        <w:t xml:space="preserve">เลขที่บัญชี: </w:t>
+      </w:r>
+      <w:r>
+        <w:rPr>
+          <w:rFonts w:asciiTheme="minorBidi" w:hAnsiTheme="minorBidi"/>
+        </w:rPr>
+        <w:t>235 2 17868 2</w:t>
+      </w:r>
+    </w:p>
+    <w:p>
+      <w:pPr>
+        <w:pStyle w:val="ListParagraph"/>
+        <w:numPr>
+          <w:ilvl w:val="0"/>
+          <w:numId w:val="47"/>
+        </w:numPr>
+        <w:rPr>
+          <w:rFonts w:asciiTheme="minorBidi" w:hAnsiTheme="minorBidi"/>
+        </w:rPr>
+      </w:pPr>
+      <w:r>
+        <w:rPr>
+          <w:rFonts w:asciiTheme="minorBidi" w:hAnsiTheme="minorBidi" w:cs="Cordia New"/>
+          <w:cs/>
+        </w:rPr>
+        <w:t>ธนาคาร: ไทยพาณิชย์</w:t>
+      </w:r>
+    </w:p>
+    <w:p>
+      <w:pPr>
+        <w:pStyle w:val="ListParagraph"/>
+        <w:numPr>
+          <w:ilvl w:val="0"/>
+          <w:numId w:val="47"/>
+        </w:numPr>
+        <w:rPr>
+          <w:rFonts w:asciiTheme="minorBidi" w:hAnsiTheme="minorBidi"/>
+        </w:rPr>
+      </w:pPr>
+      <w:r>
+        <w:rPr>
+          <w:rFonts w:asciiTheme="minorBidi" w:hAnsiTheme="minorBidi" w:cs="Cordia New"/>
+          <w:cs/>
+        </w:rPr>
+        <w:t>สาขา: สาขาย่อยมหาวิทยาลัยเกษตรศาสตร์ บางเขน</w:t>
+      </w:r>
+    </w:p>
+    <w:p>
+      <w:pPr>
+        <w:rPr>
+          <w:rFonts w:asciiTheme="minorBidi" w:hAnsiTheme="minorBidi"/>
+        </w:rPr>
+      </w:pPr>
+      <w:r>
+        <w:rPr>
+          <w:rFonts w:asciiTheme="minorBidi" w:hAnsiTheme="minorBidi"/>
+        </w:rPr>
+        <w:t xml:space="preserve">   2. </w:t>
+      </w:r>
+      <w:r>
+        <w:rPr>
+          <w:rFonts w:asciiTheme="minorBidi" w:hAnsiTheme="minorBidi" w:cs="Cordia New"/>
+          <w:cs/>
+        </w:rPr>
+        <w:t>สำเนาใบโอนเงิน พร้อมลงนามสำเนาถูกต้อง และเก็บใบโอนเงินตัวจริงไว้กับผู้สมัครเพื่อไว้ยืนยันในภายหลัง</w:t>
+      </w:r>
+    </w:p>
+    <w:p>
+      <w:pPr>
+        <w:rPr>
+          <w:rFonts w:asciiTheme="minorBidi" w:hAnsiTheme="minorBidi"/>
+        </w:rPr>
+      </w:pPr>
+      <w:r>
+        <w:rPr>
+          <w:rFonts w:asciiTheme="minorBidi" w:hAnsiTheme="minorBidi"/>
+        </w:rPr>
+        <w:t xml:space="preserve">   3. </w:t>
+      </w:r>
+      <w:r>
+        <w:rPr>
+          <w:rFonts w:asciiTheme="minorBidi" w:hAnsiTheme="minorBidi" w:cs="Cordia New"/>
+          <w:cs/>
+        </w:rPr>
+        <w:t xml:space="preserve">ส่งสำเนาใบโอนเงิน ภายในวันที่ </w:t>
+      </w:r>
+      <w:r>
+        <w:rPr>
+          <w:rFonts w:asciiTheme="minorBidi" w:hAnsiTheme="minorBidi"/>
+        </w:rPr>
+        <w:t>3</w:t>
+      </w:r>
+      <w:r>
+        <w:rPr>
+          <w:rFonts w:asciiTheme="minorBidi" w:hAnsiTheme="minorBidi" w:cs="Cordia New"/>
+          <w:cs/>
+        </w:rPr>
+        <w:t xml:space="preserve"> กุมภาพันธ์ </w:t>
+      </w:r>
+      <w:r>
+        <w:rPr>
+          <w:rFonts w:asciiTheme="minorBidi" w:hAnsiTheme="minorBidi"/>
+        </w:rPr>
+        <w:t>2553</w:t>
+      </w:r>
+      <w:r>
+        <w:rPr>
+          <w:rFonts w:asciiTheme="minorBidi" w:hAnsiTheme="minorBidi" w:cs="Cordia New"/>
+          <w:cs/>
+        </w:rPr>
+        <w:t xml:space="preserve"> ได้ที่</w:t>
+      </w:r>
+    </w:p>
+    <w:p>
+      <w:pPr>
+        <w:rPr>
+          <w:rFonts w:asciiTheme="minorBidi" w:hAnsiTheme="minorBidi"/>
+        </w:rPr>
+      </w:pPr>
+      <w:r>
+        <w:rPr>
+          <w:rFonts w:asciiTheme="minorBidi" w:hAnsiTheme="minorBidi"/>
+        </w:rPr>
+        <w:t xml:space="preserve">          * </w:t>
+      </w:r>
+      <w:r>
+        <w:rPr>
+          <w:rFonts w:asciiTheme="minorBidi" w:hAnsiTheme="minorBidi" w:cs="Cordia New"/>
+          <w:cs/>
+        </w:rPr>
+        <w:t>กรรมการสอบสัมภาษณ์ (กรณีต้องการส่งสำเนาใบโอนเงินในวันสอบสัมภาษณ์)</w:t>
+      </w:r>
+    </w:p>
+    <w:p>
+      <w:pPr>
+        <w:rPr>
+          <w:rFonts w:asciiTheme="minorBidi" w:hAnsiTheme="minorBidi"/>
+        </w:rPr>
+      </w:pPr>
+      <w:r>
+        <w:rPr>
+          <w:rFonts w:asciiTheme="minorBidi" w:hAnsiTheme="minorBidi"/>
+        </w:rPr>
+        <w:t xml:space="preserve">          * </w:t>
+      </w:r>
+      <w:r>
+        <w:rPr>
+          <w:rFonts w:asciiTheme="minorBidi" w:hAnsiTheme="minorBidi" w:cs="Cordia New"/>
+          <w:cs/>
+        </w:rPr>
+        <w:t xml:space="preserve">เจ้าหน้าที่ของคณะฯ ที่งานบริการการศึกษา หน่วยทะเบียนและประเมิน ชั้น </w:t>
+      </w:r>
+      <w:r>
+        <w:rPr>
+          <w:rFonts w:asciiTheme="minorBidi" w:hAnsiTheme="minorBidi"/>
+        </w:rPr>
+        <w:t>1</w:t>
+      </w:r>
+      <w:r>
+        <w:rPr>
+          <w:rFonts w:asciiTheme="minorBidi" w:hAnsiTheme="minorBidi" w:cs="Cordia New"/>
+          <w:cs/>
+        </w:rPr>
+        <w:t xml:space="preserve"> อาคาร </w:t>
+      </w:r>
+      <w:r>
+        <w:rPr>
+          <w:rFonts w:asciiTheme="minorBidi" w:hAnsiTheme="minorBidi"/>
+        </w:rPr>
+        <w:t>3</w:t>
+      </w:r>
+      <w:r>
+        <w:rPr>
+          <w:rFonts w:asciiTheme="minorBidi" w:hAnsiTheme="minorBidi" w:cs="Cordia New"/>
+          <w:cs/>
+        </w:rPr>
+        <w:t xml:space="preserve"> คณะวิศวกรรมศาสตร์ ด้วยตนเอง ในเวลาต่อไปนี้</w:t>
+      </w:r>
+    </w:p>
+    <w:p>
+      <w:pPr>
+        <w:rPr>
+          <w:rFonts w:asciiTheme="minorBidi" w:hAnsiTheme="minorBidi"/>
+        </w:rPr>
+      </w:pPr>
+      <w:r>
+        <w:rPr>
+          <w:rFonts w:asciiTheme="minorBidi" w:hAnsiTheme="minorBidi"/>
+        </w:rPr>
+        <w:t xml:space="preserve">                </w:t>
+      </w:r>
+      <w:proofErr w:type="gramStart"/>
+      <w:r>
+        <w:rPr>
+          <w:rFonts w:asciiTheme="minorBidi" w:hAnsiTheme="minorBidi"/>
+        </w:rPr>
+        <w:t>o</w:t>
+      </w:r>
+      <w:proofErr w:type="gramEnd"/>
+      <w:r>
+        <w:rPr>
+          <w:rFonts w:asciiTheme="minorBidi" w:hAnsiTheme="minorBidi"/>
+        </w:rPr>
+        <w:t xml:space="preserve"> </w:t>
+      </w:r>
+      <w:r>
+        <w:rPr>
+          <w:rFonts w:asciiTheme="minorBidi" w:hAnsiTheme="minorBidi" w:cs="Cordia New"/>
+          <w:cs/>
+        </w:rPr>
+        <w:t xml:space="preserve">วันจันทร์ - ศุกร์ เวลา </w:t>
+      </w:r>
+      <w:r>
+        <w:rPr>
+          <w:rFonts w:asciiTheme="minorBidi" w:hAnsiTheme="minorBidi"/>
+        </w:rPr>
+        <w:t>09.00 - 19.00</w:t>
+      </w:r>
+      <w:r>
+        <w:rPr>
+          <w:rFonts w:asciiTheme="minorBidi" w:hAnsiTheme="minorBidi" w:cs="Cordia New"/>
+          <w:cs/>
+        </w:rPr>
+        <w:t xml:space="preserve"> น.</w:t>
+      </w:r>
+    </w:p>
+    <w:p>
+      <w:pPr>
+        <w:rPr>
+          <w:rFonts w:asciiTheme="minorBidi" w:hAnsiTheme="minorBidi"/>
+        </w:rPr>
+      </w:pPr>
+      <w:r>
+        <w:rPr>
+          <w:rFonts w:asciiTheme="minorBidi" w:hAnsiTheme="minorBidi"/>
+        </w:rPr>
+        <w:t xml:space="preserve">                </w:t>
+      </w:r>
+      <w:proofErr w:type="gramStart"/>
+      <w:r>
+        <w:rPr>
+          <w:rFonts w:asciiTheme="minorBidi" w:hAnsiTheme="minorBidi"/>
+        </w:rPr>
+        <w:t>o</w:t>
+      </w:r>
+      <w:proofErr w:type="gramEnd"/>
+      <w:r>
+        <w:rPr>
+          <w:rFonts w:asciiTheme="minorBidi" w:hAnsiTheme="minorBidi"/>
+        </w:rPr>
+        <w:t xml:space="preserve"> </w:t>
+      </w:r>
+      <w:r>
+        <w:rPr>
+          <w:rFonts w:asciiTheme="minorBidi" w:hAnsiTheme="minorBidi" w:cs="Cordia New"/>
+          <w:cs/>
+        </w:rPr>
+        <w:t xml:space="preserve">วันเสาร์ เวลา </w:t>
+      </w:r>
+      <w:r>
+        <w:rPr>
+          <w:rFonts w:asciiTheme="minorBidi" w:hAnsiTheme="minorBidi"/>
+        </w:rPr>
+        <w:t>09.00 - 16.00</w:t>
+      </w:r>
+      <w:r>
+        <w:rPr>
+          <w:rFonts w:asciiTheme="minorBidi" w:hAnsiTheme="minorBidi" w:cs="Cordia New"/>
+          <w:cs/>
+        </w:rPr>
+        <w:t xml:space="preserve"> น.</w:t>
+      </w:r>
+    </w:p>
+    <w:p>
+      <w:pPr>
+        <w:rPr>
+          <w:rFonts w:asciiTheme="minorBidi" w:hAnsiTheme="minorBidi" w:hint="cs"/>
+          <w:cs/>
+        </w:rPr>
+      </w:pPr>
+      <w:r>
+        <w:rPr>
+          <w:rFonts w:asciiTheme="minorBidi" w:hAnsiTheme="minorBidi"/>
+        </w:rPr>
+        <w:t>/???????????????????????????????????????????????????????????????????????</w:t>
+      </w:r>
+      <w:proofErr w:type="gramStart"/>
+      <w:r>
+        <w:rPr>
+          <w:rFonts w:asciiTheme="minorBidi" w:hAnsiTheme="minorBidi" w:hint="cs"/>
+          <w:cs/>
+        </w:rPr>
+        <w:t>อันนี้ยังไม่ต้องใส่แต่มีเผื่อไว้ใช้ในอนาคต</w:t>
+      </w:r>
+      <w:proofErr w:type="gramEnd"/>
+    </w:p>
+    <w:p>
+      <w:pPr>
+        <w:rPr>
+          <w:rFonts w:asciiTheme="minorBidi" w:hAnsiTheme="minorBidi"/>
+        </w:rPr>
+      </w:pPr>
+      <w:r>
+        <w:rPr>
+          <w:rFonts w:asciiTheme="minorBidi" w:hAnsiTheme="minorBidi" w:cs="Cordia New"/>
+          <w:cs/>
+        </w:rPr>
+        <w:t xml:space="preserve">วิธีที่ </w:t>
+      </w:r>
+      <w:r>
+        <w:rPr>
+          <w:rFonts w:asciiTheme="minorBidi" w:hAnsiTheme="minorBidi"/>
+        </w:rPr>
+        <w:t>2</w:t>
+      </w:r>
+      <w:r>
+        <w:rPr>
+          <w:rFonts w:asciiTheme="minorBidi" w:hAnsiTheme="minorBidi" w:cs="Cordia New"/>
+          <w:cs/>
+        </w:rPr>
+        <w:t xml:space="preserve"> จ่ายเงินสดที่คณะฯ รับเฉพาะวันสอบสัมภาษณ์รอบพิเศษ (วันเสาร์ที่ </w:t>
+      </w:r>
+      <w:r>
+        <w:rPr>
+          <w:rFonts w:asciiTheme="minorBidi" w:hAnsiTheme="minorBidi"/>
+        </w:rPr>
+        <w:t>16</w:t>
+      </w:r>
+      <w:r>
+        <w:rPr>
+          <w:rFonts w:asciiTheme="minorBidi" w:hAnsiTheme="minorBidi" w:cs="Cordia New"/>
+          <w:cs/>
+        </w:rPr>
+        <w:t xml:space="preserve"> มกราคม </w:t>
+      </w:r>
+      <w:r>
+        <w:rPr>
+          <w:rFonts w:asciiTheme="minorBidi" w:hAnsiTheme="minorBidi"/>
+        </w:rPr>
+        <w:t xml:space="preserve">2553) </w:t>
+      </w:r>
+      <w:r>
+        <w:rPr>
+          <w:rFonts w:asciiTheme="minorBidi" w:hAnsiTheme="minorBidi" w:cs="Cordia New"/>
+          <w:cs/>
+        </w:rPr>
+        <w:t xml:space="preserve">สำหรับผู้ที่ไม่สามารถเข้าสอบสัมภาษณ์ในวันที่ </w:t>
+      </w:r>
+      <w:r>
+        <w:rPr>
+          <w:rFonts w:asciiTheme="minorBidi" w:hAnsiTheme="minorBidi"/>
+        </w:rPr>
+        <w:t>22</w:t>
+      </w:r>
+      <w:r>
+        <w:rPr>
+          <w:rFonts w:asciiTheme="minorBidi" w:hAnsiTheme="minorBidi" w:cs="Cordia New"/>
+          <w:cs/>
+        </w:rPr>
+        <w:t xml:space="preserve"> มกราคม </w:t>
+      </w:r>
+      <w:r>
+        <w:rPr>
+          <w:rFonts w:asciiTheme="minorBidi" w:hAnsiTheme="minorBidi"/>
+        </w:rPr>
+        <w:t>2553</w:t>
+      </w:r>
+      <w:r>
+        <w:rPr>
+          <w:rFonts w:asciiTheme="minorBidi" w:hAnsiTheme="minorBidi" w:cs="Cordia New"/>
+          <w:cs/>
+        </w:rPr>
+        <w:t xml:space="preserve"> ได้เท่านั้น ทั้งนี้ผู้มีสิทธิ์สอบสัมภาษณ์ที่ต้องการสัมภาษณ์ในรอบพิเศษนี้จะต้องแจ้ง ให้คณะฯ ทราบล่วงหน้าภายในวันที่ </w:t>
+      </w:r>
+      <w:r>
+        <w:rPr>
+          <w:rFonts w:asciiTheme="minorBidi" w:hAnsiTheme="minorBidi"/>
+        </w:rPr>
+        <w:t>11-13</w:t>
+      </w:r>
+      <w:r>
+        <w:rPr>
+          <w:rFonts w:asciiTheme="minorBidi" w:hAnsiTheme="minorBidi" w:cs="Cordia New"/>
+          <w:cs/>
+        </w:rPr>
+        <w:t xml:space="preserve"> มกราคม </w:t>
+      </w:r>
+      <w:r>
+        <w:rPr>
+          <w:rFonts w:asciiTheme="minorBidi" w:hAnsiTheme="minorBidi"/>
+        </w:rPr>
+        <w:t>2553</w:t>
+      </w:r>
+      <w:r>
+        <w:rPr>
+          <w:rFonts w:asciiTheme="minorBidi" w:hAnsiTheme="minorBidi" w:cs="Cordia New"/>
+          <w:cs/>
+        </w:rPr>
+        <w:t xml:space="preserve"> ผ่านทางเว็บไซต์โครงการรับตรงฯ</w:t>
+      </w:r>
+    </w:p>
+    <w:p>
+      <w:pPr>
+        <w:rPr>
+          <w:rFonts w:asciiTheme="minorBidi" w:hAnsiTheme="minorBidi"/>
+        </w:rPr>
+      </w:pPr>
+      <w:r>
+        <w:rPr>
+          <w:rFonts w:asciiTheme="minorBidi" w:hAnsiTheme="minorBidi" w:cs="Cordia New"/>
+          <w:cs/>
+        </w:rPr>
+        <w:t>สามารถขอเลื่อนอันดับสาขาได้อย่างไร จะทราบผลเมื่อไหร่</w:t>
+      </w:r>
+    </w:p>
+    <w:p>
+      <w:pPr>
+        <w:rPr>
+          <w:rFonts w:asciiTheme="minorBidi" w:hAnsiTheme="minorBidi"/>
+        </w:rPr>
+      </w:pPr>
+    </w:p>
+    <w:p>
+      <w:pPr>
+        <w:rPr>
+          <w:rFonts w:asciiTheme="minorBidi" w:hAnsiTheme="minorBidi"/>
+        </w:rPr>
+      </w:pPr>
+      <w:r>
+        <w:rPr>
+          <w:rFonts w:asciiTheme="minorBidi" w:hAnsiTheme="minorBidi" w:cs="Cordia New"/>
+          <w:cs/>
+        </w:rPr>
+        <w:t>ผู้มีสิทธิ์สอบสัมภาษณ์จะต้องแจ้งคณะฯ ในวันสอบสัมภาษณ์ว่า</w:t>
+      </w:r>
+    </w:p>
+    <w:p>
+      <w:pPr>
+        <w:rPr>
+          <w:rFonts w:asciiTheme="minorBidi" w:hAnsiTheme="minorBidi"/>
+        </w:rPr>
+      </w:pPr>
+    </w:p>
+    <w:p>
+      <w:pPr>
+        <w:rPr>
+          <w:rFonts w:asciiTheme="minorBidi" w:hAnsiTheme="minorBidi"/>
+        </w:rPr>
+      </w:pPr>
+      <w:r>
+        <w:rPr>
+          <w:rFonts w:asciiTheme="minorBidi" w:hAnsiTheme="minorBidi"/>
+        </w:rPr>
+        <w:t xml:space="preserve">    * </w:t>
+      </w:r>
+      <w:r>
+        <w:rPr>
+          <w:rFonts w:asciiTheme="minorBidi" w:hAnsiTheme="minorBidi" w:cs="Cordia New"/>
+          <w:cs/>
+        </w:rPr>
+        <w:t>หากมีโอกาสได้เลื่อนอันดับสาขาขึ้นเป็นอันดับที่สูงกว่า (สามารถเลื่อนขึ้นได้หลายอันดับ) ต้องการเลื่อนอันดับขึ้นหรือไม่</w:t>
+      </w:r>
+    </w:p>
+    <w:p>
+      <w:pPr>
+        <w:rPr>
+          <w:rFonts w:asciiTheme="minorBidi" w:hAnsiTheme="minorBidi"/>
+        </w:rPr>
+      </w:pPr>
+      <w:r>
+        <w:rPr>
+          <w:rFonts w:asciiTheme="minorBidi" w:hAnsiTheme="minorBidi"/>
+        </w:rPr>
+        <w:lastRenderedPageBreak/>
+        <w:t xml:space="preserve">    * </w:t>
+      </w:r>
+      <w:r>
+        <w:rPr>
+          <w:rFonts w:asciiTheme="minorBidi" w:hAnsiTheme="minorBidi" w:cs="Cordia New"/>
+          <w:cs/>
+        </w:rPr>
+        <w:t>หาก ผู้มีสิทธิ์สอบสัมภาษณ์ไม่ได้รับการเลื่อนอันดับให้สูงขึ้น (อยู่ในอันดับเดิม) ผู้มีสิทธิ์สอบสัมภาษณ์ต้องการสละสิทธิ์เข้าศึกษาในสาขาที่เข้าสอบสัมภาษณ์ หรือไม่</w:t>
+      </w:r>
+    </w:p>
+    <w:p>
+      <w:pPr>
+        <w:rPr>
+          <w:rFonts w:asciiTheme="minorBidi" w:hAnsiTheme="minorBidi"/>
+        </w:rPr>
+      </w:pPr>
+    </w:p>
+    <w:p>
+      <w:pPr>
+        <w:rPr>
+          <w:rFonts w:asciiTheme="minorBidi" w:hAnsiTheme="minorBidi"/>
+        </w:rPr>
+      </w:pPr>
+      <w:r>
+        <w:rPr>
+          <w:rFonts w:asciiTheme="minorBidi" w:hAnsiTheme="minorBidi" w:cs="Cordia New"/>
+          <w:cs/>
+        </w:rPr>
+        <w:t>หลังจากนั้นจะพิจารณาคัดเลือกใหม่ โดยดูจากคะแนนและอันดับการเลือกของผู้มีสิทธิ์สอบสัมภาษณ์ ทั้งผู้มีสิทธิ์สอบสัมภาษณ์ที่ต้องการเลื่อนอันดับขึ้น และผู้มีสิทธิ์สอบสัมภาษณ์ในรายชื่อสำรอง</w:t>
+      </w:r>
+    </w:p>
+    <w:p>
+      <w:pPr>
+        <w:rPr>
+          <w:rFonts w:asciiTheme="minorBidi" w:hAnsiTheme="minorBidi"/>
+        </w:rPr>
+      </w:pPr>
+    </w:p>
+    <w:p>
+      <w:pPr>
+        <w:rPr>
+          <w:rFonts w:asciiTheme="minorBidi" w:hAnsiTheme="minorBidi"/>
+        </w:rPr>
+      </w:pPr>
+      <w:r>
+        <w:rPr>
+          <w:rFonts w:asciiTheme="minorBidi" w:hAnsiTheme="minorBidi" w:cs="Cordia New"/>
+          <w:cs/>
+        </w:rPr>
+        <w:t xml:space="preserve">คณะฯ จะประกาศผลการเลื่อนอันดับในวันศุกร์ที่ </w:t>
+      </w:r>
+      <w:r>
+        <w:rPr>
+          <w:rFonts w:asciiTheme="minorBidi" w:hAnsiTheme="minorBidi"/>
+        </w:rPr>
+        <w:t>5</w:t>
+      </w:r>
+      <w:r>
+        <w:rPr>
+          <w:rFonts w:asciiTheme="minorBidi" w:hAnsiTheme="minorBidi" w:cs="Cordia New"/>
+          <w:cs/>
+        </w:rPr>
+        <w:t xml:space="preserve"> กุมภาพันธ์ </w:t>
+      </w:r>
+      <w:r>
+        <w:rPr>
+          <w:rFonts w:asciiTheme="minorBidi" w:hAnsiTheme="minorBidi"/>
+        </w:rPr>
+        <w:t>2553</w:t>
+      </w:r>
+    </w:p>
+    <w:p>
+      <w:pPr>
+        <w:rPr>
+          <w:rFonts w:asciiTheme="minorBidi" w:hAnsiTheme="minorBidi"/>
+        </w:rPr>
+      </w:pPr>
+      <w:r>
+        <w:rPr>
+          <w:rFonts w:asciiTheme="minorBidi" w:hAnsiTheme="minorBidi" w:cs="Cordia New"/>
+          <w:cs/>
+        </w:rPr>
+        <w:t>ถ้าขอเลื่อนอันดับขึ้นในวันสอบสัมภาษณ์ แล้วไม่ได้เลื่อนอันดับขึ้น จะยังมีสิทธิ์เข้าเรียนในสาขาเดิมหรือไม่</w:t>
+      </w:r>
+    </w:p>
+    <w:p>
+      <w:pPr>
+        <w:rPr>
+          <w:rFonts w:asciiTheme="minorBidi" w:hAnsiTheme="minorBidi"/>
+        </w:rPr>
+      </w:pPr>
+    </w:p>
+    <w:p>
+      <w:pPr>
+        <w:rPr>
+          <w:rFonts w:asciiTheme="minorBidi" w:hAnsiTheme="minorBidi" w:cs="Cordia New"/>
+        </w:rPr>
+      </w:pPr>
+      <w:r>
+        <w:rPr>
+          <w:rFonts w:asciiTheme="minorBidi" w:hAnsiTheme="minorBidi" w:cs="Cordia New"/>
+          <w:cs/>
+        </w:rPr>
+        <w:t>หากไม่ได้เลื่อนขึ้น ผู้ผ่านการสอบสัมภาษณ์ยังมีสิทธิ์เข้าเรียนในสาขาเดิมที่เข้าสอบสัมภาษณ์ (หากผู้ผ่านการสอบสัมภาษณ์ไม่ได้แจ้งขอสละสิทธิ์เข้าศึกษาถ้าได้อันดับเดิม)</w:t>
+      </w:r>
+    </w:p>
+    <w:p>
+      <w:pPr>
+        <w:rPr>
+          <w:rFonts w:asciiTheme="minorBidi" w:hAnsiTheme="minorBidi"/>
+        </w:rPr>
+      </w:pPr>
+      <w:r>
+        <w:rPr>
+          <w:rFonts w:asciiTheme="minorBidi" w:hAnsiTheme="minorBidi" w:cs="Cordia New"/>
+        </w:rPr>
+        <w:t>???????????????????????????????????????????????/</w:t>
+      </w:r>
+    </w:p>
+    <w:p>
+      <w:pPr>
+        <w:pStyle w:val="Heading4"/>
+      </w:pPr>
+      <w:r>
+        <w:rPr>
+          <w:cs/>
+        </w:rPr>
+        <w:t>หากจ่ายค่ายืนยันสิทธิ์ แล้วได้เลื่อนอันดับขึ้นไปยังสาขาที่ค่าเรียนต่ำกว่า จะได้รับเงินคืนหรือไม่</w:t>
+      </w:r>
+    </w:p>
+    <w:p>
+      <w:pPr>
+        <w:pStyle w:val="NoSpacing"/>
+        <w:ind w:firstLine="720"/>
+      </w:pPr>
+      <w:r>
+        <w:rPr>
+          <w:cs/>
+        </w:rPr>
+        <w:t>คณะฯ จะคืนส่วนต่างให้เต็มจำนวน</w:t>
+      </w:r>
+    </w:p>
+    <w:p>
+      <w:pPr>
+        <w:pStyle w:val="NoSpacing"/>
+        <w:ind w:firstLine="720"/>
+      </w:pPr>
+    </w:p>
+    <w:p>
+      <w:pPr>
+        <w:pStyle w:val="NoSpacing"/>
+        <w:ind w:firstLine="720"/>
+      </w:pPr>
+      <w:r>
+        <w:rPr>
+          <w:cs/>
+        </w:rPr>
+        <w:t>หากแจ้งในวันสอบสัมภาษณ์ว่าจะสละสิทธิ์ถ้าไม่ได้เลื่อนอันดับ แล้วไม่ได้เลื่อน จะได้เงินคืนหรือไม่ ถูกตัดสิทธิ์แอดมิชชันกลางหรือไม่</w:t>
+      </w:r>
+    </w:p>
+    <w:p>
+      <w:pPr>
+        <w:pStyle w:val="NoSpacing"/>
+        <w:ind w:firstLine="720"/>
+      </w:pPr>
+    </w:p>
+    <w:p>
+      <w:pPr>
+        <w:pStyle w:val="NoSpacing"/>
+        <w:ind w:firstLine="720"/>
+      </w:pPr>
+      <w:r>
+        <w:rPr>
+          <w:cs/>
+        </w:rPr>
+        <w:t>ผู้ผ่านการสอบสัมภาษณ์จะไม่ได้เงินค่ายืนยันสิทธิ์ และไม่มีชื่อปรากฎอยู่ในรายชื่อผู้ที่ได้รับการคัดเลือกให้เข้าศึกษา โดยรายชื่อนั้นจะไม่ถูกส่งไปให้ สกอ. เพื่อตัดสิทธิ์สมัครแอดมิชชันกลาง ทำให้ยังคงสามารถสมัครคัดเลือกในระบบแอดมิชชันกลางได้</w:t>
+      </w:r>
+    </w:p>
+    <w:p>
+      <w:pPr>
+        <w:pStyle w:val="NoSpacing"/>
+      </w:pPr>
+      <w:r>
+        <w:rPr>
+          <w:cs/>
+        </w:rPr>
+        <w:t>หากไม่ได้แจ้งขอสละสิทธิ์ถ้าไม่ได้เลื่อนอันดับ แต่ต้องการขอสละสิทธิ์หลังจากทราบผลการเลื่อนอันดับแล้วได้หรือไม่</w:t>
+      </w:r>
+    </w:p>
+    <w:p>
+      <w:pPr>
+        <w:pStyle w:val="NoSpacing"/>
+      </w:pPr>
+      <w:r>
+        <w:tab/>
+      </w:r>
+    </w:p>
+    <w:p>
+      <w:pPr>
+        <w:pStyle w:val="NoSpacing"/>
+        <w:ind w:firstLine="720"/>
+      </w:pPr>
+      <w:r>
+        <w:rPr>
+          <w:cs/>
+        </w:rPr>
+        <w:t>ไม่ได้ ผู้ที่ไม่ได้แจ้งขอสละสิทธิ์ในวันสอบสัมภาษณ์ จะมีชื่อปรากฎอยู่ในรายชื่อผู้ที่ได้รับคัดเลือกให้เข้าศึกษา (อย่างน้อยในอันดับที่เข้าสอบสัมภาษณ์) ซึ่งบัญชีรายชื่อนี้จะถูกส่งไปให้ สกอ. เพื่อตัดสิทธิ์แอดมิชชันกลาง ไม่สามารถขอถอนชื่อออกได้ เนื่องจากจะทำให้เกิดที่ว่างขึ้น และผู้ที่อยู่ในรายชื่อสำรองเสียโอกาสในการเข้าศึกษา</w:t>
+      </w:r>
+    </w:p>
+    <w:p>
+      <w:pPr>
+        <w:rPr>
+          <w:rFonts w:asciiTheme="minorBidi" w:hAnsiTheme="minorBidi" w:cs="Cordia New"/>
+        </w:rPr>
+      </w:pPr>
+    </w:p>
+    <w:p>
+      <w:pPr>
+        <w:pStyle w:val="Heading4"/>
+      </w:pPr>
+      <w:r>
+        <w:rPr>
+          <w:cs/>
+        </w:rPr>
+        <w:t>อยากทราบคะแนนต่ำสุด-สูงสุด ของแต่ละสาขาวิชา</w:t>
+      </w:r>
+    </w:p>
+    <w:p>
+      <w:pPr>
+        <w:pStyle w:val="NoSpacing"/>
+        <w:ind w:firstLine="720"/>
+      </w:pPr>
+      <w:r>
+        <w:rPr>
+          <w:cs/>
+        </w:rPr>
+        <w:t xml:space="preserve">คณะฯ จะประกาศให้ทราบผ่านเว็บไซต์นี้หลังจากทราบคะแนนต่ำสุด-สูงสุดชัดเจนแล้ว ประมาณกลางเดือนกุมภาพันธ์ </w:t>
+      </w:r>
+      <w:r>
+        <w:t>2554</w:t>
+      </w:r>
+    </w:p>
+    <w:p>
+      <w:pPr>
+        <w:pStyle w:val="NoSpacing"/>
+      </w:pPr>
+    </w:p>
+    <w:p>
+      <w:pPr>
+        <w:rPr>
+          <w:rFonts w:asciiTheme="minorBidi" w:hAnsiTheme="minorBidi"/>
+        </w:rPr>
+      </w:pPr>
+    </w:p>
+    <w:p>
+      <w:pPr>
+        <w:pStyle w:val="Heading3"/>
+      </w:pPr>
+      <w:r>
+        <w:rPr>
+          <w:rFonts w:ascii="Angsana New" w:hAnsi="Angsana New" w:cs="Angsana New" w:hint="cs"/>
+          <w:cs/>
+        </w:rPr>
+        <w:t>การเลือกสาขาวิชา</w:t>
+      </w:r>
+    </w:p>
+    <w:p>
+      <w:pPr>
+        <w:pStyle w:val="Heading4"/>
+      </w:pPr>
+      <w:r>
+        <w:rPr>
+          <w:cs/>
+        </w:rPr>
+        <w:lastRenderedPageBreak/>
+        <w:t>โครงการใดสมัครเข้าสาขาวิชาวิศวกรรมคอมพิวเตอร์ได้บ้าง</w:t>
+      </w:r>
+    </w:p>
+    <w:p>
+      <w:pPr>
+        <w:pStyle w:val="ListParagraph"/>
+        <w:numPr>
+          <w:ilvl w:val="0"/>
+          <w:numId w:val="48"/>
+        </w:numPr>
+        <w:rPr>
+          <w:rFonts w:asciiTheme="minorBidi" w:hAnsiTheme="minorBidi"/>
+        </w:rPr>
+      </w:pPr>
+      <w:r>
+        <w:rPr>
+          <w:rFonts w:asciiTheme="minorBidi" w:hAnsiTheme="minorBidi" w:cs="Cordia New"/>
+          <w:cs/>
+        </w:rPr>
+        <w:t xml:space="preserve">สมัครโครงการรับตรง เลือกสาขาวิชาวิศวกรรมคอมพิวเตอร์ รับ </w:t>
+      </w:r>
+      <w:r>
+        <w:rPr>
+          <w:rFonts w:asciiTheme="minorBidi" w:hAnsiTheme="minorBidi"/>
+        </w:rPr>
+        <w:t>20</w:t>
+      </w:r>
+      <w:r>
+        <w:rPr>
+          <w:rFonts w:asciiTheme="minorBidi" w:hAnsiTheme="minorBidi" w:cs="Cordia New"/>
+          <w:cs/>
+        </w:rPr>
+        <w:t xml:space="preserve"> คน</w:t>
+      </w:r>
+    </w:p>
+    <w:p>
+      <w:pPr>
+        <w:pStyle w:val="ListParagraph"/>
+        <w:numPr>
+          <w:ilvl w:val="0"/>
+          <w:numId w:val="48"/>
+        </w:numPr>
+        <w:rPr>
+          <w:rFonts w:asciiTheme="minorBidi" w:hAnsiTheme="minorBidi"/>
+        </w:rPr>
+      </w:pPr>
+      <w:r>
+        <w:rPr>
+          <w:rFonts w:asciiTheme="minorBidi" w:hAnsiTheme="minorBidi" w:cs="Cordia New"/>
+          <w:cs/>
+        </w:rPr>
+        <w:t xml:space="preserve">สมัครโครงการรับตรง เลือกกลุ่มวิทยาเขตบางเขน จากนั้นเมื่อจบชั้นปีที่ </w:t>
+      </w:r>
+      <w:r>
+        <w:rPr>
+          <w:rFonts w:asciiTheme="minorBidi" w:hAnsiTheme="minorBidi"/>
+        </w:rPr>
+        <w:t>1</w:t>
+      </w:r>
+      <w:r>
+        <w:rPr>
+          <w:rFonts w:asciiTheme="minorBidi" w:hAnsiTheme="minorBidi" w:cs="Cordia New"/>
+          <w:cs/>
+        </w:rPr>
+        <w:t xml:space="preserve"> เลือกศึกษาต่อสาขาวิศวกรรมคอมพิวเตอร์ รับ </w:t>
+      </w:r>
+      <w:r>
+        <w:rPr>
+          <w:rFonts w:asciiTheme="minorBidi" w:hAnsiTheme="minorBidi"/>
+        </w:rPr>
+        <w:t>2</w:t>
+      </w:r>
+      <w:r>
+        <w:rPr>
+          <w:rFonts w:asciiTheme="minorBidi" w:hAnsiTheme="minorBidi"/>
+        </w:rPr>
+        <w:t>0</w:t>
+      </w:r>
+      <w:r>
+        <w:rPr>
+          <w:rFonts w:asciiTheme="minorBidi" w:hAnsiTheme="minorBidi" w:cs="Cordia New"/>
+          <w:cs/>
+        </w:rPr>
+        <w:t xml:space="preserve"> คน</w:t>
+      </w:r>
+    </w:p>
+    <w:p>
+      <w:pPr>
+        <w:pStyle w:val="ListParagraph"/>
+        <w:numPr>
+          <w:ilvl w:val="0"/>
+          <w:numId w:val="48"/>
+        </w:numPr>
+        <w:rPr>
+          <w:rFonts w:asciiTheme="minorBidi" w:hAnsiTheme="minorBidi"/>
+        </w:rPr>
+      </w:pPr>
+      <w:r>
+        <w:rPr>
+          <w:rFonts w:asciiTheme="minorBidi" w:hAnsiTheme="minorBidi" w:cs="Cordia New"/>
+          <w:cs/>
+        </w:rPr>
+        <w:t xml:space="preserve">สมัครผ่านระบบแอดมิชชันของ สกอ. เลือกสาขาวิศวกรรมคอมพิวเตอร์ รับ </w:t>
+      </w:r>
+      <w:r>
+        <w:rPr>
+          <w:rFonts w:asciiTheme="minorBidi" w:hAnsiTheme="minorBidi"/>
+        </w:rPr>
+        <w:t>5</w:t>
+      </w:r>
+      <w:r>
+        <w:rPr>
+          <w:rFonts w:asciiTheme="minorBidi" w:hAnsiTheme="minorBidi" w:cs="Cordia New"/>
+          <w:cs/>
+        </w:rPr>
+        <w:t xml:space="preserve"> คน</w:t>
+      </w:r>
+    </w:p>
+    <w:p>
+      <w:pPr>
+        <w:rPr>
+          <w:rFonts w:asciiTheme="minorBidi" w:hAnsiTheme="minorBidi"/>
+        </w:rPr>
+      </w:pPr>
+    </w:p>
+    <w:p>
+      <w:pPr>
+        <w:pStyle w:val="Heading3"/>
+      </w:pPr>
+      <w:r>
+        <w:rPr>
+          <w:rFonts w:ascii="Angsana New" w:hAnsi="Angsana New" w:cs="Angsana New" w:hint="cs"/>
+          <w:cs/>
+        </w:rPr>
+        <w:t>การสมัครหลายโครงการและการตัดสิทธิ์</w:t>
+      </w:r>
+    </w:p>
+    <w:p>
+      <w:pPr>
+        <w:pStyle w:val="Heading4"/>
+      </w:pPr>
+      <w:r>
+        <w:rPr>
+          <w:cs/>
+        </w:rPr>
+        <w:t xml:space="preserve">สมัครมากกว่า </w:t>
+      </w:r>
+      <w:r>
+        <w:t>1</w:t>
+      </w:r>
+      <w:r>
+        <w:rPr>
+          <w:cs/>
+        </w:rPr>
+        <w:t xml:space="preserve"> โครงการพร้อมกันได้หรือไม่</w:t>
+      </w:r>
+    </w:p>
+    <w:p>
+      <w:pPr>
+        <w:pStyle w:val="NoSpacing"/>
+        <w:ind w:firstLine="720"/>
+      </w:pPr>
+      <w:r>
+        <w:rPr>
+          <w:cs/>
+        </w:rPr>
+        <w:t>สมัครได้</w:t>
+      </w:r>
+    </w:p>
+    <w:p>
+      <w:pPr>
+        <w:pStyle w:val="NoSpacing"/>
+        <w:ind w:firstLine="720"/>
+      </w:pPr>
+    </w:p>
+    <w:p>
+      <w:pPr>
+        <w:pStyle w:val="NoSpacing"/>
+        <w:ind w:firstLine="720"/>
+      </w:pPr>
+      <w:r>
+        <w:rPr>
+          <w:cs/>
+        </w:rPr>
+        <w:t xml:space="preserve">อย่างไรก็ตาม หากผู้สมัครผ่านการคัดเลือกในโครงการรับตรง ผู้สมัครจะต้องจ่ายค่าเรียนภาคเรียนแรก เพื่อยืนยันสิทธิ์การเข้าเรียนภายในวันที่ </w:t>
+      </w:r>
+      <w:r>
+        <w:t>3</w:t>
+      </w:r>
+      <w:r>
+        <w:rPr>
+          <w:cs/>
+        </w:rPr>
+        <w:t xml:space="preserve"> กุมภาพันธ์ </w:t>
+      </w:r>
+      <w:r>
+        <w:t>2553</w:t>
+      </w:r>
+      <w:r>
+        <w:rPr>
+          <w:cs/>
+        </w:rPr>
+        <w:t xml:space="preserve"> หลังจากนี้หากผู้สมัครต้องการสละสิทธิ์ ผู้สมัครจะไม่ได้เงินค่ายืนยันสิทธิ์นี้คืน</w:t>
+      </w:r>
+    </w:p>
+    <w:p>
+      <w:pPr>
+        <w:pStyle w:val="NoSpacing"/>
+      </w:pPr>
+    </w:p>
+    <w:p>
+      <w:pPr>
+        <w:pStyle w:val="NoSpacing"/>
+        <w:ind w:firstLine="720"/>
+      </w:pPr>
+      <w:r>
+        <w:rPr>
+          <w:cs/>
+        </w:rPr>
+        <w:t>ผู้สมัครควรตัดสินใจให้ดี ก่อนการสมัคร เพราะการสมัครหลายโครงการมากเกินไปจะสร้างปัญหาให้ตัวผู้สมัครเอง ผู้สมัครคนอื่นๆ รวมถึงคณะฯ อีกด้วย</w:t>
+      </w:r>
+    </w:p>
+    <w:p>
+      <w:pPr>
+        <w:rPr>
+          <w:rFonts w:asciiTheme="minorBidi" w:hAnsiTheme="minorBidi" w:cs="Cordia New"/>
+        </w:rPr>
+      </w:pPr>
+    </w:p>
+    <w:p>
+      <w:pPr>
+        <w:pStyle w:val="Heading4"/>
+      </w:pPr>
+      <w:r>
+        <w:rPr>
+          <w:cs/>
+        </w:rPr>
+        <w:t>เมื่อผ่านการคัดเลือกแล้ว ผู้สมัครจะถูกตัดสิทธิ์การสมัครโครงการใดบ้าง</w:t>
+      </w:r>
+    </w:p>
+    <w:p>
+      <w:pPr>
+        <w:ind w:firstLine="720"/>
+        <w:rPr>
+          <w:rFonts w:asciiTheme="minorBidi" w:hAnsiTheme="minorBidi"/>
+        </w:rPr>
+      </w:pPr>
+      <w:r>
+        <w:rPr>
+          <w:rFonts w:asciiTheme="minorBidi" w:hAnsiTheme="minorBidi" w:cs="Cordia New"/>
+          <w:cs/>
+        </w:rPr>
+        <w:t>ทางคณะฯ จะส่งรายชื่อให้ สกอ. เพื่อตัดสิทธิ์การคัดเลือกในระบบแอดมิชชันกลางเท่านั้น (อาจตัดสิทธิ์จากที่อื่นด้วย หาก สกอ. ส่งรายชื่อต่อไปให้สถาบันอื่น -- แต่โดยปกติ สกอ. ส่งรายชื่อไปให้ทุกสถาบันไม่ไหว)</w:t>
+      </w:r>
+    </w:p>
+    <w:p>
+      <w:pPr>
+        <w:ind w:firstLine="720"/>
+        <w:rPr>
+          <w:rFonts w:asciiTheme="minorBidi" w:hAnsiTheme="minorBidi"/>
+        </w:rPr>
+      </w:pPr>
+      <w:r>
+        <w:rPr>
+          <w:rFonts w:asciiTheme="minorBidi" w:hAnsiTheme="minorBidi" w:cs="Cordia New"/>
+          <w:cs/>
+        </w:rPr>
+        <w:t>ไม่มีการส่งชื่อผู้ผ่านการคัดเลือกไปตัดสิทธิ์โครงการใดนอกจากนี้</w:t>
+      </w:r>
+    </w:p>
+    <w:p>
+      <w:pPr>
+        <w:rPr>
+          <w:rFonts w:asciiTheme="minorBidi" w:hAnsiTheme="minorBidi" w:cs="Cordia New"/>
+        </w:rPr>
+      </w:pPr>
+    </w:p>
+    <w:p>
+      <w:pPr>
+        <w:pStyle w:val="Heading3"/>
+      </w:pPr>
+      <w:r>
+        <w:rPr>
+          <w:rFonts w:ascii="Angsana New" w:hAnsi="Angsana New" w:cs="Angsana New" w:hint="cs"/>
+          <w:cs/>
+        </w:rPr>
+        <w:t>ภาคปกติ</w:t>
+      </w:r>
+      <w:r>
+        <w:rPr>
+          <w:cs/>
+        </w:rPr>
+        <w:t xml:space="preserve"> </w:t>
+      </w:r>
+      <w:r>
+        <w:rPr>
+          <w:rFonts w:ascii="Angsana New" w:hAnsi="Angsana New" w:cs="Angsana New" w:hint="cs"/>
+          <w:cs/>
+        </w:rPr>
+        <w:t>และภาคพิเศษ</w:t>
+      </w:r>
+    </w:p>
+    <w:p>
+      <w:pPr>
+        <w:pStyle w:val="Heading4"/>
+      </w:pPr>
+      <w:r>
+        <w:rPr>
+          <w:cs/>
+        </w:rPr>
+        <w:t>ภาคปกติ ภาคพิเศษ และนานาชาติ แตกต่างกันอย่างไรบ้าง</w:t>
+      </w:r>
+    </w:p>
+    <w:p>
+      <w:pPr>
+        <w:ind w:firstLine="720"/>
+        <w:rPr>
+          <w:rFonts w:asciiTheme="minorBidi" w:hAnsiTheme="minorBidi"/>
+        </w:rPr>
+      </w:pPr>
+      <w:r>
+        <w:rPr>
+          <w:rFonts w:asciiTheme="minorBidi" w:hAnsiTheme="minorBidi" w:cs="Cordia New"/>
+          <w:cs/>
+        </w:rPr>
+        <w:t>ภาคปกติ และภาคพิเศษ ต่างกันที่เวลาเรียนเท่านั้นครับ คือภาคพิเศษจะเรียนหลังเที่ยง และเสาร์-อาทิตย์เป็นส่วนใหญ่ (ในภาคเรียนแรกๆ) และค่าลงทะเบียนเรียนจะสูงกว่าภาคปกติ ส่วนนานาชาติจะเรียนเป็นภาษาอังกฤษ</w:t>
+      </w:r>
+    </w:p>
+    <w:p>
+      <w:pPr>
+        <w:ind w:firstLine="720"/>
+        <w:rPr>
+          <w:rFonts w:asciiTheme="minorBidi" w:hAnsiTheme="minorBidi"/>
+        </w:rPr>
+      </w:pPr>
+      <w:r>
+        <w:rPr>
+          <w:rFonts w:asciiTheme="minorBidi" w:hAnsiTheme="minorBidi" w:cs="Cordia New"/>
+          <w:cs/>
+        </w:rPr>
+        <w:t>ข้อสอบในแต่ละวิชาเหมือนกัน ใช้เกณฑ์ในการวัดผลเหมือนกัน ได้ใบปริญญาใบเดียวกัน มีสิทธิ์และศักดิ์ศรีเท่าเทียมกัน ไม่มีวงเล็บว่าภาคพิเศษหรือภาคปกติ แต่จะระบุสำหรับนานาชาติ</w:t>
+      </w:r>
+    </w:p>
+    <w:p>
+      <w:pPr>
+        <w:rPr>
+          <w:rFonts w:asciiTheme="minorBidi" w:hAnsiTheme="minorBidi"/>
+        </w:rPr>
+      </w:pPr>
+    </w:p>
+    <w:p>
+      <w:pPr>
+        <w:ind w:firstLine="720"/>
+        <w:rPr>
+          <w:rFonts w:asciiTheme="minorBidi" w:hAnsiTheme="minorBidi"/>
+        </w:rPr>
+      </w:pPr>
+      <w:bookmarkStart w:id="0" w:name="_GoBack"/>
+      <w:bookmarkEnd w:id="0"/>
+      <w:r>
+        <w:rPr>
+          <w:rFonts w:asciiTheme="minorBidi" w:hAnsiTheme="minorBidi" w:cs="Cordia New"/>
+          <w:cs/>
+        </w:rPr>
+        <w:lastRenderedPageBreak/>
+        <w:t>การเปิดภาคพิเศษเพิ่มเติม เพื่อให้โอกาสทางการศึกษาแก่ผู้ที่สนใจจะเป็นวิศวกร เนื่องจากรัฐบาลไม่มีนโยบายให้ขยายจำนวนรับในภาคปกติ แต่สาขาวิศวกรรมศาสตร์ยังขาดแคลนในตลาดอยู่มาก คณะฯ จึงเปิดโครงการภาคพิเศษขึ้น โดยไม่ได้รับเงินอุดหนุนจากรัฐบาลเหมือนภาคปกติ ทำให้ค่าลงทะเบียนเรียนสูงกว่าภาคปกติ</w:t>
+      </w:r>
+    </w:p>
+    <w:p>
+      <w:pPr>
+        <w:rPr>
+          <w:rFonts w:asciiTheme="minorBidi" w:hAnsiTheme="minorBidi"/>
+        </w:rPr>
+      </w:pPr>
+    </w:p>
+    <w:p>
+      <w:pPr>
+        <w:rPr>
+          <w:rFonts w:asciiTheme="minorBidi" w:hAnsiTheme="minorBidi"/>
+        </w:rPr>
+      </w:pPr>
+    </w:p>
+    <w:p>
+      <w:pPr>
+        <w:rPr>
+          <w:rFonts w:asciiTheme="minorBidi" w:hAnsiTheme="minorBidi"/>
+        </w:rPr>
+      </w:pPr>
+    </w:p>
+    <w:p>
+      <w:pPr>
+        <w:rPr>
+          <w:rFonts w:asciiTheme="minorBidi" w:hAnsiTheme="minorBidi"/>
+        </w:rPr>
+      </w:pPr>
+    </w:p>
+    <w:p>
+      <w:pPr>
+        <w:rPr>
+          <w:rFonts w:asciiTheme="minorBidi" w:hAnsiTheme="minorBidi"/>
+        </w:rPr>
+      </w:pPr>
+    </w:p>
+    <w:p>
+      <w:pPr>
+        <w:rPr>
+          <w:rFonts w:asciiTheme="minorBidi" w:hAnsiTheme="minorBidi"/>
+        </w:rPr>
+      </w:pPr>
+    </w:p>
+    <w:p>
+      <w:pPr>
+        <w:rPr>
+          <w:rFonts w:asciiTheme="minorBidi" w:hAnsiTheme="minorBidi"/>
+        </w:rPr>
+      </w:pPr>
+    </w:p>
+    <w:p>
+      <w:pPr>
+        <w:rPr>
+          <w:rFonts w:asciiTheme="minorBidi" w:hAnsiTheme="minorBidi"/>
+        </w:rPr>
+      </w:pPr>
+    </w:p>
+    <w:p>
+      <w:pPr>
+        <w:rPr>
+          <w:rFonts w:asciiTheme="minorBidi" w:hAnsiTheme="minorBidi"/>
+        </w:rPr>
+      </w:pPr>
+    </w:p>
+    <w:p>
+      <w:pPr>
+        <w:rPr>
+          <w:rFonts w:asciiTheme="minorBidi" w:hAnsiTheme="minorBidi"/>
+        </w:rPr>
+      </w:pPr>
+    </w:p>
+    <w:p>
+      <w:pPr>
+        <w:rPr>
+          <w:rFonts w:asciiTheme="minorBidi" w:hAnsiTheme="minorBidi"/>
+        </w:rPr>
+      </w:pPr>
     </w:p>
     <w:p>
       <w:pPr>
@@ -9756,6 +14573,119 @@
     </w:lvl>
   </w:abstractNum>
   <w:abstractNum w:abstractNumId="1">
+    <w:nsid w:val="043D47B5"/>
+    <w:multiLevelType w:val="hybridMultilevel"/>
+    <w:tmpl w:val="6B48387E"/>
+    <w:lvl w:ilvl="0" w:tplc="04090001">
+      <w:start w:val="1"/>
+      <w:numFmt w:val="bullet"/>
+      <w:lvlText w:val=""/>
+      <w:lvlJc w:val="left"/>
+      <w:pPr>
+        <w:ind w:left="720" w:hanging="360"/>
+      </w:pPr>
+      <w:rPr>
+        <w:rFonts w:ascii="Symbol" w:hAnsi="Symbol" w:hint="default"/>
+      </w:rPr>
+    </w:lvl>
+    <w:lvl w:ilvl="1" w:tplc="04090003" w:tentative="1">
+      <w:start w:val="1"/>
+      <w:numFmt w:val="bullet"/>
+      <w:lvlText w:val="o"/>
+      <w:lvlJc w:val="left"/>
+      <w:pPr>
+        <w:ind w:left="1440" w:hanging="360"/>
+      </w:pPr>
+      <w:rPr>
+        <w:rFonts w:ascii="Courier New" w:hAnsi="Courier New" w:cs="Courier New" w:hint="default"/>
+      </w:rPr>
+    </w:lvl>
+    <w:lvl w:ilvl="2" w:tplc="04090005" w:tentative="1">
+      <w:start w:val="1"/>
+      <w:numFmt w:val="bullet"/>
+      <w:lvlText w:val=""/>
+      <w:lvlJc w:val="left"/>
+      <w:pPr>
+        <w:ind w:left="2160" w:hanging="360"/>
+      </w:pPr>
+      <w:rPr>
+        <w:rFonts w:ascii="Wingdings" w:hAnsi="Wingdings" w:hint="default"/>
+      </w:rPr>
+    </w:lvl>
+    <w:lvl w:ilvl="3" w:tplc="04090001" w:tentative="1">
+      <w:start w:val="1"/>
+      <w:numFmt w:val="bullet"/>
+      <w:lvlText w:val=""/>
+      <w:lvlJc w:val="left"/>
+      <w:pPr>
+        <w:ind w:left="2880" w:hanging="360"/>
+      </w:pPr>
+      <w:rPr>
+        <w:rFonts w:ascii="Symbol" w:hAnsi="Symbol" w:hint="default"/>
+      </w:rPr>
+    </w:lvl>
+    <w:lvl w:ilvl="4" w:tplc="04090003" w:tentative="1">
+      <w:start w:val="1"/>
+      <w:numFmt w:val="bullet"/>
+      <w:lvlText w:val="o"/>
+      <w:lvlJc w:val="left"/>
+      <w:pPr>
+        <w:ind w:left="3600" w:hanging="360"/>
+      </w:pPr>
+      <w:rPr>
+        <w:rFonts w:ascii="Courier New" w:hAnsi="Courier New" w:cs="Courier New" w:hint="default"/>
+      </w:rPr>
+    </w:lvl>
+    <w:lvl w:ilvl="5" w:tplc="04090005" w:tentative="1">
+      <w:start w:val="1"/>
+      <w:numFmt w:val="bullet"/>
+      <w:lvlText w:val=""/>
+      <w:lvlJc w:val="left"/>
+      <w:pPr>
+        <w:ind w:left="4320" w:hanging="360"/>
+      </w:pPr>
+      <w:rPr>
+        <w:rFonts w:ascii="Wingdings" w:hAnsi="Wingdings" w:hint="default"/>
+      </w:rPr>
+    </w:lvl>
+    <w:lvl w:ilvl="6" w:tplc="04090001" w:tentative="1">
+      <w:start w:val="1"/>
+      <w:numFmt w:val="bullet"/>
+      <w:lvlText w:val=""/>
+      <w:lvlJc w:val="left"/>
+      <w:pPr>
+        <w:ind w:left="5040" w:hanging="360"/>
+      </w:pPr>
+      <w:rPr>
+        <w:rFonts w:ascii="Symbol" w:hAnsi="Symbol" w:hint="default"/>
+      </w:rPr>
+    </w:lvl>
+    <w:lvl w:ilvl="7" w:tplc="04090003" w:tentative="1">
+      <w:start w:val="1"/>
+      <w:numFmt w:val="bullet"/>
+      <w:lvlText w:val="o"/>
+      <w:lvlJc w:val="left"/>
+      <w:pPr>
+        <w:ind w:left="5760" w:hanging="360"/>
+      </w:pPr>
+      <w:rPr>
+        <w:rFonts w:ascii="Courier New" w:hAnsi="Courier New" w:cs="Courier New" w:hint="default"/>
+      </w:rPr>
+    </w:lvl>
+    <w:lvl w:ilvl="8" w:tplc="04090005" w:tentative="1">
+      <w:start w:val="1"/>
+      <w:numFmt w:val="bullet"/>
+      <w:lvlText w:val=""/>
+      <w:lvlJc w:val="left"/>
+      <w:pPr>
+        <w:ind w:left="6480" w:hanging="360"/>
+      </w:pPr>
+      <w:rPr>
+        <w:rFonts w:ascii="Wingdings" w:hAnsi="Wingdings" w:hint="default"/>
+      </w:rPr>
+    </w:lvl>
+  </w:abstractNum>
+  <w:abstractNum w:abstractNumId="2">
     <w:nsid w:val="04D45F77"/>
     <w:multiLevelType w:val="multilevel"/>
     <w:tmpl w:val="8FDEA69A"/>
@@ -9904,7 +14834,7 @@
       </w:rPr>
     </w:lvl>
   </w:abstractNum>
-  <w:abstractNum w:abstractNumId="2">
+  <w:abstractNum w:abstractNumId="3">
     <w:nsid w:val="054A10B0"/>
     <w:multiLevelType w:val="multilevel"/>
     <w:tmpl w:val="3ADED7C6"/>
@@ -10053,7 +14983,120 @@
       </w:rPr>
     </w:lvl>
   </w:abstractNum>
-  <w:abstractNum w:abstractNumId="3">
+  <w:abstractNum w:abstractNumId="4">
+    <w:nsid w:val="0564758A"/>
+    <w:multiLevelType w:val="hybridMultilevel"/>
+    <w:tmpl w:val="07301AF2"/>
+    <w:lvl w:ilvl="0" w:tplc="04090001">
+      <w:start w:val="1"/>
+      <w:numFmt w:val="bullet"/>
+      <w:lvlText w:val=""/>
+      <w:lvlJc w:val="left"/>
+      <w:pPr>
+        <w:ind w:left="1440" w:hanging="360"/>
+      </w:pPr>
+      <w:rPr>
+        <w:rFonts w:ascii="Symbol" w:hAnsi="Symbol" w:hint="default"/>
+      </w:rPr>
+    </w:lvl>
+    <w:lvl w:ilvl="1" w:tplc="04090003" w:tentative="1">
+      <w:start w:val="1"/>
+      <w:numFmt w:val="bullet"/>
+      <w:lvlText w:val="o"/>
+      <w:lvlJc w:val="left"/>
+      <w:pPr>
+        <w:ind w:left="2160" w:hanging="360"/>
+      </w:pPr>
+      <w:rPr>
+        <w:rFonts w:ascii="Courier New" w:hAnsi="Courier New" w:cs="Courier New" w:hint="default"/>
+      </w:rPr>
+    </w:lvl>
+    <w:lvl w:ilvl="2" w:tplc="04090005" w:tentative="1">
+      <w:start w:val="1"/>
+      <w:numFmt w:val="bullet"/>
+      <w:lvlText w:val=""/>
+      <w:lvlJc w:val="left"/>
+      <w:pPr>
+        <w:ind w:left="2880" w:hanging="360"/>
+      </w:pPr>
+      <w:rPr>
+        <w:rFonts w:ascii="Wingdings" w:hAnsi="Wingdings" w:hint="default"/>
+      </w:rPr>
+    </w:lvl>
+    <w:lvl w:ilvl="3" w:tplc="04090001" w:tentative="1">
+      <w:start w:val="1"/>
+      <w:numFmt w:val="bullet"/>
+      <w:lvlText w:val=""/>
+      <w:lvlJc w:val="left"/>
+      <w:pPr>
+        <w:ind w:left="3600" w:hanging="360"/>
+      </w:pPr>
+      <w:rPr>
+        <w:rFonts w:ascii="Symbol" w:hAnsi="Symbol" w:hint="default"/>
+      </w:rPr>
+    </w:lvl>
+    <w:lvl w:ilvl="4" w:tplc="04090003" w:tentative="1">
+      <w:start w:val="1"/>
+      <w:numFmt w:val="bullet"/>
+      <w:lvlText w:val="o"/>
+      <w:lvlJc w:val="left"/>
+      <w:pPr>
+        <w:ind w:left="4320" w:hanging="360"/>
+      </w:pPr>
+      <w:rPr>
+        <w:rFonts w:ascii="Courier New" w:hAnsi="Courier New" w:cs="Courier New" w:hint="default"/>
+      </w:rPr>
+    </w:lvl>
+    <w:lvl w:ilvl="5" w:tplc="04090005" w:tentative="1">
+      <w:start w:val="1"/>
+      <w:numFmt w:val="bullet"/>
+      <w:lvlText w:val=""/>
+      <w:lvlJc w:val="left"/>
+      <w:pPr>
+        <w:ind w:left="5040" w:hanging="360"/>
+      </w:pPr>
+      <w:rPr>
+        <w:rFonts w:ascii="Wingdings" w:hAnsi="Wingdings" w:hint="default"/>
+      </w:rPr>
+    </w:lvl>
+    <w:lvl w:ilvl="6" w:tplc="04090001" w:tentative="1">
+      <w:start w:val="1"/>
+      <w:numFmt w:val="bullet"/>
+      <w:lvlText w:val=""/>
+      <w:lvlJc w:val="left"/>
+      <w:pPr>
+        <w:ind w:left="5760" w:hanging="360"/>
+      </w:pPr>
+      <w:rPr>
+        <w:rFonts w:ascii="Symbol" w:hAnsi="Symbol" w:hint="default"/>
+      </w:rPr>
+    </w:lvl>
+    <w:lvl w:ilvl="7" w:tplc="04090003" w:tentative="1">
+      <w:start w:val="1"/>
+      <w:numFmt w:val="bullet"/>
+      <w:lvlText w:val="o"/>
+      <w:lvlJc w:val="left"/>
+      <w:pPr>
+        <w:ind w:left="6480" w:hanging="360"/>
+      </w:pPr>
+      <w:rPr>
+        <w:rFonts w:ascii="Courier New" w:hAnsi="Courier New" w:cs="Courier New" w:hint="default"/>
+      </w:rPr>
+    </w:lvl>
+    <w:lvl w:ilvl="8" w:tplc="04090005" w:tentative="1">
+      <w:start w:val="1"/>
+      <w:numFmt w:val="bullet"/>
+      <w:lvlText w:val=""/>
+      <w:lvlJc w:val="left"/>
+      <w:pPr>
+        <w:ind w:left="7200" w:hanging="360"/>
+      </w:pPr>
+      <w:rPr>
+        <w:rFonts w:ascii="Wingdings" w:hAnsi="Wingdings" w:hint="default"/>
+      </w:rPr>
+    </w:lvl>
+  </w:abstractNum>
+  <w:abstractNum w:abstractNumId="5">
     <w:nsid w:val="05704C69"/>
     <w:multiLevelType w:val="hybridMultilevel"/>
     <w:tmpl w:val="2828E4B4"/>
@@ -10143,7 +15186,7 @@
       </w:pPr>
     </w:lvl>
   </w:abstractNum>
-  <w:abstractNum w:abstractNumId="4">
+  <w:abstractNum w:abstractNumId="6">
     <w:nsid w:val="06BA3085"/>
     <w:multiLevelType w:val="multilevel"/>
     <w:tmpl w:val="BE6A9952"/>
@@ -10292,7 +15335,7 @@
       </w:rPr>
     </w:lvl>
   </w:abstractNum>
-  <w:abstractNum w:abstractNumId="5">
+  <w:abstractNum w:abstractNumId="7">
     <w:nsid w:val="073B21A3"/>
     <w:multiLevelType w:val="hybridMultilevel"/>
     <w:tmpl w:val="601EDFDC"/>
@@ -10378,7 +15421,120 @@
       </w:pPr>
     </w:lvl>
   </w:abstractNum>
-  <w:abstractNum w:abstractNumId="6">
+  <w:abstractNum w:abstractNumId="8">
+    <w:nsid w:val="092D2FA7"/>
+    <w:multiLevelType w:val="hybridMultilevel"/>
+    <w:tmpl w:val="CF6C1C76"/>
+    <w:lvl w:ilvl="0" w:tplc="04090001">
+      <w:start w:val="1"/>
+      <w:numFmt w:val="bullet"/>
+      <w:lvlText w:val=""/>
+      <w:lvlJc w:val="left"/>
+      <w:pPr>
+        <w:ind w:left="720" w:hanging="360"/>
+      </w:pPr>
+      <w:rPr>
+        <w:rFonts w:ascii="Symbol" w:hAnsi="Symbol" w:hint="default"/>
+      </w:rPr>
+    </w:lvl>
+    <w:lvl w:ilvl="1" w:tplc="04090003" w:tentative="1">
+      <w:start w:val="1"/>
+      <w:numFmt w:val="bullet"/>
+      <w:lvlText w:val="o"/>
+      <w:lvlJc w:val="left"/>
+      <w:pPr>
+        <w:ind w:left="1440" w:hanging="360"/>
+      </w:pPr>
+      <w:rPr>
+        <w:rFonts w:ascii="Courier New" w:hAnsi="Courier New" w:cs="Courier New" w:hint="default"/>
+      </w:rPr>
+    </w:lvl>
+    <w:lvl w:ilvl="2" w:tplc="04090005" w:tentative="1">
+      <w:start w:val="1"/>
+      <w:numFmt w:val="bullet"/>
+      <w:lvlText w:val=""/>
+      <w:lvlJc w:val="left"/>
+      <w:pPr>
+        <w:ind w:left="2160" w:hanging="360"/>
+      </w:pPr>
+      <w:rPr>
+        <w:rFonts w:ascii="Wingdings" w:hAnsi="Wingdings" w:hint="default"/>
+      </w:rPr>
+    </w:lvl>
+    <w:lvl w:ilvl="3" w:tplc="04090001" w:tentative="1">
+      <w:start w:val="1"/>
+      <w:numFmt w:val="bullet"/>
+      <w:lvlText w:val=""/>
+      <w:lvlJc w:val="left"/>
+      <w:pPr>
+        <w:ind w:left="2880" w:hanging="360"/>
+      </w:pPr>
+      <w:rPr>
+        <w:rFonts w:ascii="Symbol" w:hAnsi="Symbol" w:hint="default"/>
+      </w:rPr>
+    </w:lvl>
+    <w:lvl w:ilvl="4" w:tplc="04090003" w:tentative="1">
+      <w:start w:val="1"/>
+      <w:numFmt w:val="bullet"/>
+      <w:lvlText w:val="o"/>
+      <w:lvlJc w:val="left"/>
+      <w:pPr>
+        <w:ind w:left="3600" w:hanging="360"/>
+      </w:pPr>
+      <w:rPr>
+        <w:rFonts w:ascii="Courier New" w:hAnsi="Courier New" w:cs="Courier New" w:hint="default"/>
+      </w:rPr>
+    </w:lvl>
+    <w:lvl w:ilvl="5" w:tplc="04090005" w:tentative="1">
+      <w:start w:val="1"/>
+      <w:numFmt w:val="bullet"/>
+      <w:lvlText w:val=""/>
+      <w:lvlJc w:val="left"/>
+      <w:pPr>
+        <w:ind w:left="4320" w:hanging="360"/>
+      </w:pPr>
+      <w:rPr>
+        <w:rFonts w:ascii="Wingdings" w:hAnsi="Wingdings" w:hint="default"/>
+      </w:rPr>
+    </w:lvl>
+    <w:lvl w:ilvl="6" w:tplc="04090001" w:tentative="1">
+      <w:start w:val="1"/>
+      <w:numFmt w:val="bullet"/>
+      <w:lvlText w:val=""/>
+      <w:lvlJc w:val="left"/>
+      <w:pPr>
+        <w:ind w:left="5040" w:hanging="360"/>
+      </w:pPr>
+      <w:rPr>
+        <w:rFonts w:ascii="Symbol" w:hAnsi="Symbol" w:hint="default"/>
+      </w:rPr>
+    </w:lvl>
+    <w:lvl w:ilvl="7" w:tplc="04090003" w:tentative="1">
+      <w:start w:val="1"/>
+      <w:numFmt w:val="bullet"/>
+      <w:lvlText w:val="o"/>
+      <w:lvlJc w:val="left"/>
+      <w:pPr>
+        <w:ind w:left="5760" w:hanging="360"/>
+      </w:pPr>
+      <w:rPr>
+        <w:rFonts w:ascii="Courier New" w:hAnsi="Courier New" w:cs="Courier New" w:hint="default"/>
+      </w:rPr>
+    </w:lvl>
+    <w:lvl w:ilvl="8" w:tplc="04090005" w:tentative="1">
+      <w:start w:val="1"/>
+      <w:numFmt w:val="bullet"/>
+      <w:lvlText w:val=""/>
+      <w:lvlJc w:val="left"/>
+      <w:pPr>
+        <w:ind w:left="6480" w:hanging="360"/>
+      </w:pPr>
+      <w:rPr>
+        <w:rFonts w:ascii="Wingdings" w:hAnsi="Wingdings" w:hint="default"/>
+      </w:rPr>
+    </w:lvl>
+  </w:abstractNum>
+  <w:abstractNum w:abstractNumId="9">
     <w:nsid w:val="0C333018"/>
     <w:multiLevelType w:val="hybridMultilevel"/>
     <w:tmpl w:val="8D3A8918"/>
@@ -10475,7 +15631,120 @@
       </w:pPr>
     </w:lvl>
   </w:abstractNum>
-  <w:abstractNum w:abstractNumId="7">
+  <w:abstractNum w:abstractNumId="10">
+    <w:nsid w:val="0CF53E0C"/>
+    <w:multiLevelType w:val="hybridMultilevel"/>
+    <w:tmpl w:val="4A7E16B6"/>
+    <w:lvl w:ilvl="0" w:tplc="04090001">
+      <w:start w:val="1"/>
+      <w:numFmt w:val="bullet"/>
+      <w:lvlText w:val=""/>
+      <w:lvlJc w:val="left"/>
+      <w:pPr>
+        <w:ind w:left="1080" w:hanging="360"/>
+      </w:pPr>
+      <w:rPr>
+        <w:rFonts w:ascii="Symbol" w:hAnsi="Symbol" w:hint="default"/>
+      </w:rPr>
+    </w:lvl>
+    <w:lvl w:ilvl="1" w:tplc="04090003" w:tentative="1">
+      <w:start w:val="1"/>
+      <w:numFmt w:val="bullet"/>
+      <w:lvlText w:val="o"/>
+      <w:lvlJc w:val="left"/>
+      <w:pPr>
+        <w:ind w:left="1800" w:hanging="360"/>
+      </w:pPr>
+      <w:rPr>
+        <w:rFonts w:ascii="Courier New" w:hAnsi="Courier New" w:cs="Courier New" w:hint="default"/>
+      </w:rPr>
+    </w:lvl>
+    <w:lvl w:ilvl="2" w:tplc="04090005" w:tentative="1">
+      <w:start w:val="1"/>
+      <w:numFmt w:val="bullet"/>
+      <w:lvlText w:val=""/>
+      <w:lvlJc w:val="left"/>
+      <w:pPr>
+        <w:ind w:left="2520" w:hanging="360"/>
+      </w:pPr>
+      <w:rPr>
+        <w:rFonts w:ascii="Wingdings" w:hAnsi="Wingdings" w:hint="default"/>
+      </w:rPr>
+    </w:lvl>
+    <w:lvl w:ilvl="3" w:tplc="04090001" w:tentative="1">
+      <w:start w:val="1"/>
+      <w:numFmt w:val="bullet"/>
+      <w:lvlText w:val=""/>
+      <w:lvlJc w:val="left"/>
+      <w:pPr>
+        <w:ind w:left="3240" w:hanging="360"/>
+      </w:pPr>
+      <w:rPr>
+        <w:rFonts w:ascii="Symbol" w:hAnsi="Symbol" w:hint="default"/>
+      </w:rPr>
+    </w:lvl>
+    <w:lvl w:ilvl="4" w:tplc="04090003" w:tentative="1">
+      <w:start w:val="1"/>
+      <w:numFmt w:val="bullet"/>
+      <w:lvlText w:val="o"/>
+      <w:lvlJc w:val="left"/>
+      <w:pPr>
+        <w:ind w:left="3960" w:hanging="360"/>
+      </w:pPr>
+      <w:rPr>
+        <w:rFonts w:ascii="Courier New" w:hAnsi="Courier New" w:cs="Courier New" w:hint="default"/>
+      </w:rPr>
+    </w:lvl>
+    <w:lvl w:ilvl="5" w:tplc="04090005" w:tentative="1">
+      <w:start w:val="1"/>
+      <w:numFmt w:val="bullet"/>
+      <w:lvlText w:val=""/>
+      <w:lvlJc w:val="left"/>
+      <w:pPr>
+        <w:ind w:left="4680" w:hanging="360"/>
+      </w:pPr>
+      <w:rPr>
+        <w:rFonts w:ascii="Wingdings" w:hAnsi="Wingdings" w:hint="default"/>
+      </w:rPr>
+    </w:lvl>
+    <w:lvl w:ilvl="6" w:tplc="04090001" w:tentative="1">
+      <w:start w:val="1"/>
+      <w:numFmt w:val="bullet"/>
+      <w:lvlText w:val=""/>
+      <w:lvlJc w:val="left"/>
+      <w:pPr>
+        <w:ind w:left="5400" w:hanging="360"/>
+      </w:pPr>
+      <w:rPr>
+        <w:rFonts w:ascii="Symbol" w:hAnsi="Symbol" w:hint="default"/>
+      </w:rPr>
+    </w:lvl>
+    <w:lvl w:ilvl="7" w:tplc="04090003" w:tentative="1">
+      <w:start w:val="1"/>
+      <w:numFmt w:val="bullet"/>
+      <w:lvlText w:val="o"/>
+      <w:lvlJc w:val="left"/>
+      <w:pPr>
+        <w:ind w:left="6120" w:hanging="360"/>
+      </w:pPr>
+      <w:rPr>
+        <w:rFonts w:ascii="Courier New" w:hAnsi="Courier New" w:cs="Courier New" w:hint="default"/>
+      </w:rPr>
+    </w:lvl>
+    <w:lvl w:ilvl="8" w:tplc="04090005" w:tentative="1">
+      <w:start w:val="1"/>
+      <w:numFmt w:val="bullet"/>
+      <w:lvlText w:val=""/>
+      <w:lvlJc w:val="left"/>
+      <w:pPr>
+        <w:ind w:left="6840" w:hanging="360"/>
+      </w:pPr>
+      <w:rPr>
+        <w:rFonts w:ascii="Wingdings" w:hAnsi="Wingdings" w:hint="default"/>
+      </w:rPr>
+    </w:lvl>
+  </w:abstractNum>
+  <w:abstractNum w:abstractNumId="11">
     <w:nsid w:val="11675C1B"/>
     <w:multiLevelType w:val="hybridMultilevel"/>
     <w:tmpl w:val="C32E63FC"/>
@@ -10588,7 +15857,7 @@
       </w:rPr>
     </w:lvl>
   </w:abstractNum>
-  <w:abstractNum w:abstractNumId="8">
+  <w:abstractNum w:abstractNumId="12">
     <w:nsid w:val="16557EA1"/>
     <w:multiLevelType w:val="hybridMultilevel"/>
     <w:tmpl w:val="52D41F26"/>
@@ -10674,7 +15943,7 @@
       </w:pPr>
     </w:lvl>
   </w:abstractNum>
-  <w:abstractNum w:abstractNumId="9">
+  <w:abstractNum w:abstractNumId="13">
     <w:nsid w:val="22AC5A9F"/>
     <w:multiLevelType w:val="hybridMultilevel"/>
     <w:tmpl w:val="7E8C3228"/>
@@ -10787,7 +16056,120 @@
       </w:rPr>
     </w:lvl>
   </w:abstractNum>
-  <w:abstractNum w:abstractNumId="10">
+  <w:abstractNum w:abstractNumId="14">
+    <w:nsid w:val="2321695B"/>
+    <w:multiLevelType w:val="hybridMultilevel"/>
+    <w:tmpl w:val="376EF0C8"/>
+    <w:lvl w:ilvl="0" w:tplc="04090001">
+      <w:start w:val="1"/>
+      <w:numFmt w:val="bullet"/>
+      <w:lvlText w:val=""/>
+      <w:lvlJc w:val="left"/>
+      <w:pPr>
+        <w:ind w:left="885" w:hanging="360"/>
+      </w:pPr>
+      <w:rPr>
+        <w:rFonts w:ascii="Symbol" w:hAnsi="Symbol" w:hint="default"/>
+      </w:rPr>
+    </w:lvl>
+    <w:lvl w:ilvl="1" w:tplc="04090003" w:tentative="1">
+      <w:start w:val="1"/>
+      <w:numFmt w:val="bullet"/>
+      <w:lvlText w:val="o"/>
+      <w:lvlJc w:val="left"/>
+      <w:pPr>
+        <w:ind w:left="1605" w:hanging="360"/>
+      </w:pPr>
+      <w:rPr>
+        <w:rFonts w:ascii="Courier New" w:hAnsi="Courier New" w:cs="Courier New" w:hint="default"/>
+      </w:rPr>
+    </w:lvl>
+    <w:lvl w:ilvl="2" w:tplc="04090005" w:tentative="1">
+      <w:start w:val="1"/>
+      <w:numFmt w:val="bullet"/>
+      <w:lvlText w:val=""/>
+      <w:lvlJc w:val="left"/>
+      <w:pPr>
+        <w:ind w:left="2325" w:hanging="360"/>
+      </w:pPr>
+      <w:rPr>
+        <w:rFonts w:ascii="Wingdings" w:hAnsi="Wingdings" w:hint="default"/>
+      </w:rPr>
+    </w:lvl>
+    <w:lvl w:ilvl="3" w:tplc="04090001" w:tentative="1">
+      <w:start w:val="1"/>
+      <w:numFmt w:val="bullet"/>
+      <w:lvlText w:val=""/>
+      <w:lvlJc w:val="left"/>
+      <w:pPr>
+        <w:ind w:left="3045" w:hanging="360"/>
+      </w:pPr>
+      <w:rPr>
+        <w:rFonts w:ascii="Symbol" w:hAnsi="Symbol" w:hint="default"/>
+      </w:rPr>
+    </w:lvl>
+    <w:lvl w:ilvl="4" w:tplc="04090003" w:tentative="1">
+      <w:start w:val="1"/>
+      <w:numFmt w:val="bullet"/>
+      <w:lvlText w:val="o"/>
+      <w:lvlJc w:val="left"/>
+      <w:pPr>
+        <w:ind w:left="3765" w:hanging="360"/>
+      </w:pPr>
+      <w:rPr>
+        <w:rFonts w:ascii="Courier New" w:hAnsi="Courier New" w:cs="Courier New" w:hint="default"/>
+      </w:rPr>
+    </w:lvl>
+    <w:lvl w:ilvl="5" w:tplc="04090005" w:tentative="1">
+      <w:start w:val="1"/>
+      <w:numFmt w:val="bullet"/>
+      <w:lvlText w:val=""/>
+      <w:lvlJc w:val="left"/>
+      <w:pPr>
+        <w:ind w:left="4485" w:hanging="360"/>
+      </w:pPr>
+      <w:rPr>
+        <w:rFonts w:ascii="Wingdings" w:hAnsi="Wingdings" w:hint="default"/>
+      </w:rPr>
+    </w:lvl>
+    <w:lvl w:ilvl="6" w:tplc="04090001" w:tentative="1">
+      <w:start w:val="1"/>
+      <w:numFmt w:val="bullet"/>
+      <w:lvlText w:val=""/>
+      <w:lvlJc w:val="left"/>
+      <w:pPr>
+        <w:ind w:left="5205" w:hanging="360"/>
+      </w:pPr>
+      <w:rPr>
+        <w:rFonts w:ascii="Symbol" w:hAnsi="Symbol" w:hint="default"/>
+      </w:rPr>
+    </w:lvl>
+    <w:lvl w:ilvl="7" w:tplc="04090003" w:tentative="1">
+      <w:start w:val="1"/>
+      <w:numFmt w:val="bullet"/>
+      <w:lvlText w:val="o"/>
+      <w:lvlJc w:val="left"/>
+      <w:pPr>
+        <w:ind w:left="5925" w:hanging="360"/>
+      </w:pPr>
+      <w:rPr>
+        <w:rFonts w:ascii="Courier New" w:hAnsi="Courier New" w:cs="Courier New" w:hint="default"/>
+      </w:rPr>
+    </w:lvl>
+    <w:lvl w:ilvl="8" w:tplc="04090005" w:tentative="1">
+      <w:start w:val="1"/>
+      <w:numFmt w:val="bullet"/>
+      <w:lvlText w:val=""/>
+      <w:lvlJc w:val="left"/>
+      <w:pPr>
+        <w:ind w:left="6645" w:hanging="360"/>
+      </w:pPr>
+      <w:rPr>
+        <w:rFonts w:ascii="Wingdings" w:hAnsi="Wingdings" w:hint="default"/>
+      </w:rPr>
+    </w:lvl>
+  </w:abstractNum>
+  <w:abstractNum w:abstractNumId="15">
     <w:nsid w:val="28FC0350"/>
     <w:multiLevelType w:val="multilevel"/>
     <w:tmpl w:val="BDBA1E5E"/>
@@ -10933,7 +16315,7 @@
       </w:rPr>
     </w:lvl>
   </w:abstractNum>
-  <w:abstractNum w:abstractNumId="11">
+  <w:abstractNum w:abstractNumId="16">
     <w:nsid w:val="2AD27967"/>
     <w:multiLevelType w:val="hybridMultilevel"/>
     <w:tmpl w:val="590819DC"/>
@@ -11019,7 +16401,7 @@
       </w:pPr>
     </w:lvl>
   </w:abstractNum>
-  <w:abstractNum w:abstractNumId="12">
+  <w:abstractNum w:abstractNumId="17">
     <w:nsid w:val="2D030C5B"/>
     <w:multiLevelType w:val="hybridMultilevel"/>
     <w:tmpl w:val="4E72E1FC"/>
@@ -11132,7 +16514,7 @@
       </w:rPr>
     </w:lvl>
   </w:abstractNum>
-  <w:abstractNum w:abstractNumId="13">
+  <w:abstractNum w:abstractNumId="18">
     <w:nsid w:val="2F977E12"/>
     <w:multiLevelType w:val="hybridMultilevel"/>
     <w:tmpl w:val="3508C430"/>
@@ -11221,7 +16603,7 @@
       </w:pPr>
     </w:lvl>
   </w:abstractNum>
-  <w:abstractNum w:abstractNumId="14">
+  <w:abstractNum w:abstractNumId="19">
     <w:nsid w:val="304A3966"/>
     <w:multiLevelType w:val="hybridMultilevel"/>
     <w:tmpl w:val="DBF6F6CC"/>
@@ -11307,7 +16689,7 @@
       </w:pPr>
     </w:lvl>
   </w:abstractNum>
-  <w:abstractNum w:abstractNumId="15">
+  <w:abstractNum w:abstractNumId="20">
     <w:nsid w:val="3298209C"/>
     <w:multiLevelType w:val="multilevel"/>
     <w:tmpl w:val="8FDEA69A"/>
@@ -11456,7 +16838,7 @@
       </w:rPr>
     </w:lvl>
   </w:abstractNum>
-  <w:abstractNum w:abstractNumId="16">
+  <w:abstractNum w:abstractNumId="21">
     <w:nsid w:val="32C7450F"/>
     <w:multiLevelType w:val="hybridMultilevel"/>
     <w:tmpl w:val="1BAAAE6C"/>
@@ -11553,7 +16935,7 @@
       </w:pPr>
     </w:lvl>
   </w:abstractNum>
-  <w:abstractNum w:abstractNumId="17">
+  <w:abstractNum w:abstractNumId="22">
     <w:nsid w:val="34130278"/>
     <w:multiLevelType w:val="multilevel"/>
     <w:tmpl w:val="BE6A9952"/>
@@ -11702,7 +17084,7 @@
       </w:rPr>
     </w:lvl>
   </w:abstractNum>
-  <w:abstractNum w:abstractNumId="18">
+  <w:abstractNum w:abstractNumId="23">
     <w:nsid w:val="3636680D"/>
     <w:multiLevelType w:val="hybridMultilevel"/>
     <w:tmpl w:val="0B4A8E1E"/>
@@ -11796,7 +17178,7 @@
       </w:pPr>
     </w:lvl>
   </w:abstractNum>
-  <w:abstractNum w:abstractNumId="19">
+  <w:abstractNum w:abstractNumId="24">
     <w:nsid w:val="364001A4"/>
     <w:multiLevelType w:val="hybridMultilevel"/>
     <w:tmpl w:val="7A3A78EE"/>
@@ -11885,7 +17267,7 @@
       </w:pPr>
     </w:lvl>
   </w:abstractNum>
-  <w:abstractNum w:abstractNumId="20">
+  <w:abstractNum w:abstractNumId="25">
     <w:nsid w:val="36C31D87"/>
     <w:multiLevelType w:val="hybridMultilevel"/>
     <w:tmpl w:val="DBF6F6CC"/>
@@ -11971,7 +17353,7 @@
       </w:pPr>
     </w:lvl>
   </w:abstractNum>
-  <w:abstractNum w:abstractNumId="21">
+  <w:abstractNum w:abstractNumId="26">
     <w:nsid w:val="39472109"/>
     <w:multiLevelType w:val="hybridMultilevel"/>
     <w:tmpl w:val="7B3AE006"/>
@@ -12060,7 +17442,7 @@
       </w:pPr>
     </w:lvl>
   </w:abstractNum>
-  <w:abstractNum w:abstractNumId="22">
+  <w:abstractNum w:abstractNumId="27">
     <w:nsid w:val="3A190DA8"/>
     <w:multiLevelType w:val="multilevel"/>
     <w:tmpl w:val="0DB6774A"/>
@@ -12209,7 +17591,7 @@
       </w:rPr>
     </w:lvl>
   </w:abstractNum>
-  <w:abstractNum w:abstractNumId="23">
+  <w:abstractNum w:abstractNumId="28">
     <w:nsid w:val="42962A18"/>
     <w:multiLevelType w:val="multilevel"/>
     <w:tmpl w:val="49743CB2"/>
@@ -12358,7 +17740,7 @@
       </w:rPr>
     </w:lvl>
   </w:abstractNum>
-  <w:abstractNum w:abstractNumId="24">
+  <w:abstractNum w:abstractNumId="29">
     <w:nsid w:val="446219E0"/>
     <w:multiLevelType w:val="multilevel"/>
     <w:tmpl w:val="9D068064"/>
@@ -12507,7 +17889,7 @@
       </w:rPr>
     </w:lvl>
   </w:abstractNum>
-  <w:abstractNum w:abstractNumId="25">
+  <w:abstractNum w:abstractNumId="30">
     <w:nsid w:val="4DC12523"/>
     <w:multiLevelType w:val="multilevel"/>
     <w:tmpl w:val="3ADED7C6"/>
@@ -12656,7 +18038,7 @@
       </w:rPr>
     </w:lvl>
   </w:abstractNum>
-  <w:abstractNum w:abstractNumId="26">
+  <w:abstractNum w:abstractNumId="31">
     <w:nsid w:val="526F3E39"/>
     <w:multiLevelType w:val="hybridMultilevel"/>
     <w:tmpl w:val="8F5C5E68"/>
@@ -12745,7 +18127,7 @@
       </w:pPr>
     </w:lvl>
   </w:abstractNum>
-  <w:abstractNum w:abstractNumId="27">
+  <w:abstractNum w:abstractNumId="32">
     <w:nsid w:val="542D1410"/>
     <w:multiLevelType w:val="hybridMultilevel"/>
     <w:tmpl w:val="AD2AAFAC"/>
@@ -12858,7 +18240,7 @@
       </w:rPr>
     </w:lvl>
   </w:abstractNum>
-  <w:abstractNum w:abstractNumId="28">
+  <w:abstractNum w:abstractNumId="33">
     <w:nsid w:val="547432CF"/>
     <w:multiLevelType w:val="multilevel"/>
     <w:tmpl w:val="8FDEA69A"/>
@@ -13007,7 +18389,124 @@
       </w:rPr>
     </w:lvl>
   </w:abstractNum>
-  <w:abstractNum w:abstractNumId="29">
+  <w:abstractNum w:abstractNumId="34">
+    <w:nsid w:val="585208AE"/>
+    <w:multiLevelType w:val="multilevel"/>
+    <w:tmpl w:val="4FB4408A"/>
+    <w:lvl w:ilvl="0">
+      <w:start w:val="1"/>
+      <w:numFmt w:val="decimal"/>
+      <w:lvlText w:val="%1."/>
+      <w:lvlJc w:val="left"/>
+      <w:pPr>
+        <w:tabs>
+          <w:tab w:val="num" w:pos="720"/>
+        </w:tabs>
+        <w:ind w:left="720" w:hanging="360"/>
+      </w:pPr>
+    </w:lvl>
+    <w:lvl w:ilvl="1">
+      <w:start w:val="1"/>
+      <w:numFmt w:val="bullet"/>
+      <w:lvlText w:val="o"/>
+      <w:lvlJc w:val="left"/>
+      <w:pPr>
+        <w:tabs>
+          <w:tab w:val="num" w:pos="1440"/>
+        </w:tabs>
+        <w:ind w:left="1440" w:hanging="360"/>
+      </w:pPr>
+      <w:rPr>
+        <w:rFonts w:ascii="Courier New" w:hAnsi="Courier New" w:hint="default"/>
+        <w:sz w:val="20"/>
+      </w:rPr>
+    </w:lvl>
+    <w:lvl w:ilvl="2" w:tentative="1">
+      <w:start w:val="1"/>
+      <w:numFmt w:val="decimal"/>
+      <w:lvlText w:val="%3."/>
+      <w:lvlJc w:val="left"/>
+      <w:pPr>
+        <w:tabs>
+          <w:tab w:val="num" w:pos="2160"/>
+        </w:tabs>
+        <w:ind w:left="2160" w:hanging="360"/>
+      </w:pPr>
+    </w:lvl>
+    <w:lvl w:ilvl="3" w:tentative="1">
+      <w:start w:val="1"/>
+      <w:numFmt w:val="decimal"/>
+      <w:lvlText w:val="%4."/>
+      <w:lvlJc w:val="left"/>
+      <w:pPr>
+        <w:tabs>
+          <w:tab w:val="num" w:pos="2880"/>
+        </w:tabs>
+        <w:ind w:left="2880" w:hanging="360"/>
+      </w:pPr>
+    </w:lvl>
+    <w:lvl w:ilvl="4" w:tentative="1">
+      <w:start w:val="1"/>
+      <w:numFmt w:val="decimal"/>
+      <w:lvlText w:val="%5."/>
+      <w:lvlJc w:val="left"/>
+      <w:pPr>
+        <w:tabs>
+          <w:tab w:val="num" w:pos="3600"/>
+        </w:tabs>
+        <w:ind w:left="3600" w:hanging="360"/>
+      </w:pPr>
+    </w:lvl>
+    <w:lvl w:ilvl="5" w:tentative="1">
+      <w:start w:val="1"/>
+      <w:numFmt w:val="decimal"/>
+      <w:lvlText w:val="%6."/>
+      <w:lvlJc w:val="left"/>
+      <w:pPr>
+        <w:tabs>
+          <w:tab w:val="num" w:pos="4320"/>
+        </w:tabs>
+        <w:ind w:left="4320" w:hanging="360"/>
+      </w:pPr>
+    </w:lvl>
+    <w:lvl w:ilvl="6" w:tentative="1">
+      <w:start w:val="1"/>
+      <w:numFmt w:val="decimal"/>
+      <w:lvlText w:val="%7."/>
+      <w:lvlJc w:val="left"/>
+      <w:pPr>
+        <w:tabs>
+          <w:tab w:val="num" w:pos="5040"/>
+        </w:tabs>
+        <w:ind w:left="5040" w:hanging="360"/>
+      </w:pPr>
+    </w:lvl>
+    <w:lvl w:ilvl="7" w:tentative="1">
+      <w:start w:val="1"/>
+      <w:numFmt w:val="decimal"/>
+      <w:lvlText w:val="%8."/>
+      <w:lvlJc w:val="left"/>
+      <w:pPr>
+        <w:tabs>
+          <w:tab w:val="num" w:pos="5760"/>
+        </w:tabs>
+        <w:ind w:left="5760" w:hanging="360"/>
+      </w:pPr>
+    </w:lvl>
+    <w:lvl w:ilvl="8" w:tentative="1">
+      <w:start w:val="1"/>
+      <w:numFmt w:val="decimal"/>
+      <w:lvlText w:val="%9."/>
+      <w:lvlJc w:val="left"/>
+      <w:pPr>
+        <w:tabs>
+          <w:tab w:val="num" w:pos="6480"/>
+        </w:tabs>
+        <w:ind w:left="6480" w:hanging="360"/>
+      </w:pPr>
+    </w:lvl>
+  </w:abstractNum>
+  <w:abstractNum w:abstractNumId="35">
     <w:nsid w:val="585D3B66"/>
     <w:multiLevelType w:val="hybridMultilevel"/>
     <w:tmpl w:val="15F8191A"/>
@@ -13120,7 +18619,7 @@
       </w:rPr>
     </w:lvl>
   </w:abstractNum>
-  <w:abstractNum w:abstractNumId="30">
+  <w:abstractNum w:abstractNumId="36">
     <w:nsid w:val="593762CC"/>
     <w:multiLevelType w:val="hybridMultilevel"/>
     <w:tmpl w:val="46826300"/>
@@ -13233,7 +18732,7 @@
       </w:rPr>
     </w:lvl>
   </w:abstractNum>
-  <w:abstractNum w:abstractNumId="31">
+  <w:abstractNum w:abstractNumId="37">
     <w:nsid w:val="5BA814D3"/>
     <w:multiLevelType w:val="multilevel"/>
     <w:tmpl w:val="3ADED7C6"/>
@@ -13382,7 +18881,7 @@
       </w:rPr>
     </w:lvl>
   </w:abstractNum>
-  <w:abstractNum w:abstractNumId="32">
+  <w:abstractNum w:abstractNumId="38">
     <w:nsid w:val="5D803FBD"/>
     <w:multiLevelType w:val="hybridMultilevel"/>
     <w:tmpl w:val="EF60F5B4"/>
@@ -13495,7 +18994,7 @@
       </w:rPr>
     </w:lvl>
   </w:abstractNum>
-  <w:abstractNum w:abstractNumId="33">
+  <w:abstractNum w:abstractNumId="39">
     <w:nsid w:val="605F71A9"/>
     <w:multiLevelType w:val="hybridMultilevel"/>
     <w:tmpl w:val="50C62A9C"/>
@@ -13592,7 +19091,7 @@
       </w:pPr>
     </w:lvl>
   </w:abstractNum>
-  <w:abstractNum w:abstractNumId="34">
+  <w:abstractNum w:abstractNumId="40">
     <w:nsid w:val="6275015F"/>
     <w:multiLevelType w:val="multilevel"/>
     <w:tmpl w:val="3ADED7C6"/>
@@ -13741,7 +19240,7 @@
       </w:rPr>
     </w:lvl>
   </w:abstractNum>
-  <w:abstractNum w:abstractNumId="35">
+  <w:abstractNum w:abstractNumId="41">
     <w:nsid w:val="62E951E9"/>
     <w:multiLevelType w:val="multilevel"/>
     <w:tmpl w:val="8FDEA69A"/>
@@ -13890,7 +19389,7 @@
       </w:rPr>
     </w:lvl>
   </w:abstractNum>
-  <w:abstractNum w:abstractNumId="36">
+  <w:abstractNum w:abstractNumId="42">
     <w:nsid w:val="63AB5C3C"/>
     <w:multiLevelType w:val="hybridMultilevel"/>
     <w:tmpl w:val="89C8640E"/>
@@ -14003,7 +19502,7 @@
       </w:rPr>
     </w:lvl>
   </w:abstractNum>
-  <w:abstractNum w:abstractNumId="37">
+  <w:abstractNum w:abstractNumId="43">
     <w:nsid w:val="64A304CB"/>
     <w:multiLevelType w:val="multilevel"/>
     <w:tmpl w:val="3ADED7C6"/>
@@ -14152,7 +19651,233 @@
       </w:rPr>
     </w:lvl>
   </w:abstractNum>
-  <w:abstractNum w:abstractNumId="38">
+  <w:abstractNum w:abstractNumId="44">
+    <w:nsid w:val="670B4B38"/>
+    <w:multiLevelType w:val="hybridMultilevel"/>
+    <w:tmpl w:val="C4C679D2"/>
+    <w:lvl w:ilvl="0" w:tplc="04090001">
+      <w:start w:val="1"/>
+      <w:numFmt w:val="bullet"/>
+      <w:lvlText w:val=""/>
+      <w:lvlJc w:val="left"/>
+      <w:pPr>
+        <w:ind w:left="720" w:hanging="360"/>
+      </w:pPr>
+      <w:rPr>
+        <w:rFonts w:ascii="Symbol" w:hAnsi="Symbol" w:hint="default"/>
+      </w:rPr>
+    </w:lvl>
+    <w:lvl w:ilvl="1" w:tplc="04090003" w:tentative="1">
+      <w:start w:val="1"/>
+      <w:numFmt w:val="bullet"/>
+      <w:lvlText w:val="o"/>
+      <w:lvlJc w:val="left"/>
+      <w:pPr>
+        <w:ind w:left="1440" w:hanging="360"/>
+      </w:pPr>
+      <w:rPr>
+        <w:rFonts w:ascii="Courier New" w:hAnsi="Courier New" w:cs="Courier New" w:hint="default"/>
+      </w:rPr>
+    </w:lvl>
+    <w:lvl w:ilvl="2" w:tplc="04090005" w:tentative="1">
+      <w:start w:val="1"/>
+      <w:numFmt w:val="bullet"/>
+      <w:lvlText w:val=""/>
+      <w:lvlJc w:val="left"/>
+      <w:pPr>
+        <w:ind w:left="2160" w:hanging="360"/>
+      </w:pPr>
+      <w:rPr>
+        <w:rFonts w:ascii="Wingdings" w:hAnsi="Wingdings" w:hint="default"/>
+      </w:rPr>
+    </w:lvl>
+    <w:lvl w:ilvl="3" w:tplc="04090001" w:tentative="1">
+      <w:start w:val="1"/>
+      <w:numFmt w:val="bullet"/>
+      <w:lvlText w:val=""/>
+      <w:lvlJc w:val="left"/>
+      <w:pPr>
+        <w:ind w:left="2880" w:hanging="360"/>
+      </w:pPr>
+      <w:rPr>
+        <w:rFonts w:ascii="Symbol" w:hAnsi="Symbol" w:hint="default"/>
+      </w:rPr>
+    </w:lvl>
+    <w:lvl w:ilvl="4" w:tplc="04090003" w:tentative="1">
+      <w:start w:val="1"/>
+      <w:numFmt w:val="bullet"/>
+      <w:lvlText w:val="o"/>
+      <w:lvlJc w:val="left"/>
+      <w:pPr>
+        <w:ind w:left="3600" w:hanging="360"/>
+      </w:pPr>
+      <w:rPr>
+        <w:rFonts w:ascii="Courier New" w:hAnsi="Courier New" w:cs="Courier New" w:hint="default"/>
+      </w:rPr>
+    </w:lvl>
+    <w:lvl w:ilvl="5" w:tplc="04090005" w:tentative="1">
+      <w:start w:val="1"/>
+      <w:numFmt w:val="bullet"/>
+      <w:lvlText w:val=""/>
+      <w:lvlJc w:val="left"/>
+      <w:pPr>
+        <w:ind w:left="4320" w:hanging="360"/>
+      </w:pPr>
+      <w:rPr>
+        <w:rFonts w:ascii="Wingdings" w:hAnsi="Wingdings" w:hint="default"/>
+      </w:rPr>
+    </w:lvl>
+    <w:lvl w:ilvl="6" w:tplc="04090001" w:tentative="1">
+      <w:start w:val="1"/>
+      <w:numFmt w:val="bullet"/>
+      <w:lvlText w:val=""/>
+      <w:lvlJc w:val="left"/>
+      <w:pPr>
+        <w:ind w:left="5040" w:hanging="360"/>
+      </w:pPr>
+      <w:rPr>
+        <w:rFonts w:ascii="Symbol" w:hAnsi="Symbol" w:hint="default"/>
+      </w:rPr>
+    </w:lvl>
+    <w:lvl w:ilvl="7" w:tplc="04090003" w:tentative="1">
+      <w:start w:val="1"/>
+      <w:numFmt w:val="bullet"/>
+      <w:lvlText w:val="o"/>
+      <w:lvlJc w:val="left"/>
+      <w:pPr>
+        <w:ind w:left="5760" w:hanging="360"/>
+      </w:pPr>
+      <w:rPr>
+        <w:rFonts w:ascii="Courier New" w:hAnsi="Courier New" w:cs="Courier New" w:hint="default"/>
+      </w:rPr>
+    </w:lvl>
+    <w:lvl w:ilvl="8" w:tplc="04090005" w:tentative="1">
+      <w:start w:val="1"/>
+      <w:numFmt w:val="bullet"/>
+      <w:lvlText w:val=""/>
+      <w:lvlJc w:val="left"/>
+      <w:pPr>
+        <w:ind w:left="6480" w:hanging="360"/>
+      </w:pPr>
+      <w:rPr>
+        <w:rFonts w:ascii="Wingdings" w:hAnsi="Wingdings" w:hint="default"/>
+      </w:rPr>
+    </w:lvl>
+  </w:abstractNum>
+  <w:abstractNum w:abstractNumId="45">
+    <w:nsid w:val="6EDB1D72"/>
+    <w:multiLevelType w:val="hybridMultilevel"/>
+    <w:tmpl w:val="8E363E72"/>
+    <w:lvl w:ilvl="0" w:tplc="04090001">
+      <w:start w:val="1"/>
+      <w:numFmt w:val="bullet"/>
+      <w:lvlText w:val=""/>
+      <w:lvlJc w:val="left"/>
+      <w:pPr>
+        <w:ind w:left="1080" w:hanging="360"/>
+      </w:pPr>
+      <w:rPr>
+        <w:rFonts w:ascii="Symbol" w:hAnsi="Symbol" w:hint="default"/>
+      </w:rPr>
+    </w:lvl>
+    <w:lvl w:ilvl="1" w:tplc="04090003" w:tentative="1">
+      <w:start w:val="1"/>
+      <w:numFmt w:val="bullet"/>
+      <w:lvlText w:val="o"/>
+      <w:lvlJc w:val="left"/>
+      <w:pPr>
+        <w:ind w:left="1800" w:hanging="360"/>
+      </w:pPr>
+      <w:rPr>
+        <w:rFonts w:ascii="Courier New" w:hAnsi="Courier New" w:cs="Courier New" w:hint="default"/>
+      </w:rPr>
+    </w:lvl>
+    <w:lvl w:ilvl="2" w:tplc="04090005" w:tentative="1">
+      <w:start w:val="1"/>
+      <w:numFmt w:val="bullet"/>
+      <w:lvlText w:val=""/>
+      <w:lvlJc w:val="left"/>
+      <w:pPr>
+        <w:ind w:left="2520" w:hanging="360"/>
+      </w:pPr>
+      <w:rPr>
+        <w:rFonts w:ascii="Wingdings" w:hAnsi="Wingdings" w:hint="default"/>
+      </w:rPr>
+    </w:lvl>
+    <w:lvl w:ilvl="3" w:tplc="04090001" w:tentative="1">
+      <w:start w:val="1"/>
+      <w:numFmt w:val="bullet"/>
+      <w:lvlText w:val=""/>
+      <w:lvlJc w:val="left"/>
+      <w:pPr>
+        <w:ind w:left="3240" w:hanging="360"/>
+      </w:pPr>
+      <w:rPr>
+        <w:rFonts w:ascii="Symbol" w:hAnsi="Symbol" w:hint="default"/>
+      </w:rPr>
+    </w:lvl>
+    <w:lvl w:ilvl="4" w:tplc="04090003" w:tentative="1">
+      <w:start w:val="1"/>
+      <w:numFmt w:val="bullet"/>
+      <w:lvlText w:val="o"/>
+      <w:lvlJc w:val="left"/>
+      <w:pPr>
+        <w:ind w:left="3960" w:hanging="360"/>
+      </w:pPr>
+      <w:rPr>
+        <w:rFonts w:ascii="Courier New" w:hAnsi="Courier New" w:cs="Courier New" w:hint="default"/>
+      </w:rPr>
+    </w:lvl>
+    <w:lvl w:ilvl="5" w:tplc="04090005" w:tentative="1">
+      <w:start w:val="1"/>
+      <w:numFmt w:val="bullet"/>
+      <w:lvlText w:val=""/>
+      <w:lvlJc w:val="left"/>
+      <w:pPr>
+        <w:ind w:left="4680" w:hanging="360"/>
+      </w:pPr>
+      <w:rPr>
+        <w:rFonts w:ascii="Wingdings" w:hAnsi="Wingdings" w:hint="default"/>
+      </w:rPr>
+    </w:lvl>
+    <w:lvl w:ilvl="6" w:tplc="04090001" w:tentative="1">
+      <w:start w:val="1"/>
+      <w:numFmt w:val="bullet"/>
+      <w:lvlText w:val=""/>
+      <w:lvlJc w:val="left"/>
+      <w:pPr>
+        <w:ind w:left="5400" w:hanging="360"/>
+      </w:pPr>
+      <w:rPr>
+        <w:rFonts w:ascii="Symbol" w:hAnsi="Symbol" w:hint="default"/>
+      </w:rPr>
+    </w:lvl>
+    <w:lvl w:ilvl="7" w:tplc="04090003" w:tentative="1">
+      <w:start w:val="1"/>
+      <w:numFmt w:val="bullet"/>
+      <w:lvlText w:val="o"/>
+      <w:lvlJc w:val="left"/>
+      <w:pPr>
+        <w:ind w:left="6120" w:hanging="360"/>
+      </w:pPr>
+      <w:rPr>
+        <w:rFonts w:ascii="Courier New" w:hAnsi="Courier New" w:cs="Courier New" w:hint="default"/>
+      </w:rPr>
+    </w:lvl>
+    <w:lvl w:ilvl="8" w:tplc="04090005" w:tentative="1">
+      <w:start w:val="1"/>
+      <w:numFmt w:val="bullet"/>
+      <w:lvlText w:val=""/>
+      <w:lvlJc w:val="left"/>
+      <w:pPr>
+        <w:ind w:left="6840" w:hanging="360"/>
+      </w:pPr>
+      <w:rPr>
+        <w:rFonts w:ascii="Wingdings" w:hAnsi="Wingdings" w:hint="default"/>
+      </w:rPr>
+    </w:lvl>
+  </w:abstractNum>
+  <w:abstractNum w:abstractNumId="46">
     <w:nsid w:val="747D33C8"/>
     <w:multiLevelType w:val="multilevel"/>
     <w:tmpl w:val="8FDEA69A"/>
@@ -14301,7 +20026,7 @@
       </w:rPr>
     </w:lvl>
   </w:abstractNum>
-  <w:abstractNum w:abstractNumId="39">
+  <w:abstractNum w:abstractNumId="47">
     <w:nsid w:val="766B2E25"/>
     <w:multiLevelType w:val="hybridMultilevel"/>
     <w:tmpl w:val="0B4A8E1E"/>
@@ -14396,124 +20121,148 @@
     </w:lvl>
   </w:abstractNum>
   <w:num w:numId="1">
+    <w:abstractNumId w:val="43"/>
+  </w:num>
+  <w:num w:numId="2">
+    <w:abstractNumId w:val="28"/>
+  </w:num>
+  <w:num w:numId="3">
+    <w:abstractNumId w:val="17"/>
+  </w:num>
+  <w:num w:numId="4">
+    <w:abstractNumId w:val="38"/>
+  </w:num>
+  <w:num w:numId="5">
+    <w:abstractNumId w:val="40"/>
+  </w:num>
+  <w:num w:numId="6">
     <w:abstractNumId w:val="37"/>
   </w:num>
-  <w:num w:numId="2">
+  <w:num w:numId="7">
+    <w:abstractNumId w:val="30"/>
+  </w:num>
+  <w:num w:numId="8">
     <w:abstractNumId w:val="23"/>
   </w:num>
-  <w:num w:numId="3">
+  <w:num w:numId="9">
+    <w:abstractNumId w:val="7"/>
+  </w:num>
+  <w:num w:numId="10">
+    <w:abstractNumId w:val="25"/>
+  </w:num>
+  <w:num w:numId="11">
+    <w:abstractNumId w:val="26"/>
+  </w:num>
+  <w:num w:numId="12">
+    <w:abstractNumId w:val="19"/>
+  </w:num>
+  <w:num w:numId="13">
+    <w:abstractNumId w:val="13"/>
+  </w:num>
+  <w:num w:numId="14">
+    <w:abstractNumId w:val="24"/>
+  </w:num>
+  <w:num w:numId="15">
+    <w:abstractNumId w:val="15"/>
+  </w:num>
+  <w:num w:numId="16">
     <w:abstractNumId w:val="12"/>
   </w:num>
-  <w:num w:numId="4">
+  <w:num w:numId="17">
+    <w:abstractNumId w:val="11"/>
+  </w:num>
+  <w:num w:numId="18">
     <w:abstractNumId w:val="32"/>
   </w:num>
-  <w:num w:numId="5">
-    <w:abstractNumId w:val="34"/>
-  </w:num>
-  <w:num w:numId="6">
-    <w:abstractNumId w:val="31"/>
-  </w:num>
-  <w:num w:numId="7">
-    <w:abstractNumId w:val="25"/>
-  </w:num>
-  <w:num w:numId="8">
-    <w:abstractNumId w:val="18"/>
-  </w:num>
-  <w:num w:numId="9">
+  <w:num w:numId="19">
     <w:abstractNumId w:val="5"/>
   </w:num>
-  <w:num w:numId="10">
-    <w:abstractNumId w:val="20"/>
-  </w:num>
-  <w:num w:numId="11">
-    <w:abstractNumId w:val="21"/>
-  </w:num>
-  <w:num w:numId="12">
-    <w:abstractNumId w:val="14"/>
-  </w:num>
-  <w:num w:numId="13">
+  <w:num w:numId="20">
     <w:abstractNumId w:val="9"/>
-  </w:num>
-  <w:num w:numId="14">
-    <w:abstractNumId w:val="19"/>
-  </w:num>
-  <w:num w:numId="15">
-    <w:abstractNumId w:val="10"/>
-  </w:num>
-  <w:num w:numId="16">
-    <w:abstractNumId w:val="8"/>
-  </w:num>
-  <w:num w:numId="17">
-    <w:abstractNumId w:val="7"/>
-  </w:num>
-  <w:num w:numId="18">
-    <w:abstractNumId w:val="27"/>
-  </w:num>
-  <w:num w:numId="19">
-    <w:abstractNumId w:val="3"/>
-  </w:num>
-  <w:num w:numId="20">
-    <w:abstractNumId w:val="6"/>
   </w:num>
   <w:num w:numId="21">
     <w:abstractNumId w:val="0"/>
   </w:num>
   <w:num w:numId="22">
+    <w:abstractNumId w:val="21"/>
+  </w:num>
+  <w:num w:numId="23">
+    <w:abstractNumId w:val="39"/>
+  </w:num>
+  <w:num w:numId="24">
+    <w:abstractNumId w:val="31"/>
+  </w:num>
+  <w:num w:numId="25">
+    <w:abstractNumId w:val="47"/>
+  </w:num>
+  <w:num w:numId="26">
+    <w:abstractNumId w:val="35"/>
+  </w:num>
+  <w:num w:numId="27">
+    <w:abstractNumId w:val="3"/>
+  </w:num>
+  <w:num w:numId="28">
+    <w:abstractNumId w:val="18"/>
+  </w:num>
+  <w:num w:numId="29">
+    <w:abstractNumId w:val="42"/>
+  </w:num>
+  <w:num w:numId="30">
+    <w:abstractNumId w:val="22"/>
+  </w:num>
+  <w:num w:numId="31">
+    <w:abstractNumId w:val="6"/>
+  </w:num>
+  <w:num w:numId="32">
+    <w:abstractNumId w:val="20"/>
+  </w:num>
+  <w:num w:numId="33">
+    <w:abstractNumId w:val="41"/>
+  </w:num>
+  <w:num w:numId="34">
+    <w:abstractNumId w:val="29"/>
+  </w:num>
+  <w:num w:numId="35">
+    <w:abstractNumId w:val="33"/>
+  </w:num>
+  <w:num w:numId="36">
+    <w:abstractNumId w:val="2"/>
+  </w:num>
+  <w:num w:numId="37">
+    <w:abstractNumId w:val="46"/>
+  </w:num>
+  <w:num w:numId="38">
+    <w:abstractNumId w:val="27"/>
+  </w:num>
+  <w:num w:numId="39">
+    <w:abstractNumId w:val="36"/>
+  </w:num>
+  <w:num w:numId="40">
     <w:abstractNumId w:val="16"/>
   </w:num>
-  <w:num w:numId="23">
-    <w:abstractNumId w:val="33"/>
+  <w:num w:numId="41">
+    <w:abstractNumId w:val="10"/>
   </w:num>
-  <w:num w:numId="24">
-    <w:abstractNumId w:val="26"/>
+  <w:num w:numId="42">
+    <w:abstractNumId w:val="45"/>
   </w:num>
-  <w:num w:numId="25">
-    <w:abstractNumId w:val="39"/>
+  <w:num w:numId="43">
+    <w:abstractNumId w:val="14"/>
   </w:num>
-  <w:num w:numId="26">
-    <w:abstractNumId w:val="29"/>
-  </w:num>
-  <w:num w:numId="27">
-    <w:abstractNumId w:val="2"/>
-  </w:num>
-  <w:num w:numId="28">
-    <w:abstractNumId w:val="13"/>
-  </w:num>
-  <w:num w:numId="29">
-    <w:abstractNumId w:val="36"/>
-  </w:num>
-  <w:num w:numId="30">
-    <w:abstractNumId w:val="17"/>
-  </w:num>
-  <w:num w:numId="31">
+  <w:num w:numId="44">
     <w:abstractNumId w:val="4"/>
   </w:num>
-  <w:num w:numId="32">
-    <w:abstractNumId w:val="15"/>
+  <w:num w:numId="45">
+    <w:abstractNumId w:val="34"/>
   </w:num>
-  <w:num w:numId="33">
-    <w:abstractNumId w:val="35"/>
+  <w:num w:numId="46">
+    <w:abstractNumId w:val="44"/>
   </w:num>
-  <w:num w:numId="34">
-    <w:abstractNumId w:val="24"/>
+  <w:num w:numId="47">
+    <w:abstractNumId w:val="8"/>
   </w:num>
-  <w:num w:numId="35">
-    <w:abstractNumId w:val="28"/>
-  </w:num>
-  <w:num w:numId="36">
+  <w:num w:numId="48">
     <w:abstractNumId w:val="1"/>
-  </w:num>
-  <w:num w:numId="37">
-    <w:abstractNumId w:val="38"/>
-  </w:num>
-  <w:num w:numId="38">
-    <w:abstractNumId w:val="22"/>
-  </w:num>
-  <w:num w:numId="39">
-    <w:abstractNumId w:val="30"/>
-  </w:num>
-  <w:num w:numId="40">
-    <w:abstractNumId w:val="11"/>
   </w:num>
 </w:numbering>
 </file>
@@ -14678,13 +20427,35 @@
     <w:name w:val="Normal"/>
     <w:qFormat/>
   </w:style>
+  <w:style w:type="paragraph" w:styleId="Heading1">
+    <w:name w:val="heading 1"/>
+    <w:basedOn w:val="Normal"/>
+    <w:next w:val="Normal"/>
+    <w:link w:val="Heading1Char"/>
+    <w:uiPriority w:val="9"/>
+    <w:qFormat/>
+    <w:rsid w:val="001C3002"/>
+    <w:pPr>
+      <w:keepNext/>
+      <w:keepLines/>
+      <w:spacing w:before="480" w:after="0"/>
+      <w:outlineLvl w:val="0"/>
+    </w:pPr>
+    <w:rPr>
+      <w:rFonts w:asciiTheme="majorHAnsi" w:eastAsiaTheme="majorEastAsia" w:hAnsiTheme="majorHAnsi" w:cstheme="majorBidi"/>
+      <w:b/>
+      <w:bCs/>
+      <w:color w:val="365F91" w:themeColor="accent1" w:themeShade="BF"/>
+      <w:sz w:val="28"/>
+      <w:szCs w:val="35"/>
+    </w:rPr>
+  </w:style>
   <w:style w:type="paragraph" w:styleId="Heading2">
     <w:name w:val="heading 2"/>
     <w:basedOn w:val="Normal"/>
     <w:next w:val="Normal"/>
     <w:link w:val="Heading2Char"/>
     <w:uiPriority w:val="9"/>
-    <w:semiHidden/>
     <w:unhideWhenUsed/>
     <w:qFormat/>
     <w:rsid w:val="004336B1"/>
@@ -14728,7 +20499,6 @@
     <w:next w:val="Normal"/>
     <w:link w:val="Heading4Char"/>
     <w:uiPriority w:val="9"/>
-    <w:semiHidden/>
     <w:unhideWhenUsed/>
     <w:qFormat/>
     <w:rsid w:val="000F39AD"/>
@@ -14745,6 +20515,48 @@
       <w:i/>
       <w:iCs/>
       <w:color w:val="4F81BD" w:themeColor="accent1"/>
+    </w:rPr>
+  </w:style>
+  <w:style w:type="paragraph" w:styleId="Heading5">
+    <w:name w:val="heading 5"/>
+    <w:basedOn w:val="Normal"/>
+    <w:next w:val="Normal"/>
+    <w:link w:val="Heading5Char"/>
+    <w:uiPriority w:val="9"/>
+    <w:unhideWhenUsed/>
+    <w:qFormat/>
+    <w:rsid w:val="001C3002"/>
+    <w:pPr>
+      <w:keepNext/>
+      <w:keepLines/>
+      <w:spacing w:before="200" w:after="0"/>
+      <w:outlineLvl w:val="4"/>
+    </w:pPr>
+    <w:rPr>
+      <w:rFonts w:asciiTheme="majorHAnsi" w:eastAsiaTheme="majorEastAsia" w:hAnsiTheme="majorHAnsi" w:cstheme="majorBidi"/>
+      <w:color w:val="243F60" w:themeColor="accent1" w:themeShade="7F"/>
+    </w:rPr>
+  </w:style>
+  <w:style w:type="paragraph" w:styleId="Heading6">
+    <w:name w:val="heading 6"/>
+    <w:basedOn w:val="Normal"/>
+    <w:next w:val="Normal"/>
+    <w:link w:val="Heading6Char"/>
+    <w:uiPriority w:val="9"/>
+    <w:unhideWhenUsed/>
+    <w:qFormat/>
+    <w:rsid w:val="00D57F49"/>
+    <w:pPr>
+      <w:keepNext/>
+      <w:keepLines/>
+      <w:spacing w:before="200" w:after="0"/>
+      <w:outlineLvl w:val="5"/>
+    </w:pPr>
+    <w:rPr>
+      <w:rFonts w:asciiTheme="majorHAnsi" w:eastAsiaTheme="majorEastAsia" w:hAnsiTheme="majorHAnsi" w:cstheme="majorBidi"/>
+      <w:i/>
+      <w:iCs/>
+      <w:color w:val="243F60" w:themeColor="accent1" w:themeShade="7F"/>
     </w:rPr>
   </w:style>
   <w:style w:type="character" w:default="1" w:styleId="DefaultParagraphFont">
@@ -14842,7 +20654,6 @@
     <w:basedOn w:val="DefaultParagraphFont"/>
     <w:link w:val="Heading4"/>
     <w:uiPriority w:val="9"/>
-    <w:semiHidden/>
     <w:rsid w:val="000F39AD"/>
     <w:rPr>
       <w:rFonts w:asciiTheme="majorHAnsi" w:eastAsiaTheme="majorEastAsia" w:hAnsiTheme="majorHAnsi" w:cstheme="majorBidi"/>
@@ -14870,7 +20681,6 @@
     <w:basedOn w:val="DefaultParagraphFont"/>
     <w:link w:val="Heading2"/>
     <w:uiPriority w:val="9"/>
-    <w:semiHidden/>
     <w:rsid w:val="004336B1"/>
     <w:rPr>
       <w:rFonts w:asciiTheme="majorHAnsi" w:eastAsiaTheme="majorEastAsia" w:hAnsiTheme="majorHAnsi" w:cstheme="majorBidi"/>
@@ -14889,6 +20699,45 @@
     <w:pPr>
       <w:spacing w:after="0" w:line="240" w:lineRule="auto"/>
     </w:pPr>
+  </w:style>
+  <w:style w:type="character" w:customStyle="1" w:styleId="Heading1Char">
+    <w:name w:val="Heading 1 Char"/>
+    <w:basedOn w:val="DefaultParagraphFont"/>
+    <w:link w:val="Heading1"/>
+    <w:uiPriority w:val="9"/>
+    <w:rsid w:val="001C3002"/>
+    <w:rPr>
+      <w:rFonts w:asciiTheme="majorHAnsi" w:eastAsiaTheme="majorEastAsia" w:hAnsiTheme="majorHAnsi" w:cstheme="majorBidi"/>
+      <w:b/>
+      <w:bCs/>
+      <w:color w:val="365F91" w:themeColor="accent1" w:themeShade="BF"/>
+      <w:sz w:val="28"/>
+      <w:szCs w:val="35"/>
+    </w:rPr>
+  </w:style>
+  <w:style w:type="character" w:customStyle="1" w:styleId="Heading5Char">
+    <w:name w:val="Heading 5 Char"/>
+    <w:basedOn w:val="DefaultParagraphFont"/>
+    <w:link w:val="Heading5"/>
+    <w:uiPriority w:val="9"/>
+    <w:rsid w:val="001C3002"/>
+    <w:rPr>
+      <w:rFonts w:asciiTheme="majorHAnsi" w:eastAsiaTheme="majorEastAsia" w:hAnsiTheme="majorHAnsi" w:cstheme="majorBidi"/>
+      <w:color w:val="243F60" w:themeColor="accent1" w:themeShade="7F"/>
+    </w:rPr>
+  </w:style>
+  <w:style w:type="character" w:customStyle="1" w:styleId="Heading6Char">
+    <w:name w:val="Heading 6 Char"/>
+    <w:basedOn w:val="DefaultParagraphFont"/>
+    <w:link w:val="Heading6"/>
+    <w:uiPriority w:val="9"/>
+    <w:rsid w:val="00D57F49"/>
+    <w:rPr>
+      <w:rFonts w:asciiTheme="majorHAnsi" w:eastAsiaTheme="majorEastAsia" w:hAnsiTheme="majorHAnsi" w:cstheme="majorBidi"/>
+      <w:i/>
+      <w:iCs/>
+      <w:color w:val="243F60" w:themeColor="accent1" w:themeShade="7F"/>
+    </w:rPr>
   </w:style>
 </w:styles>
 </file>
@@ -15053,13 +20902,35 @@
     <w:name w:val="Normal"/>
     <w:qFormat/>
   </w:style>
+  <w:style w:type="paragraph" w:styleId="Heading1">
+    <w:name w:val="heading 1"/>
+    <w:basedOn w:val="Normal"/>
+    <w:next w:val="Normal"/>
+    <w:link w:val="Heading1Char"/>
+    <w:uiPriority w:val="9"/>
+    <w:qFormat/>
+    <w:rsid w:val="001C3002"/>
+    <w:pPr>
+      <w:keepNext/>
+      <w:keepLines/>
+      <w:spacing w:before="480" w:after="0"/>
+      <w:outlineLvl w:val="0"/>
+    </w:pPr>
+    <w:rPr>
+      <w:rFonts w:asciiTheme="majorHAnsi" w:eastAsiaTheme="majorEastAsia" w:hAnsiTheme="majorHAnsi" w:cstheme="majorBidi"/>
+      <w:b/>
+      <w:bCs/>
+      <w:color w:val="365F91" w:themeColor="accent1" w:themeShade="BF"/>
+      <w:sz w:val="28"/>
+      <w:szCs w:val="35"/>
+    </w:rPr>
+  </w:style>
   <w:style w:type="paragraph" w:styleId="Heading2">
     <w:name w:val="heading 2"/>
     <w:basedOn w:val="Normal"/>
     <w:next w:val="Normal"/>
     <w:link w:val="Heading2Char"/>
     <w:uiPriority w:val="9"/>
-    <w:semiHidden/>
     <w:unhideWhenUsed/>
     <w:qFormat/>
     <w:rsid w:val="004336B1"/>
@@ -15103,7 +20974,6 @@
     <w:next w:val="Normal"/>
     <w:link w:val="Heading4Char"/>
     <w:uiPriority w:val="9"/>
-    <w:semiHidden/>
     <w:unhideWhenUsed/>
     <w:qFormat/>
     <w:rsid w:val="000F39AD"/>
@@ -15120,6 +20990,48 @@
       <w:i/>
       <w:iCs/>
       <w:color w:val="4F81BD" w:themeColor="accent1"/>
+    </w:rPr>
+  </w:style>
+  <w:style w:type="paragraph" w:styleId="Heading5">
+    <w:name w:val="heading 5"/>
+    <w:basedOn w:val="Normal"/>
+    <w:next w:val="Normal"/>
+    <w:link w:val="Heading5Char"/>
+    <w:uiPriority w:val="9"/>
+    <w:unhideWhenUsed/>
+    <w:qFormat/>
+    <w:rsid w:val="001C3002"/>
+    <w:pPr>
+      <w:keepNext/>
+      <w:keepLines/>
+      <w:spacing w:before="200" w:after="0"/>
+      <w:outlineLvl w:val="4"/>
+    </w:pPr>
+    <w:rPr>
+      <w:rFonts w:asciiTheme="majorHAnsi" w:eastAsiaTheme="majorEastAsia" w:hAnsiTheme="majorHAnsi" w:cstheme="majorBidi"/>
+      <w:color w:val="243F60" w:themeColor="accent1" w:themeShade="7F"/>
+    </w:rPr>
+  </w:style>
+  <w:style w:type="paragraph" w:styleId="Heading6">
+    <w:name w:val="heading 6"/>
+    <w:basedOn w:val="Normal"/>
+    <w:next w:val="Normal"/>
+    <w:link w:val="Heading6Char"/>
+    <w:uiPriority w:val="9"/>
+    <w:unhideWhenUsed/>
+    <w:qFormat/>
+    <w:rsid w:val="00D57F49"/>
+    <w:pPr>
+      <w:keepNext/>
+      <w:keepLines/>
+      <w:spacing w:before="200" w:after="0"/>
+      <w:outlineLvl w:val="5"/>
+    </w:pPr>
+    <w:rPr>
+      <w:rFonts w:asciiTheme="majorHAnsi" w:eastAsiaTheme="majorEastAsia" w:hAnsiTheme="majorHAnsi" w:cstheme="majorBidi"/>
+      <w:i/>
+      <w:iCs/>
+      <w:color w:val="243F60" w:themeColor="accent1" w:themeShade="7F"/>
     </w:rPr>
   </w:style>
   <w:style w:type="character" w:default="1" w:styleId="DefaultParagraphFont">
@@ -15217,7 +21129,6 @@
     <w:basedOn w:val="DefaultParagraphFont"/>
     <w:link w:val="Heading4"/>
     <w:uiPriority w:val="9"/>
-    <w:semiHidden/>
     <w:rsid w:val="000F39AD"/>
     <w:rPr>
       <w:rFonts w:asciiTheme="majorHAnsi" w:eastAsiaTheme="majorEastAsia" w:hAnsiTheme="majorHAnsi" w:cstheme="majorBidi"/>
@@ -15245,7 +21156,6 @@
     <w:basedOn w:val="DefaultParagraphFont"/>
     <w:link w:val="Heading2"/>
     <w:uiPriority w:val="9"/>
-    <w:semiHidden/>
     <w:rsid w:val="004336B1"/>
     <w:rPr>
       <w:rFonts w:asciiTheme="majorHAnsi" w:eastAsiaTheme="majorEastAsia" w:hAnsiTheme="majorHAnsi" w:cstheme="majorBidi"/>
@@ -15264,6 +21174,45 @@
     <w:pPr>
       <w:spacing w:after="0" w:line="240" w:lineRule="auto"/>
     </w:pPr>
+  </w:style>
+  <w:style w:type="character" w:customStyle="1" w:styleId="Heading1Char">
+    <w:name w:val="Heading 1 Char"/>
+    <w:basedOn w:val="DefaultParagraphFont"/>
+    <w:link w:val="Heading1"/>
+    <w:uiPriority w:val="9"/>
+    <w:rsid w:val="001C3002"/>
+    <w:rPr>
+      <w:rFonts w:asciiTheme="majorHAnsi" w:eastAsiaTheme="majorEastAsia" w:hAnsiTheme="majorHAnsi" w:cstheme="majorBidi"/>
+      <w:b/>
+      <w:bCs/>
+      <w:color w:val="365F91" w:themeColor="accent1" w:themeShade="BF"/>
+      <w:sz w:val="28"/>
+      <w:szCs w:val="35"/>
+    </w:rPr>
+  </w:style>
+  <w:style w:type="character" w:customStyle="1" w:styleId="Heading5Char">
+    <w:name w:val="Heading 5 Char"/>
+    <w:basedOn w:val="DefaultParagraphFont"/>
+    <w:link w:val="Heading5"/>
+    <w:uiPriority w:val="9"/>
+    <w:rsid w:val="001C3002"/>
+    <w:rPr>
+      <w:rFonts w:asciiTheme="majorHAnsi" w:eastAsiaTheme="majorEastAsia" w:hAnsiTheme="majorHAnsi" w:cstheme="majorBidi"/>
+      <w:color w:val="243F60" w:themeColor="accent1" w:themeShade="7F"/>
+    </w:rPr>
+  </w:style>
+  <w:style w:type="character" w:customStyle="1" w:styleId="Heading6Char">
+    <w:name w:val="Heading 6 Char"/>
+    <w:basedOn w:val="DefaultParagraphFont"/>
+    <w:link w:val="Heading6"/>
+    <w:uiPriority w:val="9"/>
+    <w:rsid w:val="00D57F49"/>
+    <w:rPr>
+      <w:rFonts w:asciiTheme="majorHAnsi" w:eastAsiaTheme="majorEastAsia" w:hAnsiTheme="majorHAnsi" w:cstheme="majorBidi"/>
+      <w:i/>
+      <w:iCs/>
+      <w:color w:val="243F60" w:themeColor="accent1" w:themeShade="7F"/>
+    </w:rPr>
   </w:style>
 </w:styles>
 </file>
@@ -15558,7 +21507,7 @@
 </file>
 
 <file path=customXml/itemProps1.xml><?xml version="1.0" encoding="utf-8"?>
-<ds:datastoreItem xmlns:ds="http://schemas.openxmlformats.org/officeDocument/2006/customXml" ds:itemID="{320BA6D6-5494-444E-B536-67506367E18A}">
+<ds:datastoreItem xmlns:ds="http://schemas.openxmlformats.org/officeDocument/2006/customXml" ds:itemID="{981D0A2E-8E71-4102-BF2B-C7919251FFCB}">
   <ds:schemaRefs>
     <ds:schemaRef ds:uri="http://schemas.openxmlformats.org/officeDocument/2006/bibliography"/>
   </ds:schemaRefs>
